--- a/DailyExpenses.docx
+++ b/DailyExpenses.docx
@@ -1972,7 +1972,15 @@
             <w:rFonts w:eastAsia="Times New Roman" w:cs="Times New Roman"/>
             <w:noProof/>
           </w:rPr>
-          <w:t>мобільного додатку для ведення заміток</w:t>
+          <w:t>веб-</w:t>
+        </w:r>
+        <w:r>
+          <w:rPr>
+            <w:rStyle w:val="a9"/>
+            <w:rFonts w:eastAsia="Times New Roman" w:cs="Times New Roman"/>
+            <w:noProof/>
+          </w:rPr>
+          <w:t>додатку для ведення заміток</w:t>
         </w:r>
         <w:r>
           <w:rPr>
@@ -2203,7 +2211,14 @@
             <w:rStyle w:val="a9"/>
             <w:noProof/>
           </w:rPr>
-          <w:t xml:space="preserve"> додатку</w:t>
+          <w:t>-</w:t>
+        </w:r>
+        <w:r>
+          <w:rPr>
+            <w:rStyle w:val="a9"/>
+            <w:noProof/>
+          </w:rPr>
+          <w:t>додатку</w:t>
         </w:r>
         <w:r>
           <w:rPr>
@@ -2886,45 +2901,150 @@
         </w:rPr>
         <w:t>для ведення обліку особистих витрат</w:t>
       </w:r>
-      <w:bookmarkStart w:id="6" w:name="_GoBack"/>
-      <w:bookmarkEnd w:id="6"/>
-      <w:r>
-        <w:t xml:space="preserve">. Додаток призначений для зручного створення та управління користувальницькими замітками на мобільних пристроях. Основною метою роботи є створення простого, ефективного та інтуїтивно зрозумілого інструменту, який дозволяє користувачам легко створювати, редагувати, видаляти та організовувати свої замітки на їх мобільних пристроях.  В ході розробки додатку будуть використані сучасні технології та практики розробки мобільних додатків, зокрема мова програмування </w:t>
+      <w:r>
+        <w:t xml:space="preserve">. Додаток призначений для </w:t>
+      </w:r>
+      <w:r>
+        <w:t>ведення щоденних витрат, щоб забезпечити користувачам простий, зручний і надійний інструмент для контролю своїх фінансових витрат.</w:t>
+      </w:r>
+      <w:r>
+        <w:t xml:space="preserve"> </w:t>
+      </w:r>
+      <w:r>
+        <w:t>Він має допомогти користувачам визначити основні джерела витрат та ефективно розподіляти ці витрати. Це дозволить їм краще розуміти свої фінансов</w:t>
+      </w:r>
+      <w:r>
+        <w:t>і</w:t>
+      </w:r>
+      <w:r>
+        <w:t xml:space="preserve"> витрати та здійснювати розумніші фінансові рішення, що допоможе їм досягти своїх фінансових цілей.</w:t>
+      </w:r>
+      <w:r>
+        <w:t xml:space="preserve"> </w:t>
+      </w:r>
+      <w:r>
+        <w:t xml:space="preserve">Основною </w:t>
+      </w:r>
+      <w:r>
+        <w:t>м</w:t>
+      </w:r>
+      <w:r>
+        <w:t xml:space="preserve">етою цього проекту </w:t>
+      </w:r>
+      <w:r>
+        <w:t xml:space="preserve">є створення простого, ефективного та інтуїтивно зрозумілого інструменту, який дозволяє користувачам легко створювати, редагувати, видаляти та </w:t>
+      </w:r>
+      <w:r>
+        <w:t>відслідковувати свої витрати</w:t>
+      </w:r>
+      <w:r>
+        <w:t>.</w:t>
+      </w:r>
+      <w:r>
+        <w:t xml:space="preserve"> </w:t>
+      </w:r>
+      <w:r>
+        <w:t xml:space="preserve">В ході розробки додатку будуть використані сучасні технології та практики розробки </w:t>
+      </w:r>
+      <w:r>
+        <w:t>веб-</w:t>
+      </w:r>
+      <w:r>
+        <w:t xml:space="preserve">додатків, зокрема мова програмування </w:t>
+      </w:r>
+      <w:r>
+        <w:rPr>
+          <w:lang w:val="en-US"/>
+        </w:rPr>
+        <w:t>Java</w:t>
+      </w:r>
+      <w:r>
+        <w:t xml:space="preserve"> </w:t>
+      </w:r>
+      <w:r>
+        <w:t xml:space="preserve">з використанням </w:t>
       </w:r>
       <w:proofErr w:type="spellStart"/>
       <w:r>
-        <w:t>Kotlin</w:t>
+        <w:t>фреймворк</w:t>
+      </w:r>
+      <w:r>
+        <w:t>у</w:t>
       </w:r>
       <w:proofErr w:type="spellEnd"/>
       <w:r>
-        <w:t xml:space="preserve"> для розробки на платформі </w:t>
+        <w:t xml:space="preserve"> </w:t>
       </w:r>
       <w:proofErr w:type="spellStart"/>
       <w:r>
-        <w:t>Android</w:t>
+        <w:t>Spring</w:t>
       </w:r>
       <w:proofErr w:type="spellEnd"/>
       <w:r>
-        <w:t xml:space="preserve">, бібліотека </w:t>
-      </w:r>
-      <w:r>
-        <w:rPr>
-          <w:lang w:val="en-US"/>
-        </w:rPr>
-        <w:t>Jetpack</w:t>
-      </w:r>
-      <w:r>
         <w:t xml:space="preserve"> </w:t>
       </w:r>
-      <w:r>
-        <w:rPr>
-          <w:lang w:val="en-US"/>
-        </w:rPr>
-        <w:t>Compose</w:t>
-      </w:r>
+      <w:proofErr w:type="spellStart"/>
+      <w:r>
+        <w:t>Framework</w:t>
+      </w:r>
+      <w:proofErr w:type="spellEnd"/>
+      <w:r>
+        <w:t xml:space="preserve"> та </w:t>
+      </w:r>
+      <w:r>
+        <w:t xml:space="preserve">його розширенням </w:t>
+      </w:r>
+      <w:proofErr w:type="spellStart"/>
+      <w:r>
+        <w:t>Spring</w:t>
+      </w:r>
+      <w:proofErr w:type="spellEnd"/>
       <w:r>
         <w:t xml:space="preserve"> </w:t>
       </w:r>
+      <w:proofErr w:type="spellStart"/>
+      <w:r>
+        <w:t>Boot</w:t>
+      </w:r>
+      <w:proofErr w:type="spellEnd"/>
+      <w:r>
+        <w:t xml:space="preserve">, </w:t>
+      </w:r>
+      <w:proofErr w:type="spellStart"/>
+      <w:r>
+        <w:t>Spring</w:t>
+      </w:r>
+      <w:proofErr w:type="spellEnd"/>
+      <w:r>
+        <w:t xml:space="preserve"> </w:t>
+      </w:r>
+      <w:proofErr w:type="spellStart"/>
+      <w:r>
+        <w:t>Data</w:t>
+      </w:r>
+      <w:proofErr w:type="spellEnd"/>
+      <w:r>
+        <w:t xml:space="preserve"> JPA</w:t>
+      </w:r>
+      <w:r>
+        <w:t xml:space="preserve">, </w:t>
+      </w:r>
+      <w:proofErr w:type="spellStart"/>
+      <w:r>
+        <w:t>шаблонизатор</w:t>
+      </w:r>
+      <w:proofErr w:type="spellEnd"/>
+      <w:r>
+        <w:t xml:space="preserve"> </w:t>
+      </w:r>
+      <w:proofErr w:type="spellStart"/>
+      <w:r>
+        <w:t>Thymeleaf</w:t>
+      </w:r>
+      <w:proofErr w:type="spellEnd"/>
+      <w:r>
+        <w:t xml:space="preserve"> </w:t>
+      </w:r>
       <w:r>
         <w:t xml:space="preserve">та архітектура </w:t>
       </w:r>
@@ -2932,7 +3052,10 @@
         <w:rPr>
           <w:lang w:val="en-US"/>
         </w:rPr>
-        <w:t>MVVM</w:t>
+        <w:t>MV</w:t>
+      </w:r>
+      <w:r>
+        <w:t>С</w:t>
       </w:r>
       <w:r>
         <w:t>.</w:t>
@@ -2981,7 +3104,7 @@
         <w:rPr>
           <w:lang w:val="en-US"/>
         </w:rPr>
-        <w:t xml:space="preserve">The course work is devoted to the development of a mobile application for creating notes. The application </w:t>
+        <w:t xml:space="preserve">The course work is devoted to the development of a web application for keeping records of personal expenses. The application </w:t>
       </w:r>
       <w:proofErr w:type="gramStart"/>
       <w:r>
@@ -2995,7 +3118,7 @@
         <w:rPr>
           <w:lang w:val="en-US"/>
         </w:rPr>
-        <w:t xml:space="preserve"> to conveniently create and manage user notes on mobile devices. The main goal of the work is to create a simple, efficient and intuitive tool that allows users to easily create, edit, delete and organize their notes on their mobile devices.  The application </w:t>
+        <w:t xml:space="preserve"> to keep track of daily expenses to provide users with a simple, convenient and reliable tool for controlling their financial expenditures. It should help users to identify the main sources of expenses and allocate them efficiently. This will allow them to better understand their financial expenses and make smarter financial decisions, which will help them achieve their financial goals. The main goal of this project is to create a simple, efficient and intuitive tool that allows users to easily create, edit, delete and track their expenses. The application </w:t>
       </w:r>
       <w:proofErr w:type="gramStart"/>
       <w:r>
@@ -3009,21 +3132,35 @@
         <w:rPr>
           <w:lang w:val="en-US"/>
         </w:rPr>
-        <w:t xml:space="preserve"> using modern technologies and practices of mobile application development, including the </w:t>
+        <w:t xml:space="preserve"> using modern web application development technologies and practices, including the Java programming language using the Spring Framework and its Spring Boot extension, Spring Data JPA, </w:t>
       </w:r>
       <w:proofErr w:type="spellStart"/>
       <w:r>
         <w:rPr>
           <w:lang w:val="en-US"/>
         </w:rPr>
-        <w:t>Kotlin</w:t>
+        <w:t>Thymeleaf</w:t>
       </w:r>
       <w:proofErr w:type="spellEnd"/>
       <w:r>
         <w:rPr>
           <w:lang w:val="en-US"/>
         </w:rPr>
-        <w:t xml:space="preserve"> programming language for Android development, the Jetpack Compose library and the MVVM architecture.</w:t>
+        <w:t xml:space="preserve"> </w:t>
+      </w:r>
+      <w:proofErr w:type="spellStart"/>
+      <w:r>
+        <w:rPr>
+          <w:lang w:val="en-US"/>
+        </w:rPr>
+        <w:t>templating</w:t>
+      </w:r>
+      <w:proofErr w:type="spellEnd"/>
+      <w:r>
+        <w:rPr>
+          <w:lang w:val="en-US"/>
+        </w:rPr>
+        <w:t xml:space="preserve"> engine and MVC architecture.</w:t>
       </w:r>
     </w:p>
     <w:p>
@@ -3032,62 +3169,8 @@
         <w:ind w:firstLine="0"/>
         <w:jc w:val="center"/>
       </w:pPr>
-    </w:p>
-    <w:p>
-      <w:pPr>
-        <w:pStyle w:val="a3"/>
-        <w:ind w:firstLine="0"/>
-        <w:jc w:val="center"/>
-      </w:pPr>
-    </w:p>
-    <w:p>
-      <w:pPr>
-        <w:pStyle w:val="a3"/>
-        <w:ind w:firstLine="0"/>
-        <w:jc w:val="center"/>
-      </w:pPr>
-    </w:p>
-    <w:p>
-      <w:pPr>
-        <w:pStyle w:val="a3"/>
-        <w:ind w:firstLine="0"/>
-        <w:jc w:val="center"/>
-      </w:pPr>
-    </w:p>
-    <w:p>
-      <w:pPr>
-        <w:pStyle w:val="a3"/>
-        <w:ind w:firstLine="0"/>
-        <w:jc w:val="center"/>
-      </w:pPr>
-    </w:p>
-    <w:p>
-      <w:pPr>
-        <w:pStyle w:val="a3"/>
-        <w:ind w:firstLine="0"/>
-        <w:jc w:val="center"/>
-      </w:pPr>
-    </w:p>
-    <w:p>
-      <w:pPr>
-        <w:pStyle w:val="a3"/>
-        <w:ind w:firstLine="0"/>
-        <w:jc w:val="center"/>
-      </w:pPr>
-    </w:p>
-    <w:p>
-      <w:pPr>
-        <w:pStyle w:val="a3"/>
-        <w:ind w:firstLine="0"/>
-        <w:jc w:val="center"/>
-      </w:pPr>
-    </w:p>
-    <w:p>
-      <w:pPr>
-        <w:pStyle w:val="a3"/>
-        <w:ind w:firstLine="0"/>
-        <w:jc w:val="center"/>
-      </w:pPr>
+      <w:bookmarkStart w:id="6" w:name="_GoBack"/>
+      <w:bookmarkEnd w:id="6"/>
     </w:p>
     <w:p>
       <w:pPr>
@@ -14992,7 +15075,7 @@
                       <a:tailEnd type="none" w="med" len="med"/>
                       <a:extLst>
                         <a:ext uri="{C807C97D-BFC1-408E-A445-0C87EB9F89A2}">
-                          <ask:lineSketchStyleProps xmlns:ask="http://schemas.microsoft.com/office/drawing/2018/sketchyshapes" xmlns:w16sdtdh="http://schemas.microsoft.com/office/word/2020/wordml/sdtdatahash" xmlns:w16du="http://schemas.microsoft.com/office/word/2023/wordml/word16du" xmlns:w16="http://schemas.microsoft.com/office/word/2018/wordml" xmlns:w16cid="http://schemas.microsoft.com/office/word/2016/wordml/cid" xmlns:w16cex="http://schemas.microsoft.com/office/word/2018/wordml/cex" xmlns:w="http://schemas.openxmlformats.org/wordprocessingml/2006/main" xmlns:w10="urn:schemas-microsoft-com:office:word" xmlns:v="urn:schemas-microsoft-com:vml" xmlns:oel="http://schemas.microsoft.com/office/2019/extlst" xmlns:o="urn:schemas-microsoft-com:office:office" xmlns:am3d="http://schemas.microsoft.com/office/drawing/2017/model3d" xmlns:aink="http://schemas.microsoft.com/office/drawing/2016/ink" xmlns:cx8="http://schemas.microsoft.com/office/drawing/2016/5/14/chartex" xmlns:cx7="http://schemas.microsoft.com/office/drawing/2016/5/13/chartex" xmlns:cx6="http://schemas.microsoft.com/office/drawing/2016/5/12/chartex" xmlns:cx5="http://schemas.microsoft.com/office/drawing/2016/5/11/chartex" xmlns:cx4="http://schemas.microsoft.com/office/drawing/2016/5/10/chartex" xmlns:cx3="http://schemas.microsoft.com/office/drawing/2016/5/9/chartex" xmlns:cx2="http://schemas.microsoft.com/office/drawing/2015/10/21/chartex" xmlns="" sd="0">
+                          <ask:lineSketchStyleProps xmlns="" xmlns:cx2="http://schemas.microsoft.com/office/drawing/2015/10/21/chartex" xmlns:cx3="http://schemas.microsoft.com/office/drawing/2016/5/9/chartex" xmlns:cx4="http://schemas.microsoft.com/office/drawing/2016/5/10/chartex" xmlns:cx5="http://schemas.microsoft.com/office/drawing/2016/5/11/chartex" xmlns:cx6="http://schemas.microsoft.com/office/drawing/2016/5/12/chartex" xmlns:cx7="http://schemas.microsoft.com/office/drawing/2016/5/13/chartex" xmlns:cx8="http://schemas.microsoft.com/office/drawing/2016/5/14/chartex" xmlns:aink="http://schemas.microsoft.com/office/drawing/2016/ink" xmlns:am3d="http://schemas.microsoft.com/office/drawing/2017/model3d" xmlns:o="urn:schemas-microsoft-com:office:office" xmlns:oel="http://schemas.microsoft.com/office/2019/extlst" xmlns:v="urn:schemas-microsoft-com:vml" xmlns:w10="urn:schemas-microsoft-com:office:word" xmlns:w="http://schemas.openxmlformats.org/wordprocessingml/2006/main" xmlns:w16cex="http://schemas.microsoft.com/office/word/2018/wordml/cex" xmlns:w16cid="http://schemas.microsoft.com/office/word/2016/wordml/cid" xmlns:w16="http://schemas.microsoft.com/office/word/2018/wordml" xmlns:w16du="http://schemas.microsoft.com/office/word/2023/wordml/word16du" xmlns:w16sdtdh="http://schemas.microsoft.com/office/word/2020/wordml/sdtdatahash" xmlns:ask="http://schemas.microsoft.com/office/drawing/2018/sketchyshapes" sd="0">
                             <a:custGeom>
                               <a:avLst/>
                               <a:gdLst/>
@@ -15310,7 +15393,7 @@
                       <a:tailEnd type="none" w="med" len="med"/>
                       <a:extLst>
                         <a:ext uri="{C807C97D-BFC1-408E-A445-0C87EB9F89A2}">
-                          <ask:lineSketchStyleProps xmlns:ask="http://schemas.microsoft.com/office/drawing/2018/sketchyshapes" xmlns:w16sdtdh="http://schemas.microsoft.com/office/word/2020/wordml/sdtdatahash" xmlns:w16du="http://schemas.microsoft.com/office/word/2023/wordml/word16du" xmlns:w16="http://schemas.microsoft.com/office/word/2018/wordml" xmlns:w16cid="http://schemas.microsoft.com/office/word/2016/wordml/cid" xmlns:w16cex="http://schemas.microsoft.com/office/word/2018/wordml/cex" xmlns:w="http://schemas.openxmlformats.org/wordprocessingml/2006/main" xmlns:w10="urn:schemas-microsoft-com:office:word" xmlns:v="urn:schemas-microsoft-com:vml" xmlns:oel="http://schemas.microsoft.com/office/2019/extlst" xmlns:o="urn:schemas-microsoft-com:office:office" xmlns:am3d="http://schemas.microsoft.com/office/drawing/2017/model3d" xmlns:aink="http://schemas.microsoft.com/office/drawing/2016/ink" xmlns:cx8="http://schemas.microsoft.com/office/drawing/2016/5/14/chartex" xmlns:cx7="http://schemas.microsoft.com/office/drawing/2016/5/13/chartex" xmlns:cx6="http://schemas.microsoft.com/office/drawing/2016/5/12/chartex" xmlns:cx5="http://schemas.microsoft.com/office/drawing/2016/5/11/chartex" xmlns:cx4="http://schemas.microsoft.com/office/drawing/2016/5/10/chartex" xmlns:cx3="http://schemas.microsoft.com/office/drawing/2016/5/9/chartex" xmlns:cx2="http://schemas.microsoft.com/office/drawing/2015/10/21/chartex" xmlns="" sd="0">
+                          <ask:lineSketchStyleProps xmlns="" xmlns:cx2="http://schemas.microsoft.com/office/drawing/2015/10/21/chartex" xmlns:cx3="http://schemas.microsoft.com/office/drawing/2016/5/9/chartex" xmlns:cx4="http://schemas.microsoft.com/office/drawing/2016/5/10/chartex" xmlns:cx5="http://schemas.microsoft.com/office/drawing/2016/5/11/chartex" xmlns:cx6="http://schemas.microsoft.com/office/drawing/2016/5/12/chartex" xmlns:cx7="http://schemas.microsoft.com/office/drawing/2016/5/13/chartex" xmlns:cx8="http://schemas.microsoft.com/office/drawing/2016/5/14/chartex" xmlns:aink="http://schemas.microsoft.com/office/drawing/2016/ink" xmlns:am3d="http://schemas.microsoft.com/office/drawing/2017/model3d" xmlns:o="urn:schemas-microsoft-com:office:office" xmlns:oel="http://schemas.microsoft.com/office/2019/extlst" xmlns:v="urn:schemas-microsoft-com:vml" xmlns:w10="urn:schemas-microsoft-com:office:word" xmlns:w="http://schemas.openxmlformats.org/wordprocessingml/2006/main" xmlns:w16cex="http://schemas.microsoft.com/office/word/2018/wordml/cex" xmlns:w16cid="http://schemas.microsoft.com/office/word/2016/wordml/cid" xmlns:w16="http://schemas.microsoft.com/office/word/2018/wordml" xmlns:w16du="http://schemas.microsoft.com/office/word/2023/wordml/word16du" xmlns:w16sdtdh="http://schemas.microsoft.com/office/word/2020/wordml/sdtdatahash" xmlns:ask="http://schemas.microsoft.com/office/drawing/2018/sketchyshapes" sd="0">
                             <a:custGeom>
                               <a:avLst/>
                               <a:gdLst/>
@@ -15874,7 +15957,7 @@
                       <a:tailEnd type="none" w="med" len="med"/>
                       <a:extLst>
                         <a:ext uri="{C807C97D-BFC1-408E-A445-0C87EB9F89A2}">
-                          <ask:lineSketchStyleProps xmlns:ask="http://schemas.microsoft.com/office/drawing/2018/sketchyshapes" xmlns:w16sdtdh="http://schemas.microsoft.com/office/word/2020/wordml/sdtdatahash" xmlns:w16du="http://schemas.microsoft.com/office/word/2023/wordml/word16du" xmlns:w16="http://schemas.microsoft.com/office/word/2018/wordml" xmlns:w16cid="http://schemas.microsoft.com/office/word/2016/wordml/cid" xmlns:w16cex="http://schemas.microsoft.com/office/word/2018/wordml/cex" xmlns:w="http://schemas.openxmlformats.org/wordprocessingml/2006/main" xmlns:w10="urn:schemas-microsoft-com:office:word" xmlns:v="urn:schemas-microsoft-com:vml" xmlns:oel="http://schemas.microsoft.com/office/2019/extlst" xmlns:o="urn:schemas-microsoft-com:office:office" xmlns:am3d="http://schemas.microsoft.com/office/drawing/2017/model3d" xmlns:aink="http://schemas.microsoft.com/office/drawing/2016/ink" xmlns:cx8="http://schemas.microsoft.com/office/drawing/2016/5/14/chartex" xmlns:cx7="http://schemas.microsoft.com/office/drawing/2016/5/13/chartex" xmlns:cx6="http://schemas.microsoft.com/office/drawing/2016/5/12/chartex" xmlns:cx5="http://schemas.microsoft.com/office/drawing/2016/5/11/chartex" xmlns:cx4="http://schemas.microsoft.com/office/drawing/2016/5/10/chartex" xmlns:cx3="http://schemas.microsoft.com/office/drawing/2016/5/9/chartex" xmlns:cx2="http://schemas.microsoft.com/office/drawing/2015/10/21/chartex" xmlns="" sd="0">
+                          <ask:lineSketchStyleProps xmlns="" xmlns:cx2="http://schemas.microsoft.com/office/drawing/2015/10/21/chartex" xmlns:cx3="http://schemas.microsoft.com/office/drawing/2016/5/9/chartex" xmlns:cx4="http://schemas.microsoft.com/office/drawing/2016/5/10/chartex" xmlns:cx5="http://schemas.microsoft.com/office/drawing/2016/5/11/chartex" xmlns:cx6="http://schemas.microsoft.com/office/drawing/2016/5/12/chartex" xmlns:cx7="http://schemas.microsoft.com/office/drawing/2016/5/13/chartex" xmlns:cx8="http://schemas.microsoft.com/office/drawing/2016/5/14/chartex" xmlns:aink="http://schemas.microsoft.com/office/drawing/2016/ink" xmlns:am3d="http://schemas.microsoft.com/office/drawing/2017/model3d" xmlns:o="urn:schemas-microsoft-com:office:office" xmlns:oel="http://schemas.microsoft.com/office/2019/extlst" xmlns:v="urn:schemas-microsoft-com:vml" xmlns:w10="urn:schemas-microsoft-com:office:word" xmlns:w="http://schemas.openxmlformats.org/wordprocessingml/2006/main" xmlns:w16cex="http://schemas.microsoft.com/office/word/2018/wordml/cex" xmlns:w16cid="http://schemas.microsoft.com/office/word/2016/wordml/cid" xmlns:w16="http://schemas.microsoft.com/office/word/2018/wordml" xmlns:w16du="http://schemas.microsoft.com/office/word/2023/wordml/word16du" xmlns:w16sdtdh="http://schemas.microsoft.com/office/word/2020/wordml/sdtdatahash" xmlns:ask="http://schemas.microsoft.com/office/drawing/2018/sketchyshapes" sd="0">
                             <a:custGeom>
                               <a:avLst/>
                               <a:gdLst/>
@@ -16279,7 +16362,7 @@
                       <a:tailEnd type="none" w="med" len="med"/>
                       <a:extLst>
                         <a:ext uri="{C807C97D-BFC1-408E-A445-0C87EB9F89A2}">
-                          <ask:lineSketchStyleProps xmlns:ask="http://schemas.microsoft.com/office/drawing/2018/sketchyshapes" xmlns:w16sdtdh="http://schemas.microsoft.com/office/word/2020/wordml/sdtdatahash" xmlns:w16du="http://schemas.microsoft.com/office/word/2023/wordml/word16du" xmlns:w16="http://schemas.microsoft.com/office/word/2018/wordml" xmlns:w16cid="http://schemas.microsoft.com/office/word/2016/wordml/cid" xmlns:w16cex="http://schemas.microsoft.com/office/word/2018/wordml/cex" xmlns:w="http://schemas.openxmlformats.org/wordprocessingml/2006/main" xmlns:w10="urn:schemas-microsoft-com:office:word" xmlns:v="urn:schemas-microsoft-com:vml" xmlns:oel="http://schemas.microsoft.com/office/2019/extlst" xmlns:o="urn:schemas-microsoft-com:office:office" xmlns:am3d="http://schemas.microsoft.com/office/drawing/2017/model3d" xmlns:aink="http://schemas.microsoft.com/office/drawing/2016/ink" xmlns:cx8="http://schemas.microsoft.com/office/drawing/2016/5/14/chartex" xmlns:cx7="http://schemas.microsoft.com/office/drawing/2016/5/13/chartex" xmlns:cx6="http://schemas.microsoft.com/office/drawing/2016/5/12/chartex" xmlns:cx5="http://schemas.microsoft.com/office/drawing/2016/5/11/chartex" xmlns:cx4="http://schemas.microsoft.com/office/drawing/2016/5/10/chartex" xmlns:cx3="http://schemas.microsoft.com/office/drawing/2016/5/9/chartex" xmlns:cx2="http://schemas.microsoft.com/office/drawing/2015/10/21/chartex" xmlns="" sd="0">
+                          <ask:lineSketchStyleProps xmlns="" xmlns:cx2="http://schemas.microsoft.com/office/drawing/2015/10/21/chartex" xmlns:cx3="http://schemas.microsoft.com/office/drawing/2016/5/9/chartex" xmlns:cx4="http://schemas.microsoft.com/office/drawing/2016/5/10/chartex" xmlns:cx5="http://schemas.microsoft.com/office/drawing/2016/5/11/chartex" xmlns:cx6="http://schemas.microsoft.com/office/drawing/2016/5/12/chartex" xmlns:cx7="http://schemas.microsoft.com/office/drawing/2016/5/13/chartex" xmlns:cx8="http://schemas.microsoft.com/office/drawing/2016/5/14/chartex" xmlns:aink="http://schemas.microsoft.com/office/drawing/2016/ink" xmlns:am3d="http://schemas.microsoft.com/office/drawing/2017/model3d" xmlns:o="urn:schemas-microsoft-com:office:office" xmlns:oel="http://schemas.microsoft.com/office/2019/extlst" xmlns:v="urn:schemas-microsoft-com:vml" xmlns:w10="urn:schemas-microsoft-com:office:word" xmlns:w="http://schemas.openxmlformats.org/wordprocessingml/2006/main" xmlns:w16cex="http://schemas.microsoft.com/office/word/2018/wordml/cex" xmlns:w16cid="http://schemas.microsoft.com/office/word/2016/wordml/cid" xmlns:w16="http://schemas.microsoft.com/office/word/2018/wordml" xmlns:w16du="http://schemas.microsoft.com/office/word/2023/wordml/word16du" xmlns:w16sdtdh="http://schemas.microsoft.com/office/word/2020/wordml/sdtdatahash" xmlns:ask="http://schemas.microsoft.com/office/drawing/2018/sketchyshapes" sd="0">
                             <a:custGeom>
                               <a:avLst/>
                               <a:gdLst/>
@@ -16733,7 +16816,7 @@
                       <a:tailEnd type="none" w="med" len="med"/>
                       <a:extLst>
                         <a:ext uri="{C807C97D-BFC1-408E-A445-0C87EB9F89A2}">
-                          <ask:lineSketchStyleProps xmlns:ask="http://schemas.microsoft.com/office/drawing/2018/sketchyshapes" xmlns:w16sdtdh="http://schemas.microsoft.com/office/word/2020/wordml/sdtdatahash" xmlns:w16du="http://schemas.microsoft.com/office/word/2023/wordml/word16du" xmlns:w16="http://schemas.microsoft.com/office/word/2018/wordml" xmlns:w16cid="http://schemas.microsoft.com/office/word/2016/wordml/cid" xmlns:w16cex="http://schemas.microsoft.com/office/word/2018/wordml/cex" xmlns:w="http://schemas.openxmlformats.org/wordprocessingml/2006/main" xmlns:w10="urn:schemas-microsoft-com:office:word" xmlns:v="urn:schemas-microsoft-com:vml" xmlns:oel="http://schemas.microsoft.com/office/2019/extlst" xmlns:o="urn:schemas-microsoft-com:office:office" xmlns:am3d="http://schemas.microsoft.com/office/drawing/2017/model3d" xmlns:aink="http://schemas.microsoft.com/office/drawing/2016/ink" xmlns:cx8="http://schemas.microsoft.com/office/drawing/2016/5/14/chartex" xmlns:cx7="http://schemas.microsoft.com/office/drawing/2016/5/13/chartex" xmlns:cx6="http://schemas.microsoft.com/office/drawing/2016/5/12/chartex" xmlns:cx5="http://schemas.microsoft.com/office/drawing/2016/5/11/chartex" xmlns:cx4="http://schemas.microsoft.com/office/drawing/2016/5/10/chartex" xmlns:cx3="http://schemas.microsoft.com/office/drawing/2016/5/9/chartex" xmlns:cx2="http://schemas.microsoft.com/office/drawing/2015/10/21/chartex" xmlns="" sd="0">
+                          <ask:lineSketchStyleProps xmlns="" xmlns:cx2="http://schemas.microsoft.com/office/drawing/2015/10/21/chartex" xmlns:cx3="http://schemas.microsoft.com/office/drawing/2016/5/9/chartex" xmlns:cx4="http://schemas.microsoft.com/office/drawing/2016/5/10/chartex" xmlns:cx5="http://schemas.microsoft.com/office/drawing/2016/5/11/chartex" xmlns:cx6="http://schemas.microsoft.com/office/drawing/2016/5/12/chartex" xmlns:cx7="http://schemas.microsoft.com/office/drawing/2016/5/13/chartex" xmlns:cx8="http://schemas.microsoft.com/office/drawing/2016/5/14/chartex" xmlns:aink="http://schemas.microsoft.com/office/drawing/2016/ink" xmlns:am3d="http://schemas.microsoft.com/office/drawing/2017/model3d" xmlns:o="urn:schemas-microsoft-com:office:office" xmlns:oel="http://schemas.microsoft.com/office/2019/extlst" xmlns:v="urn:schemas-microsoft-com:vml" xmlns:w10="urn:schemas-microsoft-com:office:word" xmlns:w="http://schemas.openxmlformats.org/wordprocessingml/2006/main" xmlns:w16cex="http://schemas.microsoft.com/office/word/2018/wordml/cex" xmlns:w16cid="http://schemas.microsoft.com/office/word/2016/wordml/cid" xmlns:w16="http://schemas.microsoft.com/office/word/2018/wordml" xmlns:w16du="http://schemas.microsoft.com/office/word/2023/wordml/word16du" xmlns:w16sdtdh="http://schemas.microsoft.com/office/word/2020/wordml/sdtdatahash" xmlns:ask="http://schemas.microsoft.com/office/drawing/2018/sketchyshapes" sd="0">
                             <a:custGeom>
                               <a:avLst/>
                               <a:gdLst/>
@@ -17053,7 +17136,7 @@
                       <a:tailEnd type="none" w="med" len="med"/>
                       <a:extLst>
                         <a:ext uri="{C807C97D-BFC1-408E-A445-0C87EB9F89A2}">
-                          <ask:lineSketchStyleProps xmlns:ask="http://schemas.microsoft.com/office/drawing/2018/sketchyshapes" xmlns:w16sdtdh="http://schemas.microsoft.com/office/word/2020/wordml/sdtdatahash" xmlns:w16du="http://schemas.microsoft.com/office/word/2023/wordml/word16du" xmlns:w16="http://schemas.microsoft.com/office/word/2018/wordml" xmlns:w16cid="http://schemas.microsoft.com/office/word/2016/wordml/cid" xmlns:w16cex="http://schemas.microsoft.com/office/word/2018/wordml/cex" xmlns:w="http://schemas.openxmlformats.org/wordprocessingml/2006/main" xmlns:w10="urn:schemas-microsoft-com:office:word" xmlns:v="urn:schemas-microsoft-com:vml" xmlns:oel="http://schemas.microsoft.com/office/2019/extlst" xmlns:o="urn:schemas-microsoft-com:office:office" xmlns:am3d="http://schemas.microsoft.com/office/drawing/2017/model3d" xmlns:aink="http://schemas.microsoft.com/office/drawing/2016/ink" xmlns:cx8="http://schemas.microsoft.com/office/drawing/2016/5/14/chartex" xmlns:cx7="http://schemas.microsoft.com/office/drawing/2016/5/13/chartex" xmlns:cx6="http://schemas.microsoft.com/office/drawing/2016/5/12/chartex" xmlns:cx5="http://schemas.microsoft.com/office/drawing/2016/5/11/chartex" xmlns:cx4="http://schemas.microsoft.com/office/drawing/2016/5/10/chartex" xmlns:cx3="http://schemas.microsoft.com/office/drawing/2016/5/9/chartex" xmlns:cx2="http://schemas.microsoft.com/office/drawing/2015/10/21/chartex" xmlns="" sd="0">
+                          <ask:lineSketchStyleProps xmlns="" xmlns:cx2="http://schemas.microsoft.com/office/drawing/2015/10/21/chartex" xmlns:cx3="http://schemas.microsoft.com/office/drawing/2016/5/9/chartex" xmlns:cx4="http://schemas.microsoft.com/office/drawing/2016/5/10/chartex" xmlns:cx5="http://schemas.microsoft.com/office/drawing/2016/5/11/chartex" xmlns:cx6="http://schemas.microsoft.com/office/drawing/2016/5/12/chartex" xmlns:cx7="http://schemas.microsoft.com/office/drawing/2016/5/13/chartex" xmlns:cx8="http://schemas.microsoft.com/office/drawing/2016/5/14/chartex" xmlns:aink="http://schemas.microsoft.com/office/drawing/2016/ink" xmlns:am3d="http://schemas.microsoft.com/office/drawing/2017/model3d" xmlns:o="urn:schemas-microsoft-com:office:office" xmlns:oel="http://schemas.microsoft.com/office/2019/extlst" xmlns:v="urn:schemas-microsoft-com:vml" xmlns:w10="urn:schemas-microsoft-com:office:word" xmlns:w="http://schemas.openxmlformats.org/wordprocessingml/2006/main" xmlns:w16cex="http://schemas.microsoft.com/office/word/2018/wordml/cex" xmlns:w16cid="http://schemas.microsoft.com/office/word/2016/wordml/cid" xmlns:w16="http://schemas.microsoft.com/office/word/2018/wordml" xmlns:w16du="http://schemas.microsoft.com/office/word/2023/wordml/word16du" xmlns:w16sdtdh="http://schemas.microsoft.com/office/word/2020/wordml/sdtdatahash" xmlns:ask="http://schemas.microsoft.com/office/drawing/2018/sketchyshapes" sd="0">
                             <a:custGeom>
                               <a:avLst/>
                               <a:gdLst/>
@@ -17399,7 +17482,7 @@
                       <a:tailEnd type="none" w="med" len="med"/>
                       <a:extLst>
                         <a:ext uri="{C807C97D-BFC1-408E-A445-0C87EB9F89A2}">
-                          <ask:lineSketchStyleProps xmlns:ask="http://schemas.microsoft.com/office/drawing/2018/sketchyshapes" xmlns:w16sdtdh="http://schemas.microsoft.com/office/word/2020/wordml/sdtdatahash" xmlns:w16du="http://schemas.microsoft.com/office/word/2023/wordml/word16du" xmlns:w16="http://schemas.microsoft.com/office/word/2018/wordml" xmlns:w16cid="http://schemas.microsoft.com/office/word/2016/wordml/cid" xmlns:w16cex="http://schemas.microsoft.com/office/word/2018/wordml/cex" xmlns:w="http://schemas.openxmlformats.org/wordprocessingml/2006/main" xmlns:w10="urn:schemas-microsoft-com:office:word" xmlns:v="urn:schemas-microsoft-com:vml" xmlns:oel="http://schemas.microsoft.com/office/2019/extlst" xmlns:o="urn:schemas-microsoft-com:office:office" xmlns:am3d="http://schemas.microsoft.com/office/drawing/2017/model3d" xmlns:aink="http://schemas.microsoft.com/office/drawing/2016/ink" xmlns:cx8="http://schemas.microsoft.com/office/drawing/2016/5/14/chartex" xmlns:cx7="http://schemas.microsoft.com/office/drawing/2016/5/13/chartex" xmlns:cx6="http://schemas.microsoft.com/office/drawing/2016/5/12/chartex" xmlns:cx5="http://schemas.microsoft.com/office/drawing/2016/5/11/chartex" xmlns:cx4="http://schemas.microsoft.com/office/drawing/2016/5/10/chartex" xmlns:cx3="http://schemas.microsoft.com/office/drawing/2016/5/9/chartex" xmlns:cx2="http://schemas.microsoft.com/office/drawing/2015/10/21/chartex" xmlns="" sd="0">
+                          <ask:lineSketchStyleProps xmlns="" xmlns:cx2="http://schemas.microsoft.com/office/drawing/2015/10/21/chartex" xmlns:cx3="http://schemas.microsoft.com/office/drawing/2016/5/9/chartex" xmlns:cx4="http://schemas.microsoft.com/office/drawing/2016/5/10/chartex" xmlns:cx5="http://schemas.microsoft.com/office/drawing/2016/5/11/chartex" xmlns:cx6="http://schemas.microsoft.com/office/drawing/2016/5/12/chartex" xmlns:cx7="http://schemas.microsoft.com/office/drawing/2016/5/13/chartex" xmlns:cx8="http://schemas.microsoft.com/office/drawing/2016/5/14/chartex" xmlns:aink="http://schemas.microsoft.com/office/drawing/2016/ink" xmlns:am3d="http://schemas.microsoft.com/office/drawing/2017/model3d" xmlns:o="urn:schemas-microsoft-com:office:office" xmlns:oel="http://schemas.microsoft.com/office/2019/extlst" xmlns:v="urn:schemas-microsoft-com:vml" xmlns:w10="urn:schemas-microsoft-com:office:word" xmlns:w="http://schemas.openxmlformats.org/wordprocessingml/2006/main" xmlns:w16cex="http://schemas.microsoft.com/office/word/2018/wordml/cex" xmlns:w16cid="http://schemas.microsoft.com/office/word/2016/wordml/cid" xmlns:w16="http://schemas.microsoft.com/office/word/2018/wordml" xmlns:w16du="http://schemas.microsoft.com/office/word/2023/wordml/word16du" xmlns:w16sdtdh="http://schemas.microsoft.com/office/word/2020/wordml/sdtdatahash" xmlns:ask="http://schemas.microsoft.com/office/drawing/2018/sketchyshapes" sd="0">
                             <a:custGeom>
                               <a:avLst/>
                               <a:gdLst/>
@@ -22909,7 +22992,6 @@
         <w:docPartUnique/>
       </w:docPartObj>
     </w:sdtPr>
-    <w:sdtEndPr/>
     <w:sdtContent>
       <w:p>
         <w:pPr>
@@ -26160,7 +26242,7 @@
 </file>
 
 <file path=customXml/itemProps1.xml><?xml version="1.0" encoding="utf-8"?>
-<ds:datastoreItem xmlns:ds="http://schemas.openxmlformats.org/officeDocument/2006/customXml" ds:itemID="{4B189C5E-1ACE-4F5E-A078-F9CCE4798EED}">
+<ds:datastoreItem xmlns:ds="http://schemas.openxmlformats.org/officeDocument/2006/customXml" ds:itemID="{B2C9ABF1-B0CA-46F4-952B-84D721B24FB1}">
   <ds:schemaRefs>
     <ds:schemaRef ds:uri="http://schemas.openxmlformats.org/officeDocument/2006/bibliography"/>
   </ds:schemaRefs>

--- a/DailyExpenses.docx
+++ b/DailyExpenses.docx
@@ -368,19 +368,11 @@
         </w:rPr>
       </w:pPr>
       <w:bookmarkStart w:id="2" w:name="_Hlk132582371"/>
-      <w:proofErr w:type="spellStart"/>
       <w:r>
         <w:rPr>
           <w:rFonts w:cs="Times New Roman"/>
         </w:rPr>
-        <w:t>Годовиченко</w:t>
-      </w:r>
-      <w:proofErr w:type="spellEnd"/>
-      <w:r>
-        <w:rPr>
-          <w:rFonts w:cs="Times New Roman"/>
-        </w:rPr>
-        <w:t xml:space="preserve"> Микола Анатолійович</w:t>
+        <w:t>Годовиченко Микола Анатолійович</w:t>
       </w:r>
       <w:r>
         <w:rPr>
@@ -2932,10 +2924,7 @@
         <w:t xml:space="preserve">етою цього проекту </w:t>
       </w:r>
       <w:r>
-        <w:t xml:space="preserve">є створення простого, ефективного та інтуїтивно зрозумілого інструменту, який дозволяє користувачам легко створювати, редагувати, видаляти та </w:t>
-      </w:r>
-      <w:r>
-        <w:t>відслідковувати свої витрати</w:t>
+        <w:t>є створення простого, ефективного та інтуїтивно зрозумілого інструменту, який дозволяє користувачам легко створювати, редагувати, видаляти та відслідковувати свої витрати</w:t>
       </w:r>
       <w:r>
         <w:t>.</w:t>
@@ -2964,84 +2953,42 @@
       <w:r>
         <w:t xml:space="preserve">з використанням </w:t>
       </w:r>
-      <w:proofErr w:type="spellStart"/>
       <w:r>
         <w:t>фреймворк</w:t>
       </w:r>
       <w:r>
-        <w:t>у</w:t>
-      </w:r>
-      <w:proofErr w:type="spellEnd"/>
+        <w:t xml:space="preserve">у </w:t>
+      </w:r>
+      <w:r>
+        <w:t>Spring Framework</w:t>
+      </w:r>
+      <w:r>
+        <w:t xml:space="preserve"> та </w:t>
+      </w:r>
+      <w:r>
+        <w:t xml:space="preserve">його розширенням </w:t>
+      </w:r>
+      <w:r>
+        <w:t>Spring Boot</w:t>
+      </w:r>
+      <w:r>
+        <w:t xml:space="preserve">, </w:t>
+      </w:r>
+      <w:r>
+        <w:t>Spring Data JPA</w:t>
+      </w:r>
+      <w:r>
+        <w:t xml:space="preserve">, </w:t>
+      </w:r>
+      <w:r>
+        <w:t>шаблонизатор</w:t>
+      </w:r>
       <w:r>
         <w:t xml:space="preserve"> </w:t>
       </w:r>
-      <w:proofErr w:type="spellStart"/>
-      <w:r>
-        <w:t>Spring</w:t>
-      </w:r>
-      <w:proofErr w:type="spellEnd"/>
-      <w:r>
-        <w:t xml:space="preserve"> </w:t>
-      </w:r>
-      <w:proofErr w:type="spellStart"/>
-      <w:r>
-        <w:t>Framework</w:t>
-      </w:r>
-      <w:proofErr w:type="spellEnd"/>
-      <w:r>
-        <w:t xml:space="preserve"> та </w:t>
-      </w:r>
-      <w:r>
-        <w:t xml:space="preserve">його розширенням </w:t>
-      </w:r>
-      <w:proofErr w:type="spellStart"/>
-      <w:r>
-        <w:t>Spring</w:t>
-      </w:r>
-      <w:proofErr w:type="spellEnd"/>
-      <w:r>
-        <w:t xml:space="preserve"> </w:t>
-      </w:r>
-      <w:proofErr w:type="spellStart"/>
-      <w:r>
-        <w:t>Boot</w:t>
-      </w:r>
-      <w:proofErr w:type="spellEnd"/>
-      <w:r>
-        <w:t xml:space="preserve">, </w:t>
-      </w:r>
-      <w:proofErr w:type="spellStart"/>
-      <w:r>
-        <w:t>Spring</w:t>
-      </w:r>
-      <w:proofErr w:type="spellEnd"/>
-      <w:r>
-        <w:t xml:space="preserve"> </w:t>
-      </w:r>
-      <w:proofErr w:type="spellStart"/>
-      <w:r>
-        <w:t>Data</w:t>
-      </w:r>
-      <w:proofErr w:type="spellEnd"/>
-      <w:r>
-        <w:t xml:space="preserve"> JPA</w:t>
-      </w:r>
-      <w:r>
-        <w:t xml:space="preserve">, </w:t>
-      </w:r>
-      <w:proofErr w:type="spellStart"/>
-      <w:r>
-        <w:t>шаблонизатор</w:t>
-      </w:r>
-      <w:proofErr w:type="spellEnd"/>
-      <w:r>
-        <w:t xml:space="preserve"> </w:t>
-      </w:r>
-      <w:proofErr w:type="spellStart"/>
       <w:r>
         <w:t>Thymeleaf</w:t>
       </w:r>
-      <w:proofErr w:type="spellEnd"/>
       <w:r>
         <w:t xml:space="preserve"> </w:t>
       </w:r>
@@ -3104,63 +3051,7 @@
         <w:rPr>
           <w:lang w:val="en-US"/>
         </w:rPr>
-        <w:t xml:space="preserve">The course work is devoted to the development of a web application for keeping records of personal expenses. The application </w:t>
-      </w:r>
-      <w:proofErr w:type="gramStart"/>
-      <w:r>
-        <w:rPr>
-          <w:lang w:val="en-US"/>
-        </w:rPr>
-        <w:t>is designed</w:t>
-      </w:r>
-      <w:proofErr w:type="gramEnd"/>
-      <w:r>
-        <w:rPr>
-          <w:lang w:val="en-US"/>
-        </w:rPr>
-        <w:t xml:space="preserve"> to keep track of daily expenses to provide users with a simple, convenient and reliable tool for controlling their financial expenditures. It should help users to identify the main sources of expenses and allocate them efficiently. This will allow them to better understand their financial expenses and make smarter financial decisions, which will help them achieve their financial goals. The main goal of this project is to create a simple, efficient and intuitive tool that allows users to easily create, edit, delete and track their expenses. The application </w:t>
-      </w:r>
-      <w:proofErr w:type="gramStart"/>
-      <w:r>
-        <w:rPr>
-          <w:lang w:val="en-US"/>
-        </w:rPr>
-        <w:t>will be developed</w:t>
-      </w:r>
-      <w:proofErr w:type="gramEnd"/>
-      <w:r>
-        <w:rPr>
-          <w:lang w:val="en-US"/>
-        </w:rPr>
-        <w:t xml:space="preserve"> using modern web application development technologies and practices, including the Java programming language using the Spring Framework and its Spring Boot extension, Spring Data JPA, </w:t>
-      </w:r>
-      <w:proofErr w:type="spellStart"/>
-      <w:r>
-        <w:rPr>
-          <w:lang w:val="en-US"/>
-        </w:rPr>
-        <w:t>Thymeleaf</w:t>
-      </w:r>
-      <w:proofErr w:type="spellEnd"/>
-      <w:r>
-        <w:rPr>
-          <w:lang w:val="en-US"/>
-        </w:rPr>
-        <w:t xml:space="preserve"> </w:t>
-      </w:r>
-      <w:proofErr w:type="spellStart"/>
-      <w:r>
-        <w:rPr>
-          <w:lang w:val="en-US"/>
-        </w:rPr>
-        <w:t>templating</w:t>
-      </w:r>
-      <w:proofErr w:type="spellEnd"/>
-      <w:r>
-        <w:rPr>
-          <w:lang w:val="en-US"/>
-        </w:rPr>
-        <w:t xml:space="preserve"> engine and MVC architecture.</w:t>
+        <w:t>The course work is devoted to the development of a web application for keeping records of personal expenses. The application is designed to keep track of daily expenses to provide users with a simple, convenient and reliable tool for controlling their financial expenditures. It should help users to identify the main sources of expenses and allocate them efficiently. This will allow them to better understand their financial expenses and make smarter financial decisions, which will help them achieve their financial goals. The main goal of this project is to create a simple, efficient and intuitive tool that allows users to easily create, edit, delete and track their expenses. The application will be developed using modern web application development technologies and practices, including the Java programming language using the Spring Framework and its Spring Boot extension, Spring Data JPA, Thymeleaf templating engine and MVC architecture.</w:t>
       </w:r>
     </w:p>
     <w:p>
@@ -3169,23 +3060,21 @@
         <w:ind w:firstLine="0"/>
         <w:jc w:val="center"/>
       </w:pPr>
-      <w:bookmarkStart w:id="6" w:name="_GoBack"/>
-      <w:bookmarkEnd w:id="6"/>
     </w:p>
     <w:p>
       <w:pPr>
         <w:pStyle w:val="a7"/>
       </w:pPr>
-      <w:bookmarkStart w:id="7" w:name="_Toc123411288"/>
-      <w:bookmarkStart w:id="8" w:name="_Toc123413066"/>
-      <w:bookmarkStart w:id="9" w:name="_Toc123413472"/>
+      <w:bookmarkStart w:id="6" w:name="_Toc123411288"/>
+      <w:bookmarkStart w:id="7" w:name="_Toc123413066"/>
+      <w:bookmarkStart w:id="8" w:name="_Toc123413472"/>
       <w:r>
         <w:lastRenderedPageBreak/>
         <w:t>ВСТУП</w:t>
       </w:r>
+      <w:bookmarkEnd w:id="6"/>
       <w:bookmarkEnd w:id="7"/>
       <w:bookmarkEnd w:id="8"/>
-      <w:bookmarkEnd w:id="9"/>
     </w:p>
     <w:p>
       <w:pPr>
@@ -3253,7 +3142,7 @@
       <w:pPr>
         <w:pStyle w:val="a3"/>
       </w:pPr>
-      <w:bookmarkStart w:id="10" w:name="_Hlk132582850"/>
+      <w:bookmarkStart w:id="9" w:name="_Hlk132582850"/>
       <w:r>
         <w:t xml:space="preserve">Метою </w:t>
       </w:r>
@@ -3320,44 +3209,34 @@
         <w:t xml:space="preserve"> </w:t>
       </w:r>
       <w:r>
-        <w:t xml:space="preserve">провести </w:t>
-      </w:r>
-      <w:proofErr w:type="spellStart"/>
-      <w:r>
-        <w:t>проєктування</w:t>
-      </w:r>
-      <w:proofErr w:type="spellEnd"/>
+        <w:t xml:space="preserve">провести проєктування </w:t>
+      </w:r>
+      <w:r>
+        <w:t>мобільного додатку заміток</w:t>
+      </w:r>
+      <w:r>
+        <w:t>;</w:t>
+      </w:r>
+    </w:p>
+    <w:p>
+      <w:pPr>
+        <w:pStyle w:val="a1"/>
+      </w:pPr>
       <w:r>
         <w:t xml:space="preserve"> </w:t>
       </w:r>
       <w:r>
-        <w:t>мобільного додатку заміток</w:t>
-      </w:r>
-      <w:r>
-        <w:t>;</w:t>
-      </w:r>
-    </w:p>
-    <w:p>
-      <w:pPr>
-        <w:pStyle w:val="a1"/>
-      </w:pPr>
+        <w:t xml:space="preserve">виконати </w:t>
+      </w:r>
+      <w:r>
+        <w:t>програмну реалізацію</w:t>
+      </w:r>
       <w:r>
         <w:t xml:space="preserve"> </w:t>
       </w:r>
       <w:r>
-        <w:t xml:space="preserve">виконати </w:t>
-      </w:r>
-      <w:r>
-        <w:t>програмну реалізацію</w:t>
-      </w:r>
-      <w:r>
-        <w:t xml:space="preserve"> </w:t>
-      </w:r>
-      <w:proofErr w:type="spellStart"/>
-      <w:r>
         <w:t>спроєктованого</w:t>
       </w:r>
-      <w:proofErr w:type="spellEnd"/>
       <w:r>
         <w:t xml:space="preserve"> </w:t>
       </w:r>
@@ -3373,8 +3252,8 @@
           <w:lang w:val="ru-RU"/>
         </w:rPr>
       </w:pPr>
-      <w:bookmarkStart w:id="11" w:name="_Toc137028404"/>
-      <w:bookmarkEnd w:id="10"/>
+      <w:bookmarkStart w:id="10" w:name="_Toc137028404"/>
+      <w:bookmarkEnd w:id="9"/>
       <w:r>
         <w:rPr>
           <w:rFonts w:eastAsia="Times New Roman"/>
@@ -3383,28 +3262,28 @@
         <w:lastRenderedPageBreak/>
         <w:t>Огляд систем-аналогів та технологій їх розробки</w:t>
       </w:r>
+      <w:bookmarkEnd w:id="10"/>
+    </w:p>
+    <w:p>
+      <w:pPr>
+        <w:pStyle w:val="a3"/>
+        <w:rPr>
+          <w:lang w:val="ru-RU"/>
+        </w:rPr>
+      </w:pPr>
+    </w:p>
+    <w:p>
+      <w:pPr>
+        <w:pStyle w:val="2"/>
+      </w:pPr>
+      <w:bookmarkStart w:id="11" w:name="_Toc137028405"/>
+      <w:r>
+        <w:t xml:space="preserve">Особливості </w:t>
+      </w:r>
+      <w:r>
+        <w:t>використання мобільних технологій для ведення справ та особистої продуктивності</w:t>
+      </w:r>
       <w:bookmarkEnd w:id="11"/>
-    </w:p>
-    <w:p>
-      <w:pPr>
-        <w:pStyle w:val="a3"/>
-        <w:rPr>
-          <w:lang w:val="ru-RU"/>
-        </w:rPr>
-      </w:pPr>
-    </w:p>
-    <w:p>
-      <w:pPr>
-        <w:pStyle w:val="2"/>
-      </w:pPr>
-      <w:bookmarkStart w:id="12" w:name="_Toc137028405"/>
-      <w:r>
-        <w:t xml:space="preserve">Особливості </w:t>
-      </w:r>
-      <w:r>
-        <w:t>використання мобільних технологій для ведення справ та особистої продуктивності</w:t>
-      </w:r>
-      <w:bookmarkEnd w:id="12"/>
     </w:p>
     <w:p>
       <w:pPr>
@@ -3433,15 +3312,7 @@
         <w:pStyle w:val="a"/>
       </w:pPr>
       <w:r>
-        <w:t xml:space="preserve">синхронізація – багато мобільних додатків для ведення справ підтримують синхронізацію даних через хмарні сервіси. Це означає, що ми можемо оновлювати, редагувати або видаляти задачі на одному пристрої і автоматично синхронізувати зміни на всіх інших підключених пристроях. Це забезпечує </w:t>
-      </w:r>
-      <w:proofErr w:type="spellStart"/>
-      <w:r>
-        <w:t>консистентність</w:t>
-      </w:r>
-      <w:proofErr w:type="spellEnd"/>
-      <w:r>
-        <w:t xml:space="preserve"> даних і уникнення втрати інформації;</w:t>
+        <w:t>синхронізація – багато мобільних додатків для ведення справ підтримують синхронізацію даних через хмарні сервіси. Це означає, що ми можемо оновлювати, редагувати або видаляти задачі на одному пристрої і автоматично синхронізувати зміни на всіх інших підключених пристроях. Це забезпечує консистентність даних і уникнення втрати інформації;</w:t>
       </w:r>
     </w:p>
     <w:p>
@@ -3457,23 +3328,7 @@
         <w:pStyle w:val="a"/>
       </w:pPr>
       <w:r>
-        <w:t xml:space="preserve">можливості організації – мобільні додатки для ведення справ надають широкі можливості організації завдань, проектів і заміток. Ми можемо створювати категорії, мітки, теги або групи для легкого сортування і пошуку необхідної інформації. Також, можна використовувати функції </w:t>
-      </w:r>
-      <w:proofErr w:type="spellStart"/>
-      <w:r>
-        <w:t>пріоритетування</w:t>
-      </w:r>
-      <w:proofErr w:type="spellEnd"/>
-      <w:r>
-        <w:t xml:space="preserve">, календаря і </w:t>
-      </w:r>
-      <w:proofErr w:type="spellStart"/>
-      <w:r>
-        <w:t>дедлайнів</w:t>
-      </w:r>
-      <w:proofErr w:type="spellEnd"/>
-      <w:r>
-        <w:t xml:space="preserve"> для кращого керування своїм часом та завданнями;</w:t>
+        <w:t>можливості організації – мобільні додатки для ведення справ надають широкі можливості організації завдань, проектів і заміток. Ми можемо створювати категорії, мітки, теги або групи для легкого сортування і пошуку необхідної інформації. Також, можна використовувати функції пріоритетування, календаря і дедлайнів для кращого керування своїм часом та завданнями;</w:t>
       </w:r>
     </w:p>
     <w:p>
@@ -3493,15 +3348,7 @@
         <w:pStyle w:val="a"/>
       </w:pPr>
       <w:r>
-        <w:t xml:space="preserve">можливості синтезу голосу та розпізнавання письма – деякі мобільні додатки для ведення справ мають функції синтезу голосу та розпізнавання письма. Це дозволяє нам записувати </w:t>
-      </w:r>
-      <w:proofErr w:type="spellStart"/>
-      <w:r>
-        <w:t>аудіонотатки</w:t>
-      </w:r>
-      <w:proofErr w:type="spellEnd"/>
-      <w:r>
-        <w:t xml:space="preserve"> або набирати текст, використовуючи голосові команди. Це особливо корисно, коли ми знаходимося в русі або не можемо вводити текст руками.</w:t>
+        <w:t>можливості синтезу голосу та розпізнавання письма – деякі мобільні додатки для ведення справ мають функції синтезу голосу та розпізнавання письма. Це дозволяє нам записувати аудіонотатки або набирати текст, використовуючи голосові команди. Це особливо корисно, коли ми знаходимося в русі або не можемо вводити текст руками.</w:t>
       </w:r>
     </w:p>
     <w:p>
@@ -3521,14 +3368,14 @@
       <w:pPr>
         <w:pStyle w:val="2"/>
       </w:pPr>
-      <w:bookmarkStart w:id="13" w:name="_Toc137028406"/>
+      <w:bookmarkStart w:id="12" w:name="_Toc137028406"/>
       <w:r>
         <w:t xml:space="preserve">Огляд </w:t>
       </w:r>
       <w:r>
         <w:t>додатків для ведення заміток</w:t>
       </w:r>
-      <w:bookmarkEnd w:id="13"/>
+      <w:bookmarkEnd w:id="12"/>
     </w:p>
     <w:p>
       <w:pPr>
@@ -3557,7 +3404,7 @@
         </w:rPr>
         <w:t xml:space="preserve">Для розробки мобільного додатку </w:t>
       </w:r>
-      <w:bookmarkStart w:id="14" w:name="_Hlk132582869"/>
+      <w:bookmarkStart w:id="13" w:name="_Hlk132582869"/>
       <w:r>
         <w:t>веб-ресурсу продуктової крамниці</w:t>
       </w:r>
@@ -3576,7 +3423,7 @@
       <w:r>
         <w:t xml:space="preserve">, які також </w:t>
       </w:r>
-      <w:bookmarkEnd w:id="14"/>
+      <w:bookmarkEnd w:id="13"/>
       <w:r>
         <w:t>дозволяють вести замітки</w:t>
       </w:r>
@@ -3603,34 +3450,28 @@
       <w:pPr>
         <w:pStyle w:val="a"/>
       </w:pPr>
-      <w:bookmarkStart w:id="15" w:name="_Hlk132582884"/>
+      <w:bookmarkStart w:id="14" w:name="_Hlk132582884"/>
       <w:r>
         <w:t>д</w:t>
       </w:r>
       <w:r>
         <w:t xml:space="preserve">одаток </w:t>
       </w:r>
-      <w:proofErr w:type="spellStart"/>
       <w:r>
         <w:t>Remember</w:t>
       </w:r>
-      <w:proofErr w:type="spellEnd"/>
       <w:r>
         <w:t xml:space="preserve"> </w:t>
       </w:r>
-      <w:proofErr w:type="spellStart"/>
       <w:r>
         <w:t>The</w:t>
       </w:r>
-      <w:proofErr w:type="spellEnd"/>
       <w:r>
         <w:t xml:space="preserve"> </w:t>
       </w:r>
-      <w:proofErr w:type="spellStart"/>
       <w:r>
         <w:t>Milk</w:t>
       </w:r>
-      <w:proofErr w:type="spellEnd"/>
       <w:r>
         <w:rPr>
           <w:lang w:val="en-US"/>
@@ -3648,19 +3489,17 @@
       <w:pPr>
         <w:pStyle w:val="a"/>
       </w:pPr>
-      <w:bookmarkStart w:id="16" w:name="_heading=h.1t3h5sf" w:colFirst="0" w:colLast="0"/>
-      <w:bookmarkEnd w:id="16"/>
+      <w:bookmarkStart w:id="15" w:name="_heading=h.1t3h5sf" w:colFirst="0" w:colLast="0"/>
+      <w:bookmarkEnd w:id="15"/>
       <w:r>
         <w:t>д</w:t>
       </w:r>
       <w:r>
         <w:t xml:space="preserve">одаток </w:t>
       </w:r>
-      <w:proofErr w:type="spellStart"/>
       <w:r>
         <w:t>ColorNote</w:t>
       </w:r>
-      <w:proofErr w:type="spellEnd"/>
       <w:r>
         <w:t xml:space="preserve"> </w:t>
       </w:r>
@@ -3693,9 +3532,9 @@
           <w:szCs w:val="28"/>
         </w:rPr>
       </w:pPr>
-      <w:bookmarkStart w:id="17" w:name="_heading=h.4d34og8" w:colFirst="0" w:colLast="0"/>
-      <w:bookmarkEnd w:id="15"/>
-      <w:bookmarkEnd w:id="17"/>
+      <w:bookmarkStart w:id="16" w:name="_heading=h.4d34og8" w:colFirst="0" w:colLast="0"/>
+      <w:bookmarkEnd w:id="14"/>
+      <w:bookmarkEnd w:id="16"/>
       <w:r>
         <w:rPr>
           <w:rFonts w:ascii="Times New Roman" w:eastAsia="Times New Roman" w:hAnsi="Times New Roman" w:cs="Times New Roman"/>
@@ -3746,33 +3585,27 @@
       <w:pPr>
         <w:pStyle w:val="3"/>
       </w:pPr>
-      <w:bookmarkStart w:id="18" w:name="_Toc137028407"/>
+      <w:bookmarkStart w:id="17" w:name="_Toc137028407"/>
       <w:r>
         <w:lastRenderedPageBreak/>
         <w:t xml:space="preserve">Додаток </w:t>
       </w:r>
-      <w:proofErr w:type="spellStart"/>
       <w:r>
         <w:t>Remember</w:t>
       </w:r>
-      <w:proofErr w:type="spellEnd"/>
       <w:r>
         <w:t xml:space="preserve"> </w:t>
       </w:r>
-      <w:proofErr w:type="spellStart"/>
       <w:r>
         <w:t>The</w:t>
       </w:r>
-      <w:proofErr w:type="spellEnd"/>
       <w:r>
         <w:t xml:space="preserve"> </w:t>
       </w:r>
-      <w:proofErr w:type="spellStart"/>
       <w:r>
         <w:t>Milk</w:t>
       </w:r>
-      <w:bookmarkEnd w:id="18"/>
-      <w:proofErr w:type="spellEnd"/>
+      <w:bookmarkEnd w:id="17"/>
     </w:p>
     <w:p>
       <w:pPr>
@@ -3802,79 +3635,15 @@
           <w:sz w:val="28"/>
           <w:szCs w:val="28"/>
         </w:rPr>
-        <w:t xml:space="preserve">Додаток </w:t>
-      </w:r>
-      <w:proofErr w:type="spellStart"/>
+        <w:t xml:space="preserve">Додаток Remember The Milk є зручним додатком для ведення справ для зайнятих людей. Ви ніколи не </w:t>
+      </w:r>
       <w:r>
         <w:rPr>
           <w:rFonts w:ascii="Times New Roman" w:hAnsi="Times New Roman" w:cs="Times New Roman"/>
           <w:sz w:val="28"/>
           <w:szCs w:val="28"/>
         </w:rPr>
-        <w:t>Remember</w:t>
-      </w:r>
-      <w:proofErr w:type="spellEnd"/>
-      <w:r>
-        <w:rPr>
-          <w:rFonts w:ascii="Times New Roman" w:hAnsi="Times New Roman" w:cs="Times New Roman"/>
-          <w:sz w:val="28"/>
-          <w:szCs w:val="28"/>
-        </w:rPr>
-        <w:t xml:space="preserve"> </w:t>
-      </w:r>
-      <w:proofErr w:type="spellStart"/>
-      <w:r>
-        <w:rPr>
-          <w:rFonts w:ascii="Times New Roman" w:hAnsi="Times New Roman" w:cs="Times New Roman"/>
-          <w:sz w:val="28"/>
-          <w:szCs w:val="28"/>
-        </w:rPr>
-        <w:t>The</w:t>
-      </w:r>
-      <w:proofErr w:type="spellEnd"/>
-      <w:r>
-        <w:rPr>
-          <w:rFonts w:ascii="Times New Roman" w:hAnsi="Times New Roman" w:cs="Times New Roman"/>
-          <w:sz w:val="28"/>
-          <w:szCs w:val="28"/>
-        </w:rPr>
-        <w:t xml:space="preserve"> </w:t>
-      </w:r>
-      <w:proofErr w:type="spellStart"/>
-      <w:r>
-        <w:rPr>
-          <w:rFonts w:ascii="Times New Roman" w:hAnsi="Times New Roman" w:cs="Times New Roman"/>
-          <w:sz w:val="28"/>
-          <w:szCs w:val="28"/>
-        </w:rPr>
-        <w:t>Milk</w:t>
-      </w:r>
-      <w:proofErr w:type="spellEnd"/>
-      <w:r>
-        <w:rPr>
-          <w:rFonts w:ascii="Times New Roman" w:hAnsi="Times New Roman" w:cs="Times New Roman"/>
-          <w:sz w:val="28"/>
-          <w:szCs w:val="28"/>
-        </w:rPr>
-        <w:t xml:space="preserve"> є зручним додатком для ведення справ для зайнятих людей. Ви ніколи не </w:t>
-      </w:r>
-      <w:proofErr w:type="spellStart"/>
-      <w:r>
-        <w:rPr>
-          <w:rFonts w:ascii="Times New Roman" w:hAnsi="Times New Roman" w:cs="Times New Roman"/>
-          <w:sz w:val="28"/>
-          <w:szCs w:val="28"/>
-        </w:rPr>
-        <w:t>забудете</w:t>
-      </w:r>
-      <w:proofErr w:type="spellEnd"/>
-      <w:r>
-        <w:rPr>
-          <w:rFonts w:ascii="Times New Roman" w:hAnsi="Times New Roman" w:cs="Times New Roman"/>
-          <w:sz w:val="28"/>
-          <w:szCs w:val="28"/>
-        </w:rPr>
-        <w:t xml:space="preserve"> придбати</w:t>
+        <w:t>забудете придбати</w:t>
       </w:r>
       <w:r>
         <w:rPr>
@@ -4165,52 +3934,14 @@
         </w:rPr>
         <w:t xml:space="preserve">Рисунок 1.2 – Знімки екрану додатку </w:t>
       </w:r>
-      <w:proofErr w:type="spellStart"/>
       <w:r>
         <w:rPr>
           <w:rFonts w:ascii="Times New Roman" w:hAnsi="Times New Roman" w:cs="Times New Roman"/>
           <w:sz w:val="28"/>
           <w:szCs w:val="28"/>
         </w:rPr>
-        <w:t>Remember</w:t>
-      </w:r>
-      <w:proofErr w:type="spellEnd"/>
-      <w:r>
-        <w:rPr>
-          <w:rFonts w:ascii="Times New Roman" w:hAnsi="Times New Roman" w:cs="Times New Roman"/>
-          <w:sz w:val="28"/>
-          <w:szCs w:val="28"/>
-        </w:rPr>
-        <w:t xml:space="preserve"> </w:t>
-      </w:r>
-      <w:proofErr w:type="spellStart"/>
-      <w:r>
-        <w:rPr>
-          <w:rFonts w:ascii="Times New Roman" w:hAnsi="Times New Roman" w:cs="Times New Roman"/>
-          <w:sz w:val="28"/>
-          <w:szCs w:val="28"/>
-        </w:rPr>
-        <w:t>The</w:t>
-      </w:r>
-      <w:proofErr w:type="spellEnd"/>
-      <w:r>
-        <w:rPr>
-          <w:rFonts w:ascii="Times New Roman" w:hAnsi="Times New Roman" w:cs="Times New Roman"/>
-          <w:sz w:val="28"/>
-          <w:szCs w:val="28"/>
-        </w:rPr>
-        <w:t xml:space="preserve"> </w:t>
-      </w:r>
-      <w:proofErr w:type="spellStart"/>
-      <w:r>
-        <w:rPr>
-          <w:rFonts w:ascii="Times New Roman" w:hAnsi="Times New Roman" w:cs="Times New Roman"/>
-          <w:sz w:val="28"/>
-          <w:szCs w:val="28"/>
-        </w:rPr>
-        <w:t>Milk</w:t>
-      </w:r>
-      <w:proofErr w:type="spellEnd"/>
+        <w:t>Remember The Milk</w:t>
+      </w:r>
     </w:p>
     <w:p>
       <w:pPr>
@@ -4244,15 +3975,7 @@
         <w:pStyle w:val="a"/>
       </w:pPr>
       <w:r>
-        <w:t xml:space="preserve">можливість отримати нагадування через електрону пошту, мобільний пристрій чи популярні </w:t>
-      </w:r>
-      <w:proofErr w:type="spellStart"/>
-      <w:r>
-        <w:t>месенджери</w:t>
-      </w:r>
-      <w:proofErr w:type="spellEnd"/>
-      <w:r>
-        <w:t>;</w:t>
+        <w:t>можливість отримати нагадування через електрону пошту, мобільний пристрій чи популярні месенджери;</w:t>
       </w:r>
     </w:p>
     <w:p>
@@ -4308,13 +4031,8 @@
       <w:pPr>
         <w:pStyle w:val="a"/>
       </w:pPr>
-      <w:proofErr w:type="spellStart"/>
-      <w:r>
-        <w:t>підзадачі</w:t>
-      </w:r>
-      <w:proofErr w:type="spellEnd"/>
-      <w:r>
-        <w:t xml:space="preserve"> – можна розбивати задачі на менші частини;</w:t>
+      <w:r>
+        <w:t>підзадачі – можна розбивати задачі на менші частини;</w:t>
       </w:r>
     </w:p>
     <w:p>
@@ -4382,16 +4100,14 @@
       <w:pPr>
         <w:pStyle w:val="3"/>
       </w:pPr>
-      <w:bookmarkStart w:id="19" w:name="_Toc137028408"/>
+      <w:bookmarkStart w:id="18" w:name="_Toc137028408"/>
       <w:r>
         <w:t xml:space="preserve">Додаток </w:t>
       </w:r>
-      <w:proofErr w:type="spellStart"/>
       <w:r>
         <w:t>ColorNote</w:t>
       </w:r>
-      <w:bookmarkEnd w:id="19"/>
-      <w:proofErr w:type="spellEnd"/>
+      <w:bookmarkEnd w:id="18"/>
     </w:p>
     <w:p>
       <w:pPr>
@@ -4416,22 +4132,28 @@
           <w:szCs w:val="28"/>
         </w:rPr>
       </w:pPr>
-      <w:proofErr w:type="spellStart"/>
       <w:r>
         <w:rPr>
           <w:rFonts w:ascii="Times New Roman" w:hAnsi="Times New Roman" w:cs="Times New Roman"/>
           <w:sz w:val="28"/>
           <w:szCs w:val="28"/>
         </w:rPr>
-        <w:t>ColorNote</w:t>
-      </w:r>
-      <w:proofErr w:type="spellEnd"/>
+        <w:t xml:space="preserve">ColorNote </w:t>
+      </w:r>
       <w:r>
         <w:rPr>
           <w:rFonts w:ascii="Times New Roman" w:hAnsi="Times New Roman" w:cs="Times New Roman"/>
           <w:sz w:val="28"/>
           <w:szCs w:val="28"/>
         </w:rPr>
+        <w:t>–</w:t>
+      </w:r>
+      <w:r>
+        <w:rPr>
+          <w:rFonts w:ascii="Times New Roman" w:hAnsi="Times New Roman" w:cs="Times New Roman"/>
+          <w:sz w:val="28"/>
+          <w:szCs w:val="28"/>
+        </w:rPr>
         <w:t xml:space="preserve"> </w:t>
       </w:r>
       <w:r>
@@ -4440,7 +4162,7 @@
           <w:sz w:val="28"/>
           <w:szCs w:val="28"/>
         </w:rPr>
-        <w:t>–</w:t>
+        <w:t>це простий блокнот. Він надасть можливість легкого і простого користування блокнотом при написанні заміток, нагадувань, email, повідомлень, переліків справ і покупок</w:t>
       </w:r>
       <w:r>
         <w:rPr>
@@ -4448,7 +4170,7 @@
           <w:sz w:val="28"/>
           <w:szCs w:val="28"/>
         </w:rPr>
-        <w:t xml:space="preserve"> </w:t>
+        <w:t xml:space="preserve"> (рис 1.3)</w:t>
       </w:r>
       <w:r>
         <w:rPr>
@@ -4456,103 +4178,15 @@
           <w:sz w:val="28"/>
           <w:szCs w:val="28"/>
         </w:rPr>
-        <w:t xml:space="preserve">це простий блокнот. Він </w:t>
-      </w:r>
-      <w:proofErr w:type="spellStart"/>
+        <w:t xml:space="preserve"> [4]</w:t>
+      </w:r>
       <w:r>
         <w:rPr>
           <w:rFonts w:ascii="Times New Roman" w:hAnsi="Times New Roman" w:cs="Times New Roman"/>
           <w:sz w:val="28"/>
           <w:szCs w:val="28"/>
         </w:rPr>
-        <w:t>надасть</w:t>
-      </w:r>
-      <w:proofErr w:type="spellEnd"/>
-      <w:r>
-        <w:rPr>
-          <w:rFonts w:ascii="Times New Roman" w:hAnsi="Times New Roman" w:cs="Times New Roman"/>
-          <w:sz w:val="28"/>
-          <w:szCs w:val="28"/>
-        </w:rPr>
-        <w:t xml:space="preserve"> можливість легкого і простого користування блокнотом при написанні заміток, нагадувань, </w:t>
-      </w:r>
-      <w:proofErr w:type="spellStart"/>
-      <w:r>
-        <w:rPr>
-          <w:rFonts w:ascii="Times New Roman" w:hAnsi="Times New Roman" w:cs="Times New Roman"/>
-          <w:sz w:val="28"/>
-          <w:szCs w:val="28"/>
-        </w:rPr>
-        <w:t>email</w:t>
-      </w:r>
-      <w:proofErr w:type="spellEnd"/>
-      <w:r>
-        <w:rPr>
-          <w:rFonts w:ascii="Times New Roman" w:hAnsi="Times New Roman" w:cs="Times New Roman"/>
-          <w:sz w:val="28"/>
-          <w:szCs w:val="28"/>
-        </w:rPr>
-        <w:t>, повідомлень, переліків справ і покупок</w:t>
-      </w:r>
-      <w:r>
-        <w:rPr>
-          <w:rFonts w:ascii="Times New Roman" w:hAnsi="Times New Roman" w:cs="Times New Roman"/>
-          <w:sz w:val="28"/>
-          <w:szCs w:val="28"/>
-        </w:rPr>
-        <w:t xml:space="preserve"> (рис 1.3)</w:t>
-      </w:r>
-      <w:r>
-        <w:rPr>
-          <w:rFonts w:ascii="Times New Roman" w:hAnsi="Times New Roman" w:cs="Times New Roman"/>
-          <w:sz w:val="28"/>
-          <w:szCs w:val="28"/>
-        </w:rPr>
-        <w:t xml:space="preserve"> [4]</w:t>
-      </w:r>
-      <w:r>
-        <w:rPr>
-          <w:rFonts w:ascii="Times New Roman" w:hAnsi="Times New Roman" w:cs="Times New Roman"/>
-          <w:sz w:val="28"/>
-          <w:szCs w:val="28"/>
-        </w:rPr>
-        <w:t xml:space="preserve">. З </w:t>
-      </w:r>
-      <w:proofErr w:type="spellStart"/>
-      <w:r>
-        <w:rPr>
-          <w:rFonts w:ascii="Times New Roman" w:hAnsi="Times New Roman" w:cs="Times New Roman"/>
-          <w:sz w:val="28"/>
-          <w:szCs w:val="28"/>
-        </w:rPr>
-        <w:t>ColorNote</w:t>
-      </w:r>
-      <w:proofErr w:type="spellEnd"/>
-      <w:r>
-        <w:rPr>
-          <w:rFonts w:ascii="Times New Roman" w:hAnsi="Times New Roman" w:cs="Times New Roman"/>
-          <w:sz w:val="28"/>
-          <w:szCs w:val="28"/>
-        </w:rPr>
-        <w:t xml:space="preserve"> створення заміток простіше, ніж з будь-якими іншими блокнотами і </w:t>
-      </w:r>
-      <w:proofErr w:type="spellStart"/>
-      <w:r>
-        <w:rPr>
-          <w:rFonts w:ascii="Times New Roman" w:hAnsi="Times New Roman" w:cs="Times New Roman"/>
-          <w:sz w:val="28"/>
-          <w:szCs w:val="28"/>
-        </w:rPr>
-        <w:t>органайзерами</w:t>
-      </w:r>
-      <w:proofErr w:type="spellEnd"/>
-      <w:r>
-        <w:rPr>
-          <w:rFonts w:ascii="Times New Roman" w:hAnsi="Times New Roman" w:cs="Times New Roman"/>
-          <w:sz w:val="28"/>
-          <w:szCs w:val="28"/>
-        </w:rPr>
-        <w:t>.</w:t>
+        <w:t>. З ColorNote створення заміток простіше, ніж з будь-якими іншими блокнотами і органайзерами.</w:t>
       </w:r>
       <w:r>
         <w:rPr>
@@ -4604,19 +4238,11 @@
           <w:lang w:val="uk-UA"/>
         </w:rPr>
       </w:pPr>
-      <w:proofErr w:type="spellStart"/>
       <w:r>
         <w:rPr>
           <w:lang w:val="uk-UA"/>
         </w:rPr>
-        <w:t>віджет</w:t>
-      </w:r>
-      <w:proofErr w:type="spellEnd"/>
-      <w:r>
-        <w:rPr>
-          <w:lang w:val="uk-UA"/>
-        </w:rPr>
-        <w:t xml:space="preserve"> стікерів;</w:t>
+        <w:t>віджет стікерів;</w:t>
       </w:r>
     </w:p>
     <w:p>
@@ -4940,33 +4566,11 @@
         </w:rPr>
         <w:t xml:space="preserve">, </w:t>
       </w:r>
-      <w:proofErr w:type="spellStart"/>
       <w:r>
         <w:rPr>
           <w:lang w:val="uk-UA"/>
         </w:rPr>
-        <w:t>електроної</w:t>
-      </w:r>
-      <w:proofErr w:type="spellEnd"/>
-      <w:r>
-        <w:rPr>
-          <w:lang w:val="uk-UA"/>
-        </w:rPr>
-        <w:t xml:space="preserve"> пошти чи </w:t>
-      </w:r>
-      <w:proofErr w:type="spellStart"/>
-      <w:r>
-        <w:rPr>
-          <w:lang w:val="uk-UA"/>
-        </w:rPr>
-        <w:t>твітеру</w:t>
-      </w:r>
-      <w:proofErr w:type="spellEnd"/>
-      <w:r>
-        <w:rPr>
-          <w:lang w:val="uk-UA"/>
-        </w:rPr>
-        <w:t>;</w:t>
+        <w:t>електроної пошти чи твітеру;</w:t>
       </w:r>
     </w:p>
     <w:p>
@@ -5234,7 +4838,6 @@
         </w:rPr>
         <w:t xml:space="preserve">Рисунок 1.3 – Знімки екрану додатку </w:t>
       </w:r>
-      <w:proofErr w:type="spellStart"/>
       <w:r>
         <w:rPr>
           <w:rFonts w:ascii="Times New Roman" w:hAnsi="Times New Roman" w:cs="Times New Roman"/>
@@ -5243,7 +4846,6 @@
         </w:rPr>
         <w:t>ColorNote</w:t>
       </w:r>
-      <w:proofErr w:type="spellEnd"/>
     </w:p>
     <w:p>
       <w:pPr>
@@ -5260,14 +4862,14 @@
       <w:pPr>
         <w:pStyle w:val="2"/>
       </w:pPr>
-      <w:bookmarkStart w:id="20" w:name="_Toc137028409"/>
+      <w:bookmarkStart w:id="19" w:name="_Toc137028409"/>
       <w:r>
         <w:t xml:space="preserve">Формування вимог до основних функцій </w:t>
       </w:r>
       <w:r>
         <w:t>мобільного додатку</w:t>
       </w:r>
-      <w:bookmarkEnd w:id="20"/>
+      <w:bookmarkEnd w:id="19"/>
     </w:p>
     <w:p>
       <w:pPr>
@@ -5453,15 +5055,7 @@
         <w:t xml:space="preserve"> – з</w:t>
       </w:r>
       <w:r>
-        <w:t xml:space="preserve"> метою забезпечення конфіденційності та безпеки, додаток може пропонувати захист заміток за допомогою паролю, відбитка пальця або інших методів </w:t>
-      </w:r>
-      <w:proofErr w:type="spellStart"/>
-      <w:r>
-        <w:t>аутентифікації</w:t>
-      </w:r>
-      <w:proofErr w:type="spellEnd"/>
-      <w:r>
-        <w:t>. Це гарантує, що тільки авторизовані користувачі можуть отримати доступ до приватних даних.</w:t>
+        <w:t xml:space="preserve"> метою забезпечення конфіденційності та безпеки, додаток може пропонувати захист заміток за допомогою паролю, відбитка пальця або інших методів аутентифікації. Це гарантує, що тільки авторизовані користувачі можуть отримати доступ до приватних даних.</w:t>
       </w:r>
     </w:p>
     <w:p>
@@ -5483,7 +5077,7 @@
           <w:lang w:val="ru-RU"/>
         </w:rPr>
       </w:pPr>
-      <w:bookmarkStart w:id="21" w:name="_Toc137028410"/>
+      <w:bookmarkStart w:id="20" w:name="_Toc137028410"/>
       <w:r>
         <w:t>Огляд</w:t>
       </w:r>
@@ -5499,7 +5093,7 @@
         </w:rPr>
         <w:t>мобільного додатку</w:t>
       </w:r>
-      <w:bookmarkEnd w:id="21"/>
+      <w:bookmarkEnd w:id="20"/>
     </w:p>
     <w:p>
       <w:pPr>
@@ -5514,14 +5108,9 @@
           <w:lang w:val="en-US"/>
         </w:rPr>
       </w:pPr>
-      <w:bookmarkStart w:id="22" w:name="_Toc137028411"/>
-      <w:proofErr w:type="spellStart"/>
-      <w:r>
-        <w:t>Фреймворк</w:t>
-      </w:r>
-      <w:proofErr w:type="spellEnd"/>
-      <w:r>
-        <w:t xml:space="preserve"> </w:t>
+      <w:bookmarkStart w:id="21" w:name="_Toc137028411"/>
+      <w:r>
+        <w:t xml:space="preserve">Фреймворк </w:t>
       </w:r>
       <w:r>
         <w:rPr>
@@ -5529,7 +5118,7 @@
         </w:rPr>
         <w:t>Jetpack Compose</w:t>
       </w:r>
-      <w:bookmarkEnd w:id="22"/>
+      <w:bookmarkEnd w:id="21"/>
     </w:p>
     <w:p>
       <w:pPr>
@@ -5544,419 +5133,145 @@
       <w:pPr>
         <w:pStyle w:val="a3"/>
       </w:pPr>
-      <w:proofErr w:type="spellStart"/>
-      <w:r>
+      <w:r>
+        <w:t>Jetpack Compose є сучасним фреймворком для розробки інтерфейсу користувача (UI) для мобільних додатків на платформі Android. Ось деякі переваги та недоліки використання Jetpack Compose:</w:t>
+      </w:r>
+    </w:p>
+    <w:p>
+      <w:pPr>
+        <w:pStyle w:val="a3"/>
+      </w:pPr>
+    </w:p>
+    <w:p>
+      <w:pPr>
+        <w:pStyle w:val="a3"/>
+      </w:pPr>
+      <w:r>
+        <w:lastRenderedPageBreak/>
+        <w:t xml:space="preserve">Розглянемо переваги фреймворку </w:t>
+      </w:r>
+      <w:r>
+        <w:rPr>
+          <w:lang w:val="en-US"/>
+        </w:rPr>
         <w:t>Jetpack</w:t>
       </w:r>
-      <w:proofErr w:type="spellEnd"/>
       <w:r>
         <w:t xml:space="preserve"> </w:t>
       </w:r>
-      <w:proofErr w:type="spellStart"/>
-      <w:r>
+      <w:r>
+        <w:rPr>
+          <w:lang w:val="en-US"/>
+        </w:rPr>
         <w:t>Compose</w:t>
       </w:r>
-      <w:proofErr w:type="spellEnd"/>
-      <w:r>
-        <w:t xml:space="preserve"> є сучасним </w:t>
-      </w:r>
-      <w:proofErr w:type="spellStart"/>
-      <w:r>
-        <w:t>фреймворком</w:t>
-      </w:r>
-      <w:proofErr w:type="spellEnd"/>
-      <w:r>
-        <w:t xml:space="preserve"> для розробки інтерфейсу користувача (UI) для мобільних додатків на платформі </w:t>
-      </w:r>
-      <w:proofErr w:type="spellStart"/>
-      <w:r>
-        <w:t>Android</w:t>
-      </w:r>
-      <w:proofErr w:type="spellEnd"/>
-      <w:r>
-        <w:t xml:space="preserve">. Ось деякі переваги та недоліки використання </w:t>
-      </w:r>
-      <w:proofErr w:type="spellStart"/>
-      <w:r>
+      <w:r>
+        <w:t>:</w:t>
+      </w:r>
+    </w:p>
+    <w:p>
+      <w:pPr>
+        <w:pStyle w:val="a"/>
+      </w:pPr>
+      <w:r>
+        <w:t>декларативний підхід – Jetpack Compose використовує декларативний підхід до побудови UI, що означає, що ви описуєте, як повинен виглядати ваш UI, а не як його побудувати крок за кроком. Це спрощує процес розробки та розуміння коду;</w:t>
+      </w:r>
+    </w:p>
+    <w:p>
+      <w:pPr>
+        <w:pStyle w:val="a"/>
+      </w:pPr>
+      <w:r>
+        <w:t>легше утримувати – завдяки декларативному підходу Jetpack Compose дозволяє писати більш зрозумілий та компактний код. Це полегшує розуміння та утримання кодової бази, особливо великих проектів;</w:t>
+      </w:r>
+    </w:p>
+    <w:p>
+      <w:pPr>
+        <w:pStyle w:val="a"/>
+      </w:pPr>
+      <w:r>
+        <w:t>живий попередній перегляд – Jetpack Compose надає можливість відразу бачити результати змін у реальному часі без необхідності компіляції або запуску додатка. Це прискорює процес розробки та дозволяє швидко перевірити вигляд та поведінку UI;</w:t>
+      </w:r>
+    </w:p>
+    <w:p>
+      <w:pPr>
+        <w:pStyle w:val="a"/>
+      </w:pPr>
+      <w:r>
+        <w:t>легка навігація – Jetpack Compose надає простий та зрозумілий API для навігації між екранами додатка. Він спрощує реалізацію функціоналу переходу між фрагментами або активностями, забезпечуючи зручну інтеграцію з іншими компонентами додатка;</w:t>
+      </w:r>
+    </w:p>
+    <w:p>
+      <w:pPr>
+        <w:pStyle w:val="a"/>
+      </w:pPr>
+      <w:r>
+        <w:t>багата функціональність – Jetpack Compose має велику кількість вбудованих компонентів та функцій, які полегшують створення різноманітних UI-елементів, включаючи кнопки, тексти, списки, анімації тощо. Він також має добре підтримувану документацію та активну спільноту, що сприяє розробці та розширенню функціональності.</w:t>
+      </w:r>
+    </w:p>
+    <w:p>
+      <w:pPr>
+        <w:pStyle w:val="a3"/>
+      </w:pPr>
+      <w:r>
+        <w:t xml:space="preserve">Розглянемо недоліки фреймворку </w:t>
+      </w:r>
+      <w:r>
+        <w:rPr>
+          <w:lang w:val="en-US"/>
+        </w:rPr>
         <w:t>Jetpack</w:t>
       </w:r>
-      <w:proofErr w:type="spellEnd"/>
       <w:r>
         <w:t xml:space="preserve"> </w:t>
       </w:r>
-      <w:proofErr w:type="spellStart"/>
-      <w:r>
+      <w:r>
+        <w:rPr>
+          <w:lang w:val="en-US"/>
+        </w:rPr>
         <w:t>Compose</w:t>
       </w:r>
-      <w:proofErr w:type="spellEnd"/>
       <w:r>
         <w:t>:</w:t>
       </w:r>
     </w:p>
     <w:p>
       <w:pPr>
+        <w:pStyle w:val="a"/>
+      </w:pPr>
+      <w:r>
+        <w:t>іматурність – Jetpack Compose - це нова технологія, яка все ще знаходиться на етапі активного розвитку. Це означає, що вона може мати деякі недоліки та обмеження, а також потребує постійного оновлення для вирішення проблем та додавання нового функціоналу;</w:t>
+      </w:r>
+    </w:p>
+    <w:p>
+      <w:pPr>
+        <w:pStyle w:val="a"/>
+      </w:pPr>
+      <w:r>
+        <w:t xml:space="preserve">потреба в оновленні – використання Jetpack Compose вимагає оновлення вашого проекту на новішу версію Android та використання сучасних компонентів, </w:t>
+      </w:r>
+      <w:r>
+        <w:lastRenderedPageBreak/>
+        <w:t>таких як AndroidX. Це може бути вимогливим і вимагати додаткових зусиль для перенесення існуючих проектів на Jetpack Compose;</w:t>
+      </w:r>
+    </w:p>
+    <w:p>
+      <w:pPr>
+        <w:pStyle w:val="a"/>
+      </w:pPr>
+      <w:r>
+        <w:t>навчання – Jetpack Compose відрізняється від традиційного підходу до розробки Android-інтерфейсу, що означає, що розробникам може знадобитися деякий час для вивчення нових концепцій та API. Це може бути викликом для команд, які вже працюють зі старішими підходами;</w:t>
+      </w:r>
+    </w:p>
+    <w:p>
+      <w:pPr>
         <w:pStyle w:val="a3"/>
       </w:pPr>
-    </w:p>
-    <w:p>
-      <w:pPr>
-        <w:pStyle w:val="a3"/>
-      </w:pPr>
-      <w:r>
-        <w:lastRenderedPageBreak/>
-        <w:t xml:space="preserve">Розглянемо переваги </w:t>
-      </w:r>
-      <w:proofErr w:type="spellStart"/>
-      <w:r>
-        <w:t>фреймворку</w:t>
-      </w:r>
-      <w:proofErr w:type="spellEnd"/>
-      <w:r>
-        <w:t xml:space="preserve"> </w:t>
-      </w:r>
-      <w:r>
-        <w:rPr>
-          <w:lang w:val="en-US"/>
-        </w:rPr>
-        <w:t>Jetpack</w:t>
-      </w:r>
-      <w:r>
-        <w:t xml:space="preserve"> </w:t>
-      </w:r>
-      <w:r>
-        <w:rPr>
-          <w:lang w:val="en-US"/>
-        </w:rPr>
-        <w:t>Compose</w:t>
-      </w:r>
-      <w:r>
-        <w:t>:</w:t>
-      </w:r>
-    </w:p>
-    <w:p>
-      <w:pPr>
-        <w:pStyle w:val="a"/>
-      </w:pPr>
-      <w:r>
-        <w:t xml:space="preserve">декларативний підхід – </w:t>
-      </w:r>
-      <w:proofErr w:type="spellStart"/>
-      <w:r>
-        <w:t>Jetpack</w:t>
-      </w:r>
-      <w:proofErr w:type="spellEnd"/>
-      <w:r>
-        <w:t xml:space="preserve"> </w:t>
-      </w:r>
-      <w:proofErr w:type="spellStart"/>
-      <w:r>
-        <w:t>Compose</w:t>
-      </w:r>
-      <w:proofErr w:type="spellEnd"/>
-      <w:r>
-        <w:t xml:space="preserve"> використовує декларативний підхід до побудови UI, що означає, що ви описуєте, як повинен виглядати ваш UI, а не як його побудувати крок за кроком. Це спрощує процес розробки та розуміння коду;</w:t>
-      </w:r>
-    </w:p>
-    <w:p>
-      <w:pPr>
-        <w:pStyle w:val="a"/>
-      </w:pPr>
-      <w:r>
-        <w:t xml:space="preserve">легше утримувати – завдяки декларативному підходу </w:t>
-      </w:r>
-      <w:proofErr w:type="spellStart"/>
-      <w:r>
-        <w:t>Jetpack</w:t>
-      </w:r>
-      <w:proofErr w:type="spellEnd"/>
-      <w:r>
-        <w:t xml:space="preserve"> </w:t>
-      </w:r>
-      <w:proofErr w:type="spellStart"/>
-      <w:r>
-        <w:t>Compose</w:t>
-      </w:r>
-      <w:proofErr w:type="spellEnd"/>
-      <w:r>
-        <w:t xml:space="preserve"> дозволяє писати більш зрозумілий та компактний код. Це полегшує розуміння та утримання кодової бази, особливо великих проектів;</w:t>
-      </w:r>
-    </w:p>
-    <w:p>
-      <w:pPr>
-        <w:pStyle w:val="a"/>
-      </w:pPr>
-      <w:r>
-        <w:t xml:space="preserve">живий попередній перегляд – </w:t>
-      </w:r>
-      <w:proofErr w:type="spellStart"/>
-      <w:r>
-        <w:t>Jetpack</w:t>
-      </w:r>
-      <w:proofErr w:type="spellEnd"/>
-      <w:r>
-        <w:t xml:space="preserve"> </w:t>
-      </w:r>
-      <w:proofErr w:type="spellStart"/>
-      <w:r>
-        <w:t>Compose</w:t>
-      </w:r>
-      <w:proofErr w:type="spellEnd"/>
-      <w:r>
-        <w:t xml:space="preserve"> надає можливість відразу бачити результати змін у реальному часі без необхідності компіляції або запуску додатка. Це прискорює процес розробки та дозволяє швидко перевірити вигляд та поведінку UI;</w:t>
-      </w:r>
-    </w:p>
-    <w:p>
-      <w:pPr>
-        <w:pStyle w:val="a"/>
-      </w:pPr>
-      <w:r>
-        <w:t xml:space="preserve">легка навігація – </w:t>
-      </w:r>
-      <w:proofErr w:type="spellStart"/>
-      <w:r>
-        <w:t>Jetpack</w:t>
-      </w:r>
-      <w:proofErr w:type="spellEnd"/>
-      <w:r>
-        <w:t xml:space="preserve"> </w:t>
-      </w:r>
-      <w:proofErr w:type="spellStart"/>
-      <w:r>
-        <w:t>Compose</w:t>
-      </w:r>
-      <w:proofErr w:type="spellEnd"/>
-      <w:r>
-        <w:t xml:space="preserve"> надає простий та зрозумілий API для навігації між екранами додатка. Він спрощує реалізацію функціоналу переходу між фрагментами або </w:t>
-      </w:r>
-      <w:proofErr w:type="spellStart"/>
-      <w:r>
-        <w:t>активностями</w:t>
-      </w:r>
-      <w:proofErr w:type="spellEnd"/>
-      <w:r>
-        <w:t>, забезпечуючи зручну інтеграцію з іншими компонентами додатка;</w:t>
-      </w:r>
-    </w:p>
-    <w:p>
-      <w:pPr>
-        <w:pStyle w:val="a"/>
-      </w:pPr>
-      <w:r>
-        <w:t xml:space="preserve">багата функціональність – </w:t>
-      </w:r>
-      <w:proofErr w:type="spellStart"/>
-      <w:r>
-        <w:t>Jetpack</w:t>
-      </w:r>
-      <w:proofErr w:type="spellEnd"/>
-      <w:r>
-        <w:t xml:space="preserve"> </w:t>
-      </w:r>
-      <w:proofErr w:type="spellStart"/>
-      <w:r>
-        <w:t>Compose</w:t>
-      </w:r>
-      <w:proofErr w:type="spellEnd"/>
-      <w:r>
-        <w:t xml:space="preserve"> має велику кількість вбудованих компонентів та функцій, які полегшують створення різноманітних UI-елементів, включаючи кнопки, тексти, списки, анімації тощо. Він також має добре підтримувану документацію та активну спільноту, що сприяє розробці та розширенню функціональності.</w:t>
-      </w:r>
-    </w:p>
-    <w:p>
-      <w:pPr>
-        <w:pStyle w:val="a3"/>
-      </w:pPr>
-      <w:r>
-        <w:t xml:space="preserve">Розглянемо недоліки </w:t>
-      </w:r>
-      <w:proofErr w:type="spellStart"/>
-      <w:r>
-        <w:t>фреймворку</w:t>
-      </w:r>
-      <w:proofErr w:type="spellEnd"/>
-      <w:r>
-        <w:t xml:space="preserve"> </w:t>
-      </w:r>
-      <w:r>
-        <w:rPr>
-          <w:lang w:val="en-US"/>
-        </w:rPr>
-        <w:t>Jetpack</w:t>
-      </w:r>
-      <w:r>
-        <w:t xml:space="preserve"> </w:t>
-      </w:r>
-      <w:r>
-        <w:rPr>
-          <w:lang w:val="en-US"/>
-        </w:rPr>
-        <w:t>Compose</w:t>
-      </w:r>
-      <w:r>
-        <w:t>:</w:t>
-      </w:r>
-    </w:p>
-    <w:p>
-      <w:pPr>
-        <w:pStyle w:val="a"/>
-      </w:pPr>
-      <w:proofErr w:type="spellStart"/>
-      <w:r>
-        <w:t>іматурність</w:t>
-      </w:r>
-      <w:proofErr w:type="spellEnd"/>
-      <w:r>
-        <w:t xml:space="preserve"> – </w:t>
-      </w:r>
-      <w:proofErr w:type="spellStart"/>
-      <w:r>
-        <w:t>Jetpack</w:t>
-      </w:r>
-      <w:proofErr w:type="spellEnd"/>
-      <w:r>
-        <w:t xml:space="preserve"> </w:t>
-      </w:r>
-      <w:proofErr w:type="spellStart"/>
-      <w:r>
-        <w:t>Compose</w:t>
-      </w:r>
-      <w:proofErr w:type="spellEnd"/>
-      <w:r>
-        <w:t xml:space="preserve"> - це нова технологія, яка все ще знаходиться на етапі активного розвитку. Це означає, що вона може мати деякі недоліки та обмеження, а також потребує постійного оновлення для вирішення проблем та додавання нового функціоналу;</w:t>
-      </w:r>
-    </w:p>
-    <w:p>
-      <w:pPr>
-        <w:pStyle w:val="a"/>
-      </w:pPr>
-      <w:r>
-        <w:t xml:space="preserve">потреба в оновленні – використання </w:t>
-      </w:r>
-      <w:proofErr w:type="spellStart"/>
-      <w:r>
-        <w:t>Jetpack</w:t>
-      </w:r>
-      <w:proofErr w:type="spellEnd"/>
-      <w:r>
-        <w:t xml:space="preserve"> </w:t>
-      </w:r>
-      <w:proofErr w:type="spellStart"/>
-      <w:r>
-        <w:t>Compose</w:t>
-      </w:r>
-      <w:proofErr w:type="spellEnd"/>
-      <w:r>
-        <w:t xml:space="preserve"> вимагає оновлення вашого проекту на новішу версію </w:t>
-      </w:r>
-      <w:proofErr w:type="spellStart"/>
-      <w:r>
-        <w:t>Android</w:t>
-      </w:r>
-      <w:proofErr w:type="spellEnd"/>
-      <w:r>
-        <w:t xml:space="preserve"> та використання сучасних компонентів, </w:t>
-      </w:r>
-      <w:r>
-        <w:lastRenderedPageBreak/>
-        <w:t xml:space="preserve">таких як </w:t>
-      </w:r>
-      <w:proofErr w:type="spellStart"/>
-      <w:r>
-        <w:t>AndroidX</w:t>
-      </w:r>
-      <w:proofErr w:type="spellEnd"/>
-      <w:r>
-        <w:t xml:space="preserve">. Це може бути вимогливим і вимагати додаткових зусиль для перенесення існуючих проектів на </w:t>
-      </w:r>
-      <w:proofErr w:type="spellStart"/>
-      <w:r>
-        <w:t>Jetpack</w:t>
-      </w:r>
-      <w:proofErr w:type="spellEnd"/>
-      <w:r>
-        <w:t xml:space="preserve"> </w:t>
-      </w:r>
-      <w:proofErr w:type="spellStart"/>
-      <w:r>
-        <w:t>Compose</w:t>
-      </w:r>
-      <w:proofErr w:type="spellEnd"/>
-      <w:r>
-        <w:t>;</w:t>
-      </w:r>
-    </w:p>
-    <w:p>
-      <w:pPr>
-        <w:pStyle w:val="a"/>
-      </w:pPr>
-      <w:r>
-        <w:t xml:space="preserve">навчання – </w:t>
-      </w:r>
-      <w:proofErr w:type="spellStart"/>
-      <w:r>
-        <w:t>Jetpack</w:t>
-      </w:r>
-      <w:proofErr w:type="spellEnd"/>
-      <w:r>
-        <w:t xml:space="preserve"> </w:t>
-      </w:r>
-      <w:proofErr w:type="spellStart"/>
-      <w:r>
-        <w:t>Compose</w:t>
-      </w:r>
-      <w:proofErr w:type="spellEnd"/>
-      <w:r>
-        <w:t xml:space="preserve"> відрізняється від традиційного підходу до розробки </w:t>
-      </w:r>
-      <w:proofErr w:type="spellStart"/>
-      <w:r>
-        <w:t>Android</w:t>
-      </w:r>
-      <w:proofErr w:type="spellEnd"/>
-      <w:r>
-        <w:t>-інтерфейсу, що означає, що розробникам може знадобитися деякий час для вивчення нових концепцій та API. Це може бути викликом для команд, які вже працюють зі старішими підходами;</w:t>
-      </w:r>
-    </w:p>
-    <w:p>
-      <w:pPr>
-        <w:pStyle w:val="a3"/>
-      </w:pPr>
       <w:r>
         <w:t>Н</w:t>
       </w:r>
       <w:r>
-        <w:t xml:space="preserve">езважаючи на деякі недоліки – </w:t>
-      </w:r>
-      <w:proofErr w:type="spellStart"/>
-      <w:r>
-        <w:t>Jetpack</w:t>
-      </w:r>
-      <w:proofErr w:type="spellEnd"/>
-      <w:r>
-        <w:t xml:space="preserve"> </w:t>
-      </w:r>
-      <w:proofErr w:type="spellStart"/>
-      <w:r>
-        <w:t>Compose</w:t>
-      </w:r>
-      <w:proofErr w:type="spellEnd"/>
-      <w:r>
-        <w:t xml:space="preserve"> швидко розвивається і вже стає все більш популярним </w:t>
-      </w:r>
-      <w:proofErr w:type="spellStart"/>
-      <w:r>
-        <w:t>фреймворком</w:t>
-      </w:r>
-      <w:proofErr w:type="spellEnd"/>
-      <w:r>
-        <w:t xml:space="preserve"> для розробки інтерфейсу користувача на платформі </w:t>
-      </w:r>
-      <w:proofErr w:type="spellStart"/>
-      <w:r>
-        <w:t>Android</w:t>
-      </w:r>
-      <w:proofErr w:type="spellEnd"/>
-      <w:r>
-        <w:t>. Він пропонує простоту, ефективність та розширюваність, що робить його привабливим вибором для розробників.</w:t>
+        <w:t>езважаючи на деякі недоліки – Jetpack Compose швидко розвивається і вже стає все більш популярним фреймворком для розробки інтерфейсу користувача на платформі Android. Він пропонує простоту, ефективність та розширюваність, що робить його привабливим вибором для розробників.</w:t>
       </w:r>
     </w:p>
     <w:p>
@@ -5975,7 +5290,7 @@
           <w:lang w:val="en-US"/>
         </w:rPr>
       </w:pPr>
-      <w:bookmarkStart w:id="23" w:name="_Toc137028412"/>
+      <w:bookmarkStart w:id="22" w:name="_Toc137028412"/>
       <w:r>
         <w:t xml:space="preserve">Архітектурні компоненти </w:t>
       </w:r>
@@ -5985,7 +5300,7 @@
         </w:rPr>
         <w:t>Android</w:t>
       </w:r>
-      <w:bookmarkEnd w:id="23"/>
+      <w:bookmarkEnd w:id="22"/>
     </w:p>
     <w:p>
       <w:pPr>
@@ -5997,31 +5312,7 @@
         <w:pStyle w:val="a3"/>
       </w:pPr>
       <w:r>
-        <w:t xml:space="preserve">Використання архітектурних компонентів в </w:t>
-      </w:r>
-      <w:proofErr w:type="spellStart"/>
-      <w:r>
-        <w:t>Android</w:t>
-      </w:r>
-      <w:proofErr w:type="spellEnd"/>
-      <w:r>
-        <w:t xml:space="preserve"> є важливим аспектом при розробці додатків, оскільки вони допомагають забезпечити структурованість, модульність, </w:t>
-      </w:r>
-      <w:proofErr w:type="spellStart"/>
-      <w:r>
-        <w:t>перевикористовуваність</w:t>
-      </w:r>
-      <w:proofErr w:type="spellEnd"/>
-      <w:r>
-        <w:t xml:space="preserve"> та </w:t>
-      </w:r>
-      <w:proofErr w:type="spellStart"/>
-      <w:r>
-        <w:t>тестованість</w:t>
-      </w:r>
-      <w:proofErr w:type="spellEnd"/>
-      <w:r>
-        <w:t xml:space="preserve"> коду. Ось деякі ключові переваги використання архітектурних компонентів</w:t>
+        <w:t>Використання архітектурних компонентів в Android є важливим аспектом при розробці додатків, оскільки вони допомагають забезпечити структурованість, модульність, перевикористовуваність та тестованість коду. Ось деякі ключові переваги використання архітектурних компонентів</w:t>
       </w:r>
       <w:r>
         <w:t>.</w:t>
@@ -6032,39 +5323,7 @@
         <w:pStyle w:val="a3"/>
       </w:pPr>
       <w:r>
-        <w:t xml:space="preserve">Масштабованість: Архітектурні компоненти, такі як </w:t>
-      </w:r>
-      <w:proofErr w:type="spellStart"/>
-      <w:r>
-        <w:t>ViewModel</w:t>
-      </w:r>
-      <w:proofErr w:type="spellEnd"/>
-      <w:r>
-        <w:t xml:space="preserve">, </w:t>
-      </w:r>
-      <w:proofErr w:type="spellStart"/>
-      <w:r>
-        <w:t>LiveData</w:t>
-      </w:r>
-      <w:proofErr w:type="spellEnd"/>
-      <w:r>
-        <w:t xml:space="preserve"> і </w:t>
-      </w:r>
-      <w:proofErr w:type="spellStart"/>
-      <w:r>
-        <w:t>Room</w:t>
-      </w:r>
-      <w:proofErr w:type="spellEnd"/>
-      <w:r>
-        <w:t xml:space="preserve">, надають підхід, який сприяє </w:t>
-      </w:r>
-      <w:proofErr w:type="spellStart"/>
-      <w:r>
-        <w:t>масштабуваності</w:t>
-      </w:r>
-      <w:proofErr w:type="spellEnd"/>
-      <w:r>
-        <w:t xml:space="preserve"> додатка. Вони допомагають розділити бізнес-логіку від інтерфейсу користувача і забезпечують зручний спосіб управління даними та станом додатка.</w:t>
+        <w:t>Масштабованість: Архітектурні компоненти, такі як ViewModel, LiveData і Room, надають підхід, який сприяє масштабуваності додатка. Вони допомагають розділити бізнес-логіку від інтерфейсу користувача і забезпечують зручний спосіб управління даними та станом додатка.</w:t>
       </w:r>
     </w:p>
     <w:p>
@@ -6075,36 +5334,15 @@
         </w:rPr>
       </w:pPr>
       <w:r>
-        <w:t xml:space="preserve">Розподілення обов'язків: Архітектурні компоненти, такі як </w:t>
-      </w:r>
-      <w:proofErr w:type="spellStart"/>
-      <w:r>
-        <w:t>Model-View-ViewModel</w:t>
-      </w:r>
-      <w:proofErr w:type="spellEnd"/>
-      <w:r>
-        <w:t xml:space="preserve"> (MVVM) або </w:t>
-      </w:r>
-      <w:proofErr w:type="spellStart"/>
-      <w:r>
-        <w:t>Model-View-Presenter</w:t>
-      </w:r>
-      <w:proofErr w:type="spellEnd"/>
-      <w:r>
-        <w:t xml:space="preserve"> (MVP), допомагають чітко розподілити обов'язки між компонентами додатка. Це полегшує розуміння та утримання кодової бази, а також сприяє зручній співпраці в командному середовищі.</w:t>
+        <w:t>Розподілення обов'язків: Архітектурні компоненти, такі як Model-View-ViewModel (MVVM) або Model-View-Presenter (MVP), допомагають чітко розподілити обов'язки між компонентами додатка. Це полегшує розуміння та утримання кодової бази, а також сприяє зручній співпраці в командному середовищі.</w:t>
       </w:r>
     </w:p>
     <w:p>
       <w:pPr>
         <w:pStyle w:val="a3"/>
       </w:pPr>
-      <w:proofErr w:type="spellStart"/>
-      <w:r>
-        <w:t>Тестованість</w:t>
-      </w:r>
-      <w:proofErr w:type="spellEnd"/>
-      <w:r>
-        <w:t>: Архітектурні компоненти підтримують тестування додатків, оскільки вони розділяють бізнес-логіку від інтерфейсу користувача. Це дозволяє розробникам легко писати автоматизовані тести для перевірки функціональності та надійності додатка.</w:t>
+      <w:r>
+        <w:t>Тестованість: Архітектурні компоненти підтримують тестування додатків, оскільки вони розділяють бізнес-логіку від інтерфейсу користувача. Це дозволяє розробникам легко писати автоматизовані тести для перевірки функціональності та надійності додатка.</w:t>
       </w:r>
     </w:p>
     <w:p>
@@ -6113,36 +5351,15 @@
       </w:pPr>
       <w:r>
         <w:lastRenderedPageBreak/>
-        <w:t xml:space="preserve">Легка </w:t>
-      </w:r>
-      <w:proofErr w:type="spellStart"/>
-      <w:r>
-        <w:t>утримуваність</w:t>
-      </w:r>
-      <w:proofErr w:type="spellEnd"/>
-      <w:r>
-        <w:t>: Архітектурні компоненти пропонують структуровану організацію коду, що спрощує утримання проекту. Це дозволяє розробникам швидко зорієнтуватися в коді, вносити зміни та вдосконалювати додаток з мінімальними зусиллями.</w:t>
+        <w:t>Легка утримуваність: Архітектурні компоненти пропонують структуровану організацію коду, що спрощує утримання проекту. Це дозволяє розробникам швидко зорієнтуватися в коді, вносити зміни та вдосконалювати додаток з мінімальними зусиллями.</w:t>
       </w:r>
     </w:p>
     <w:p>
       <w:pPr>
         <w:pStyle w:val="a3"/>
       </w:pPr>
-      <w:proofErr w:type="spellStart"/>
-      <w:r>
-        <w:t>Перевикористання</w:t>
-      </w:r>
-      <w:proofErr w:type="spellEnd"/>
-      <w:r>
-        <w:t xml:space="preserve">: Використання архітектурних компонентів сприяє </w:t>
-      </w:r>
-      <w:proofErr w:type="spellStart"/>
-      <w:r>
-        <w:t>перевикористанню</w:t>
-      </w:r>
-      <w:proofErr w:type="spellEnd"/>
-      <w:r>
-        <w:t xml:space="preserve"> коду. Вони дозволяють виділити загальну функціональність у відокремлені компоненти, які можна використовувати в різних частинах додатка або навіть в інших проектах.</w:t>
+      <w:r>
+        <w:t>Перевикористання: Використання архітектурних компонентів сприяє перевикористанню коду. Вони дозволяють виділити загальну функціональність у відокремлені компоненти, які можна використовувати в різних частинах додатка або навіть в інших проектах.</w:t>
       </w:r>
     </w:p>
     <w:p>
@@ -6158,23 +5375,7 @@
         <w:pStyle w:val="a3"/>
       </w:pPr>
       <w:r>
-        <w:t xml:space="preserve">Загалом, використання архітектурних компонентів в </w:t>
-      </w:r>
-      <w:proofErr w:type="spellStart"/>
-      <w:r>
-        <w:t>Android</w:t>
-      </w:r>
-      <w:proofErr w:type="spellEnd"/>
-      <w:r>
-        <w:t xml:space="preserve"> рекомендується для покращення якості, швидкості розробки та легкості утримання додатків. Вони допомагають розділити обов'язки, спростити тестування та забезпечити модульність, що робить їх важливою складовою частиною процесу розробки </w:t>
-      </w:r>
-      <w:proofErr w:type="spellStart"/>
-      <w:r>
-        <w:t>Android</w:t>
-      </w:r>
-      <w:proofErr w:type="spellEnd"/>
-      <w:r>
-        <w:t>-додатків.</w:t>
+        <w:t>Загалом, використання архітектурних компонентів в Android рекомендується для покращення якості, швидкості розробки та легкості утримання додатків. Вони допомагають розділити обов'язки, спростити тестування та забезпечити модульність, що робить їх важливою складовою частиною процесу розробки Android-додатків.</w:t>
       </w:r>
     </w:p>
     <w:p>
@@ -6187,11 +5388,11 @@
       <w:pPr>
         <w:pStyle w:val="2"/>
       </w:pPr>
-      <w:bookmarkStart w:id="24" w:name="_Toc137028413"/>
+      <w:bookmarkStart w:id="23" w:name="_Toc137028413"/>
       <w:r>
         <w:t>Висновки до першого розділу</w:t>
       </w:r>
-      <w:bookmarkEnd w:id="24"/>
+      <w:bookmarkEnd w:id="23"/>
     </w:p>
     <w:p>
       <w:pPr>
@@ -6274,21 +5475,14 @@
         <w:t xml:space="preserve">. </w:t>
       </w:r>
       <w:r>
-        <w:t xml:space="preserve">У якості </w:t>
-      </w:r>
-      <w:proofErr w:type="spellStart"/>
-      <w:r>
-        <w:t>фреймворку</w:t>
-      </w:r>
-      <w:proofErr w:type="spellEnd"/>
-      <w:r>
-        <w:t xml:space="preserve"> для розробки користувацького інтерфейсу було вирішено обрати </w:t>
-      </w:r>
-      <w:proofErr w:type="spellStart"/>
-      <w:r>
-        <w:t>фреймворк</w:t>
-      </w:r>
-      <w:proofErr w:type="spellEnd"/>
+        <w:t xml:space="preserve">У якості фреймворку для розробки користувацького інтерфейсу було вирішено обрати фреймворк </w:t>
+      </w:r>
+      <w:r>
+        <w:rPr>
+          <w:lang w:val="en-US"/>
+        </w:rPr>
+        <w:t>Jetpack</w:t>
+      </w:r>
       <w:r>
         <w:t xml:space="preserve"> </w:t>
       </w:r>
@@ -6296,46 +5490,13 @@
         <w:rPr>
           <w:lang w:val="en-US"/>
         </w:rPr>
-        <w:t>Jetpack</w:t>
-      </w:r>
-      <w:r>
-        <w:t xml:space="preserve"> </w:t>
-      </w:r>
-      <w:r>
-        <w:rPr>
-          <w:lang w:val="en-US"/>
-        </w:rPr>
         <w:t>Compose</w:t>
       </w:r>
       <w:r>
-        <w:t xml:space="preserve">. Залучення цього </w:t>
-      </w:r>
-      <w:proofErr w:type="spellStart"/>
-      <w:r>
-        <w:t>фреймворку</w:t>
-      </w:r>
-      <w:proofErr w:type="spellEnd"/>
-      <w:r>
-        <w:t xml:space="preserve"> дозволяє використати декларативний підхід до створення користувацького інтерфейсу, що суттєво полегшує процес його створення. У якості технології для розробки архітектури додатку були обрані архітектурні компоненти. Вони </w:t>
-      </w:r>
-      <w:r>
-        <w:t xml:space="preserve">допомагають забезпечити структурованість, модульність, </w:t>
-      </w:r>
-      <w:proofErr w:type="spellStart"/>
-      <w:r>
-        <w:t>перевикористовуваність</w:t>
-      </w:r>
-      <w:proofErr w:type="spellEnd"/>
-      <w:r>
-        <w:t xml:space="preserve"> та </w:t>
-      </w:r>
-      <w:proofErr w:type="spellStart"/>
-      <w:r>
-        <w:t>тестованість</w:t>
-      </w:r>
-      <w:proofErr w:type="spellEnd"/>
-      <w:r>
-        <w:t xml:space="preserve"> коду</w:t>
+        <w:t xml:space="preserve">. Залучення цього фреймворку дозволяє використати декларативний підхід до створення користувацького інтерфейсу, що суттєво полегшує процес його створення. У якості технології для розробки архітектури додатку були обрані архітектурні компоненти. Вони </w:t>
+      </w:r>
+      <w:r>
+        <w:t>допомагають забезпечити структурованість, модульність, перевикористовуваність та тестованість коду</w:t>
       </w:r>
       <w:r>
         <w:t>.</w:t>
@@ -6453,7 +5614,7 @@
           <w:lang w:val="uk-UA"/>
         </w:rPr>
       </w:pPr>
-      <w:bookmarkStart w:id="25" w:name="_Toc137028414"/>
+      <w:bookmarkStart w:id="24" w:name="_Toc137028414"/>
       <w:r>
         <w:rPr>
           <w:lang w:val="uk-UA"/>
@@ -6468,7 +5629,7 @@
         </w:rPr>
         <w:t>мобільного додатку для ведення заміток</w:t>
       </w:r>
-      <w:bookmarkEnd w:id="25"/>
+      <w:bookmarkEnd w:id="24"/>
     </w:p>
     <w:p>
       <w:pPr>
@@ -6480,14 +5641,14 @@
       <w:pPr>
         <w:pStyle w:val="2"/>
       </w:pPr>
-      <w:bookmarkStart w:id="26" w:name="_Toc137028415"/>
+      <w:bookmarkStart w:id="25" w:name="_Toc137028415"/>
       <w:r>
         <w:t xml:space="preserve">Мета та задачі </w:t>
       </w:r>
       <w:r>
         <w:t>мобільного додатку</w:t>
       </w:r>
-      <w:bookmarkEnd w:id="26"/>
+      <w:bookmarkEnd w:id="25"/>
     </w:p>
     <w:p>
       <w:pPr>
@@ -6505,15 +5666,7 @@
         <w:pStyle w:val="a3"/>
       </w:pPr>
       <w:r>
-        <w:t xml:space="preserve">Мета мобільного додатку </w:t>
-      </w:r>
-      <w:proofErr w:type="spellStart"/>
-      <w:r>
-        <w:t>Android</w:t>
-      </w:r>
-      <w:proofErr w:type="spellEnd"/>
-      <w:r>
-        <w:t xml:space="preserve"> для ведення заміток полягає в наданні користувачам зручного та організованого інструменту для зберігання, організації та керування їх замітками. Головною метою додатку є полегшення процесу ведення особистих або професійних записів, щоб користувачі могли легко зберігати важливу інформацію та нагадування.</w:t>
+        <w:t>Мета мобільного додатку Android для ведення заміток полягає в наданні користувачам зручного та організованого інструменту для зберігання, організації та керування їх замітками. Головною метою додатку є полегшення процесу ведення особистих або професійних записів, щоб користувачі могли легко зберігати важливу інформацію та нагадування.</w:t>
       </w:r>
     </w:p>
     <w:p>
@@ -6673,11 +5826,11 @@
         <w:pStyle w:val="2"/>
         <w:jc w:val="both"/>
       </w:pPr>
-      <w:bookmarkStart w:id="27" w:name="_Toc137028416"/>
+      <w:bookmarkStart w:id="26" w:name="_Toc137028416"/>
       <w:r>
         <w:t>Визначення функціональних вимог до мобільного додатку</w:t>
       </w:r>
-      <w:bookmarkEnd w:id="27"/>
+      <w:bookmarkEnd w:id="26"/>
     </w:p>
     <w:p>
       <w:pPr>
@@ -6695,15 +5848,7 @@
         <w:pStyle w:val="a3"/>
       </w:pPr>
       <w:r>
-        <w:t xml:space="preserve">Визначення функціональних вимог є важливим етапом у процесі створення мобільного додатку для ведення заміток. Функціональні вимоги визначають, які конкретні функції та можливості повинен мати додаток. Вони встановлюють чітку спрямованість розробки, допомагають уникнути </w:t>
-      </w:r>
-      <w:proofErr w:type="spellStart"/>
-      <w:r>
-        <w:t>неоднозначностей</w:t>
-      </w:r>
-      <w:proofErr w:type="spellEnd"/>
-      <w:r>
-        <w:t xml:space="preserve"> та непорозумінь.</w:t>
+        <w:t>Визначення функціональних вимог є важливим етапом у процесі створення мобільного додатку для ведення заміток. Функціональні вимоги визначають, які конкретні функції та можливості повинен мати додаток. Вони встановлюють чітку спрямованість розробки, допомагають уникнути неоднозначностей та непорозумінь.</w:t>
       </w:r>
     </w:p>
     <w:p>
@@ -6834,61 +5979,7 @@
           <w:color w:val="000000"/>
           <w:szCs w:val="28"/>
         </w:rPr>
-        <w:t xml:space="preserve"> Діаграма сценаріїв UML (</w:t>
-      </w:r>
-      <w:proofErr w:type="spellStart"/>
-      <w:r>
-        <w:rPr>
-          <w:rFonts w:eastAsia="Times New Roman" w:cs="Times New Roman"/>
-          <w:color w:val="000000"/>
-          <w:szCs w:val="28"/>
-        </w:rPr>
-        <w:t>Unified</w:t>
-      </w:r>
-      <w:proofErr w:type="spellEnd"/>
-      <w:r>
-        <w:rPr>
-          <w:rFonts w:eastAsia="Times New Roman" w:cs="Times New Roman"/>
-          <w:color w:val="000000"/>
-          <w:szCs w:val="28"/>
-        </w:rPr>
-        <w:t xml:space="preserve"> </w:t>
-      </w:r>
-      <w:proofErr w:type="spellStart"/>
-      <w:r>
-        <w:rPr>
-          <w:rFonts w:eastAsia="Times New Roman" w:cs="Times New Roman"/>
-          <w:color w:val="000000"/>
-          <w:szCs w:val="28"/>
-        </w:rPr>
-        <w:t>Modeling</w:t>
-      </w:r>
-      <w:proofErr w:type="spellEnd"/>
-      <w:r>
-        <w:rPr>
-          <w:rFonts w:eastAsia="Times New Roman" w:cs="Times New Roman"/>
-          <w:color w:val="000000"/>
-          <w:szCs w:val="28"/>
-        </w:rPr>
-        <w:t xml:space="preserve"> </w:t>
-      </w:r>
-      <w:proofErr w:type="spellStart"/>
-      <w:r>
-        <w:rPr>
-          <w:rFonts w:eastAsia="Times New Roman" w:cs="Times New Roman"/>
-          <w:color w:val="000000"/>
-          <w:szCs w:val="28"/>
-        </w:rPr>
-        <w:t>Language</w:t>
-      </w:r>
-      <w:proofErr w:type="spellEnd"/>
-      <w:r>
-        <w:rPr>
-          <w:rFonts w:eastAsia="Times New Roman" w:cs="Times New Roman"/>
-          <w:color w:val="000000"/>
-          <w:szCs w:val="28"/>
-        </w:rPr>
-        <w:t>) - це графічний інструмент для опису функціональної взаємодії між користувачами та системою. Вона складається з акторів, сценаріїв та взаємодії між ними.</w:t>
+        <w:t xml:space="preserve"> Діаграма сценаріїв UML (Unified Modeling Language) - це графічний інструмент для опису функціональної взаємодії між користувачами та системою. Вона складається з акторів, сценаріїв та взаємодії між ними.</w:t>
       </w:r>
     </w:p>
     <w:p>
@@ -7081,7 +6172,7 @@
       <w:pPr>
         <w:pStyle w:val="2"/>
       </w:pPr>
-      <w:bookmarkStart w:id="28" w:name="_Toc137028417"/>
+      <w:bookmarkStart w:id="27" w:name="_Toc137028417"/>
       <w:r>
         <w:lastRenderedPageBreak/>
         <w:t>Формування користувацьких історій</w:t>
@@ -7089,7 +6180,7 @@
       <w:r>
         <w:t xml:space="preserve"> мобільного додатку</w:t>
       </w:r>
-      <w:bookmarkEnd w:id="28"/>
+      <w:bookmarkEnd w:id="27"/>
     </w:p>
     <w:p>
       <w:pPr>
@@ -7725,15 +6816,7 @@
         <w:t>п</w:t>
       </w:r>
       <w:r>
-        <w:t xml:space="preserve">ісля успішної </w:t>
-      </w:r>
-      <w:proofErr w:type="spellStart"/>
-      <w:r>
-        <w:t>аутентифікації</w:t>
-      </w:r>
-      <w:proofErr w:type="spellEnd"/>
-      <w:r>
-        <w:t>, замітки автоматично синхронізуються з обліковим записом, що дозволяє доступ до них з інших пристроїв.</w:t>
+        <w:t>ісля успішної аутентифікації, замітки автоматично синхронізуються з обліковим записом, що дозволяє доступ до них з інших пристроїв.</w:t>
       </w:r>
     </w:p>
     <w:p>
@@ -7820,13 +6903,8 @@
         <w:t>»</w:t>
       </w:r>
       <w:r>
-        <w:t xml:space="preserve"> або вибирає опцію для додавання </w:t>
-      </w:r>
-      <w:proofErr w:type="spellStart"/>
-      <w:r>
-        <w:t>медіафайлу</w:t>
-      </w:r>
-      <w:proofErr w:type="spellEnd"/>
+        <w:t xml:space="preserve"> або вибирає опцію для додавання медіафайлу</w:t>
+      </w:r>
       <w:r>
         <w:t>;</w:t>
       </w:r>
@@ -8002,7 +7080,7 @@
       <w:pPr>
         <w:pStyle w:val="2"/>
       </w:pPr>
-      <w:bookmarkStart w:id="29" w:name="_Toc137028418"/>
+      <w:bookmarkStart w:id="28" w:name="_Toc137028418"/>
       <w:r>
         <w:lastRenderedPageBreak/>
         <w:t xml:space="preserve">Визначення нефункціональних вимог до </w:t>
@@ -8010,7 +7088,7 @@
       <w:r>
         <w:t>мобільного додатку</w:t>
       </w:r>
-      <w:bookmarkEnd w:id="29"/>
+      <w:bookmarkEnd w:id="28"/>
     </w:p>
     <w:p>
       <w:pPr>
@@ -8118,25 +7196,7 @@
           <w:sz w:val="28"/>
           <w:szCs w:val="28"/>
         </w:rPr>
-        <w:t xml:space="preserve">одаток може підтримувати певний діапазон версій, наприклад, </w:t>
-      </w:r>
-      <w:proofErr w:type="spellStart"/>
-      <w:r>
-        <w:rPr>
-          <w:rFonts w:ascii="Times New Roman" w:eastAsia="Times New Roman" w:hAnsi="Times New Roman" w:cs="Times New Roman"/>
-          <w:sz w:val="28"/>
-          <w:szCs w:val="28"/>
-        </w:rPr>
-        <w:t>Android</w:t>
-      </w:r>
-      <w:proofErr w:type="spellEnd"/>
-      <w:r>
-        <w:rPr>
-          <w:rFonts w:ascii="Times New Roman" w:eastAsia="Times New Roman" w:hAnsi="Times New Roman" w:cs="Times New Roman"/>
-          <w:sz w:val="28"/>
-          <w:szCs w:val="28"/>
-        </w:rPr>
-        <w:t xml:space="preserve"> </w:t>
+        <w:t xml:space="preserve">одаток може підтримувати певний діапазон версій, наприклад, Android </w:t>
       </w:r>
       <w:r>
         <w:rPr>
@@ -8454,14 +7514,14 @@
       <w:pPr>
         <w:pStyle w:val="2"/>
       </w:pPr>
-      <w:bookmarkStart w:id="30" w:name="_Toc137028419"/>
+      <w:bookmarkStart w:id="29" w:name="_Toc137028419"/>
       <w:r>
         <w:t xml:space="preserve">Ідентифікація архетипу </w:t>
       </w:r>
       <w:r>
         <w:t>мобільного додатку</w:t>
       </w:r>
-      <w:bookmarkEnd w:id="30"/>
+      <w:bookmarkEnd w:id="29"/>
     </w:p>
     <w:p>
       <w:pPr>
@@ -8492,61 +7552,7 @@
           <w:sz w:val="28"/>
           <w:szCs w:val="28"/>
         </w:rPr>
-        <w:t xml:space="preserve">Інформаційна система відноситься до архетипу </w:t>
-      </w:r>
-      <w:proofErr w:type="spellStart"/>
-      <w:r>
-        <w:rPr>
-          <w:rFonts w:ascii="Times New Roman" w:eastAsia="Times New Roman" w:hAnsi="Times New Roman" w:cs="Times New Roman"/>
-          <w:sz w:val="28"/>
-          <w:szCs w:val="28"/>
-        </w:rPr>
-        <w:t>Mobile</w:t>
-      </w:r>
-      <w:proofErr w:type="spellEnd"/>
-      <w:r>
-        <w:rPr>
-          <w:rFonts w:ascii="Times New Roman" w:eastAsia="Times New Roman" w:hAnsi="Times New Roman" w:cs="Times New Roman"/>
-          <w:sz w:val="28"/>
-          <w:szCs w:val="28"/>
-        </w:rPr>
-        <w:t xml:space="preserve"> </w:t>
-      </w:r>
-      <w:proofErr w:type="spellStart"/>
-      <w:r>
-        <w:rPr>
-          <w:rFonts w:ascii="Times New Roman" w:eastAsia="Times New Roman" w:hAnsi="Times New Roman" w:cs="Times New Roman"/>
-          <w:sz w:val="28"/>
-          <w:szCs w:val="28"/>
-        </w:rPr>
-        <w:t>Application</w:t>
-      </w:r>
-      <w:proofErr w:type="spellEnd"/>
-      <w:r>
-        <w:rPr>
-          <w:rFonts w:ascii="Times New Roman" w:eastAsia="Times New Roman" w:hAnsi="Times New Roman" w:cs="Times New Roman"/>
-          <w:sz w:val="28"/>
-          <w:szCs w:val="28"/>
-        </w:rPr>
-        <w:t xml:space="preserve"> (MA) –класичний додаток, який запускається на мобільному пристрою під управлінням операційної системи </w:t>
-      </w:r>
-      <w:proofErr w:type="spellStart"/>
-      <w:r>
-        <w:rPr>
-          <w:rFonts w:ascii="Times New Roman" w:eastAsia="Times New Roman" w:hAnsi="Times New Roman" w:cs="Times New Roman"/>
-          <w:sz w:val="28"/>
-          <w:szCs w:val="28"/>
-        </w:rPr>
-        <w:t>Android</w:t>
-      </w:r>
-      <w:proofErr w:type="spellEnd"/>
-      <w:r>
-        <w:rPr>
-          <w:rFonts w:ascii="Times New Roman" w:eastAsia="Times New Roman" w:hAnsi="Times New Roman" w:cs="Times New Roman"/>
-          <w:sz w:val="28"/>
-          <w:szCs w:val="28"/>
-        </w:rPr>
-        <w:t>.</w:t>
+        <w:t>Інформаційна система відноситься до архетипу Mobile Application (MA) –класичний додаток, який запускається на мобільному пристрою під управлінням операційної системи Android.</w:t>
       </w:r>
     </w:p>
     <w:p>
@@ -8565,14 +7571,14 @@
       <w:pPr>
         <w:pStyle w:val="2"/>
       </w:pPr>
-      <w:bookmarkStart w:id="31" w:name="_Toc137028420"/>
+      <w:bookmarkStart w:id="30" w:name="_Toc137028420"/>
       <w:r>
         <w:t xml:space="preserve">Проектування </w:t>
       </w:r>
       <w:r>
         <w:t>навігаційного графу мобільного додатку</w:t>
       </w:r>
-      <w:bookmarkEnd w:id="31"/>
+      <w:bookmarkEnd w:id="30"/>
     </w:p>
     <w:p>
       <w:pPr>
@@ -8585,59 +7591,11 @@
         <w:pStyle w:val="a3"/>
       </w:pPr>
       <w:r>
-        <w:t>Навігаційний граф (</w:t>
-      </w:r>
-      <w:proofErr w:type="spellStart"/>
-      <w:r>
-        <w:t>Navigation</w:t>
-      </w:r>
-      <w:proofErr w:type="spellEnd"/>
-      <w:r>
-        <w:t xml:space="preserve"> </w:t>
-      </w:r>
-      <w:proofErr w:type="spellStart"/>
-      <w:r>
-        <w:t>Graph</w:t>
-      </w:r>
-      <w:proofErr w:type="spellEnd"/>
-      <w:r>
-        <w:t xml:space="preserve">) – це компонент </w:t>
-      </w:r>
-      <w:proofErr w:type="spellStart"/>
-      <w:r>
-        <w:t>фреймворку</w:t>
-      </w:r>
-      <w:proofErr w:type="spellEnd"/>
-      <w:r>
-        <w:t xml:space="preserve"> </w:t>
-      </w:r>
-      <w:proofErr w:type="spellStart"/>
-      <w:r>
-        <w:t>Android</w:t>
-      </w:r>
-      <w:proofErr w:type="spellEnd"/>
-      <w:r>
-        <w:t xml:space="preserve"> </w:t>
-      </w:r>
-      <w:proofErr w:type="spellStart"/>
-      <w:r>
-        <w:t>Jetpack</w:t>
-      </w:r>
-      <w:proofErr w:type="spellEnd"/>
-      <w:r>
-        <w:t xml:space="preserve">, який використовується для візуалізації і управління навігацією між </w:t>
+        <w:t xml:space="preserve">Навігаційний граф (Navigation Graph) – це компонент фреймворку Android Jetpack, який використовується для візуалізації і управління навігацією між </w:t>
       </w:r>
       <w:r>
         <w:lastRenderedPageBreak/>
-        <w:t xml:space="preserve">екранами (фрагментами) в додатку </w:t>
-      </w:r>
-      <w:proofErr w:type="spellStart"/>
-      <w:r>
-        <w:t>Android</w:t>
-      </w:r>
-      <w:proofErr w:type="spellEnd"/>
-      <w:r>
-        <w:t>. Він визначає структуру навігації та взаємозв'язки між різними екранами</w:t>
+        <w:t>екранами (фрагментами) в додатку Android. Він визначає структуру навігації та взаємозв'язки між різними екранами</w:t>
       </w:r>
       <w:r>
         <w:t xml:space="preserve"> (рис. 2.2)</w:t>
@@ -8651,31 +7609,7 @@
         <w:pStyle w:val="a3"/>
       </w:pPr>
       <w:r>
-        <w:t>За допомогою навігаційного графа розробник може легко організувати навігацію між різними екранами в додатку. Він дозволяє встановлювати точки входу (</w:t>
-      </w:r>
-      <w:proofErr w:type="spellStart"/>
-      <w:r>
-        <w:t>destination</w:t>
-      </w:r>
-      <w:proofErr w:type="spellEnd"/>
-      <w:r>
-        <w:t>) для кожного екрану, визначати перехідні анімації, задавати параметри переходів (наприклад, передачу даних), а також встановлювати специфічні правила навігації, такі як повернення до попереднього екрану (</w:t>
-      </w:r>
-      <w:proofErr w:type="spellStart"/>
-      <w:r>
-        <w:t>back</w:t>
-      </w:r>
-      <w:proofErr w:type="spellEnd"/>
-      <w:r>
-        <w:t xml:space="preserve"> </w:t>
-      </w:r>
-      <w:proofErr w:type="spellStart"/>
-      <w:r>
-        <w:t>navigation</w:t>
-      </w:r>
-      <w:proofErr w:type="spellEnd"/>
-      <w:r>
-        <w:t>) або виконання визначених дій перед показом нового екрану.</w:t>
+        <w:t>За допомогою навігаційного графа розробник може легко організувати навігацію між різними екранами в додатку. Він дозволяє встановлювати точки входу (destination) для кожного екрану, визначати перехідні анімації, задавати параметри переходів (наприклад, передачу даних), а також встановлювати специфічні правила навігації, такі як повернення до попереднього екрану (back navigation) або виконання визначених дій перед показом нового екрану.</w:t>
       </w:r>
     </w:p>
     <w:p>
@@ -8810,14 +7744,14 @@
       <w:pPr>
         <w:pStyle w:val="2"/>
       </w:pPr>
-      <w:bookmarkStart w:id="32" w:name="_Toc137028421"/>
+      <w:bookmarkStart w:id="31" w:name="_Toc137028421"/>
       <w:r>
         <w:t xml:space="preserve">Проектування користувацького інтерфейсу </w:t>
       </w:r>
       <w:r>
         <w:t>мобільного додатку</w:t>
       </w:r>
-      <w:bookmarkEnd w:id="32"/>
+      <w:bookmarkEnd w:id="31"/>
     </w:p>
     <w:p>
       <w:pPr>
@@ -9426,7 +8360,6 @@
           <w:szCs w:val="28"/>
         </w:rPr>
       </w:pPr>
-      <w:proofErr w:type="spellStart"/>
       <w:r>
         <w:rPr>
           <w:rFonts w:ascii="Times New Roman" w:eastAsia="Times New Roman" w:hAnsi="Times New Roman" w:cs="Times New Roman"/>
@@ -9435,7 +8368,6 @@
         </w:rPr>
         <w:t>Футер</w:t>
       </w:r>
-      <w:proofErr w:type="spellEnd"/>
       <w:r>
         <w:rPr>
           <w:rFonts w:ascii="Times New Roman" w:eastAsia="Times New Roman" w:hAnsi="Times New Roman" w:cs="Times New Roman"/>
@@ -9941,47 +8873,19 @@
         <w:rPr>
           <w:lang w:val="uk-UA"/>
         </w:rPr>
-        <w:t xml:space="preserve">оле для введення </w:t>
-      </w:r>
-      <w:proofErr w:type="spellStart"/>
+        <w:t xml:space="preserve">оле для введення промо-коду </w:t>
+      </w:r>
       <w:r>
         <w:rPr>
           <w:lang w:val="uk-UA"/>
         </w:rPr>
-        <w:t>промо</w:t>
-      </w:r>
-      <w:proofErr w:type="spellEnd"/>
+        <w:t>–</w:t>
+      </w:r>
       <w:r>
         <w:rPr>
           <w:lang w:val="uk-UA"/>
         </w:rPr>
-        <w:t xml:space="preserve">-коду </w:t>
-      </w:r>
-      <w:r>
-        <w:rPr>
-          <w:lang w:val="uk-UA"/>
-        </w:rPr>
-        <w:t>–</w:t>
-      </w:r>
-      <w:r>
-        <w:rPr>
-          <w:lang w:val="uk-UA"/>
-        </w:rPr>
-        <w:t xml:space="preserve"> дозволяє ввести </w:t>
-      </w:r>
-      <w:proofErr w:type="spellStart"/>
-      <w:r>
-        <w:rPr>
-          <w:lang w:val="uk-UA"/>
-        </w:rPr>
-        <w:t>промо</w:t>
-      </w:r>
-      <w:proofErr w:type="spellEnd"/>
-      <w:r>
-        <w:rPr>
-          <w:lang w:val="uk-UA"/>
-        </w:rPr>
-        <w:t>-код для отримання знижки на покупку товарів</w:t>
+        <w:t xml:space="preserve"> дозволяє ввести промо-код для отримання знижки на покупку товарів</w:t>
       </w:r>
       <w:r>
         <w:rPr>
@@ -10226,7 +9130,7 @@
       <w:pPr>
         <w:pStyle w:val="2"/>
       </w:pPr>
-      <w:bookmarkStart w:id="33" w:name="_Toc137028422"/>
+      <w:bookmarkStart w:id="32" w:name="_Toc137028422"/>
       <w:r>
         <w:lastRenderedPageBreak/>
         <w:t>Висновки</w:t>
@@ -10234,7 +9138,7 @@
       <w:r>
         <w:t xml:space="preserve"> до другого розділу</w:t>
       </w:r>
-      <w:bookmarkEnd w:id="33"/>
+      <w:bookmarkEnd w:id="32"/>
     </w:p>
     <w:p>
       <w:pPr>
@@ -10261,15 +9165,7 @@
         <w:t xml:space="preserve"> було проведено проектування веб-ресурсу </w:t>
       </w:r>
       <w:r>
-        <w:t xml:space="preserve">продуктової крамниці на базі </w:t>
-      </w:r>
-      <w:proofErr w:type="spellStart"/>
-      <w:r>
-        <w:t>фреймворку</w:t>
-      </w:r>
-      <w:proofErr w:type="spellEnd"/>
-      <w:r>
-        <w:t xml:space="preserve"> </w:t>
+        <w:t xml:space="preserve">продуктової крамниці на базі фреймворку </w:t>
       </w:r>
       <w:r>
         <w:rPr>
@@ -10300,15 +9196,7 @@
         <w:t xml:space="preserve">З метою проектування інтерфейсу користувача були розроблені макети ключових вікон веб-ресурсу, а також діаграма станів системи. Крім того, була розроблена діаграма логічного уявлення системи, а також діаграма розгортання веб-ресурсу. Для побудови веб-ресурсу була визначена схема даних системи, а також ключові технології, </w:t>
       </w:r>
       <w:r>
-        <w:t xml:space="preserve">які були використані в процесі </w:t>
-      </w:r>
-      <w:proofErr w:type="spellStart"/>
-      <w:r>
-        <w:t>проєктування</w:t>
-      </w:r>
-      <w:proofErr w:type="spellEnd"/>
-      <w:r>
-        <w:t xml:space="preserve"> та реалізації веб-ресурсу.</w:t>
+        <w:t>які були використані в процесі проєктування та реалізації веб-ресурсу.</w:t>
       </w:r>
     </w:p>
     <w:p>
@@ -10438,7 +9326,7 @@
           <w:lang w:val="uk-UA"/>
         </w:rPr>
       </w:pPr>
-      <w:bookmarkStart w:id="34" w:name="_Toc137028423"/>
+      <w:bookmarkStart w:id="33" w:name="_Toc137028423"/>
       <w:r>
         <w:rPr>
           <w:lang w:val="uk-UA"/>
@@ -10453,7 +9341,7 @@
         </w:rPr>
         <w:t>мобільного додатку для ведення заміток</w:t>
       </w:r>
-      <w:bookmarkEnd w:id="34"/>
+      <w:bookmarkEnd w:id="33"/>
     </w:p>
     <w:p>
       <w:pPr>
@@ -10468,16 +9356,11 @@
       <w:pPr>
         <w:pStyle w:val="2"/>
       </w:pPr>
-      <w:bookmarkStart w:id="35" w:name="_Toc137028424"/>
-      <w:r>
-        <w:t xml:space="preserve">Структура серверного програмного </w:t>
-      </w:r>
-      <w:proofErr w:type="spellStart"/>
-      <w:r>
-        <w:t>проєкту</w:t>
-      </w:r>
-      <w:bookmarkEnd w:id="35"/>
-      <w:proofErr w:type="spellEnd"/>
+      <w:bookmarkStart w:id="34" w:name="_Toc137028424"/>
+      <w:r>
+        <w:t>Структура серверного програмного проєкту</w:t>
+      </w:r>
+      <w:bookmarkEnd w:id="34"/>
     </w:p>
     <w:p>
       <w:pPr>
@@ -10490,15 +9373,7 @@
         <w:pStyle w:val="a3"/>
       </w:pPr>
       <w:r>
-        <w:t xml:space="preserve">Пакет програмного проекту </w:t>
-      </w:r>
-      <w:proofErr w:type="spellStart"/>
-      <w:r>
-        <w:t>Spring</w:t>
-      </w:r>
-      <w:proofErr w:type="spellEnd"/>
-      <w:r>
-        <w:t xml:space="preserve"> для веб-ресурсу продуктової крамниці може містити різні компоненти. Визначено ці компоненти та визначимо, які класи реалізують ці компоненти.</w:t>
+        <w:t>Пакет програмного проекту Spring для веб-ресурсу продуктової крамниці може містити різні компоненти. Визначено ці компоненти та визначимо, які класи реалізують ці компоненти.</w:t>
       </w:r>
     </w:p>
     <w:p>
@@ -10506,15 +9381,7 @@
         <w:pStyle w:val="a3"/>
       </w:pPr>
       <w:r>
-        <w:t xml:space="preserve">Першим компонентом є контролери. Вони відповідають за обробку запитів, які приходять від користувачів та повернення відповіді у формі HTML сторінки. В рамках серверного </w:t>
-      </w:r>
-      <w:proofErr w:type="spellStart"/>
-      <w:r>
-        <w:t>проєкту</w:t>
-      </w:r>
-      <w:proofErr w:type="spellEnd"/>
-      <w:r>
-        <w:t xml:space="preserve"> були створені наступні контролери:</w:t>
+        <w:t>Першим компонентом є контролери. Вони відповідають за обробку запитів, які приходять від користувачів та повернення відповіді у формі HTML сторінки. В рамках серверного проєкту були створені наступні контролери:</w:t>
       </w:r>
     </w:p>
     <w:p>
@@ -10527,7 +9394,6 @@
       <w:r>
         <w:t>онтролер для домашньої сторінки (</w:t>
       </w:r>
-      <w:proofErr w:type="spellStart"/>
       <w:r>
         <w:rPr>
           <w:i/>
@@ -10535,7 +9401,6 @@
         </w:rPr>
         <w:t>HomeController</w:t>
       </w:r>
-      <w:proofErr w:type="spellEnd"/>
       <w:r>
         <w:rPr>
           <w:i/>
@@ -10574,7 +9439,6 @@
       <w:r>
         <w:t>онтролер для категорій продуктів (</w:t>
       </w:r>
-      <w:proofErr w:type="spellStart"/>
       <w:r>
         <w:rPr>
           <w:i/>
@@ -10582,7 +9446,6 @@
         </w:rPr>
         <w:t>CategoryController</w:t>
       </w:r>
-      <w:proofErr w:type="spellEnd"/>
       <w:r>
         <w:rPr>
           <w:i/>
@@ -10621,7 +9484,6 @@
       <w:r>
         <w:t>онтролер для продуктів (</w:t>
       </w:r>
-      <w:proofErr w:type="spellStart"/>
       <w:r>
         <w:rPr>
           <w:i/>
@@ -10629,7 +9491,6 @@
         </w:rPr>
         <w:t>ProductController</w:t>
       </w:r>
-      <w:proofErr w:type="spellEnd"/>
       <w:r>
         <w:rPr>
           <w:i/>
@@ -10668,7 +9529,6 @@
       <w:r>
         <w:t>онтролер для кошика (</w:t>
       </w:r>
-      <w:proofErr w:type="spellStart"/>
       <w:r>
         <w:rPr>
           <w:i/>
@@ -10676,7 +9536,6 @@
         </w:rPr>
         <w:t>CartController</w:t>
       </w:r>
-      <w:proofErr w:type="spellEnd"/>
       <w:r>
         <w:rPr>
           <w:i/>
@@ -10715,7 +9574,6 @@
       <w:r>
         <w:t>онтролер для оформлення замовлення (</w:t>
       </w:r>
-      <w:proofErr w:type="spellStart"/>
       <w:r>
         <w:rPr>
           <w:i/>
@@ -10723,7 +9581,6 @@
         </w:rPr>
         <w:t>OrderController</w:t>
       </w:r>
-      <w:proofErr w:type="spellEnd"/>
       <w:r>
         <w:rPr>
           <w:i/>
@@ -10761,17 +9618,8 @@
         <w:t>к</w:t>
       </w:r>
       <w:r>
-        <w:t xml:space="preserve">онтролер для </w:t>
-      </w:r>
-      <w:proofErr w:type="spellStart"/>
-      <w:r>
-        <w:t>аутентифікації</w:t>
-      </w:r>
-      <w:proofErr w:type="spellEnd"/>
-      <w:r>
-        <w:t xml:space="preserve"> та авторизації користувачів (</w:t>
-      </w:r>
-      <w:proofErr w:type="spellStart"/>
+        <w:t>онтролер для аутентифікації та авторизації користувачів (</w:t>
+      </w:r>
       <w:r>
         <w:rPr>
           <w:i/>
@@ -10779,7 +9627,6 @@
         </w:rPr>
         <w:t>AuthController</w:t>
       </w:r>
-      <w:proofErr w:type="spellEnd"/>
       <w:r>
         <w:rPr>
           <w:i/>
@@ -10802,15 +9649,7 @@
         <w:t xml:space="preserve"> – в</w:t>
       </w:r>
       <w:r>
-        <w:t xml:space="preserve">ідповідає за відображення сторінок входу, реєстрації, відновлення паролю та інші функції, що пов'язані з </w:t>
-      </w:r>
-      <w:proofErr w:type="spellStart"/>
-      <w:r>
-        <w:t>аутентифікацією</w:t>
-      </w:r>
-      <w:proofErr w:type="spellEnd"/>
-      <w:r>
-        <w:t xml:space="preserve"> та авторизацією користувачів</w:t>
+        <w:t>ідповідає за відображення сторінок входу, реєстрації, відновлення паролю та інші функції, що пов'язані з аутентифікацією та авторизацією користувачів</w:t>
       </w:r>
       <w:r>
         <w:t>.</w:t>
@@ -10833,22 +9672,13 @@
         <w:t xml:space="preserve"> за логіку бізнесу та операції, які пов'язані з даними. Сервіси можуть включати методи, які повертають дані з бази даних, змінюють їх та зберігають зміни</w:t>
       </w:r>
       <w:r>
-        <w:t xml:space="preserve">. В рамках серверного </w:t>
-      </w:r>
-      <w:proofErr w:type="spellStart"/>
-      <w:r>
-        <w:t>проєкту</w:t>
-      </w:r>
-      <w:proofErr w:type="spellEnd"/>
-      <w:r>
-        <w:t xml:space="preserve"> були створені наступні сервіси:</w:t>
+        <w:t>. В рамках серверного проєкту були створені наступні сервіси:</w:t>
       </w:r>
     </w:p>
     <w:p>
       <w:pPr>
         <w:pStyle w:val="a"/>
       </w:pPr>
-      <w:proofErr w:type="spellStart"/>
       <w:r>
         <w:rPr>
           <w:i/>
@@ -10857,7 +9687,6 @@
         <w:lastRenderedPageBreak/>
         <w:t>ProductService</w:t>
       </w:r>
-      <w:proofErr w:type="spellEnd"/>
       <w:r>
         <w:rPr>
           <w:i/>
@@ -10888,56 +9717,67 @@
       <w:pPr>
         <w:pStyle w:val="a"/>
       </w:pPr>
-      <w:proofErr w:type="spellStart"/>
       <w:r>
         <w:rPr>
           <w:i/>
           <w:iCs/>
         </w:rPr>
-        <w:t>OrderService</w:t>
-      </w:r>
-      <w:proofErr w:type="spellEnd"/>
+        <w:t>OrderService.</w:t>
+      </w:r>
       <w:r>
         <w:rPr>
           <w:i/>
           <w:iCs/>
-        </w:rPr>
-        <w:t>.</w:t>
-      </w:r>
+          <w:lang w:val="en-US"/>
+        </w:rPr>
+        <w:t>java</w:t>
+      </w:r>
+      <w:r>
+        <w:t xml:space="preserve"> – сервіс, що забезпечує роботу з замовленнями, такі як створення, оновлення, видалення та отримання даних про замовлення</w:t>
+      </w:r>
+      <w:r>
+        <w:t>;</w:t>
+      </w:r>
+    </w:p>
+    <w:p>
+      <w:pPr>
+        <w:pStyle w:val="a"/>
+      </w:pPr>
       <w:r>
         <w:rPr>
           <w:i/>
           <w:iCs/>
-          <w:lang w:val="en-US"/>
-        </w:rPr>
-        <w:t>java</w:t>
-      </w:r>
-      <w:r>
-        <w:t xml:space="preserve"> – сервіс, що забезпечує роботу з замовленнями, такі як створення, оновлення, видалення та отримання даних про замовлення</w:t>
-      </w:r>
-      <w:r>
-        <w:t>;</w:t>
-      </w:r>
-    </w:p>
-    <w:p>
-      <w:pPr>
-        <w:pStyle w:val="a"/>
-      </w:pPr>
-      <w:proofErr w:type="spellStart"/>
+        </w:rPr>
+        <w:t>UserService.</w:t>
+      </w:r>
       <w:r>
         <w:rPr>
           <w:i/>
           <w:iCs/>
-        </w:rPr>
-        <w:t>UserService</w:t>
-      </w:r>
-      <w:proofErr w:type="spellEnd"/>
+          <w:lang w:val="en-US"/>
+        </w:rPr>
+        <w:t>java</w:t>
+      </w:r>
+      <w:r>
+        <w:t xml:space="preserve"> </w:t>
+      </w:r>
+      <w:r>
+        <w:t>– сервіс, що забезпечує роботу з користувачами, такі як створення, оновлення, видалення та отримання даних про користувачів</w:t>
+      </w:r>
+      <w:r>
+        <w:t>;</w:t>
+      </w:r>
+    </w:p>
+    <w:p>
+      <w:pPr>
+        <w:pStyle w:val="a"/>
+      </w:pPr>
       <w:r>
         <w:rPr>
           <w:i/>
           <w:iCs/>
         </w:rPr>
-        <w:t>.</w:t>
+        <w:t>CartService.</w:t>
       </w:r>
       <w:r>
         <w:rPr>
@@ -10948,10 +9788,7 @@
         <w:t>java</w:t>
       </w:r>
       <w:r>
-        <w:t xml:space="preserve"> </w:t>
-      </w:r>
-      <w:r>
-        <w:t>– сервіс, що забезпечує роботу з користувачами, такі як створення, оновлення, видалення та отримання даних про користувачів</w:t>
+        <w:t xml:space="preserve"> – сервіс, що забезпечує роботу з кошиком покупця, такі як додавання, оновлення та видалення продуктів з кошика</w:t>
       </w:r>
       <w:r>
         <w:t>;</w:t>
@@ -10961,50 +9798,13 @@
       <w:pPr>
         <w:pStyle w:val="a"/>
       </w:pPr>
-      <w:proofErr w:type="spellStart"/>
       <w:r>
         <w:rPr>
           <w:i/>
           <w:iCs/>
         </w:rPr>
-        <w:t>CartService</w:t>
-      </w:r>
-      <w:proofErr w:type="spellEnd"/>
-      <w:r>
-        <w:rPr>
-          <w:i/>
-          <w:iCs/>
-        </w:rPr>
-        <w:t>.</w:t>
-      </w:r>
-      <w:r>
-        <w:rPr>
-          <w:i/>
-          <w:iCs/>
-          <w:lang w:val="en-US"/>
-        </w:rPr>
-        <w:t>java</w:t>
-      </w:r>
-      <w:r>
-        <w:t xml:space="preserve"> – сервіс, що забезпечує роботу з кошиком покупця, такі як додавання, оновлення та видалення продуктів з кошика</w:t>
-      </w:r>
-      <w:r>
-        <w:t>;</w:t>
-      </w:r>
-    </w:p>
-    <w:p>
-      <w:pPr>
-        <w:pStyle w:val="a"/>
-      </w:pPr>
-      <w:proofErr w:type="spellStart"/>
-      <w:r>
-        <w:rPr>
-          <w:i/>
-          <w:iCs/>
-        </w:rPr>
         <w:t>PaymentService</w:t>
       </w:r>
-      <w:proofErr w:type="spellEnd"/>
       <w:r>
         <w:rPr>
           <w:i/>
@@ -11035,56 +9835,64 @@
       <w:pPr>
         <w:pStyle w:val="a"/>
       </w:pPr>
-      <w:proofErr w:type="spellStart"/>
       <w:r>
         <w:rPr>
           <w:i/>
           <w:iCs/>
         </w:rPr>
-        <w:t>ShippingService</w:t>
-      </w:r>
-      <w:proofErr w:type="spellEnd"/>
+        <w:t>ShippingService.</w:t>
+      </w:r>
       <w:r>
         <w:rPr>
           <w:i/>
           <w:iCs/>
-        </w:rPr>
-        <w:t>.</w:t>
-      </w:r>
+          <w:lang w:val="en-US"/>
+        </w:rPr>
+        <w:t>java</w:t>
+      </w:r>
+      <w:r>
+        <w:t xml:space="preserve"> – сервіс, що забезпечує роботу з доставкою замовлення, такі як створення та відправлення запитів на доставку, відстеження стану доставки та оновлення стану замовлення в залежності від результатів доставки</w:t>
+      </w:r>
+      <w:r>
+        <w:t>;</w:t>
+      </w:r>
+    </w:p>
+    <w:p>
+      <w:pPr>
+        <w:pStyle w:val="a"/>
+      </w:pPr>
       <w:r>
         <w:rPr>
           <w:i/>
           <w:iCs/>
-          <w:lang w:val="en-US"/>
-        </w:rPr>
-        <w:t>java</w:t>
-      </w:r>
-      <w:r>
-        <w:t xml:space="preserve"> – сервіс, що забезпечує роботу з доставкою замовлення, такі як створення та відправлення запитів на доставку, відстеження стану доставки та оновлення стану замовлення в залежності від результатів доставки</w:t>
-      </w:r>
-      <w:r>
-        <w:t>;</w:t>
-      </w:r>
-    </w:p>
-    <w:p>
-      <w:pPr>
-        <w:pStyle w:val="a"/>
-      </w:pPr>
-      <w:proofErr w:type="spellStart"/>
+        </w:rPr>
+        <w:t>AuthenticationService.</w:t>
+      </w:r>
       <w:r>
         <w:rPr>
           <w:i/>
           <w:iCs/>
-        </w:rPr>
-        <w:t>AuthenticationService</w:t>
-      </w:r>
-      <w:proofErr w:type="spellEnd"/>
+          <w:lang w:val="en-US"/>
+        </w:rPr>
+        <w:t>java</w:t>
+      </w:r>
+      <w:r>
+        <w:t xml:space="preserve"> – сервіс, що забезпечує автентифікацію та авторизацію користувачів на веб-ресурсі</w:t>
+      </w:r>
+      <w:r>
+        <w:t>;</w:t>
+      </w:r>
+    </w:p>
+    <w:p>
+      <w:pPr>
+        <w:pStyle w:val="a"/>
+      </w:pPr>
       <w:r>
         <w:rPr>
           <w:i/>
           <w:iCs/>
         </w:rPr>
-        <w:t>.</w:t>
+        <w:t>ImageService.</w:t>
       </w:r>
       <w:r>
         <w:rPr>
@@ -11095,7 +9903,23 @@
         <w:t>java</w:t>
       </w:r>
       <w:r>
-        <w:t xml:space="preserve"> – сервіс, що забезпечує автентифікацію та авторизацію користувачів на веб-ресурсі</w:t>
+        <w:t xml:space="preserve"> – сервіс, що забезпечує роботу з зображеннями продуктів, такі як завантаження, збереження та отримання даних про зображення.</w:t>
+      </w:r>
+    </w:p>
+    <w:p>
+      <w:pPr>
+        <w:pStyle w:val="a3"/>
+      </w:pPr>
+      <w:r>
+        <w:t>Також, в проєкті містяться такі компоненти:</w:t>
+      </w:r>
+    </w:p>
+    <w:p>
+      <w:pPr>
+        <w:pStyle w:val="a"/>
+      </w:pPr>
+      <w:r>
+        <w:t>репозиторії– відповідають за збереження та отримання даних з бази даних. Репозиторії можуть містити методи, які зберігають, оновлюють та видаляють дані з бази даних</w:t>
       </w:r>
       <w:r>
         <w:t>;</w:t>
@@ -11105,92 +9929,20 @@
       <w:pPr>
         <w:pStyle w:val="a"/>
       </w:pPr>
-      <w:proofErr w:type="spellStart"/>
-      <w:r>
-        <w:rPr>
-          <w:i/>
-          <w:iCs/>
-        </w:rPr>
-        <w:t>ImageService</w:t>
-      </w:r>
-      <w:proofErr w:type="spellEnd"/>
-      <w:r>
-        <w:rPr>
-          <w:i/>
-          <w:iCs/>
-        </w:rPr>
-        <w:t>.</w:t>
-      </w:r>
-      <w:r>
-        <w:rPr>
-          <w:i/>
-          <w:iCs/>
-          <w:lang w:val="en-US"/>
-        </w:rPr>
-        <w:t>java</w:t>
-      </w:r>
-      <w:r>
-        <w:t xml:space="preserve"> – сервіс, що забезпечує роботу з зображеннями продуктів, такі як завантаження, збереження та отримання даних про зображення.</w:t>
-      </w:r>
-    </w:p>
-    <w:p>
-      <w:pPr>
-        <w:pStyle w:val="a3"/>
-      </w:pPr>
-      <w:r>
-        <w:t xml:space="preserve">Також, в </w:t>
-      </w:r>
-      <w:proofErr w:type="spellStart"/>
-      <w:r>
-        <w:t>проєкті</w:t>
-      </w:r>
-      <w:proofErr w:type="spellEnd"/>
-      <w:r>
-        <w:t xml:space="preserve"> містяться такі компоненти:</w:t>
+      <w:r>
+        <w:t>моделі</w:t>
+      </w:r>
+      <w:r>
+        <w:t xml:space="preserve"> </w:t>
+      </w:r>
+      <w:r>
+        <w:t xml:space="preserve"> – представляють сутності, які використовуються в системі. Моделі можуть містити поля, які відображають дані з бази даних, та методи, які допомагають взаємодіяти з цими даними;</w:t>
       </w:r>
     </w:p>
     <w:p>
       <w:pPr>
         <w:pStyle w:val="a"/>
       </w:pPr>
-      <w:proofErr w:type="spellStart"/>
-      <w:r>
-        <w:t>репозиторії</w:t>
-      </w:r>
-      <w:proofErr w:type="spellEnd"/>
-      <w:r>
-        <w:t xml:space="preserve">– відповідають за збереження та отримання даних з бази даних. </w:t>
-      </w:r>
-      <w:proofErr w:type="spellStart"/>
-      <w:r>
-        <w:t>Репозиторії</w:t>
-      </w:r>
-      <w:proofErr w:type="spellEnd"/>
-      <w:r>
-        <w:t xml:space="preserve"> можуть містити методи, які зберігають, оновлюють та видаляють дані з бази даних</w:t>
-      </w:r>
-      <w:r>
-        <w:t>;</w:t>
-      </w:r>
-    </w:p>
-    <w:p>
-      <w:pPr>
-        <w:pStyle w:val="a"/>
-      </w:pPr>
-      <w:r>
-        <w:t>моделі</w:t>
-      </w:r>
-      <w:r>
-        <w:t xml:space="preserve"> </w:t>
-      </w:r>
-      <w:r>
-        <w:t xml:space="preserve"> – представляють сутності, які використовуються в системі. Моделі можуть містити поля, які відображають дані з бази даних, та методи, які допомагають взаємодіяти з цими даними;</w:t>
-      </w:r>
-    </w:p>
-    <w:p>
-      <w:pPr>
-        <w:pStyle w:val="a"/>
-      </w:pPr>
       <w:r>
         <w:t>конфігураційні файли</w:t>
       </w:r>
@@ -11198,23 +9950,7 @@
         <w:t xml:space="preserve"> –</w:t>
       </w:r>
       <w:r>
-        <w:t xml:space="preserve"> відповідають за конфігурування та налаштування </w:t>
-      </w:r>
-      <w:proofErr w:type="spellStart"/>
-      <w:r>
-        <w:t>Spring</w:t>
-      </w:r>
-      <w:proofErr w:type="spellEnd"/>
-      <w:r>
-        <w:t xml:space="preserve"> </w:t>
-      </w:r>
-      <w:proofErr w:type="spellStart"/>
-      <w:r>
-        <w:t>Framework</w:t>
-      </w:r>
-      <w:proofErr w:type="spellEnd"/>
-      <w:r>
-        <w:t xml:space="preserve">. Конфігураційні файли можуть містити налаштування зв'язку з </w:t>
+        <w:t xml:space="preserve"> відповідають за конфігурування та налаштування Spring Framework. Конфігураційні файли можуть містити налаштування зв'язку з </w:t>
       </w:r>
       <w:r>
         <w:lastRenderedPageBreak/>
@@ -11237,11 +9973,11 @@
       <w:pPr>
         <w:pStyle w:val="2"/>
       </w:pPr>
-      <w:bookmarkStart w:id="36" w:name="_Toc137028425"/>
+      <w:bookmarkStart w:id="35" w:name="_Toc137028425"/>
       <w:r>
         <w:t>Діаграма класів веб-ресурсу</w:t>
       </w:r>
-      <w:bookmarkEnd w:id="36"/>
+      <w:bookmarkEnd w:id="35"/>
     </w:p>
     <w:p>
       <w:pPr>
@@ -11257,23 +9993,7 @@
         <w:pStyle w:val="a3"/>
       </w:pPr>
       <w:r>
-        <w:t xml:space="preserve">Діаграма класів є одним з видів UML-діаграм і представляє зовнішній вигляд класів, інтерфейсів та їх </w:t>
-      </w:r>
-      <w:proofErr w:type="spellStart"/>
-      <w:r>
-        <w:t>зв'язків</w:t>
-      </w:r>
-      <w:proofErr w:type="spellEnd"/>
-      <w:r>
-        <w:t xml:space="preserve"> у системі або додатку. Діаграма класів допомагає </w:t>
-      </w:r>
-      <w:proofErr w:type="spellStart"/>
-      <w:r>
-        <w:t>візуалізувати</w:t>
-      </w:r>
-      <w:proofErr w:type="spellEnd"/>
-      <w:r>
-        <w:t xml:space="preserve"> структуру системи та відношення між її компонентами.</w:t>
+        <w:t>Діаграма класів є одним з видів UML-діаграм і представляє зовнішній вигляд класів, інтерфейсів та їх зв'язків у системі або додатку. Діаграма класів допомагає візуалізувати структуру системи та відношення між її компонентами.</w:t>
       </w:r>
     </w:p>
     <w:p>
@@ -11290,21 +10010,7 @@
         <w:rPr>
           <w:rFonts w:eastAsia="Times New Roman" w:cs="Times New Roman"/>
         </w:rPr>
-        <w:t xml:space="preserve">веб-ресурсу продуктової крамниці на базі </w:t>
-      </w:r>
-      <w:proofErr w:type="spellStart"/>
-      <w:r>
-        <w:rPr>
-          <w:rFonts w:eastAsia="Times New Roman" w:cs="Times New Roman"/>
-        </w:rPr>
-        <w:t>фреймворку</w:t>
-      </w:r>
-      <w:proofErr w:type="spellEnd"/>
-      <w:r>
-        <w:rPr>
-          <w:rFonts w:eastAsia="Times New Roman" w:cs="Times New Roman"/>
-        </w:rPr>
-        <w:t xml:space="preserve"> </w:t>
+        <w:t xml:space="preserve">веб-ресурсу продуктової крамниці на базі фреймворку </w:t>
       </w:r>
       <w:r>
         <w:rPr>
@@ -11333,7 +10039,7 @@
       <w:pPr>
         <w:pStyle w:val="2"/>
       </w:pPr>
-      <w:bookmarkStart w:id="37" w:name="_Toc137028426"/>
+      <w:bookmarkStart w:id="36" w:name="_Toc137028426"/>
       <w:r>
         <w:t xml:space="preserve">Керування вихідним кодом </w:t>
       </w:r>
@@ -11346,7 +10052,7 @@
       <w:r>
         <w:t xml:space="preserve"> додатку</w:t>
       </w:r>
-      <w:bookmarkEnd w:id="37"/>
+      <w:bookmarkEnd w:id="36"/>
     </w:p>
     <w:p>
       <w:pPr>
@@ -11470,23 +10176,13 @@
         </w:rPr>
         <w:t xml:space="preserve">Основні метрики </w:t>
       </w:r>
-      <w:proofErr w:type="spellStart"/>
       <w:r>
         <w:rPr>
           <w:rFonts w:ascii="Times New Roman" w:hAnsi="Times New Roman" w:cs="Times New Roman"/>
           <w:sz w:val="28"/>
           <w:szCs w:val="28"/>
         </w:rPr>
-        <w:t>репозиторію</w:t>
-      </w:r>
-      <w:proofErr w:type="spellEnd"/>
-      <w:r>
-        <w:rPr>
-          <w:rFonts w:ascii="Times New Roman" w:hAnsi="Times New Roman" w:cs="Times New Roman"/>
-          <w:sz w:val="28"/>
-          <w:szCs w:val="28"/>
-        </w:rPr>
-        <w:t xml:space="preserve"> веб-ресурсу </w:t>
+        <w:t xml:space="preserve">репозиторію веб-ресурсу </w:t>
       </w:r>
       <w:r>
         <w:rPr>
@@ -11625,18 +10321,8 @@
                 <w:sz w:val="28"/>
                 <w:szCs w:val="28"/>
               </w:rPr>
-              <w:t xml:space="preserve">Кількість </w:t>
+              <w:t>Кількість комітів</w:t>
             </w:r>
-            <w:proofErr w:type="spellStart"/>
-            <w:r>
-              <w:rPr>
-                <w:rFonts w:ascii="Times New Roman" w:eastAsia="Times New Roman" w:hAnsi="Times New Roman" w:cs="Times New Roman"/>
-                <w:sz w:val="28"/>
-                <w:szCs w:val="28"/>
-              </w:rPr>
-              <w:t>комітів</w:t>
-            </w:r>
-            <w:proofErr w:type="spellEnd"/>
           </w:p>
         </w:tc>
         <w:tc>
@@ -11660,18 +10346,8 @@
                 <w:sz w:val="28"/>
                 <w:szCs w:val="28"/>
               </w:rPr>
-              <w:t xml:space="preserve">Кількість </w:t>
+              <w:t>Кількість pull-реквестів</w:t>
             </w:r>
-            <w:proofErr w:type="spellStart"/>
-            <w:r>
-              <w:rPr>
-                <w:rFonts w:ascii="Times New Roman" w:eastAsia="Times New Roman" w:hAnsi="Times New Roman" w:cs="Times New Roman"/>
-                <w:sz w:val="28"/>
-                <w:szCs w:val="28"/>
-              </w:rPr>
-              <w:t>pull-реквестів</w:t>
-            </w:r>
-            <w:proofErr w:type="spellEnd"/>
           </w:p>
         </w:tc>
         <w:tc>
@@ -11702,18 +10378,8 @@
                 <w:sz w:val="28"/>
                 <w:szCs w:val="28"/>
               </w:rPr>
-              <w:t xml:space="preserve">Кількість гілок у </w:t>
+              <w:t>Кількість гілок у репозиторії</w:t>
             </w:r>
-            <w:proofErr w:type="spellStart"/>
-            <w:r>
-              <w:rPr>
-                <w:rFonts w:ascii="Times New Roman" w:eastAsia="Times New Roman" w:hAnsi="Times New Roman" w:cs="Times New Roman"/>
-                <w:sz w:val="28"/>
-                <w:szCs w:val="28"/>
-              </w:rPr>
-              <w:t>репозиторії</w:t>
-            </w:r>
-            <w:proofErr w:type="spellEnd"/>
           </w:p>
         </w:tc>
       </w:tr>
@@ -12122,12 +10788,12 @@
       <w:pPr>
         <w:pStyle w:val="2"/>
       </w:pPr>
-      <w:bookmarkStart w:id="38" w:name="_Toc137028427"/>
+      <w:bookmarkStart w:id="37" w:name="_Toc137028427"/>
       <w:r>
         <w:lastRenderedPageBreak/>
         <w:t>Функціональне тестування розробленого веб-ресурсу</w:t>
       </w:r>
-      <w:bookmarkEnd w:id="38"/>
+      <w:bookmarkEnd w:id="37"/>
     </w:p>
     <w:p>
       <w:pPr>
@@ -14903,19 +13569,19 @@
       <w:pPr>
         <w:pStyle w:val="2"/>
       </w:pPr>
-      <w:bookmarkStart w:id="39" w:name="_Toc132536599"/>
-      <w:bookmarkStart w:id="40" w:name="_Toc137028428"/>
+      <w:bookmarkStart w:id="38" w:name="_Toc132536599"/>
+      <w:bookmarkStart w:id="39" w:name="_Toc137028428"/>
       <w:r>
         <w:t>Інструкція</w:t>
       </w:r>
       <w:r>
         <w:t xml:space="preserve"> користувача </w:t>
       </w:r>
+      <w:bookmarkEnd w:id="38"/>
+      <w:r>
+        <w:t>веб-ресурсу</w:t>
+      </w:r>
       <w:bookmarkEnd w:id="39"/>
-      <w:r>
-        <w:t>веб-ресурсу</w:t>
-      </w:r>
-      <w:bookmarkEnd w:id="40"/>
     </w:p>
     <w:p>
       <w:pPr>
@@ -14932,7 +13598,7 @@
       <w:pPr>
         <w:pStyle w:val="a3"/>
       </w:pPr>
-      <w:bookmarkStart w:id="41" w:name="_Hlk132557618"/>
+      <w:bookmarkStart w:id="40" w:name="_Hlk132557618"/>
       <w:r>
         <w:t xml:space="preserve">Для забезпечення успішного користувацького досвіду використання </w:t>
       </w:r>
@@ -14962,18 +13628,13 @@
       <w:r>
         <w:t xml:space="preserve"> </w:t>
       </w:r>
-      <w:bookmarkStart w:id="42" w:name="_Hlk132583491"/>
+      <w:bookmarkStart w:id="41" w:name="_Hlk132583491"/>
       <w:r>
         <w:t xml:space="preserve">зображено вікно </w:t>
       </w:r>
       <w:r>
-        <w:t xml:space="preserve">створення нового </w:t>
-      </w:r>
-      <w:proofErr w:type="spellStart"/>
-      <w:r>
-        <w:t>акаунту</w:t>
-      </w:r>
-      <w:proofErr w:type="spellEnd"/>
+        <w:t>створення нового акаунту</w:t>
+      </w:r>
       <w:r>
         <w:t xml:space="preserve">. </w:t>
       </w:r>
@@ -14998,8 +13659,8 @@
         <w:t>Ця сторінка є важливою для користувачів, оскільки дозволяє їм зареєструватися на сайті та отримати доступ до послуг. Дизайн сторінки є зручним та легким для використання, що сприяє покращенню користувацького досвіду.</w:t>
       </w:r>
     </w:p>
+    <w:bookmarkEnd w:id="40"/>
     <w:bookmarkEnd w:id="41"/>
-    <w:bookmarkEnd w:id="42"/>
     <w:p>
       <w:pPr>
         <w:spacing w:after="0" w:line="360" w:lineRule="auto"/>
@@ -15075,7 +13736,7 @@
                       <a:tailEnd type="none" w="med" len="med"/>
                       <a:extLst>
                         <a:ext uri="{C807C97D-BFC1-408E-A445-0C87EB9F89A2}">
-                          <ask:lineSketchStyleProps xmlns="" xmlns:cx2="http://schemas.microsoft.com/office/drawing/2015/10/21/chartex" xmlns:cx3="http://schemas.microsoft.com/office/drawing/2016/5/9/chartex" xmlns:cx4="http://schemas.microsoft.com/office/drawing/2016/5/10/chartex" xmlns:cx5="http://schemas.microsoft.com/office/drawing/2016/5/11/chartex" xmlns:cx6="http://schemas.microsoft.com/office/drawing/2016/5/12/chartex" xmlns:cx7="http://schemas.microsoft.com/office/drawing/2016/5/13/chartex" xmlns:cx8="http://schemas.microsoft.com/office/drawing/2016/5/14/chartex" xmlns:aink="http://schemas.microsoft.com/office/drawing/2016/ink" xmlns:am3d="http://schemas.microsoft.com/office/drawing/2017/model3d" xmlns:o="urn:schemas-microsoft-com:office:office" xmlns:oel="http://schemas.microsoft.com/office/2019/extlst" xmlns:v="urn:schemas-microsoft-com:vml" xmlns:w10="urn:schemas-microsoft-com:office:word" xmlns:w="http://schemas.openxmlformats.org/wordprocessingml/2006/main" xmlns:w16cex="http://schemas.microsoft.com/office/word/2018/wordml/cex" xmlns:w16cid="http://schemas.microsoft.com/office/word/2016/wordml/cid" xmlns:w16="http://schemas.microsoft.com/office/word/2018/wordml" xmlns:w16du="http://schemas.microsoft.com/office/word/2023/wordml/word16du" xmlns:w16sdtdh="http://schemas.microsoft.com/office/word/2020/wordml/sdtdatahash" xmlns:ask="http://schemas.microsoft.com/office/drawing/2018/sketchyshapes" sd="0">
+                          <ask:lineSketchStyleProps xmlns:ask="http://schemas.microsoft.com/office/drawing/2018/sketchyshapes" xmlns:w16sdtdh="http://schemas.microsoft.com/office/word/2020/wordml/sdtdatahash" xmlns:w16du="http://schemas.microsoft.com/office/word/2023/wordml/word16du" xmlns:w16="http://schemas.microsoft.com/office/word/2018/wordml" xmlns:w16cid="http://schemas.microsoft.com/office/word/2016/wordml/cid" xmlns:w16cex="http://schemas.microsoft.com/office/word/2018/wordml/cex" xmlns:w="http://schemas.openxmlformats.org/wordprocessingml/2006/main" xmlns:w10="urn:schemas-microsoft-com:office:word" xmlns:v="urn:schemas-microsoft-com:vml" xmlns:oel="http://schemas.microsoft.com/office/2019/extlst" xmlns:o="urn:schemas-microsoft-com:office:office" xmlns:am3d="http://schemas.microsoft.com/office/drawing/2017/model3d" xmlns:aink="http://schemas.microsoft.com/office/drawing/2016/ink" xmlns:cx8="http://schemas.microsoft.com/office/drawing/2016/5/14/chartex" xmlns:cx7="http://schemas.microsoft.com/office/drawing/2016/5/13/chartex" xmlns:cx6="http://schemas.microsoft.com/office/drawing/2016/5/12/chartex" xmlns:cx5="http://schemas.microsoft.com/office/drawing/2016/5/11/chartex" xmlns:cx4="http://schemas.microsoft.com/office/drawing/2016/5/10/chartex" xmlns:cx3="http://schemas.microsoft.com/office/drawing/2016/5/9/chartex" xmlns:cx2="http://schemas.microsoft.com/office/drawing/2015/10/21/chartex" xmlns="" sd="0">
                             <a:custGeom>
                               <a:avLst/>
                               <a:gdLst/>
@@ -15142,18 +13803,8 @@
           <w:sz w:val="28"/>
           <w:szCs w:val="28"/>
         </w:rPr>
-        <w:t xml:space="preserve">створення нового </w:t>
-      </w:r>
-      <w:proofErr w:type="spellStart"/>
-      <w:r>
-        <w:rPr>
-          <w:rFonts w:ascii="Times New Roman" w:eastAsia="Times New Roman" w:hAnsi="Times New Roman" w:cs="Times New Roman"/>
-          <w:sz w:val="28"/>
-          <w:szCs w:val="28"/>
-        </w:rPr>
-        <w:t>акаунту</w:t>
-      </w:r>
-      <w:proofErr w:type="spellEnd"/>
+        <w:t>створення нового акаунту</w:t>
+      </w:r>
     </w:p>
     <w:p>
       <w:pPr>
@@ -15163,7 +13814,7 @@
           <w:szCs w:val="28"/>
         </w:rPr>
       </w:pPr>
-      <w:bookmarkStart w:id="43" w:name="_Hlk132557653"/>
+      <w:bookmarkStart w:id="42" w:name="_Hlk132557653"/>
     </w:p>
     <w:p>
       <w:pPr>
@@ -15173,7 +13824,7 @@
           <w:szCs w:val="28"/>
         </w:rPr>
       </w:pPr>
-      <w:bookmarkStart w:id="44" w:name="_Hlk132583525"/>
+      <w:bookmarkStart w:id="43" w:name="_Hlk132583525"/>
       <w:r>
         <w:rPr>
           <w:rFonts w:eastAsia="Times New Roman" w:cs="Times New Roman"/>
@@ -15326,8 +13977,8 @@
         <w:t xml:space="preserve"> дозволяє користувачам зареєструватися на сайті та отримати доступ до послуг.</w:t>
       </w:r>
     </w:p>
+    <w:bookmarkEnd w:id="42"/>
     <w:bookmarkEnd w:id="43"/>
-    <w:bookmarkEnd w:id="44"/>
     <w:p>
       <w:pPr>
         <w:spacing w:after="0" w:line="360" w:lineRule="auto"/>
@@ -15393,7 +14044,7 @@
                       <a:tailEnd type="none" w="med" len="med"/>
                       <a:extLst>
                         <a:ext uri="{C807C97D-BFC1-408E-A445-0C87EB9F89A2}">
-                          <ask:lineSketchStyleProps xmlns="" xmlns:cx2="http://schemas.microsoft.com/office/drawing/2015/10/21/chartex" xmlns:cx3="http://schemas.microsoft.com/office/drawing/2016/5/9/chartex" xmlns:cx4="http://schemas.microsoft.com/office/drawing/2016/5/10/chartex" xmlns:cx5="http://schemas.microsoft.com/office/drawing/2016/5/11/chartex" xmlns:cx6="http://schemas.microsoft.com/office/drawing/2016/5/12/chartex" xmlns:cx7="http://schemas.microsoft.com/office/drawing/2016/5/13/chartex" xmlns:cx8="http://schemas.microsoft.com/office/drawing/2016/5/14/chartex" xmlns:aink="http://schemas.microsoft.com/office/drawing/2016/ink" xmlns:am3d="http://schemas.microsoft.com/office/drawing/2017/model3d" xmlns:o="urn:schemas-microsoft-com:office:office" xmlns:oel="http://schemas.microsoft.com/office/2019/extlst" xmlns:v="urn:schemas-microsoft-com:vml" xmlns:w10="urn:schemas-microsoft-com:office:word" xmlns:w="http://schemas.openxmlformats.org/wordprocessingml/2006/main" xmlns:w16cex="http://schemas.microsoft.com/office/word/2018/wordml/cex" xmlns:w16cid="http://schemas.microsoft.com/office/word/2016/wordml/cid" xmlns:w16="http://schemas.microsoft.com/office/word/2018/wordml" xmlns:w16du="http://schemas.microsoft.com/office/word/2023/wordml/word16du" xmlns:w16sdtdh="http://schemas.microsoft.com/office/word/2020/wordml/sdtdatahash" xmlns:ask="http://schemas.microsoft.com/office/drawing/2018/sketchyshapes" sd="0">
+                          <ask:lineSketchStyleProps xmlns:ask="http://schemas.microsoft.com/office/drawing/2018/sketchyshapes" xmlns:w16sdtdh="http://schemas.microsoft.com/office/word/2020/wordml/sdtdatahash" xmlns:w16du="http://schemas.microsoft.com/office/word/2023/wordml/word16du" xmlns:w16="http://schemas.microsoft.com/office/word/2018/wordml" xmlns:w16cid="http://schemas.microsoft.com/office/word/2016/wordml/cid" xmlns:w16cex="http://schemas.microsoft.com/office/word/2018/wordml/cex" xmlns:w="http://schemas.openxmlformats.org/wordprocessingml/2006/main" xmlns:w10="urn:schemas-microsoft-com:office:word" xmlns:v="urn:schemas-microsoft-com:vml" xmlns:oel="http://schemas.microsoft.com/office/2019/extlst" xmlns:o="urn:schemas-microsoft-com:office:office" xmlns:am3d="http://schemas.microsoft.com/office/drawing/2017/model3d" xmlns:aink="http://schemas.microsoft.com/office/drawing/2016/ink" xmlns:cx8="http://schemas.microsoft.com/office/drawing/2016/5/14/chartex" xmlns:cx7="http://schemas.microsoft.com/office/drawing/2016/5/13/chartex" xmlns:cx6="http://schemas.microsoft.com/office/drawing/2016/5/12/chartex" xmlns:cx5="http://schemas.microsoft.com/office/drawing/2016/5/11/chartex" xmlns:cx4="http://schemas.microsoft.com/office/drawing/2016/5/10/chartex" xmlns:cx3="http://schemas.microsoft.com/office/drawing/2016/5/9/chartex" xmlns:cx2="http://schemas.microsoft.com/office/drawing/2015/10/21/chartex" xmlns="" sd="0">
                             <a:custGeom>
                               <a:avLst/>
                               <a:gdLst/>
@@ -15479,8 +14130,8 @@
           <w:szCs w:val="28"/>
         </w:rPr>
       </w:pPr>
-      <w:bookmarkStart w:id="45" w:name="_Hlk132557711"/>
-      <w:bookmarkStart w:id="46" w:name="_Hlk132583545"/>
+      <w:bookmarkStart w:id="44" w:name="_Hlk132557711"/>
+      <w:bookmarkStart w:id="45" w:name="_Hlk132583545"/>
       <w:r>
         <w:rPr>
           <w:rFonts w:ascii="Times New Roman" w:eastAsia="Times New Roman" w:hAnsi="Times New Roman" w:cs="Times New Roman"/>
@@ -15529,7 +14180,7 @@
         </w:rPr>
         <w:t xml:space="preserve"> </w:t>
       </w:r>
-      <w:bookmarkEnd w:id="45"/>
+      <w:bookmarkEnd w:id="44"/>
       <w:r>
         <w:rPr>
           <w:rFonts w:ascii="Times New Roman" w:eastAsia="Times New Roman" w:hAnsi="Times New Roman" w:cs="Times New Roman"/>
@@ -15573,25 +14224,7 @@
           <w:sz w:val="28"/>
           <w:szCs w:val="28"/>
         </w:rPr>
-        <w:t xml:space="preserve">містить </w:t>
-      </w:r>
-      <w:proofErr w:type="spellStart"/>
-      <w:r>
-        <w:rPr>
-          <w:rFonts w:ascii="Times New Roman" w:eastAsia="Times New Roman" w:hAnsi="Times New Roman" w:cs="Times New Roman"/>
-          <w:sz w:val="28"/>
-          <w:szCs w:val="28"/>
-        </w:rPr>
-        <w:t>промо</w:t>
-      </w:r>
-      <w:proofErr w:type="spellEnd"/>
-      <w:r>
-        <w:rPr>
-          <w:rFonts w:ascii="Times New Roman" w:eastAsia="Times New Roman" w:hAnsi="Times New Roman" w:cs="Times New Roman"/>
-          <w:sz w:val="28"/>
-          <w:szCs w:val="28"/>
-        </w:rPr>
-        <w:t>-контент компанії та посилання на послуги.</w:t>
+        <w:t>містить промо-контент компанії та посилання на послуги.</w:t>
       </w:r>
       <w:r>
         <w:rPr>
@@ -15744,23 +14377,13 @@
         </w:rPr>
         <w:t xml:space="preserve"> </w:t>
       </w:r>
-      <w:proofErr w:type="spellStart"/>
-      <w:r>
-        <w:rPr>
-          <w:rFonts w:ascii="Times New Roman" w:eastAsia="Times New Roman" w:hAnsi="Times New Roman" w:cs="Times New Roman"/>
-          <w:sz w:val="28"/>
-          <w:szCs w:val="28"/>
-        </w:rPr>
-        <w:t>Футер</w:t>
-      </w:r>
-      <w:proofErr w:type="spellEnd"/>
-      <w:r>
-        <w:rPr>
-          <w:rFonts w:ascii="Times New Roman" w:eastAsia="Times New Roman" w:hAnsi="Times New Roman" w:cs="Times New Roman"/>
-          <w:sz w:val="28"/>
-          <w:szCs w:val="28"/>
-        </w:rPr>
-        <w:t xml:space="preserve"> сайту</w:t>
+      <w:r>
+        <w:rPr>
+          <w:rFonts w:ascii="Times New Roman" w:eastAsia="Times New Roman" w:hAnsi="Times New Roman" w:cs="Times New Roman"/>
+          <w:sz w:val="28"/>
+          <w:szCs w:val="28"/>
+        </w:rPr>
+        <w:t>Футер сайту</w:t>
       </w:r>
       <w:r>
         <w:rPr>
@@ -15891,7 +14514,7 @@
         <w:t>віду.</w:t>
       </w:r>
     </w:p>
-    <w:bookmarkEnd w:id="46"/>
+    <w:bookmarkEnd w:id="45"/>
     <w:p>
       <w:pPr>
         <w:spacing w:after="0" w:line="360" w:lineRule="auto"/>
@@ -15957,7 +14580,7 @@
                       <a:tailEnd type="none" w="med" len="med"/>
                       <a:extLst>
                         <a:ext uri="{C807C97D-BFC1-408E-A445-0C87EB9F89A2}">
-                          <ask:lineSketchStyleProps xmlns="" xmlns:cx2="http://schemas.microsoft.com/office/drawing/2015/10/21/chartex" xmlns:cx3="http://schemas.microsoft.com/office/drawing/2016/5/9/chartex" xmlns:cx4="http://schemas.microsoft.com/office/drawing/2016/5/10/chartex" xmlns:cx5="http://schemas.microsoft.com/office/drawing/2016/5/11/chartex" xmlns:cx6="http://schemas.microsoft.com/office/drawing/2016/5/12/chartex" xmlns:cx7="http://schemas.microsoft.com/office/drawing/2016/5/13/chartex" xmlns:cx8="http://schemas.microsoft.com/office/drawing/2016/5/14/chartex" xmlns:aink="http://schemas.microsoft.com/office/drawing/2016/ink" xmlns:am3d="http://schemas.microsoft.com/office/drawing/2017/model3d" xmlns:o="urn:schemas-microsoft-com:office:office" xmlns:oel="http://schemas.microsoft.com/office/2019/extlst" xmlns:v="urn:schemas-microsoft-com:vml" xmlns:w10="urn:schemas-microsoft-com:office:word" xmlns:w="http://schemas.openxmlformats.org/wordprocessingml/2006/main" xmlns:w16cex="http://schemas.microsoft.com/office/word/2018/wordml/cex" xmlns:w16cid="http://schemas.microsoft.com/office/word/2016/wordml/cid" xmlns:w16="http://schemas.microsoft.com/office/word/2018/wordml" xmlns:w16du="http://schemas.microsoft.com/office/word/2023/wordml/word16du" xmlns:w16sdtdh="http://schemas.microsoft.com/office/word/2020/wordml/sdtdatahash" xmlns:ask="http://schemas.microsoft.com/office/drawing/2018/sketchyshapes" sd="0">
+                          <ask:lineSketchStyleProps xmlns:ask="http://schemas.microsoft.com/office/drawing/2018/sketchyshapes" xmlns:w16sdtdh="http://schemas.microsoft.com/office/word/2020/wordml/sdtdatahash" xmlns:w16du="http://schemas.microsoft.com/office/word/2023/wordml/word16du" xmlns:w16="http://schemas.microsoft.com/office/word/2018/wordml" xmlns:w16cid="http://schemas.microsoft.com/office/word/2016/wordml/cid" xmlns:w16cex="http://schemas.microsoft.com/office/word/2018/wordml/cex" xmlns:w="http://schemas.openxmlformats.org/wordprocessingml/2006/main" xmlns:w10="urn:schemas-microsoft-com:office:word" xmlns:v="urn:schemas-microsoft-com:vml" xmlns:oel="http://schemas.microsoft.com/office/2019/extlst" xmlns:o="urn:schemas-microsoft-com:office:office" xmlns:am3d="http://schemas.microsoft.com/office/drawing/2017/model3d" xmlns:aink="http://schemas.microsoft.com/office/drawing/2016/ink" xmlns:cx8="http://schemas.microsoft.com/office/drawing/2016/5/14/chartex" xmlns:cx7="http://schemas.microsoft.com/office/drawing/2016/5/13/chartex" xmlns:cx6="http://schemas.microsoft.com/office/drawing/2016/5/12/chartex" xmlns:cx5="http://schemas.microsoft.com/office/drawing/2016/5/11/chartex" xmlns:cx4="http://schemas.microsoft.com/office/drawing/2016/5/10/chartex" xmlns:cx3="http://schemas.microsoft.com/office/drawing/2016/5/9/chartex" xmlns:cx2="http://schemas.microsoft.com/office/drawing/2015/10/21/chartex" xmlns="" sd="0">
                             <a:custGeom>
                               <a:avLst/>
                               <a:gdLst/>
@@ -16049,7 +14672,7 @@
           <w:szCs w:val="28"/>
         </w:rPr>
       </w:pPr>
-      <w:bookmarkStart w:id="47" w:name="_Hlk132557782"/>
+      <w:bookmarkStart w:id="46" w:name="_Hlk132557782"/>
       <w:r>
         <w:rPr>
           <w:rFonts w:ascii="Times New Roman" w:eastAsia="Times New Roman" w:hAnsi="Times New Roman" w:cs="Times New Roman"/>
@@ -16225,23 +14848,13 @@
         </w:rPr>
         <w:t xml:space="preserve"> </w:t>
       </w:r>
-      <w:proofErr w:type="spellStart"/>
-      <w:r>
-        <w:rPr>
-          <w:rFonts w:ascii="Times New Roman" w:eastAsia="Times New Roman" w:hAnsi="Times New Roman" w:cs="Times New Roman"/>
-          <w:sz w:val="28"/>
-          <w:szCs w:val="28"/>
-        </w:rPr>
-        <w:t>Футер</w:t>
-      </w:r>
-      <w:proofErr w:type="spellEnd"/>
-      <w:r>
-        <w:rPr>
-          <w:rFonts w:ascii="Times New Roman" w:eastAsia="Times New Roman" w:hAnsi="Times New Roman" w:cs="Times New Roman"/>
-          <w:sz w:val="28"/>
-          <w:szCs w:val="28"/>
-        </w:rPr>
-        <w:t xml:space="preserve"> сайту</w:t>
+      <w:r>
+        <w:rPr>
+          <w:rFonts w:ascii="Times New Roman" w:eastAsia="Times New Roman" w:hAnsi="Times New Roman" w:cs="Times New Roman"/>
+          <w:sz w:val="28"/>
+          <w:szCs w:val="28"/>
+        </w:rPr>
+        <w:t>Футер сайту</w:t>
       </w:r>
       <w:r>
         <w:rPr>
@@ -16285,7 +14898,7 @@
         <w:t>знайти товари, які відповідають їхнім потребам. Дизайн сторінки є зручним та легким для використання, що сприяє покращенню користувацького досвіду.</w:t>
       </w:r>
     </w:p>
-    <w:bookmarkEnd w:id="47"/>
+    <w:bookmarkEnd w:id="46"/>
     <w:p>
       <w:pPr>
         <w:spacing w:after="0" w:line="360" w:lineRule="auto"/>
@@ -16362,7 +14975,7 @@
                       <a:tailEnd type="none" w="med" len="med"/>
                       <a:extLst>
                         <a:ext uri="{C807C97D-BFC1-408E-A445-0C87EB9F89A2}">
-                          <ask:lineSketchStyleProps xmlns="" xmlns:cx2="http://schemas.microsoft.com/office/drawing/2015/10/21/chartex" xmlns:cx3="http://schemas.microsoft.com/office/drawing/2016/5/9/chartex" xmlns:cx4="http://schemas.microsoft.com/office/drawing/2016/5/10/chartex" xmlns:cx5="http://schemas.microsoft.com/office/drawing/2016/5/11/chartex" xmlns:cx6="http://schemas.microsoft.com/office/drawing/2016/5/12/chartex" xmlns:cx7="http://schemas.microsoft.com/office/drawing/2016/5/13/chartex" xmlns:cx8="http://schemas.microsoft.com/office/drawing/2016/5/14/chartex" xmlns:aink="http://schemas.microsoft.com/office/drawing/2016/ink" xmlns:am3d="http://schemas.microsoft.com/office/drawing/2017/model3d" xmlns:o="urn:schemas-microsoft-com:office:office" xmlns:oel="http://schemas.microsoft.com/office/2019/extlst" xmlns:v="urn:schemas-microsoft-com:vml" xmlns:w10="urn:schemas-microsoft-com:office:word" xmlns:w="http://schemas.openxmlformats.org/wordprocessingml/2006/main" xmlns:w16cex="http://schemas.microsoft.com/office/word/2018/wordml/cex" xmlns:w16cid="http://schemas.microsoft.com/office/word/2016/wordml/cid" xmlns:w16="http://schemas.microsoft.com/office/word/2018/wordml" xmlns:w16du="http://schemas.microsoft.com/office/word/2023/wordml/word16du" xmlns:w16sdtdh="http://schemas.microsoft.com/office/word/2020/wordml/sdtdatahash" xmlns:ask="http://schemas.microsoft.com/office/drawing/2018/sketchyshapes" sd="0">
+                          <ask:lineSketchStyleProps xmlns:ask="http://schemas.microsoft.com/office/drawing/2018/sketchyshapes" xmlns:w16sdtdh="http://schemas.microsoft.com/office/word/2020/wordml/sdtdatahash" xmlns:w16du="http://schemas.microsoft.com/office/word/2023/wordml/word16du" xmlns:w16="http://schemas.microsoft.com/office/word/2018/wordml" xmlns:w16cid="http://schemas.microsoft.com/office/word/2016/wordml/cid" xmlns:w16cex="http://schemas.microsoft.com/office/word/2018/wordml/cex" xmlns:w="http://schemas.openxmlformats.org/wordprocessingml/2006/main" xmlns:w10="urn:schemas-microsoft-com:office:word" xmlns:v="urn:schemas-microsoft-com:vml" xmlns:oel="http://schemas.microsoft.com/office/2019/extlst" xmlns:o="urn:schemas-microsoft-com:office:office" xmlns:am3d="http://schemas.microsoft.com/office/drawing/2017/model3d" xmlns:aink="http://schemas.microsoft.com/office/drawing/2016/ink" xmlns:cx8="http://schemas.microsoft.com/office/drawing/2016/5/14/chartex" xmlns:cx7="http://schemas.microsoft.com/office/drawing/2016/5/13/chartex" xmlns:cx6="http://schemas.microsoft.com/office/drawing/2016/5/12/chartex" xmlns:cx5="http://schemas.microsoft.com/office/drawing/2016/5/11/chartex" xmlns:cx4="http://schemas.microsoft.com/office/drawing/2016/5/10/chartex" xmlns:cx3="http://schemas.microsoft.com/office/drawing/2016/5/9/chartex" xmlns:cx2="http://schemas.microsoft.com/office/drawing/2015/10/21/chartex" xmlns="" sd="0">
                             <a:custGeom>
                               <a:avLst/>
                               <a:gdLst/>
@@ -16454,8 +15067,8 @@
           <w:szCs w:val="28"/>
         </w:rPr>
       </w:pPr>
-      <w:bookmarkStart w:id="48" w:name="_Hlk132557834"/>
-      <w:bookmarkStart w:id="49" w:name="_Hlk132583680"/>
+      <w:bookmarkStart w:id="47" w:name="_Hlk132557834"/>
+      <w:bookmarkStart w:id="48" w:name="_Hlk132583680"/>
       <w:r>
         <w:rPr>
           <w:rFonts w:ascii="Times New Roman" w:eastAsia="Times New Roman" w:hAnsi="Times New Roman" w:cs="Times New Roman"/>
@@ -16664,23 +15277,13 @@
         </w:rPr>
         <w:t xml:space="preserve"> </w:t>
       </w:r>
-      <w:proofErr w:type="spellStart"/>
-      <w:r>
-        <w:rPr>
-          <w:rFonts w:ascii="Times New Roman" w:eastAsia="Times New Roman" w:hAnsi="Times New Roman" w:cs="Times New Roman"/>
-          <w:sz w:val="28"/>
-          <w:szCs w:val="28"/>
-        </w:rPr>
-        <w:t>Футер</w:t>
-      </w:r>
-      <w:proofErr w:type="spellEnd"/>
-      <w:r>
-        <w:rPr>
-          <w:rFonts w:ascii="Times New Roman" w:eastAsia="Times New Roman" w:hAnsi="Times New Roman" w:cs="Times New Roman"/>
-          <w:sz w:val="28"/>
-          <w:szCs w:val="28"/>
-        </w:rPr>
-        <w:t xml:space="preserve"> сайту</w:t>
+      <w:r>
+        <w:rPr>
+          <w:rFonts w:ascii="Times New Roman" w:eastAsia="Times New Roman" w:hAnsi="Times New Roman" w:cs="Times New Roman"/>
+          <w:sz w:val="28"/>
+          <w:szCs w:val="28"/>
+        </w:rPr>
+        <w:t>Футер сайту</w:t>
       </w:r>
       <w:r>
         <w:rPr>
@@ -16698,9 +15301,9 @@
         </w:rPr>
         <w:t>містить навігаційне меню, контактну інформацію та посилання на соціальні мережі.</w:t>
       </w:r>
-      <w:bookmarkEnd w:id="48"/>
-    </w:p>
-    <w:bookmarkEnd w:id="49"/>
+      <w:bookmarkEnd w:id="47"/>
+    </w:p>
+    <w:bookmarkEnd w:id="48"/>
     <w:p>
       <w:pPr>
         <w:spacing w:after="0" w:line="360" w:lineRule="auto"/>
@@ -16720,7 +15323,6 @@
         </w:rPr>
         <w:t xml:space="preserve">Структура сторінки досить логічна та зрозуміла, що дозволяє користувачам легко зорієнтуватися та знайти необхідну інформацію. Дизайн сторінки є досить </w:t>
       </w:r>
-      <w:proofErr w:type="spellStart"/>
       <w:r>
         <w:rPr>
           <w:rFonts w:ascii="Times New Roman" w:eastAsia="Times New Roman" w:hAnsi="Times New Roman" w:cs="Times New Roman"/>
@@ -16728,16 +15330,7 @@
           <w:szCs w:val="28"/>
         </w:rPr>
         <w:lastRenderedPageBreak/>
-        <w:t>мінімалістичним</w:t>
-      </w:r>
-      <w:proofErr w:type="spellEnd"/>
-      <w:r>
-        <w:rPr>
-          <w:rFonts w:ascii="Times New Roman" w:eastAsia="Times New Roman" w:hAnsi="Times New Roman" w:cs="Times New Roman"/>
-          <w:sz w:val="28"/>
-          <w:szCs w:val="28"/>
-        </w:rPr>
-        <w:t>, що сприяє увазі на основну інформацію та забезпечує більш зручний користувацький досвід.</w:t>
+        <w:t>мінімалістичним, що сприяє увазі на основну інформацію та забезпечує більш зручний користувацький досвід.</w:t>
       </w:r>
     </w:p>
     <w:p>
@@ -16816,7 +15409,7 @@
                       <a:tailEnd type="none" w="med" len="med"/>
                       <a:extLst>
                         <a:ext uri="{C807C97D-BFC1-408E-A445-0C87EB9F89A2}">
-                          <ask:lineSketchStyleProps xmlns="" xmlns:cx2="http://schemas.microsoft.com/office/drawing/2015/10/21/chartex" xmlns:cx3="http://schemas.microsoft.com/office/drawing/2016/5/9/chartex" xmlns:cx4="http://schemas.microsoft.com/office/drawing/2016/5/10/chartex" xmlns:cx5="http://schemas.microsoft.com/office/drawing/2016/5/11/chartex" xmlns:cx6="http://schemas.microsoft.com/office/drawing/2016/5/12/chartex" xmlns:cx7="http://schemas.microsoft.com/office/drawing/2016/5/13/chartex" xmlns:cx8="http://schemas.microsoft.com/office/drawing/2016/5/14/chartex" xmlns:aink="http://schemas.microsoft.com/office/drawing/2016/ink" xmlns:am3d="http://schemas.microsoft.com/office/drawing/2017/model3d" xmlns:o="urn:schemas-microsoft-com:office:office" xmlns:oel="http://schemas.microsoft.com/office/2019/extlst" xmlns:v="urn:schemas-microsoft-com:vml" xmlns:w10="urn:schemas-microsoft-com:office:word" xmlns:w="http://schemas.openxmlformats.org/wordprocessingml/2006/main" xmlns:w16cex="http://schemas.microsoft.com/office/word/2018/wordml/cex" xmlns:w16cid="http://schemas.microsoft.com/office/word/2016/wordml/cid" xmlns:w16="http://schemas.microsoft.com/office/word/2018/wordml" xmlns:w16du="http://schemas.microsoft.com/office/word/2023/wordml/word16du" xmlns:w16sdtdh="http://schemas.microsoft.com/office/word/2020/wordml/sdtdatahash" xmlns:ask="http://schemas.microsoft.com/office/drawing/2018/sketchyshapes" sd="0">
+                          <ask:lineSketchStyleProps xmlns:ask="http://schemas.microsoft.com/office/drawing/2018/sketchyshapes" xmlns:w16sdtdh="http://schemas.microsoft.com/office/word/2020/wordml/sdtdatahash" xmlns:w16du="http://schemas.microsoft.com/office/word/2023/wordml/word16du" xmlns:w16="http://schemas.microsoft.com/office/word/2018/wordml" xmlns:w16cid="http://schemas.microsoft.com/office/word/2016/wordml/cid" xmlns:w16cex="http://schemas.microsoft.com/office/word/2018/wordml/cex" xmlns:w="http://schemas.openxmlformats.org/wordprocessingml/2006/main" xmlns:w10="urn:schemas-microsoft-com:office:word" xmlns:v="urn:schemas-microsoft-com:vml" xmlns:oel="http://schemas.microsoft.com/office/2019/extlst" xmlns:o="urn:schemas-microsoft-com:office:office" xmlns:am3d="http://schemas.microsoft.com/office/drawing/2017/model3d" xmlns:aink="http://schemas.microsoft.com/office/drawing/2016/ink" xmlns:cx8="http://schemas.microsoft.com/office/drawing/2016/5/14/chartex" xmlns:cx7="http://schemas.microsoft.com/office/drawing/2016/5/13/chartex" xmlns:cx6="http://schemas.microsoft.com/office/drawing/2016/5/12/chartex" xmlns:cx5="http://schemas.microsoft.com/office/drawing/2016/5/11/chartex" xmlns:cx4="http://schemas.microsoft.com/office/drawing/2016/5/10/chartex" xmlns:cx3="http://schemas.microsoft.com/office/drawing/2016/5/9/chartex" xmlns:cx2="http://schemas.microsoft.com/office/drawing/2015/10/21/chartex" xmlns="" sd="0">
                             <a:custGeom>
                               <a:avLst/>
                               <a:gdLst/>
@@ -16898,7 +15491,7 @@
       <w:pPr>
         <w:pStyle w:val="a3"/>
       </w:pPr>
-      <w:bookmarkStart w:id="50" w:name="_Hlk132557842"/>
+      <w:bookmarkStart w:id="49" w:name="_Hlk132557842"/>
     </w:p>
     <w:p>
       <w:pPr>
@@ -16911,9 +15504,9 @@
           <w:szCs w:val="28"/>
         </w:rPr>
       </w:pPr>
-      <w:bookmarkStart w:id="51" w:name="_Hlk132557877"/>
-      <w:bookmarkStart w:id="52" w:name="_Hlk132583865"/>
-      <w:bookmarkEnd w:id="50"/>
+      <w:bookmarkStart w:id="50" w:name="_Hlk132557877"/>
+      <w:bookmarkStart w:id="51" w:name="_Hlk132583865"/>
+      <w:bookmarkEnd w:id="49"/>
       <w:r>
         <w:rPr>
           <w:rFonts w:ascii="Times New Roman" w:eastAsia="Times New Roman" w:hAnsi="Times New Roman" w:cs="Times New Roman"/>
@@ -16980,28 +15573,10 @@
           <w:sz w:val="28"/>
           <w:szCs w:val="28"/>
         </w:rPr>
-        <w:t xml:space="preserve">, а також використання </w:t>
-      </w:r>
-      <w:proofErr w:type="spellStart"/>
-      <w:r>
-        <w:rPr>
-          <w:rFonts w:ascii="Times New Roman" w:eastAsia="Times New Roman" w:hAnsi="Times New Roman" w:cs="Times New Roman"/>
-          <w:sz w:val="28"/>
-          <w:szCs w:val="28"/>
-        </w:rPr>
-        <w:t>промокодів</w:t>
-      </w:r>
-      <w:proofErr w:type="spellEnd"/>
-      <w:r>
-        <w:rPr>
-          <w:rFonts w:ascii="Times New Roman" w:eastAsia="Times New Roman" w:hAnsi="Times New Roman" w:cs="Times New Roman"/>
-          <w:sz w:val="28"/>
-          <w:szCs w:val="28"/>
-        </w:rPr>
-        <w:t xml:space="preserve"> та отримання знижок.</w:t>
-      </w:r>
-    </w:p>
-    <w:bookmarkEnd w:id="51"/>
+        <w:t>, а також використання промокодів та отримання знижок.</w:t>
+      </w:r>
+    </w:p>
+    <w:bookmarkEnd w:id="50"/>
     <w:p>
       <w:pPr>
         <w:spacing w:after="0" w:line="360" w:lineRule="auto"/>
@@ -17021,7 +15596,7 @@
         </w:rPr>
         <w:t xml:space="preserve">На сторінці присутні важливі елементи для успішного оформлення замовлення, такі як кнопка "Оформити замовлення", яка перенаправляє користувача на сторінку оформлення </w:t>
       </w:r>
-      <w:bookmarkEnd w:id="52"/>
+      <w:bookmarkEnd w:id="51"/>
       <w:r>
         <w:rPr>
           <w:rFonts w:ascii="Times New Roman" w:eastAsia="Times New Roman" w:hAnsi="Times New Roman" w:cs="Times New Roman"/>
@@ -17136,7 +15711,7 @@
                       <a:tailEnd type="none" w="med" len="med"/>
                       <a:extLst>
                         <a:ext uri="{C807C97D-BFC1-408E-A445-0C87EB9F89A2}">
-                          <ask:lineSketchStyleProps xmlns="" xmlns:cx2="http://schemas.microsoft.com/office/drawing/2015/10/21/chartex" xmlns:cx3="http://schemas.microsoft.com/office/drawing/2016/5/9/chartex" xmlns:cx4="http://schemas.microsoft.com/office/drawing/2016/5/10/chartex" xmlns:cx5="http://schemas.microsoft.com/office/drawing/2016/5/11/chartex" xmlns:cx6="http://schemas.microsoft.com/office/drawing/2016/5/12/chartex" xmlns:cx7="http://schemas.microsoft.com/office/drawing/2016/5/13/chartex" xmlns:cx8="http://schemas.microsoft.com/office/drawing/2016/5/14/chartex" xmlns:aink="http://schemas.microsoft.com/office/drawing/2016/ink" xmlns:am3d="http://schemas.microsoft.com/office/drawing/2017/model3d" xmlns:o="urn:schemas-microsoft-com:office:office" xmlns:oel="http://schemas.microsoft.com/office/2019/extlst" xmlns:v="urn:schemas-microsoft-com:vml" xmlns:w10="urn:schemas-microsoft-com:office:word" xmlns:w="http://schemas.openxmlformats.org/wordprocessingml/2006/main" xmlns:w16cex="http://schemas.microsoft.com/office/word/2018/wordml/cex" xmlns:w16cid="http://schemas.microsoft.com/office/word/2016/wordml/cid" xmlns:w16="http://schemas.microsoft.com/office/word/2018/wordml" xmlns:w16du="http://schemas.microsoft.com/office/word/2023/wordml/word16du" xmlns:w16sdtdh="http://schemas.microsoft.com/office/word/2020/wordml/sdtdatahash" xmlns:ask="http://schemas.microsoft.com/office/drawing/2018/sketchyshapes" sd="0">
+                          <ask:lineSketchStyleProps xmlns:ask="http://schemas.microsoft.com/office/drawing/2018/sketchyshapes" xmlns:w16sdtdh="http://schemas.microsoft.com/office/word/2020/wordml/sdtdatahash" xmlns:w16du="http://schemas.microsoft.com/office/word/2023/wordml/word16du" xmlns:w16="http://schemas.microsoft.com/office/word/2018/wordml" xmlns:w16cid="http://schemas.microsoft.com/office/word/2016/wordml/cid" xmlns:w16cex="http://schemas.microsoft.com/office/word/2018/wordml/cex" xmlns:w="http://schemas.openxmlformats.org/wordprocessingml/2006/main" xmlns:w10="urn:schemas-microsoft-com:office:word" xmlns:v="urn:schemas-microsoft-com:vml" xmlns:oel="http://schemas.microsoft.com/office/2019/extlst" xmlns:o="urn:schemas-microsoft-com:office:office" xmlns:am3d="http://schemas.microsoft.com/office/drawing/2017/model3d" xmlns:aink="http://schemas.microsoft.com/office/drawing/2016/ink" xmlns:cx8="http://schemas.microsoft.com/office/drawing/2016/5/14/chartex" xmlns:cx7="http://schemas.microsoft.com/office/drawing/2016/5/13/chartex" xmlns:cx6="http://schemas.microsoft.com/office/drawing/2016/5/12/chartex" xmlns:cx5="http://schemas.microsoft.com/office/drawing/2016/5/11/chartex" xmlns:cx4="http://schemas.microsoft.com/office/drawing/2016/5/10/chartex" xmlns:cx3="http://schemas.microsoft.com/office/drawing/2016/5/9/chartex" xmlns:cx2="http://schemas.microsoft.com/office/drawing/2015/10/21/chartex" xmlns="" sd="0">
                             <a:custGeom>
                               <a:avLst/>
                               <a:gdLst/>
@@ -17229,8 +15804,8 @@
           <w:szCs w:val="28"/>
         </w:rPr>
       </w:pPr>
-      <w:bookmarkStart w:id="53" w:name="_Hlk132557911"/>
-      <w:bookmarkStart w:id="54" w:name="_Hlk132583892"/>
+      <w:bookmarkStart w:id="52" w:name="_Hlk132557911"/>
+      <w:bookmarkStart w:id="53" w:name="_Hlk132583892"/>
       <w:r>
         <w:rPr>
           <w:rFonts w:ascii="Times New Roman" w:eastAsia="Times New Roman" w:hAnsi="Times New Roman" w:cs="Times New Roman"/>
@@ -17255,7 +15830,7 @@
         </w:rPr>
         <w:t xml:space="preserve"> зображена екранна форма вікна </w:t>
       </w:r>
-      <w:bookmarkEnd w:id="53"/>
+      <w:bookmarkEnd w:id="52"/>
       <w:r>
         <w:rPr>
           <w:rFonts w:ascii="Times New Roman" w:eastAsia="Times New Roman" w:hAnsi="Times New Roman" w:cs="Times New Roman"/>
@@ -17352,7 +15927,7 @@
         </w:rPr>
         <w:t>На сторінці є кнопка "Підтвердити замовлення", яка дозволяє користувачам підтвердити та оформити своє замовлення</w:t>
       </w:r>
-      <w:bookmarkEnd w:id="54"/>
+      <w:bookmarkEnd w:id="53"/>
       <w:r>
         <w:rPr>
           <w:rFonts w:ascii="Times New Roman" w:eastAsia="Times New Roman" w:hAnsi="Times New Roman" w:cs="Times New Roman"/>
@@ -17376,25 +15951,7 @@
           <w:sz w:val="28"/>
           <w:szCs w:val="28"/>
         </w:rPr>
-        <w:t xml:space="preserve">Дизайн сторінки є простим та зрозумілим, зроблений в </w:t>
-      </w:r>
-      <w:proofErr w:type="spellStart"/>
-      <w:r>
-        <w:rPr>
-          <w:rFonts w:ascii="Times New Roman" w:eastAsia="Times New Roman" w:hAnsi="Times New Roman" w:cs="Times New Roman"/>
-          <w:sz w:val="28"/>
-          <w:szCs w:val="28"/>
-        </w:rPr>
-        <w:t>мінімалістичному</w:t>
-      </w:r>
-      <w:proofErr w:type="spellEnd"/>
-      <w:r>
-        <w:rPr>
-          <w:rFonts w:ascii="Times New Roman" w:eastAsia="Times New Roman" w:hAnsi="Times New Roman" w:cs="Times New Roman"/>
-          <w:sz w:val="28"/>
-          <w:szCs w:val="28"/>
-        </w:rPr>
-        <w:t xml:space="preserve"> стилі.</w:t>
+        <w:t>Дизайн сторінки є простим та зрозумілим, зроблений в мінімалістичному стилі.</w:t>
       </w:r>
     </w:p>
     <w:p>
@@ -17482,7 +16039,7 @@
                       <a:tailEnd type="none" w="med" len="med"/>
                       <a:extLst>
                         <a:ext uri="{C807C97D-BFC1-408E-A445-0C87EB9F89A2}">
-                          <ask:lineSketchStyleProps xmlns="" xmlns:cx2="http://schemas.microsoft.com/office/drawing/2015/10/21/chartex" xmlns:cx3="http://schemas.microsoft.com/office/drawing/2016/5/9/chartex" xmlns:cx4="http://schemas.microsoft.com/office/drawing/2016/5/10/chartex" xmlns:cx5="http://schemas.microsoft.com/office/drawing/2016/5/11/chartex" xmlns:cx6="http://schemas.microsoft.com/office/drawing/2016/5/12/chartex" xmlns:cx7="http://schemas.microsoft.com/office/drawing/2016/5/13/chartex" xmlns:cx8="http://schemas.microsoft.com/office/drawing/2016/5/14/chartex" xmlns:aink="http://schemas.microsoft.com/office/drawing/2016/ink" xmlns:am3d="http://schemas.microsoft.com/office/drawing/2017/model3d" xmlns:o="urn:schemas-microsoft-com:office:office" xmlns:oel="http://schemas.microsoft.com/office/2019/extlst" xmlns:v="urn:schemas-microsoft-com:vml" xmlns:w10="urn:schemas-microsoft-com:office:word" xmlns:w="http://schemas.openxmlformats.org/wordprocessingml/2006/main" xmlns:w16cex="http://schemas.microsoft.com/office/word/2018/wordml/cex" xmlns:w16cid="http://schemas.microsoft.com/office/word/2016/wordml/cid" xmlns:w16="http://schemas.microsoft.com/office/word/2018/wordml" xmlns:w16du="http://schemas.microsoft.com/office/word/2023/wordml/word16du" xmlns:w16sdtdh="http://schemas.microsoft.com/office/word/2020/wordml/sdtdatahash" xmlns:ask="http://schemas.microsoft.com/office/drawing/2018/sketchyshapes" sd="0">
+                          <ask:lineSketchStyleProps xmlns:ask="http://schemas.microsoft.com/office/drawing/2018/sketchyshapes" xmlns:w16sdtdh="http://schemas.microsoft.com/office/word/2020/wordml/sdtdatahash" xmlns:w16du="http://schemas.microsoft.com/office/word/2023/wordml/word16du" xmlns:w16="http://schemas.microsoft.com/office/word/2018/wordml" xmlns:w16cid="http://schemas.microsoft.com/office/word/2016/wordml/cid" xmlns:w16cex="http://schemas.microsoft.com/office/word/2018/wordml/cex" xmlns:w="http://schemas.openxmlformats.org/wordprocessingml/2006/main" xmlns:w10="urn:schemas-microsoft-com:office:word" xmlns:v="urn:schemas-microsoft-com:vml" xmlns:oel="http://schemas.microsoft.com/office/2019/extlst" xmlns:o="urn:schemas-microsoft-com:office:office" xmlns:am3d="http://schemas.microsoft.com/office/drawing/2017/model3d" xmlns:aink="http://schemas.microsoft.com/office/drawing/2016/ink" xmlns:cx8="http://schemas.microsoft.com/office/drawing/2016/5/14/chartex" xmlns:cx7="http://schemas.microsoft.com/office/drawing/2016/5/13/chartex" xmlns:cx6="http://schemas.microsoft.com/office/drawing/2016/5/12/chartex" xmlns:cx5="http://schemas.microsoft.com/office/drawing/2016/5/11/chartex" xmlns:cx4="http://schemas.microsoft.com/office/drawing/2016/5/10/chartex" xmlns:cx3="http://schemas.microsoft.com/office/drawing/2016/5/9/chartex" xmlns:cx2="http://schemas.microsoft.com/office/drawing/2015/10/21/chartex" xmlns="" sd="0">
                             <a:custGeom>
                               <a:avLst/>
                               <a:gdLst/>
@@ -17567,16 +16124,16 @@
       <w:pPr>
         <w:pStyle w:val="2"/>
       </w:pPr>
-      <w:bookmarkStart w:id="55" w:name="_Toc132536600"/>
-      <w:bookmarkStart w:id="56" w:name="_Toc137028429"/>
+      <w:bookmarkStart w:id="54" w:name="_Toc132536600"/>
+      <w:bookmarkStart w:id="55" w:name="_Toc137028429"/>
       <w:r>
         <w:t>Вихідний код</w:t>
       </w:r>
+      <w:bookmarkEnd w:id="54"/>
+      <w:r>
+        <w:t xml:space="preserve"> веб-ресурсу</w:t>
+      </w:r>
       <w:bookmarkEnd w:id="55"/>
-      <w:r>
-        <w:t xml:space="preserve"> веб-ресурсу</w:t>
-      </w:r>
-      <w:bookmarkEnd w:id="56"/>
     </w:p>
     <w:p>
       <w:pPr>
@@ -17640,13 +16197,13 @@
       <w:pPr>
         <w:pStyle w:val="2"/>
       </w:pPr>
-      <w:bookmarkStart w:id="57" w:name="_Toc132536601"/>
-      <w:bookmarkStart w:id="58" w:name="_Toc137028430"/>
+      <w:bookmarkStart w:id="56" w:name="_Toc132536601"/>
+      <w:bookmarkStart w:id="57" w:name="_Toc137028430"/>
       <w:r>
         <w:t>Висновки до третього розділу</w:t>
       </w:r>
+      <w:bookmarkEnd w:id="56"/>
       <w:bookmarkEnd w:id="57"/>
-      <w:bookmarkEnd w:id="58"/>
     </w:p>
     <w:p>
       <w:pPr>
@@ -17698,68 +16255,19 @@
           <w:rFonts w:eastAsia="Times New Roman" w:cs="Times New Roman"/>
           <w:szCs w:val="28"/>
         </w:rPr>
-        <w:t xml:space="preserve">продуктової крамниці на базі </w:t>
-      </w:r>
-      <w:proofErr w:type="spellStart"/>
-      <w:r>
-        <w:rPr>
-          <w:rFonts w:eastAsia="Times New Roman" w:cs="Times New Roman"/>
-          <w:szCs w:val="28"/>
-        </w:rPr>
-        <w:t>фреймворку</w:t>
-      </w:r>
-      <w:proofErr w:type="spellEnd"/>
-      <w:r>
-        <w:rPr>
-          <w:rFonts w:eastAsia="Times New Roman" w:cs="Times New Roman"/>
-          <w:szCs w:val="28"/>
-        </w:rPr>
-        <w:t xml:space="preserve"> </w:t>
-      </w:r>
-      <w:proofErr w:type="spellStart"/>
-      <w:r>
-        <w:rPr>
-          <w:rFonts w:eastAsia="Times New Roman" w:cs="Times New Roman"/>
-          <w:szCs w:val="28"/>
-        </w:rPr>
-        <w:t>Angular</w:t>
-      </w:r>
-      <w:proofErr w:type="spellEnd"/>
-      <w:r>
-        <w:t xml:space="preserve">. Для того, щоб провести програмну реалізацію, був використаний </w:t>
-      </w:r>
-      <w:proofErr w:type="spellStart"/>
-      <w:r>
-        <w:t>проєкт</w:t>
-      </w:r>
-      <w:proofErr w:type="spellEnd"/>
-      <w:r>
-        <w:t xml:space="preserve"> веб-ресурсу, який був розроблений в другому розділі даної роботи.</w:t>
+        <w:t>продуктової крамниці на базі фреймворку Angular</w:t>
+      </w:r>
+      <w:r>
+        <w:t>. Для того, щоб провести програмну реалізацію, був використаний проєкт веб-ресурсу, який був розроблений в другому розділі даної роботи.</w:t>
       </w:r>
     </w:p>
     <w:p>
       <w:pPr>
         <w:pStyle w:val="a3"/>
       </w:pPr>
-      <w:bookmarkStart w:id="59" w:name="_Hlk132583433"/>
-      <w:r>
-        <w:t xml:space="preserve">Перш за все, була розглянута структура серверного програмного </w:t>
-      </w:r>
-      <w:proofErr w:type="spellStart"/>
-      <w:r>
-        <w:t>проєкту</w:t>
-      </w:r>
-      <w:proofErr w:type="spellEnd"/>
-      <w:r>
-        <w:t xml:space="preserve">. Були визначені основні програмні компоненти, з яких складається програмний </w:t>
-      </w:r>
-      <w:proofErr w:type="spellStart"/>
-      <w:r>
-        <w:t>проєкт</w:t>
-      </w:r>
-      <w:proofErr w:type="spellEnd"/>
-      <w:r>
-        <w:t xml:space="preserve"> веб-ресурсу, а також наданий перелік основних класів, які відносяться до цих компонентів.</w:t>
+      <w:bookmarkStart w:id="58" w:name="_Hlk132583433"/>
+      <w:r>
+        <w:t>Перш за все, була розглянута структура серверного програмного проєкту. Були визначені основні програмні компоненти, з яких складається програмний проєкт веб-ресурсу, а також наданий перелік основних класів, які відносяться до цих компонентів.</w:t>
       </w:r>
     </w:p>
     <w:p>
@@ -17774,36 +16282,12 @@
       <w:pPr>
         <w:pStyle w:val="a3"/>
       </w:pPr>
-      <w:bookmarkStart w:id="60" w:name="_Hlk132583458"/>
-      <w:bookmarkStart w:id="61" w:name="_Hlk132557500"/>
-      <w:bookmarkEnd w:id="59"/>
+      <w:bookmarkStart w:id="59" w:name="_Hlk132583458"/>
+      <w:bookmarkStart w:id="60" w:name="_Hlk132557500"/>
+      <w:bookmarkEnd w:id="58"/>
       <w:r>
         <w:lastRenderedPageBreak/>
-        <w:t xml:space="preserve">Окремо було розглянуто питання використання системи контроля версій для упорядкування розробки веб-ресурсу. Були визначені основні </w:t>
-      </w:r>
-      <w:proofErr w:type="spellStart"/>
-      <w:r>
-        <w:t>репозиторії</w:t>
-      </w:r>
-      <w:proofErr w:type="spellEnd"/>
-      <w:r>
-        <w:t xml:space="preserve"> </w:t>
-      </w:r>
-      <w:proofErr w:type="spellStart"/>
-      <w:r>
-        <w:t>проєкту</w:t>
-      </w:r>
-      <w:proofErr w:type="spellEnd"/>
-      <w:r>
-        <w:t xml:space="preserve"> та надані основні показники метрик цих </w:t>
-      </w:r>
-      <w:proofErr w:type="spellStart"/>
-      <w:r>
-        <w:t>репозиторіїв</w:t>
-      </w:r>
-      <w:proofErr w:type="spellEnd"/>
-      <w:r>
-        <w:t>.</w:t>
+        <w:t>Окремо було розглянуто питання використання системи контроля версій для упорядкування розробки веб-ресурсу. Були визначені основні репозиторії проєкту та надані основні показники метрик цих репозиторіїв.</w:t>
       </w:r>
     </w:p>
     <w:p>
@@ -17820,7 +16304,7 @@
         <w:t>проведено тестування. Було визначено, що всі тест-кейси були пройдені, а отже фактична поведінка веб-ресурсу співпадає з очікуваною поведінкою, визначеною у функціональних вимогах.</w:t>
       </w:r>
     </w:p>
-    <w:bookmarkEnd w:id="60"/>
+    <w:bookmarkEnd w:id="59"/>
     <w:p>
       <w:pPr>
         <w:pStyle w:val="a3"/>
@@ -17828,7 +16312,7 @@
       <w:r>
         <w:t xml:space="preserve">Також була розроблена інструкція користувача у вигляді множини знімків екрану та пояснювального тексту, який визначає функціонал додатку у даному вікна та можливі дії користувача. Крім того, </w:t>
       </w:r>
-      <w:bookmarkEnd w:id="61"/>
+      <w:bookmarkEnd w:id="60"/>
       <w:r>
         <w:t xml:space="preserve">наданий вихідний код розробленого </w:t>
       </w:r>
@@ -18012,7 +16496,7 @@
           <w:lang w:val="uk-UA"/>
         </w:rPr>
       </w:pPr>
-      <w:bookmarkStart w:id="62" w:name="_Toc137028431"/>
+      <w:bookmarkStart w:id="61" w:name="_Toc137028431"/>
       <w:r>
         <w:rPr>
           <w:lang w:val="uk-UA"/>
@@ -18026,7 +16510,7 @@
         </w:rPr>
         <w:t>КИ</w:t>
       </w:r>
-      <w:bookmarkEnd w:id="62"/>
+      <w:bookmarkEnd w:id="61"/>
     </w:p>
     <w:p>
       <w:pPr>
@@ -18074,36 +16558,8 @@
           <w:sz w:val="28"/>
           <w:szCs w:val="28"/>
         </w:rPr>
-        <w:t xml:space="preserve">продуктової крамниці на базі </w:t>
-      </w:r>
-      <w:proofErr w:type="spellStart"/>
-      <w:r>
-        <w:rPr>
-          <w:rFonts w:ascii="Times New Roman" w:eastAsia="Times New Roman" w:hAnsi="Times New Roman" w:cs="Times New Roman"/>
-          <w:sz w:val="28"/>
-          <w:szCs w:val="28"/>
-        </w:rPr>
-        <w:t>фреймворку</w:t>
-      </w:r>
-      <w:proofErr w:type="spellEnd"/>
-      <w:r>
-        <w:rPr>
-          <w:rFonts w:ascii="Times New Roman" w:eastAsia="Times New Roman" w:hAnsi="Times New Roman" w:cs="Times New Roman"/>
-          <w:sz w:val="28"/>
-          <w:szCs w:val="28"/>
-        </w:rPr>
-        <w:t xml:space="preserve"> </w:t>
-      </w:r>
-      <w:proofErr w:type="spellStart"/>
-      <w:r>
-        <w:rPr>
-          <w:rFonts w:ascii="Times New Roman" w:eastAsia="Times New Roman" w:hAnsi="Times New Roman" w:cs="Times New Roman"/>
-          <w:sz w:val="28"/>
-          <w:szCs w:val="28"/>
-        </w:rPr>
-        <w:t>Angular</w:t>
-      </w:r>
-      <w:proofErr w:type="spellEnd"/>
+        <w:t>продуктової крамниці на базі фреймворку Angular</w:t>
+      </w:r>
       <w:r>
         <w:rPr>
           <w:rFonts w:ascii="Times New Roman" w:eastAsia="Times New Roman" w:hAnsi="Times New Roman" w:cs="Times New Roman"/>
@@ -18198,7 +16654,7 @@
       <w:pPr>
         <w:pStyle w:val="a3"/>
       </w:pPr>
-      <w:bookmarkStart w:id="63" w:name="_Toc128663728"/>
+      <w:bookmarkStart w:id="62" w:name="_Toc128663728"/>
       <w:r>
         <w:t xml:space="preserve">У першому розділі даної </w:t>
       </w:r>
@@ -18212,61 +16668,69 @@
         <w:t xml:space="preserve"> </w:t>
       </w:r>
       <w:r>
-        <w:t xml:space="preserve">з використанням </w:t>
-      </w:r>
-      <w:proofErr w:type="spellStart"/>
-      <w:r>
-        <w:t>фреймворку</w:t>
-      </w:r>
-      <w:proofErr w:type="spellEnd"/>
+        <w:t>з використанням фреймворку</w:t>
+      </w:r>
       <w:r>
         <w:t xml:space="preserve"> </w:t>
       </w:r>
-      <w:proofErr w:type="spellStart"/>
-      <w:r>
-        <w:t>Angular</w:t>
-      </w:r>
-      <w:proofErr w:type="spellEnd"/>
-      <w:r>
-        <w:t xml:space="preserve">. Були визначені основні завдання, які повинні бути вирішені в процесі розробки веб-ресурсу продуктової крамниці. Був проведений аналіз існуючих аналогів та визначені ключові вимоги до створення власного веб-ресурсу. У якості технологій для розробки клієнтської частини був обраний </w:t>
-      </w:r>
-      <w:proofErr w:type="spellStart"/>
-      <w:r>
-        <w:t>Angular</w:t>
-      </w:r>
-      <w:proofErr w:type="spellEnd"/>
-      <w:r>
-        <w:t xml:space="preserve">, для розробки серверної частини </w:t>
+      <w:r>
+        <w:t xml:space="preserve">Angular. Були визначені основні завдання, які повинні бути вирішені в процесі розробки веб-ресурсу продуктової крамниці. Був проведений аналіз існуючих аналогів та визначені ключові вимоги до створення власного веб-ресурсу. У якості технологій для розробки клієнтської частини був обраний Angular, для розробки серверної частини </w:t>
       </w:r>
       <w:r>
         <w:t>–</w:t>
       </w:r>
       <w:r>
+        <w:t xml:space="preserve"> Java Spring. Також, було вирішено використовувати PostgreSQL в якості СУБД для даного веб-ресурсу.</w:t>
+      </w:r>
+    </w:p>
+    <w:p>
+      <w:pPr>
+        <w:pStyle w:val="a3"/>
+      </w:pPr>
+      <w:r>
+        <w:t>У другому розділі роботи було проведено проектування веб-ресурсу</w:t>
+      </w:r>
+      <w:r>
+        <w:t>. Б</w:t>
+      </w:r>
+      <w:r>
+        <w:t xml:space="preserve">ула визначена мета сайту, його потенційна аудиторія та основні можливості. </w:t>
+      </w:r>
+      <w:r>
+        <w:t xml:space="preserve">Визначені </w:t>
+      </w:r>
+      <w:r>
+        <w:t xml:space="preserve"> основні вимоги до веб-ресурсу, включаючи функціональні та нефункціональні. Також була розроблена діаграма сценаріїв</w:t>
+      </w:r>
+      <w:r>
+        <w:t>, діаграма інформаційних потоків,</w:t>
+      </w:r>
+      <w:r>
+        <w:t xml:space="preserve"> діаграма станів. Крім того, була розроблена діаграма логічного уявлення системи, а також діаграма розгортання веб-ресурсу. </w:t>
+      </w:r>
+      <w:r>
+        <w:t xml:space="preserve">Також була </w:t>
+      </w:r>
+      <w:r>
+        <w:t>визначена схема даних системи</w:t>
+      </w:r>
+      <w:r>
+        <w:t xml:space="preserve"> та наданий опис</w:t>
+      </w:r>
+      <w:r>
         <w:t xml:space="preserve"> </w:t>
       </w:r>
-      <w:proofErr w:type="spellStart"/>
-      <w:r>
-        <w:t>Java</w:t>
-      </w:r>
-      <w:proofErr w:type="spellEnd"/>
-      <w:r>
-        <w:t xml:space="preserve"> </w:t>
-      </w:r>
-      <w:proofErr w:type="spellStart"/>
-      <w:r>
-        <w:t>Spring</w:t>
-      </w:r>
-      <w:proofErr w:type="spellEnd"/>
-      <w:r>
-        <w:t xml:space="preserve">. Також, було вирішено використовувати </w:t>
-      </w:r>
-      <w:proofErr w:type="spellStart"/>
-      <w:r>
-        <w:t>PostgreSQL</w:t>
-      </w:r>
-      <w:proofErr w:type="spellEnd"/>
-      <w:r>
-        <w:t xml:space="preserve"> в якості СУБД для даного веб-ресурсу.</w:t>
+      <w:r>
+        <w:t>ключов</w:t>
+      </w:r>
+      <w:r>
+        <w:t>им</w:t>
+      </w:r>
+      <w:r>
+        <w:t xml:space="preserve"> технолог</w:t>
+      </w:r>
+      <w:r>
+        <w:t>іям.</w:t>
       </w:r>
     </w:p>
     <w:p>
@@ -18274,56 +16738,6 @@
         <w:pStyle w:val="a3"/>
       </w:pPr>
       <w:r>
-        <w:t>У другому розділі роботи було проведено проектування веб-ресурсу</w:t>
-      </w:r>
-      <w:r>
-        <w:t>. Б</w:t>
-      </w:r>
-      <w:r>
-        <w:t xml:space="preserve">ула визначена мета сайту, його потенційна аудиторія та основні можливості. </w:t>
-      </w:r>
-      <w:r>
-        <w:t xml:space="preserve">Визначені </w:t>
-      </w:r>
-      <w:r>
-        <w:t xml:space="preserve"> основні вимоги до веб-ресурсу, включаючи функціональні та нефункціональні. Також була розроблена діаграма сценаріїв</w:t>
-      </w:r>
-      <w:r>
-        <w:t>, діаграма інформаційних потоків,</w:t>
-      </w:r>
-      <w:r>
-        <w:t xml:space="preserve"> діаграма станів. Крім того, була розроблена діаграма логічного уявлення системи, а також діаграма розгортання веб-ресурсу. </w:t>
-      </w:r>
-      <w:r>
-        <w:t xml:space="preserve">Також була </w:t>
-      </w:r>
-      <w:r>
-        <w:t>визначена схема даних системи</w:t>
-      </w:r>
-      <w:r>
-        <w:t xml:space="preserve"> та наданий опис</w:t>
-      </w:r>
-      <w:r>
-        <w:t xml:space="preserve"> </w:t>
-      </w:r>
-      <w:r>
-        <w:t>ключов</w:t>
-      </w:r>
-      <w:r>
-        <w:t>им</w:t>
-      </w:r>
-      <w:r>
-        <w:t xml:space="preserve"> технолог</w:t>
-      </w:r>
-      <w:r>
-        <w:t>іям.</w:t>
-      </w:r>
-    </w:p>
-    <w:p>
-      <w:pPr>
-        <w:pStyle w:val="a3"/>
-      </w:pPr>
-      <w:r>
         <w:t xml:space="preserve">В </w:t>
       </w:r>
       <w:r>
@@ -18347,15 +16761,7 @@
         <w:t xml:space="preserve">у. </w:t>
       </w:r>
       <w:r>
-        <w:t xml:space="preserve">Розглянута структура серверного програмного </w:t>
-      </w:r>
-      <w:proofErr w:type="spellStart"/>
-      <w:r>
-        <w:t>проєкту</w:t>
-      </w:r>
-      <w:proofErr w:type="spellEnd"/>
-      <w:r>
-        <w:t xml:space="preserve">, визначені основні програмні компоненти, розроблена діаграма класів. Розглянуто питання використання системи контроля версій для упорядкування розробки веб-ресурсу. Проведено функціональне тестування, </w:t>
+        <w:t xml:space="preserve">Розглянута структура серверного програмного проєкту, визначені основні програмні компоненти, розроблена діаграма класів. Розглянуто питання використання системи контроля версій для упорядкування розробки веб-ресурсу. Проведено функціональне тестування, </w:t>
       </w:r>
       <w:r>
         <w:t>розроблена інструкція користувача у вигляді множини знімків екрану та пояснювального тексту</w:t>
@@ -18375,7 +16781,7 @@
           <w:lang w:val="uk-UA"/>
         </w:rPr>
       </w:pPr>
-      <w:bookmarkStart w:id="64" w:name="_Toc137028432"/>
+      <w:bookmarkStart w:id="63" w:name="_Toc137028432"/>
       <w:r>
         <w:rPr>
           <w:lang w:val="ru-RU"/>
@@ -18389,13 +16795,590 @@
         </w:rPr>
         <w:t xml:space="preserve"> ВИКОРИСТАНИХ ДЖЕРЕЛ</w:t>
       </w:r>
+      <w:bookmarkEnd w:id="62"/>
       <w:bookmarkEnd w:id="63"/>
-      <w:bookmarkEnd w:id="64"/>
     </w:p>
     <w:p>
       <w:pPr>
         <w:pStyle w:val="a3"/>
         <w:ind w:firstLine="0"/>
+      </w:pPr>
+    </w:p>
+    <w:p>
+      <w:pPr>
+        <w:pStyle w:val="afc"/>
+        <w:numPr>
+          <w:ilvl w:val="0"/>
+          <w:numId w:val="16"/>
+        </w:numPr>
+        <w:spacing w:after="0" w:line="360" w:lineRule="auto"/>
+        <w:ind w:left="993"/>
+        <w:jc w:val="both"/>
+        <w:rPr>
+          <w:rFonts w:ascii="Times New Roman" w:eastAsia="Times New Roman" w:hAnsi="Times New Roman" w:cs="Times New Roman"/>
+          <w:sz w:val="28"/>
+          <w:szCs w:val="28"/>
+          <w:lang w:val="en-US"/>
+        </w:rPr>
+      </w:pPr>
+      <w:r>
+        <w:rPr>
+          <w:rFonts w:ascii="Times New Roman" w:eastAsia="Times New Roman" w:hAnsi="Times New Roman" w:cs="Times New Roman"/>
+          <w:sz w:val="28"/>
+          <w:szCs w:val="28"/>
+          <w:lang w:val="ru-RU"/>
+        </w:rPr>
+        <w:t>Уоллс</w:t>
+      </w:r>
+      <w:r>
+        <w:rPr>
+          <w:rFonts w:ascii="Times New Roman" w:eastAsia="Times New Roman" w:hAnsi="Times New Roman" w:cs="Times New Roman"/>
+          <w:sz w:val="28"/>
+          <w:szCs w:val="28"/>
+          <w:lang w:val="en-US"/>
+        </w:rPr>
+        <w:t xml:space="preserve"> </w:t>
+      </w:r>
+      <w:r>
+        <w:rPr>
+          <w:rFonts w:ascii="Times New Roman" w:eastAsia="Times New Roman" w:hAnsi="Times New Roman" w:cs="Times New Roman"/>
+          <w:sz w:val="28"/>
+          <w:szCs w:val="28"/>
+          <w:lang w:val="ru-RU"/>
+        </w:rPr>
+        <w:t>К</w:t>
+      </w:r>
+      <w:r>
+        <w:rPr>
+          <w:rFonts w:ascii="Times New Roman" w:eastAsia="Times New Roman" w:hAnsi="Times New Roman" w:cs="Times New Roman"/>
+          <w:sz w:val="28"/>
+          <w:szCs w:val="28"/>
+        </w:rPr>
+        <w:t>. «Spring в действии.» 6-е изд./ пер. с англ.А. Н. Киселева. – М.: ДМКПресс, 2022.</w:t>
+      </w:r>
+      <w:r>
+        <w:rPr>
+          <w:rFonts w:ascii="Times New Roman" w:eastAsia="Times New Roman" w:hAnsi="Times New Roman" w:cs="Times New Roman"/>
+          <w:sz w:val="28"/>
+          <w:szCs w:val="28"/>
+          <w:lang w:val="en-US"/>
+        </w:rPr>
+        <w:t xml:space="preserve"> </w:t>
+      </w:r>
+    </w:p>
+    <w:p>
+      <w:pPr>
+        <w:pStyle w:val="afc"/>
+        <w:numPr>
+          <w:ilvl w:val="0"/>
+          <w:numId w:val="16"/>
+        </w:numPr>
+        <w:spacing w:after="0" w:line="360" w:lineRule="auto"/>
+        <w:jc w:val="both"/>
+        <w:rPr>
+          <w:rFonts w:ascii="Times New Roman" w:eastAsia="Times New Roman" w:hAnsi="Times New Roman" w:cs="Times New Roman"/>
+          <w:sz w:val="28"/>
+          <w:szCs w:val="28"/>
+          <w:lang w:val="ru-RU"/>
+        </w:rPr>
+      </w:pPr>
+      <w:r>
+        <w:rPr>
+          <w:rFonts w:ascii="Times New Roman" w:eastAsia="Times New Roman" w:hAnsi="Times New Roman" w:cs="Times New Roman"/>
+          <w:sz w:val="28"/>
+          <w:szCs w:val="28"/>
+          <w:lang w:val="ru-RU"/>
+        </w:rPr>
+        <w:t>Гутьеррес Фелипе</w:t>
+      </w:r>
+      <w:r>
+        <w:rPr>
+          <w:rFonts w:ascii="Times New Roman" w:eastAsia="Times New Roman" w:hAnsi="Times New Roman" w:cs="Times New Roman"/>
+          <w:sz w:val="28"/>
+          <w:szCs w:val="28"/>
+        </w:rPr>
+        <w:t xml:space="preserve"> «</w:t>
+      </w:r>
+      <w:r>
+        <w:rPr>
+          <w:rFonts w:ascii="Times New Roman" w:eastAsia="Times New Roman" w:hAnsi="Times New Roman" w:cs="Times New Roman"/>
+          <w:sz w:val="28"/>
+          <w:szCs w:val="28"/>
+        </w:rPr>
+        <w:t>Spring Boot 2: лучшие практики для профессионалов</w:t>
+      </w:r>
+      <w:r>
+        <w:rPr>
+          <w:rFonts w:ascii="Times New Roman" w:eastAsia="Times New Roman" w:hAnsi="Times New Roman" w:cs="Times New Roman"/>
+          <w:sz w:val="28"/>
+          <w:szCs w:val="28"/>
+        </w:rPr>
+        <w:t xml:space="preserve">»  СПб.: Питер, 2020 - </w:t>
+      </w:r>
+      <w:r>
+        <w:rPr>
+          <w:rFonts w:ascii="Times New Roman" w:eastAsia="Times New Roman" w:hAnsi="Times New Roman" w:cs="Times New Roman"/>
+          <w:sz w:val="28"/>
+          <w:szCs w:val="28"/>
+        </w:rPr>
+        <w:t>464 с.: ил. — (Серия «Библиотека программиста»).</w:t>
+      </w:r>
+    </w:p>
+    <w:p>
+      <w:pPr>
+        <w:pStyle w:val="afc"/>
+        <w:numPr>
+          <w:ilvl w:val="0"/>
+          <w:numId w:val="16"/>
+        </w:numPr>
+        <w:spacing w:after="0" w:line="360" w:lineRule="auto"/>
+        <w:jc w:val="both"/>
+        <w:rPr>
+          <w:rFonts w:ascii="Times New Roman" w:eastAsia="Times New Roman" w:hAnsi="Times New Roman" w:cs="Times New Roman"/>
+          <w:sz w:val="28"/>
+          <w:szCs w:val="28"/>
+          <w:lang w:val="ru-RU"/>
+        </w:rPr>
+      </w:pPr>
+      <w:r>
+        <w:rPr>
+          <w:rFonts w:ascii="Times New Roman" w:eastAsia="Times New Roman" w:hAnsi="Times New Roman" w:cs="Times New Roman"/>
+          <w:sz w:val="28"/>
+          <w:szCs w:val="28"/>
+          <w:lang w:val="ru-RU"/>
+        </w:rPr>
+        <w:t>Хеклер Марк</w:t>
+      </w:r>
+      <w:r>
+        <w:rPr>
+          <w:rFonts w:ascii="Times New Roman" w:eastAsia="Times New Roman" w:hAnsi="Times New Roman" w:cs="Times New Roman"/>
+          <w:sz w:val="28"/>
+          <w:szCs w:val="28"/>
+          <w:lang w:val="ru-RU"/>
+        </w:rPr>
+        <w:t xml:space="preserve"> «</w:t>
+      </w:r>
+      <w:r>
+        <w:rPr>
+          <w:rFonts w:ascii="Times New Roman" w:eastAsia="Times New Roman" w:hAnsi="Times New Roman" w:cs="Times New Roman"/>
+          <w:sz w:val="28"/>
+          <w:szCs w:val="28"/>
+          <w:lang w:val="ru-RU"/>
+        </w:rPr>
+        <w:t>Spring Boot по-быстрому</w:t>
+      </w:r>
+      <w:r>
+        <w:rPr>
+          <w:rFonts w:ascii="Times New Roman" w:eastAsia="Times New Roman" w:hAnsi="Times New Roman" w:cs="Times New Roman"/>
+          <w:sz w:val="28"/>
+          <w:szCs w:val="28"/>
+          <w:lang w:val="ru-RU"/>
+        </w:rPr>
+        <w:t xml:space="preserve">» </w:t>
+      </w:r>
+      <w:r>
+        <w:rPr>
+          <w:rFonts w:ascii="Times New Roman" w:eastAsia="Times New Roman" w:hAnsi="Times New Roman" w:cs="Times New Roman"/>
+          <w:sz w:val="28"/>
+          <w:szCs w:val="28"/>
+          <w:lang w:val="ru-RU"/>
+        </w:rPr>
+        <w:t>СПб.: Питер, 202</w:t>
+      </w:r>
+      <w:r>
+        <w:rPr>
+          <w:rFonts w:ascii="Times New Roman" w:eastAsia="Times New Roman" w:hAnsi="Times New Roman" w:cs="Times New Roman"/>
+          <w:sz w:val="28"/>
+          <w:szCs w:val="28"/>
+          <w:lang w:val="ru-RU"/>
+        </w:rPr>
+        <w:t>2. — 352 с.: ил. — (Серия «Бест</w:t>
+      </w:r>
+      <w:r>
+        <w:rPr>
+          <w:rFonts w:ascii="Times New Roman" w:eastAsia="Times New Roman" w:hAnsi="Times New Roman" w:cs="Times New Roman"/>
+          <w:sz w:val="28"/>
+          <w:szCs w:val="28"/>
+          <w:lang w:val="ru-RU"/>
+        </w:rPr>
+        <w:t>селлеры O’Reilly»).</w:t>
+      </w:r>
+    </w:p>
+    <w:p>
+      <w:pPr>
+        <w:pStyle w:val="afc"/>
+        <w:numPr>
+          <w:ilvl w:val="0"/>
+          <w:numId w:val="16"/>
+        </w:numPr>
+        <w:spacing w:after="0" w:line="360" w:lineRule="auto"/>
+        <w:jc w:val="both"/>
+        <w:rPr>
+          <w:rFonts w:ascii="Times New Roman" w:eastAsia="Times New Roman" w:hAnsi="Times New Roman" w:cs="Times New Roman"/>
+          <w:sz w:val="28"/>
+          <w:szCs w:val="28"/>
+          <w:lang w:val="ru-RU"/>
+        </w:rPr>
+      </w:pPr>
+      <w:r>
+        <w:rPr>
+          <w:rFonts w:ascii="Times New Roman" w:eastAsia="Times New Roman" w:hAnsi="Times New Roman" w:cs="Times New Roman"/>
+          <w:sz w:val="28"/>
+          <w:szCs w:val="28"/>
+          <w:lang w:val="en-US"/>
+        </w:rPr>
+        <w:t>S</w:t>
+      </w:r>
+      <w:r>
+        <w:rPr>
+          <w:rFonts w:ascii="Times New Roman" w:eastAsia="Times New Roman" w:hAnsi="Times New Roman" w:cs="Times New Roman"/>
+          <w:sz w:val="28"/>
+          <w:szCs w:val="28"/>
+          <w:lang w:val="en-US"/>
+        </w:rPr>
+        <w:t>pring</w:t>
+      </w:r>
+      <w:r>
+        <w:rPr>
+          <w:rFonts w:ascii="Times New Roman" w:eastAsia="Times New Roman" w:hAnsi="Times New Roman" w:cs="Times New Roman"/>
+          <w:sz w:val="28"/>
+          <w:szCs w:val="28"/>
+          <w:lang w:val="en-US"/>
+        </w:rPr>
+        <w:t xml:space="preserve"> Framework</w:t>
+      </w:r>
+      <w:r>
+        <w:rPr>
+          <w:rFonts w:ascii="Times New Roman" w:eastAsia="Times New Roman" w:hAnsi="Times New Roman" w:cs="Times New Roman"/>
+          <w:sz w:val="28"/>
+          <w:szCs w:val="28"/>
+          <w:lang w:val="en-US"/>
+        </w:rPr>
+        <w:t xml:space="preserve"> </w:t>
+      </w:r>
+      <w:r>
+        <w:rPr>
+          <w:rFonts w:ascii="Times New Roman" w:eastAsia="Times New Roman" w:hAnsi="Times New Roman" w:cs="Times New Roman"/>
+          <w:sz w:val="28"/>
+          <w:szCs w:val="28"/>
+          <w:lang w:val="en-US"/>
+        </w:rPr>
+        <w:t>guides</w:t>
+      </w:r>
+      <w:r>
+        <w:rPr>
+          <w:rFonts w:ascii="Times New Roman" w:eastAsia="Times New Roman" w:hAnsi="Times New Roman" w:cs="Times New Roman"/>
+          <w:sz w:val="28"/>
+          <w:szCs w:val="28"/>
+          <w:lang w:val="en-US"/>
+        </w:rPr>
+        <w:t>. URL</w:t>
+      </w:r>
+      <w:r>
+        <w:rPr>
+          <w:rFonts w:ascii="Times New Roman" w:eastAsia="Times New Roman" w:hAnsi="Times New Roman" w:cs="Times New Roman"/>
+          <w:sz w:val="28"/>
+          <w:szCs w:val="28"/>
+          <w:lang w:val="ru-RU"/>
+        </w:rPr>
+        <w:t xml:space="preserve">: </w:t>
+      </w:r>
+      <w:hyperlink r:id="rId27" w:history="1">
+        <w:r>
+          <w:rPr>
+            <w:rStyle w:val="a9"/>
+            <w:rFonts w:ascii="Times New Roman" w:eastAsia="Times New Roman" w:hAnsi="Times New Roman" w:cs="Times New Roman"/>
+            <w:sz w:val="28"/>
+            <w:szCs w:val="28"/>
+            <w:lang w:val="en-US"/>
+          </w:rPr>
+          <w:t>https</w:t>
+        </w:r>
+        <w:r>
+          <w:rPr>
+            <w:rStyle w:val="a9"/>
+            <w:rFonts w:ascii="Times New Roman" w:eastAsia="Times New Roman" w:hAnsi="Times New Roman" w:cs="Times New Roman"/>
+            <w:sz w:val="28"/>
+            <w:szCs w:val="28"/>
+            <w:lang w:val="ru-RU"/>
+          </w:rPr>
+          <w:t>://</w:t>
+        </w:r>
+        <w:r>
+          <w:rPr>
+            <w:rStyle w:val="a9"/>
+            <w:rFonts w:ascii="Times New Roman" w:eastAsia="Times New Roman" w:hAnsi="Times New Roman" w:cs="Times New Roman"/>
+            <w:sz w:val="28"/>
+            <w:szCs w:val="28"/>
+            <w:lang w:val="en-US"/>
+          </w:rPr>
+          <w:t>spring</w:t>
+        </w:r>
+        <w:r>
+          <w:rPr>
+            <w:rStyle w:val="a9"/>
+            <w:rFonts w:ascii="Times New Roman" w:eastAsia="Times New Roman" w:hAnsi="Times New Roman" w:cs="Times New Roman"/>
+            <w:sz w:val="28"/>
+            <w:szCs w:val="28"/>
+            <w:lang w:val="ru-RU"/>
+          </w:rPr>
+          <w:t>.</w:t>
+        </w:r>
+        <w:r>
+          <w:rPr>
+            <w:rStyle w:val="a9"/>
+            <w:rFonts w:ascii="Times New Roman" w:eastAsia="Times New Roman" w:hAnsi="Times New Roman" w:cs="Times New Roman"/>
+            <w:sz w:val="28"/>
+            <w:szCs w:val="28"/>
+            <w:lang w:val="en-US"/>
+          </w:rPr>
+          <w:t>io</w:t>
+        </w:r>
+        <w:r>
+          <w:rPr>
+            <w:rStyle w:val="a9"/>
+            <w:rFonts w:ascii="Times New Roman" w:eastAsia="Times New Roman" w:hAnsi="Times New Roman" w:cs="Times New Roman"/>
+            <w:sz w:val="28"/>
+            <w:szCs w:val="28"/>
+            <w:lang w:val="ru-RU"/>
+          </w:rPr>
+          <w:t>/</w:t>
+        </w:r>
+        <w:r>
+          <w:rPr>
+            <w:rStyle w:val="a9"/>
+            <w:rFonts w:ascii="Times New Roman" w:eastAsia="Times New Roman" w:hAnsi="Times New Roman" w:cs="Times New Roman"/>
+            <w:sz w:val="28"/>
+            <w:szCs w:val="28"/>
+            <w:lang w:val="en-US"/>
+          </w:rPr>
+          <w:t>guides</w:t>
+        </w:r>
+      </w:hyperlink>
+      <w:r>
+        <w:rPr>
+          <w:rFonts w:ascii="Times New Roman" w:eastAsia="Times New Roman" w:hAnsi="Times New Roman" w:cs="Times New Roman"/>
+          <w:sz w:val="28"/>
+          <w:szCs w:val="28"/>
+          <w:lang w:val="ru-RU"/>
+        </w:rPr>
+        <w:t xml:space="preserve">  </w:t>
+      </w:r>
+      <w:r>
+        <w:rPr>
+          <w:rFonts w:ascii="Times New Roman" w:eastAsia="Times New Roman" w:hAnsi="Times New Roman" w:cs="Times New Roman"/>
+          <w:sz w:val="28"/>
+          <w:szCs w:val="28"/>
+          <w:lang w:val="ru-RU"/>
+        </w:rPr>
+        <w:t>(</w:t>
+      </w:r>
+      <w:r>
+        <w:rPr>
+          <w:rFonts w:ascii="Times New Roman" w:eastAsia="Times New Roman" w:hAnsi="Times New Roman" w:cs="Times New Roman"/>
+          <w:sz w:val="28"/>
+          <w:szCs w:val="28"/>
+          <w:lang w:val="ru-RU"/>
+        </w:rPr>
+        <w:t>дата</w:t>
+      </w:r>
+      <w:r>
+        <w:rPr>
+          <w:rFonts w:ascii="Times New Roman" w:eastAsia="Times New Roman" w:hAnsi="Times New Roman" w:cs="Times New Roman"/>
+          <w:sz w:val="28"/>
+          <w:szCs w:val="28"/>
+          <w:lang w:val="ru-RU"/>
+        </w:rPr>
+        <w:t xml:space="preserve"> </w:t>
+      </w:r>
+      <w:r>
+        <w:rPr>
+          <w:rFonts w:ascii="Times New Roman" w:eastAsia="Times New Roman" w:hAnsi="Times New Roman" w:cs="Times New Roman"/>
+          <w:sz w:val="28"/>
+          <w:szCs w:val="28"/>
+          <w:lang w:val="ru-RU"/>
+        </w:rPr>
+        <w:t>звернення</w:t>
+      </w:r>
+      <w:r>
+        <w:rPr>
+          <w:rFonts w:ascii="Times New Roman" w:eastAsia="Times New Roman" w:hAnsi="Times New Roman" w:cs="Times New Roman"/>
+          <w:sz w:val="28"/>
+          <w:szCs w:val="28"/>
+          <w:lang w:val="ru-RU"/>
+        </w:rPr>
+        <w:t xml:space="preserve"> </w:t>
+      </w:r>
+      <w:r>
+        <w:rPr>
+          <w:rFonts w:ascii="Times New Roman" w:eastAsia="Times New Roman" w:hAnsi="Times New Roman" w:cs="Times New Roman"/>
+          <w:sz w:val="28"/>
+          <w:szCs w:val="28"/>
+          <w:lang w:val="ru-RU"/>
+        </w:rPr>
+        <w:t>25</w:t>
+      </w:r>
+      <w:r>
+        <w:rPr>
+          <w:rFonts w:ascii="Times New Roman" w:eastAsia="Times New Roman" w:hAnsi="Times New Roman" w:cs="Times New Roman"/>
+          <w:sz w:val="28"/>
+          <w:szCs w:val="28"/>
+          <w:lang w:val="ru-RU"/>
+        </w:rPr>
+        <w:t>.0</w:t>
+      </w:r>
+      <w:r>
+        <w:rPr>
+          <w:rFonts w:ascii="Times New Roman" w:eastAsia="Times New Roman" w:hAnsi="Times New Roman" w:cs="Times New Roman"/>
+          <w:sz w:val="28"/>
+          <w:szCs w:val="28"/>
+          <w:lang w:val="ru-RU"/>
+        </w:rPr>
+        <w:t>4</w:t>
+      </w:r>
+      <w:r>
+        <w:rPr>
+          <w:rFonts w:ascii="Times New Roman" w:eastAsia="Times New Roman" w:hAnsi="Times New Roman" w:cs="Times New Roman"/>
+          <w:sz w:val="28"/>
+          <w:szCs w:val="28"/>
+          <w:lang w:val="ru-RU"/>
+        </w:rPr>
+        <w:t>.2023).</w:t>
+      </w:r>
+    </w:p>
+    <w:p>
+      <w:pPr>
+        <w:pStyle w:val="afc"/>
+        <w:numPr>
+          <w:ilvl w:val="0"/>
+          <w:numId w:val="16"/>
+        </w:numPr>
+        <w:spacing w:after="0" w:line="360" w:lineRule="auto"/>
+        <w:jc w:val="both"/>
+        <w:rPr>
+          <w:rFonts w:ascii="Times New Roman" w:eastAsia="Times New Roman" w:hAnsi="Times New Roman" w:cs="Times New Roman"/>
+          <w:sz w:val="28"/>
+          <w:szCs w:val="28"/>
+          <w:lang w:val="en-US"/>
+        </w:rPr>
+      </w:pPr>
+      <w:r>
+        <w:rPr>
+          <w:rFonts w:ascii="Times New Roman" w:eastAsia="Times New Roman" w:hAnsi="Times New Roman" w:cs="Times New Roman"/>
+          <w:sz w:val="28"/>
+          <w:szCs w:val="28"/>
+          <w:lang w:val="en-US"/>
+        </w:rPr>
+        <w:t>Tutorial: Thymeleaf + Spring</w:t>
+      </w:r>
+      <w:r>
+        <w:rPr>
+          <w:rFonts w:ascii="Times New Roman" w:eastAsia="Times New Roman" w:hAnsi="Times New Roman" w:cs="Times New Roman"/>
+          <w:sz w:val="28"/>
+          <w:szCs w:val="28"/>
+          <w:lang w:val="en-US"/>
+        </w:rPr>
+        <w:t xml:space="preserve">. </w:t>
+      </w:r>
+      <w:r>
+        <w:rPr>
+          <w:rFonts w:ascii="Times New Roman" w:eastAsia="Times New Roman" w:hAnsi="Times New Roman" w:cs="Times New Roman"/>
+          <w:sz w:val="28"/>
+          <w:szCs w:val="28"/>
+          <w:lang w:val="en-US"/>
+        </w:rPr>
+        <w:t>URL</w:t>
+      </w:r>
+      <w:r>
+        <w:rPr>
+          <w:rFonts w:ascii="Times New Roman" w:eastAsia="Times New Roman" w:hAnsi="Times New Roman" w:cs="Times New Roman"/>
+          <w:sz w:val="28"/>
+          <w:szCs w:val="28"/>
+          <w:lang w:val="en-US"/>
+        </w:rPr>
+        <w:t xml:space="preserve">: </w:t>
+      </w:r>
+      <w:r>
+        <w:rPr>
+          <w:rFonts w:ascii="Times New Roman" w:eastAsia="Times New Roman" w:hAnsi="Times New Roman" w:cs="Times New Roman"/>
+          <w:sz w:val="28"/>
+          <w:szCs w:val="28"/>
+          <w:lang w:val="en-US"/>
+        </w:rPr>
+        <w:t>https://www.thymeleaf.org/doc/tutorials/3.0/thymeleafspring.html</w:t>
+      </w:r>
+      <w:bookmarkStart w:id="64" w:name="_GoBack"/>
+      <w:bookmarkEnd w:id="64"/>
+      <w:r>
+        <w:rPr>
+          <w:rFonts w:ascii="Times New Roman" w:eastAsia="Times New Roman" w:hAnsi="Times New Roman" w:cs="Times New Roman"/>
+          <w:sz w:val="28"/>
+          <w:szCs w:val="28"/>
+          <w:lang w:val="en-US"/>
+        </w:rPr>
+        <w:t xml:space="preserve"> </w:t>
+      </w:r>
+      <w:r>
+        <w:rPr>
+          <w:rFonts w:ascii="Times New Roman" w:eastAsia="Times New Roman" w:hAnsi="Times New Roman" w:cs="Times New Roman"/>
+          <w:sz w:val="28"/>
+          <w:szCs w:val="28"/>
+          <w:lang w:val="en-US"/>
+        </w:rPr>
+        <w:t>(</w:t>
+      </w:r>
+      <w:r>
+        <w:rPr>
+          <w:rFonts w:ascii="Times New Roman" w:eastAsia="Times New Roman" w:hAnsi="Times New Roman" w:cs="Times New Roman"/>
+          <w:sz w:val="28"/>
+          <w:szCs w:val="28"/>
+          <w:lang w:val="ru-RU"/>
+        </w:rPr>
+        <w:t>дата</w:t>
+      </w:r>
+      <w:r>
+        <w:rPr>
+          <w:rFonts w:ascii="Times New Roman" w:eastAsia="Times New Roman" w:hAnsi="Times New Roman" w:cs="Times New Roman"/>
+          <w:sz w:val="28"/>
+          <w:szCs w:val="28"/>
+          <w:lang w:val="en-US"/>
+        </w:rPr>
+        <w:t xml:space="preserve"> </w:t>
+      </w:r>
+      <w:r>
+        <w:rPr>
+          <w:rFonts w:ascii="Times New Roman" w:eastAsia="Times New Roman" w:hAnsi="Times New Roman" w:cs="Times New Roman"/>
+          <w:sz w:val="28"/>
+          <w:szCs w:val="28"/>
+          <w:lang w:val="ru-RU"/>
+        </w:rPr>
+        <w:t>звернення</w:t>
+      </w:r>
+      <w:r>
+        <w:rPr>
+          <w:rFonts w:ascii="Times New Roman" w:eastAsia="Times New Roman" w:hAnsi="Times New Roman" w:cs="Times New Roman"/>
+          <w:sz w:val="28"/>
+          <w:szCs w:val="28"/>
+          <w:lang w:val="en-US"/>
+        </w:rPr>
+        <w:t xml:space="preserve"> 25.04.2023).</w:t>
+      </w:r>
+    </w:p>
+    <w:p>
+      <w:pPr>
+        <w:pStyle w:val="afc"/>
+        <w:numPr>
+          <w:ilvl w:val="0"/>
+          <w:numId w:val="16"/>
+        </w:numPr>
+        <w:spacing w:after="0" w:line="360" w:lineRule="auto"/>
+        <w:jc w:val="both"/>
+        <w:rPr>
+          <w:rFonts w:ascii="Times New Roman" w:eastAsia="Times New Roman" w:hAnsi="Times New Roman" w:cs="Times New Roman"/>
+          <w:sz w:val="28"/>
+          <w:szCs w:val="28"/>
+          <w:lang w:val="en-US"/>
+        </w:rPr>
       </w:pPr>
     </w:p>
     <w:p>
@@ -18412,9 +17395,279 @@
           <w:rFonts w:ascii="Times New Roman" w:eastAsia="Times New Roman" w:hAnsi="Times New Roman" w:cs="Times New Roman"/>
           <w:sz w:val="28"/>
           <w:szCs w:val="28"/>
+          <w:lang w:val="en-US"/>
+        </w:rPr>
+      </w:pPr>
+      <w:r>
+        <w:rPr>
+          <w:rFonts w:ascii="Times New Roman" w:eastAsia="Times New Roman" w:hAnsi="Times New Roman" w:cs="Times New Roman"/>
+          <w:sz w:val="28"/>
+          <w:szCs w:val="28"/>
+          <w:lang w:val="en-US"/>
+        </w:rPr>
+        <w:t>The importance of information technology in retail</w:t>
+      </w:r>
+      <w:r>
+        <w:rPr>
+          <w:rFonts w:ascii="Times New Roman" w:eastAsia="Times New Roman" w:hAnsi="Times New Roman" w:cs="Times New Roman"/>
+          <w:sz w:val="28"/>
+          <w:szCs w:val="28"/>
+          <w:lang w:val="en-US"/>
+        </w:rPr>
+        <w:t>. URL</w:t>
+      </w:r>
+      <w:r>
+        <w:rPr>
+          <w:rFonts w:ascii="Times New Roman" w:eastAsia="Times New Roman" w:hAnsi="Times New Roman" w:cs="Times New Roman"/>
+          <w:sz w:val="28"/>
+          <w:szCs w:val="28"/>
+          <w:lang w:val="en-US"/>
+        </w:rPr>
+        <w:t xml:space="preserve">: </w:t>
+      </w:r>
+      <w:r>
+        <w:rPr>
+          <w:rFonts w:ascii="Times New Roman" w:eastAsia="Times New Roman" w:hAnsi="Times New Roman" w:cs="Times New Roman"/>
+          <w:sz w:val="28"/>
+          <w:szCs w:val="28"/>
+          <w:lang w:val="en-US"/>
+        </w:rPr>
+        <w:t>https</w:t>
+      </w:r>
+      <w:r>
+        <w:rPr>
+          <w:rFonts w:ascii="Times New Roman" w:eastAsia="Times New Roman" w:hAnsi="Times New Roman" w:cs="Times New Roman"/>
+          <w:sz w:val="28"/>
+          <w:szCs w:val="28"/>
+          <w:lang w:val="en-US"/>
+        </w:rPr>
+        <w:t>://</w:t>
+      </w:r>
+      <w:r>
+        <w:rPr>
+          <w:rFonts w:ascii="Times New Roman" w:eastAsia="Times New Roman" w:hAnsi="Times New Roman" w:cs="Times New Roman"/>
+          <w:sz w:val="28"/>
+          <w:szCs w:val="28"/>
+          <w:lang w:val="en-US"/>
+        </w:rPr>
+        <w:t>www</w:t>
+      </w:r>
+      <w:r>
+        <w:rPr>
+          <w:rFonts w:ascii="Times New Roman" w:eastAsia="Times New Roman" w:hAnsi="Times New Roman" w:cs="Times New Roman"/>
+          <w:sz w:val="28"/>
+          <w:szCs w:val="28"/>
+          <w:lang w:val="en-US"/>
+        </w:rPr>
+        <w:t>.</w:t>
+      </w:r>
+      <w:r>
+        <w:rPr>
+          <w:rFonts w:ascii="Times New Roman" w:eastAsia="Times New Roman" w:hAnsi="Times New Roman" w:cs="Times New Roman"/>
+          <w:sz w:val="28"/>
+          <w:szCs w:val="28"/>
+          <w:lang w:val="en-US"/>
+        </w:rPr>
+        <w:t>retailcouncil</w:t>
+      </w:r>
+      <w:r>
+        <w:rPr>
+          <w:rFonts w:ascii="Times New Roman" w:eastAsia="Times New Roman" w:hAnsi="Times New Roman" w:cs="Times New Roman"/>
+          <w:sz w:val="28"/>
+          <w:szCs w:val="28"/>
+          <w:lang w:val="en-US"/>
+        </w:rPr>
+        <w:t>.</w:t>
+      </w:r>
+      <w:r>
+        <w:rPr>
+          <w:rFonts w:ascii="Times New Roman" w:eastAsia="Times New Roman" w:hAnsi="Times New Roman" w:cs="Times New Roman"/>
+          <w:sz w:val="28"/>
+          <w:szCs w:val="28"/>
+          <w:lang w:val="en-US"/>
+        </w:rPr>
+        <w:t>org</w:t>
+      </w:r>
+      <w:r>
+        <w:rPr>
+          <w:rFonts w:ascii="Times New Roman" w:eastAsia="Times New Roman" w:hAnsi="Times New Roman" w:cs="Times New Roman"/>
+          <w:sz w:val="28"/>
+          <w:szCs w:val="28"/>
+          <w:lang w:val="en-US"/>
+        </w:rPr>
+        <w:t>/</w:t>
+      </w:r>
+      <w:r>
+        <w:rPr>
+          <w:rFonts w:ascii="Times New Roman" w:eastAsia="Times New Roman" w:hAnsi="Times New Roman" w:cs="Times New Roman"/>
+          <w:sz w:val="28"/>
+          <w:szCs w:val="28"/>
+          <w:lang w:val="en-US"/>
+        </w:rPr>
+        <w:t>community</w:t>
+      </w:r>
+      <w:r>
+        <w:rPr>
+          <w:rFonts w:ascii="Times New Roman" w:eastAsia="Times New Roman" w:hAnsi="Times New Roman" w:cs="Times New Roman"/>
+          <w:sz w:val="28"/>
+          <w:szCs w:val="28"/>
+          <w:lang w:val="en-US"/>
+        </w:rPr>
+        <w:t>/</w:t>
+      </w:r>
+      <w:r>
+        <w:rPr>
+          <w:rFonts w:ascii="Times New Roman" w:eastAsia="Times New Roman" w:hAnsi="Times New Roman" w:cs="Times New Roman"/>
+          <w:sz w:val="28"/>
+          <w:szCs w:val="28"/>
+          <w:lang w:val="en-US"/>
+        </w:rPr>
+        <w:t>technology</w:t>
+      </w:r>
+      <w:r>
+        <w:rPr>
+          <w:rFonts w:ascii="Times New Roman" w:eastAsia="Times New Roman" w:hAnsi="Times New Roman" w:cs="Times New Roman"/>
+          <w:sz w:val="28"/>
+          <w:szCs w:val="28"/>
+          <w:lang w:val="en-US"/>
+        </w:rPr>
+        <w:t>/</w:t>
+      </w:r>
+      <w:r>
+        <w:rPr>
+          <w:rFonts w:ascii="Times New Roman" w:eastAsia="Times New Roman" w:hAnsi="Times New Roman" w:cs="Times New Roman"/>
+          <w:sz w:val="28"/>
+          <w:szCs w:val="28"/>
+          <w:lang w:val="en-US"/>
+        </w:rPr>
+        <w:t>the</w:t>
+      </w:r>
+      <w:r>
+        <w:rPr>
+          <w:rFonts w:ascii="Times New Roman" w:eastAsia="Times New Roman" w:hAnsi="Times New Roman" w:cs="Times New Roman"/>
+          <w:sz w:val="28"/>
+          <w:szCs w:val="28"/>
+          <w:lang w:val="en-US"/>
+        </w:rPr>
+        <w:t>-</w:t>
+      </w:r>
+      <w:r>
+        <w:rPr>
+          <w:rFonts w:ascii="Times New Roman" w:eastAsia="Times New Roman" w:hAnsi="Times New Roman" w:cs="Times New Roman"/>
+          <w:sz w:val="28"/>
+          <w:szCs w:val="28"/>
+          <w:lang w:val="en-US"/>
+        </w:rPr>
+        <w:t>importance</w:t>
+      </w:r>
+      <w:r>
+        <w:rPr>
+          <w:rFonts w:ascii="Times New Roman" w:eastAsia="Times New Roman" w:hAnsi="Times New Roman" w:cs="Times New Roman"/>
+          <w:sz w:val="28"/>
+          <w:szCs w:val="28"/>
+          <w:lang w:val="en-US"/>
+        </w:rPr>
+        <w:t>-</w:t>
+      </w:r>
+      <w:r>
+        <w:rPr>
+          <w:rFonts w:ascii="Times New Roman" w:eastAsia="Times New Roman" w:hAnsi="Times New Roman" w:cs="Times New Roman"/>
+          <w:sz w:val="28"/>
+          <w:szCs w:val="28"/>
+          <w:lang w:val="en-US"/>
+        </w:rPr>
+        <w:t>of</w:t>
+      </w:r>
+      <w:r>
+        <w:rPr>
+          <w:rFonts w:ascii="Times New Roman" w:eastAsia="Times New Roman" w:hAnsi="Times New Roman" w:cs="Times New Roman"/>
+          <w:sz w:val="28"/>
+          <w:szCs w:val="28"/>
+          <w:lang w:val="en-US"/>
+        </w:rPr>
+        <w:t>-</w:t>
+      </w:r>
+      <w:r>
+        <w:rPr>
+          <w:rFonts w:ascii="Times New Roman" w:eastAsia="Times New Roman" w:hAnsi="Times New Roman" w:cs="Times New Roman"/>
+          <w:sz w:val="28"/>
+          <w:szCs w:val="28"/>
+          <w:lang w:val="en-US"/>
+        </w:rPr>
+        <w:t>information</w:t>
+      </w:r>
+      <w:r>
+        <w:rPr>
+          <w:rFonts w:ascii="Times New Roman" w:eastAsia="Times New Roman" w:hAnsi="Times New Roman" w:cs="Times New Roman"/>
+          <w:sz w:val="28"/>
+          <w:szCs w:val="28"/>
+          <w:lang w:val="en-US"/>
+        </w:rPr>
+        <w:t>-</w:t>
+      </w:r>
+      <w:r>
+        <w:rPr>
+          <w:rFonts w:ascii="Times New Roman" w:eastAsia="Times New Roman" w:hAnsi="Times New Roman" w:cs="Times New Roman"/>
+          <w:sz w:val="28"/>
+          <w:szCs w:val="28"/>
+          <w:lang w:val="en-US"/>
+        </w:rPr>
+        <w:t>technology</w:t>
+      </w:r>
+      <w:r>
+        <w:rPr>
+          <w:rFonts w:ascii="Times New Roman" w:eastAsia="Times New Roman" w:hAnsi="Times New Roman" w:cs="Times New Roman"/>
+          <w:sz w:val="28"/>
+          <w:szCs w:val="28"/>
+          <w:lang w:val="en-US"/>
+        </w:rPr>
+        <w:t>-</w:t>
+      </w:r>
+      <w:r>
+        <w:rPr>
+          <w:rFonts w:ascii="Times New Roman" w:eastAsia="Times New Roman" w:hAnsi="Times New Roman" w:cs="Times New Roman"/>
+          <w:sz w:val="28"/>
+          <w:szCs w:val="28"/>
+          <w:lang w:val="en-US"/>
+        </w:rPr>
+        <w:t>in</w:t>
+      </w:r>
+      <w:r>
+        <w:rPr>
+          <w:rFonts w:ascii="Times New Roman" w:eastAsia="Times New Roman" w:hAnsi="Times New Roman" w:cs="Times New Roman"/>
+          <w:sz w:val="28"/>
+          <w:szCs w:val="28"/>
+          <w:lang w:val="en-US"/>
+        </w:rPr>
+        <w:t>-</w:t>
+      </w:r>
+      <w:r>
+        <w:rPr>
+          <w:rFonts w:ascii="Times New Roman" w:eastAsia="Times New Roman" w:hAnsi="Times New Roman" w:cs="Times New Roman"/>
+          <w:sz w:val="28"/>
+          <w:szCs w:val="28"/>
+          <w:lang w:val="en-US"/>
+        </w:rPr>
+        <w:t>retail</w:t>
+      </w:r>
+      <w:r>
+        <w:rPr>
+          <w:rFonts w:ascii="Times New Roman" w:eastAsia="Times New Roman" w:hAnsi="Times New Roman" w:cs="Times New Roman"/>
+          <w:sz w:val="28"/>
+          <w:szCs w:val="28"/>
+          <w:lang w:val="en-US"/>
+        </w:rPr>
+        <w:t>/ (</w:t>
+      </w:r>
+      <w:r>
+        <w:rPr>
+          <w:rFonts w:ascii="Times New Roman" w:eastAsia="Times New Roman" w:hAnsi="Times New Roman" w:cs="Times New Roman"/>
+          <w:sz w:val="28"/>
+          <w:szCs w:val="28"/>
           <w:lang w:val="ru-RU"/>
         </w:rPr>
-      </w:pPr>
+        <w:t>дата</w:t>
+      </w:r>
       <w:r>
         <w:rPr>
           <w:rFonts w:ascii="Times New Roman" w:eastAsia="Times New Roman" w:hAnsi="Times New Roman" w:cs="Times New Roman"/>
@@ -18429,281 +17682,16 @@
           <w:rFonts w:ascii="Times New Roman" w:eastAsia="Times New Roman" w:hAnsi="Times New Roman" w:cs="Times New Roman"/>
           <w:sz w:val="28"/>
           <w:szCs w:val="28"/>
-          <w:lang w:val="en-US"/>
-        </w:rPr>
-        <w:t>The importance of information technology in retail</w:t>
-      </w:r>
-      <w:r>
-        <w:rPr>
-          <w:rFonts w:ascii="Times New Roman" w:eastAsia="Times New Roman" w:hAnsi="Times New Roman" w:cs="Times New Roman"/>
-          <w:sz w:val="28"/>
-          <w:szCs w:val="28"/>
-          <w:lang w:val="en-US"/>
-        </w:rPr>
-        <w:t>. URL</w:t>
-      </w:r>
-      <w:r>
-        <w:rPr>
-          <w:rFonts w:ascii="Times New Roman" w:eastAsia="Times New Roman" w:hAnsi="Times New Roman" w:cs="Times New Roman"/>
-          <w:sz w:val="28"/>
-          <w:szCs w:val="28"/>
           <w:lang w:val="ru-RU"/>
         </w:rPr>
-        <w:t xml:space="preserve">: </w:t>
-      </w:r>
-      <w:r>
-        <w:rPr>
-          <w:rFonts w:ascii="Times New Roman" w:eastAsia="Times New Roman" w:hAnsi="Times New Roman" w:cs="Times New Roman"/>
-          <w:sz w:val="28"/>
-          <w:szCs w:val="28"/>
-          <w:lang w:val="en-US"/>
-        </w:rPr>
-        <w:t>https</w:t>
-      </w:r>
-      <w:r>
-        <w:rPr>
-          <w:rFonts w:ascii="Times New Roman" w:eastAsia="Times New Roman" w:hAnsi="Times New Roman" w:cs="Times New Roman"/>
-          <w:sz w:val="28"/>
-          <w:szCs w:val="28"/>
-          <w:lang w:val="ru-RU"/>
-        </w:rPr>
-        <w:t>://</w:t>
-      </w:r>
-      <w:r>
-        <w:rPr>
-          <w:rFonts w:ascii="Times New Roman" w:eastAsia="Times New Roman" w:hAnsi="Times New Roman" w:cs="Times New Roman"/>
-          <w:sz w:val="28"/>
-          <w:szCs w:val="28"/>
-          <w:lang w:val="en-US"/>
-        </w:rPr>
-        <w:t>www</w:t>
-      </w:r>
-      <w:r>
-        <w:rPr>
-          <w:rFonts w:ascii="Times New Roman" w:eastAsia="Times New Roman" w:hAnsi="Times New Roman" w:cs="Times New Roman"/>
-          <w:sz w:val="28"/>
-          <w:szCs w:val="28"/>
-          <w:lang w:val="ru-RU"/>
-        </w:rPr>
-        <w:t>.</w:t>
-      </w:r>
-      <w:proofErr w:type="spellStart"/>
-      <w:r>
-        <w:rPr>
-          <w:rFonts w:ascii="Times New Roman" w:eastAsia="Times New Roman" w:hAnsi="Times New Roman" w:cs="Times New Roman"/>
-          <w:sz w:val="28"/>
-          <w:szCs w:val="28"/>
-          <w:lang w:val="en-US"/>
-        </w:rPr>
-        <w:t>retailcouncil</w:t>
-      </w:r>
-      <w:proofErr w:type="spellEnd"/>
-      <w:r>
-        <w:rPr>
-          <w:rFonts w:ascii="Times New Roman" w:eastAsia="Times New Roman" w:hAnsi="Times New Roman" w:cs="Times New Roman"/>
-          <w:sz w:val="28"/>
-          <w:szCs w:val="28"/>
-          <w:lang w:val="ru-RU"/>
-        </w:rPr>
-        <w:t>.</w:t>
-      </w:r>
-      <w:r>
-        <w:rPr>
-          <w:rFonts w:ascii="Times New Roman" w:eastAsia="Times New Roman" w:hAnsi="Times New Roman" w:cs="Times New Roman"/>
-          <w:sz w:val="28"/>
-          <w:szCs w:val="28"/>
-          <w:lang w:val="en-US"/>
-        </w:rPr>
-        <w:t>org</w:t>
-      </w:r>
-      <w:r>
-        <w:rPr>
-          <w:rFonts w:ascii="Times New Roman" w:eastAsia="Times New Roman" w:hAnsi="Times New Roman" w:cs="Times New Roman"/>
-          <w:sz w:val="28"/>
-          <w:szCs w:val="28"/>
-          <w:lang w:val="ru-RU"/>
-        </w:rPr>
-        <w:t>/</w:t>
-      </w:r>
-      <w:r>
-        <w:rPr>
-          <w:rFonts w:ascii="Times New Roman" w:eastAsia="Times New Roman" w:hAnsi="Times New Roman" w:cs="Times New Roman"/>
-          <w:sz w:val="28"/>
-          <w:szCs w:val="28"/>
-          <w:lang w:val="en-US"/>
-        </w:rPr>
-        <w:t>community</w:t>
-      </w:r>
-      <w:r>
-        <w:rPr>
-          <w:rFonts w:ascii="Times New Roman" w:eastAsia="Times New Roman" w:hAnsi="Times New Roman" w:cs="Times New Roman"/>
-          <w:sz w:val="28"/>
-          <w:szCs w:val="28"/>
-          <w:lang w:val="ru-RU"/>
-        </w:rPr>
-        <w:t>/</w:t>
-      </w:r>
-      <w:r>
-        <w:rPr>
-          <w:rFonts w:ascii="Times New Roman" w:eastAsia="Times New Roman" w:hAnsi="Times New Roman" w:cs="Times New Roman"/>
-          <w:sz w:val="28"/>
-          <w:szCs w:val="28"/>
-          <w:lang w:val="en-US"/>
-        </w:rPr>
-        <w:t>technology</w:t>
-      </w:r>
-      <w:r>
-        <w:rPr>
-          <w:rFonts w:ascii="Times New Roman" w:eastAsia="Times New Roman" w:hAnsi="Times New Roman" w:cs="Times New Roman"/>
-          <w:sz w:val="28"/>
-          <w:szCs w:val="28"/>
-          <w:lang w:val="ru-RU"/>
-        </w:rPr>
-        <w:t>/</w:t>
-      </w:r>
-      <w:r>
-        <w:rPr>
-          <w:rFonts w:ascii="Times New Roman" w:eastAsia="Times New Roman" w:hAnsi="Times New Roman" w:cs="Times New Roman"/>
-          <w:sz w:val="28"/>
-          <w:szCs w:val="28"/>
-          <w:lang w:val="en-US"/>
-        </w:rPr>
-        <w:t>the</w:t>
-      </w:r>
-      <w:r>
-        <w:rPr>
-          <w:rFonts w:ascii="Times New Roman" w:eastAsia="Times New Roman" w:hAnsi="Times New Roman" w:cs="Times New Roman"/>
-          <w:sz w:val="28"/>
-          <w:szCs w:val="28"/>
-          <w:lang w:val="ru-RU"/>
-        </w:rPr>
-        <w:t>-</w:t>
-      </w:r>
-      <w:r>
-        <w:rPr>
-          <w:rFonts w:ascii="Times New Roman" w:eastAsia="Times New Roman" w:hAnsi="Times New Roman" w:cs="Times New Roman"/>
-          <w:sz w:val="28"/>
-          <w:szCs w:val="28"/>
-          <w:lang w:val="en-US"/>
-        </w:rPr>
-        <w:t>importance</w:t>
-      </w:r>
-      <w:r>
-        <w:rPr>
-          <w:rFonts w:ascii="Times New Roman" w:eastAsia="Times New Roman" w:hAnsi="Times New Roman" w:cs="Times New Roman"/>
-          <w:sz w:val="28"/>
-          <w:szCs w:val="28"/>
-          <w:lang w:val="ru-RU"/>
-        </w:rPr>
-        <w:t>-</w:t>
-      </w:r>
-      <w:r>
-        <w:rPr>
-          <w:rFonts w:ascii="Times New Roman" w:eastAsia="Times New Roman" w:hAnsi="Times New Roman" w:cs="Times New Roman"/>
-          <w:sz w:val="28"/>
-          <w:szCs w:val="28"/>
-          <w:lang w:val="en-US"/>
-        </w:rPr>
-        <w:t>of</w:t>
-      </w:r>
-      <w:r>
-        <w:rPr>
-          <w:rFonts w:ascii="Times New Roman" w:eastAsia="Times New Roman" w:hAnsi="Times New Roman" w:cs="Times New Roman"/>
-          <w:sz w:val="28"/>
-          <w:szCs w:val="28"/>
-          <w:lang w:val="ru-RU"/>
-        </w:rPr>
-        <w:t>-</w:t>
-      </w:r>
-      <w:r>
-        <w:rPr>
-          <w:rFonts w:ascii="Times New Roman" w:eastAsia="Times New Roman" w:hAnsi="Times New Roman" w:cs="Times New Roman"/>
-          <w:sz w:val="28"/>
-          <w:szCs w:val="28"/>
-          <w:lang w:val="en-US"/>
-        </w:rPr>
-        <w:t>information</w:t>
-      </w:r>
-      <w:r>
-        <w:rPr>
-          <w:rFonts w:ascii="Times New Roman" w:eastAsia="Times New Roman" w:hAnsi="Times New Roman" w:cs="Times New Roman"/>
-          <w:sz w:val="28"/>
-          <w:szCs w:val="28"/>
-          <w:lang w:val="ru-RU"/>
-        </w:rPr>
-        <w:t>-</w:t>
-      </w:r>
-      <w:r>
-        <w:rPr>
-          <w:rFonts w:ascii="Times New Roman" w:eastAsia="Times New Roman" w:hAnsi="Times New Roman" w:cs="Times New Roman"/>
-          <w:sz w:val="28"/>
-          <w:szCs w:val="28"/>
-          <w:lang w:val="en-US"/>
-        </w:rPr>
-        <w:t>technology</w:t>
-      </w:r>
-      <w:r>
-        <w:rPr>
-          <w:rFonts w:ascii="Times New Roman" w:eastAsia="Times New Roman" w:hAnsi="Times New Roman" w:cs="Times New Roman"/>
-          <w:sz w:val="28"/>
-          <w:szCs w:val="28"/>
-          <w:lang w:val="ru-RU"/>
-        </w:rPr>
-        <w:t>-</w:t>
-      </w:r>
-      <w:r>
-        <w:rPr>
-          <w:rFonts w:ascii="Times New Roman" w:eastAsia="Times New Roman" w:hAnsi="Times New Roman" w:cs="Times New Roman"/>
-          <w:sz w:val="28"/>
-          <w:szCs w:val="28"/>
-          <w:lang w:val="en-US"/>
-        </w:rPr>
-        <w:t>in</w:t>
-      </w:r>
-      <w:r>
-        <w:rPr>
-          <w:rFonts w:ascii="Times New Roman" w:eastAsia="Times New Roman" w:hAnsi="Times New Roman" w:cs="Times New Roman"/>
-          <w:sz w:val="28"/>
-          <w:szCs w:val="28"/>
-          <w:lang w:val="ru-RU"/>
-        </w:rPr>
-        <w:t>-</w:t>
-      </w:r>
-      <w:r>
-        <w:rPr>
-          <w:rFonts w:ascii="Times New Roman" w:eastAsia="Times New Roman" w:hAnsi="Times New Roman" w:cs="Times New Roman"/>
-          <w:sz w:val="28"/>
-          <w:szCs w:val="28"/>
-          <w:lang w:val="en-US"/>
-        </w:rPr>
-        <w:t>retail</w:t>
-      </w:r>
-      <w:r>
-        <w:rPr>
-          <w:rFonts w:ascii="Times New Roman" w:eastAsia="Times New Roman" w:hAnsi="Times New Roman" w:cs="Times New Roman"/>
-          <w:sz w:val="28"/>
-          <w:szCs w:val="28"/>
-          <w:lang w:val="ru-RU"/>
-        </w:rPr>
-        <w:t xml:space="preserve">/ (дата </w:t>
-      </w:r>
-      <w:proofErr w:type="spellStart"/>
-      <w:r>
-        <w:rPr>
-          <w:rFonts w:ascii="Times New Roman" w:eastAsia="Times New Roman" w:hAnsi="Times New Roman" w:cs="Times New Roman"/>
-          <w:sz w:val="28"/>
-          <w:szCs w:val="28"/>
-          <w:lang w:val="ru-RU"/>
-        </w:rPr>
         <w:t>звернення</w:t>
       </w:r>
-      <w:proofErr w:type="spellEnd"/>
-      <w:r>
-        <w:rPr>
-          <w:rFonts w:ascii="Times New Roman" w:eastAsia="Times New Roman" w:hAnsi="Times New Roman" w:cs="Times New Roman"/>
-          <w:sz w:val="28"/>
-          <w:szCs w:val="28"/>
-          <w:lang w:val="ru-RU"/>
+      <w:r>
+        <w:rPr>
+          <w:rFonts w:ascii="Times New Roman" w:eastAsia="Times New Roman" w:hAnsi="Times New Roman" w:cs="Times New Roman"/>
+          <w:sz w:val="28"/>
+          <w:szCs w:val="28"/>
+          <w:lang w:val="en-US"/>
         </w:rPr>
         <w:t xml:space="preserve"> 01.03.2023).</w:t>
       </w:r>
@@ -18730,27 +17718,45 @@
           <w:rFonts w:ascii="Times New Roman" w:eastAsia="Times New Roman" w:hAnsi="Times New Roman" w:cs="Times New Roman"/>
           <w:sz w:val="28"/>
           <w:szCs w:val="28"/>
+          <w:lang w:val="en-US"/>
+        </w:rPr>
+        <w:t xml:space="preserve"> </w:t>
+      </w:r>
+      <w:r>
+        <w:rPr>
+          <w:rFonts w:ascii="Times New Roman" w:eastAsia="Times New Roman" w:hAnsi="Times New Roman" w:cs="Times New Roman"/>
+          <w:sz w:val="28"/>
+          <w:szCs w:val="28"/>
+          <w:lang w:val="en-US"/>
+        </w:rPr>
+        <w:t>The Importance of Information Technology in Retail</w:t>
+      </w:r>
+      <w:r>
+        <w:rPr>
+          <w:rFonts w:ascii="Times New Roman" w:eastAsia="Times New Roman" w:hAnsi="Times New Roman" w:cs="Times New Roman"/>
+          <w:sz w:val="28"/>
+          <w:szCs w:val="28"/>
+          <w:lang w:val="en-US"/>
+        </w:rPr>
+        <w:t>. URL</w:t>
+      </w:r>
+      <w:r>
+        <w:rPr>
+          <w:rFonts w:ascii="Times New Roman" w:eastAsia="Times New Roman" w:hAnsi="Times New Roman" w:cs="Times New Roman"/>
+          <w:sz w:val="28"/>
+          <w:szCs w:val="28"/>
           <w:lang w:val="ru-RU"/>
         </w:rPr>
-        <w:t xml:space="preserve"> </w:t>
-      </w:r>
-      <w:r>
-        <w:rPr>
-          <w:rFonts w:ascii="Times New Roman" w:eastAsia="Times New Roman" w:hAnsi="Times New Roman" w:cs="Times New Roman"/>
-          <w:sz w:val="28"/>
-          <w:szCs w:val="28"/>
-          <w:lang w:val="en-US"/>
-        </w:rPr>
-        <w:t>The Importance of Information Technology in Retail</w:t>
-      </w:r>
-      <w:r>
-        <w:rPr>
-          <w:rFonts w:ascii="Times New Roman" w:eastAsia="Times New Roman" w:hAnsi="Times New Roman" w:cs="Times New Roman"/>
-          <w:sz w:val="28"/>
-          <w:szCs w:val="28"/>
-          <w:lang w:val="en-US"/>
-        </w:rPr>
-        <w:t>. URL</w:t>
+        <w:t xml:space="preserve">: </w:t>
+      </w:r>
+      <w:r>
+        <w:rPr>
+          <w:rFonts w:ascii="Times New Roman" w:eastAsia="Times New Roman" w:hAnsi="Times New Roman" w:cs="Times New Roman"/>
+          <w:sz w:val="28"/>
+          <w:szCs w:val="28"/>
+          <w:lang w:val="en-US"/>
+        </w:rPr>
+        <w:t>https</w:t>
       </w:r>
       <w:r>
         <w:rPr>
@@ -18759,16 +17765,16 @@
           <w:szCs w:val="28"/>
           <w:lang w:val="ru-RU"/>
         </w:rPr>
-        <w:t xml:space="preserve">: </w:t>
-      </w:r>
-      <w:r>
-        <w:rPr>
-          <w:rFonts w:ascii="Times New Roman" w:eastAsia="Times New Roman" w:hAnsi="Times New Roman" w:cs="Times New Roman"/>
-          <w:sz w:val="28"/>
-          <w:szCs w:val="28"/>
-          <w:lang w:val="en-US"/>
-        </w:rPr>
-        <w:t>https</w:t>
+        <w:t>://</w:t>
+      </w:r>
+      <w:r>
+        <w:rPr>
+          <w:rFonts w:ascii="Times New Roman" w:eastAsia="Times New Roman" w:hAnsi="Times New Roman" w:cs="Times New Roman"/>
+          <w:sz w:val="28"/>
+          <w:szCs w:val="28"/>
+          <w:lang w:val="en-US"/>
+        </w:rPr>
+        <w:t>www</w:t>
       </w:r>
       <w:r>
         <w:rPr>
@@ -18777,16 +17783,16 @@
           <w:szCs w:val="28"/>
           <w:lang w:val="ru-RU"/>
         </w:rPr>
-        <w:t>://</w:t>
-      </w:r>
-      <w:r>
-        <w:rPr>
-          <w:rFonts w:ascii="Times New Roman" w:eastAsia="Times New Roman" w:hAnsi="Times New Roman" w:cs="Times New Roman"/>
-          <w:sz w:val="28"/>
-          <w:szCs w:val="28"/>
-          <w:lang w:val="en-US"/>
-        </w:rPr>
-        <w:t>www</w:t>
+        <w:t>.</w:t>
+      </w:r>
+      <w:r>
+        <w:rPr>
+          <w:rFonts w:ascii="Times New Roman" w:eastAsia="Times New Roman" w:hAnsi="Times New Roman" w:cs="Times New Roman"/>
+          <w:sz w:val="28"/>
+          <w:szCs w:val="28"/>
+          <w:lang w:val="en-US"/>
+        </w:rPr>
+        <w:t>aeologic</w:t>
       </w:r>
       <w:r>
         <w:rPr>
@@ -18797,17 +17803,15 @@
         </w:rPr>
         <w:t>.</w:t>
       </w:r>
-      <w:proofErr w:type="spellStart"/>
-      <w:r>
-        <w:rPr>
-          <w:rFonts w:ascii="Times New Roman" w:eastAsia="Times New Roman" w:hAnsi="Times New Roman" w:cs="Times New Roman"/>
-          <w:sz w:val="28"/>
-          <w:szCs w:val="28"/>
-          <w:lang w:val="en-US"/>
-        </w:rPr>
-        <w:t>aeologic</w:t>
-      </w:r>
-      <w:proofErr w:type="spellEnd"/>
+      <w:r>
+        <w:rPr>
+          <w:rFonts w:ascii="Times New Roman" w:eastAsia="Times New Roman" w:hAnsi="Times New Roman" w:cs="Times New Roman"/>
+          <w:sz w:val="28"/>
+          <w:szCs w:val="28"/>
+          <w:lang w:val="en-US"/>
+        </w:rPr>
+        <w:t>com</w:t>
+      </w:r>
       <w:r>
         <w:rPr>
           <w:rFonts w:ascii="Times New Roman" w:eastAsia="Times New Roman" w:hAnsi="Times New Roman" w:cs="Times New Roman"/>
@@ -18815,16 +17819,16 @@
           <w:szCs w:val="28"/>
           <w:lang w:val="ru-RU"/>
         </w:rPr>
-        <w:t>.</w:t>
-      </w:r>
-      <w:r>
-        <w:rPr>
-          <w:rFonts w:ascii="Times New Roman" w:eastAsia="Times New Roman" w:hAnsi="Times New Roman" w:cs="Times New Roman"/>
-          <w:sz w:val="28"/>
-          <w:szCs w:val="28"/>
-          <w:lang w:val="en-US"/>
-        </w:rPr>
-        <w:t>com</w:t>
+        <w:t>/</w:t>
+      </w:r>
+      <w:r>
+        <w:rPr>
+          <w:rFonts w:ascii="Times New Roman" w:eastAsia="Times New Roman" w:hAnsi="Times New Roman" w:cs="Times New Roman"/>
+          <w:sz w:val="28"/>
+          <w:szCs w:val="28"/>
+          <w:lang w:val="en-US"/>
+        </w:rPr>
+        <w:t>blog</w:t>
       </w:r>
       <w:r>
         <w:rPr>
@@ -18842,7 +17846,7 @@
           <w:szCs w:val="28"/>
           <w:lang w:val="en-US"/>
         </w:rPr>
-        <w:t>blog</w:t>
+        <w:t>the</w:t>
       </w:r>
       <w:r>
         <w:rPr>
@@ -18851,6 +17855,114 @@
           <w:szCs w:val="28"/>
           <w:lang w:val="ru-RU"/>
         </w:rPr>
+        <w:t>-</w:t>
+      </w:r>
+      <w:r>
+        <w:rPr>
+          <w:rFonts w:ascii="Times New Roman" w:eastAsia="Times New Roman" w:hAnsi="Times New Roman" w:cs="Times New Roman"/>
+          <w:sz w:val="28"/>
+          <w:szCs w:val="28"/>
+          <w:lang w:val="en-US"/>
+        </w:rPr>
+        <w:t>importance</w:t>
+      </w:r>
+      <w:r>
+        <w:rPr>
+          <w:rFonts w:ascii="Times New Roman" w:eastAsia="Times New Roman" w:hAnsi="Times New Roman" w:cs="Times New Roman"/>
+          <w:sz w:val="28"/>
+          <w:szCs w:val="28"/>
+          <w:lang w:val="ru-RU"/>
+        </w:rPr>
+        <w:t>-</w:t>
+      </w:r>
+      <w:r>
+        <w:rPr>
+          <w:rFonts w:ascii="Times New Roman" w:eastAsia="Times New Roman" w:hAnsi="Times New Roman" w:cs="Times New Roman"/>
+          <w:sz w:val="28"/>
+          <w:szCs w:val="28"/>
+          <w:lang w:val="en-US"/>
+        </w:rPr>
+        <w:t>of</w:t>
+      </w:r>
+      <w:r>
+        <w:rPr>
+          <w:rFonts w:ascii="Times New Roman" w:eastAsia="Times New Roman" w:hAnsi="Times New Roman" w:cs="Times New Roman"/>
+          <w:sz w:val="28"/>
+          <w:szCs w:val="28"/>
+          <w:lang w:val="ru-RU"/>
+        </w:rPr>
+        <w:t>-</w:t>
+      </w:r>
+      <w:r>
+        <w:rPr>
+          <w:rFonts w:ascii="Times New Roman" w:eastAsia="Times New Roman" w:hAnsi="Times New Roman" w:cs="Times New Roman"/>
+          <w:sz w:val="28"/>
+          <w:szCs w:val="28"/>
+          <w:lang w:val="en-US"/>
+        </w:rPr>
+        <w:t>information</w:t>
+      </w:r>
+      <w:r>
+        <w:rPr>
+          <w:rFonts w:ascii="Times New Roman" w:eastAsia="Times New Roman" w:hAnsi="Times New Roman" w:cs="Times New Roman"/>
+          <w:sz w:val="28"/>
+          <w:szCs w:val="28"/>
+          <w:lang w:val="ru-RU"/>
+        </w:rPr>
+        <w:t>-</w:t>
+      </w:r>
+      <w:r>
+        <w:rPr>
+          <w:rFonts w:ascii="Times New Roman" w:eastAsia="Times New Roman" w:hAnsi="Times New Roman" w:cs="Times New Roman"/>
+          <w:sz w:val="28"/>
+          <w:szCs w:val="28"/>
+          <w:lang w:val="en-US"/>
+        </w:rPr>
+        <w:t>technology</w:t>
+      </w:r>
+      <w:r>
+        <w:rPr>
+          <w:rFonts w:ascii="Times New Roman" w:eastAsia="Times New Roman" w:hAnsi="Times New Roman" w:cs="Times New Roman"/>
+          <w:sz w:val="28"/>
+          <w:szCs w:val="28"/>
+          <w:lang w:val="ru-RU"/>
+        </w:rPr>
+        <w:t>-</w:t>
+      </w:r>
+      <w:r>
+        <w:rPr>
+          <w:rFonts w:ascii="Times New Roman" w:eastAsia="Times New Roman" w:hAnsi="Times New Roman" w:cs="Times New Roman"/>
+          <w:sz w:val="28"/>
+          <w:szCs w:val="28"/>
+          <w:lang w:val="en-US"/>
+        </w:rPr>
+        <w:t>in</w:t>
+      </w:r>
+      <w:r>
+        <w:rPr>
+          <w:rFonts w:ascii="Times New Roman" w:eastAsia="Times New Roman" w:hAnsi="Times New Roman" w:cs="Times New Roman"/>
+          <w:sz w:val="28"/>
+          <w:szCs w:val="28"/>
+          <w:lang w:val="ru-RU"/>
+        </w:rPr>
+        <w:t>-</w:t>
+      </w:r>
+      <w:r>
+        <w:rPr>
+          <w:rFonts w:ascii="Times New Roman" w:eastAsia="Times New Roman" w:hAnsi="Times New Roman" w:cs="Times New Roman"/>
+          <w:sz w:val="28"/>
+          <w:szCs w:val="28"/>
+          <w:lang w:val="en-US"/>
+        </w:rPr>
+        <w:t>retail</w:t>
+      </w:r>
+      <w:r>
+        <w:rPr>
+          <w:rFonts w:ascii="Times New Roman" w:eastAsia="Times New Roman" w:hAnsi="Times New Roman" w:cs="Times New Roman"/>
+          <w:sz w:val="28"/>
+          <w:szCs w:val="28"/>
+          <w:lang w:val="ru-RU"/>
+        </w:rPr>
         <w:t>/</w:t>
       </w:r>
       <w:r>
@@ -18858,155 +17970,9 @@
           <w:rFonts w:ascii="Times New Roman" w:eastAsia="Times New Roman" w:hAnsi="Times New Roman" w:cs="Times New Roman"/>
           <w:sz w:val="28"/>
           <w:szCs w:val="28"/>
-          <w:lang w:val="en-US"/>
-        </w:rPr>
-        <w:t>the</w:t>
-      </w:r>
-      <w:r>
-        <w:rPr>
-          <w:rFonts w:ascii="Times New Roman" w:eastAsia="Times New Roman" w:hAnsi="Times New Roman" w:cs="Times New Roman"/>
-          <w:sz w:val="28"/>
-          <w:szCs w:val="28"/>
           <w:lang w:val="ru-RU"/>
         </w:rPr>
-        <w:t>-</w:t>
-      </w:r>
-      <w:r>
-        <w:rPr>
-          <w:rFonts w:ascii="Times New Roman" w:eastAsia="Times New Roman" w:hAnsi="Times New Roman" w:cs="Times New Roman"/>
-          <w:sz w:val="28"/>
-          <w:szCs w:val="28"/>
-          <w:lang w:val="en-US"/>
-        </w:rPr>
-        <w:t>importance</w:t>
-      </w:r>
-      <w:r>
-        <w:rPr>
-          <w:rFonts w:ascii="Times New Roman" w:eastAsia="Times New Roman" w:hAnsi="Times New Roman" w:cs="Times New Roman"/>
-          <w:sz w:val="28"/>
-          <w:szCs w:val="28"/>
-          <w:lang w:val="ru-RU"/>
-        </w:rPr>
-        <w:t>-</w:t>
-      </w:r>
-      <w:r>
-        <w:rPr>
-          <w:rFonts w:ascii="Times New Roman" w:eastAsia="Times New Roman" w:hAnsi="Times New Roman" w:cs="Times New Roman"/>
-          <w:sz w:val="28"/>
-          <w:szCs w:val="28"/>
-          <w:lang w:val="en-US"/>
-        </w:rPr>
-        <w:t>of</w:t>
-      </w:r>
-      <w:r>
-        <w:rPr>
-          <w:rFonts w:ascii="Times New Roman" w:eastAsia="Times New Roman" w:hAnsi="Times New Roman" w:cs="Times New Roman"/>
-          <w:sz w:val="28"/>
-          <w:szCs w:val="28"/>
-          <w:lang w:val="ru-RU"/>
-        </w:rPr>
-        <w:t>-</w:t>
-      </w:r>
-      <w:r>
-        <w:rPr>
-          <w:rFonts w:ascii="Times New Roman" w:eastAsia="Times New Roman" w:hAnsi="Times New Roman" w:cs="Times New Roman"/>
-          <w:sz w:val="28"/>
-          <w:szCs w:val="28"/>
-          <w:lang w:val="en-US"/>
-        </w:rPr>
-        <w:t>information</w:t>
-      </w:r>
-      <w:r>
-        <w:rPr>
-          <w:rFonts w:ascii="Times New Roman" w:eastAsia="Times New Roman" w:hAnsi="Times New Roman" w:cs="Times New Roman"/>
-          <w:sz w:val="28"/>
-          <w:szCs w:val="28"/>
-          <w:lang w:val="ru-RU"/>
-        </w:rPr>
-        <w:t>-</w:t>
-      </w:r>
-      <w:r>
-        <w:rPr>
-          <w:rFonts w:ascii="Times New Roman" w:eastAsia="Times New Roman" w:hAnsi="Times New Roman" w:cs="Times New Roman"/>
-          <w:sz w:val="28"/>
-          <w:szCs w:val="28"/>
-          <w:lang w:val="en-US"/>
-        </w:rPr>
-        <w:t>technology</w:t>
-      </w:r>
-      <w:r>
-        <w:rPr>
-          <w:rFonts w:ascii="Times New Roman" w:eastAsia="Times New Roman" w:hAnsi="Times New Roman" w:cs="Times New Roman"/>
-          <w:sz w:val="28"/>
-          <w:szCs w:val="28"/>
-          <w:lang w:val="ru-RU"/>
-        </w:rPr>
-        <w:t>-</w:t>
-      </w:r>
-      <w:r>
-        <w:rPr>
-          <w:rFonts w:ascii="Times New Roman" w:eastAsia="Times New Roman" w:hAnsi="Times New Roman" w:cs="Times New Roman"/>
-          <w:sz w:val="28"/>
-          <w:szCs w:val="28"/>
-          <w:lang w:val="en-US"/>
-        </w:rPr>
-        <w:t>in</w:t>
-      </w:r>
-      <w:r>
-        <w:rPr>
-          <w:rFonts w:ascii="Times New Roman" w:eastAsia="Times New Roman" w:hAnsi="Times New Roman" w:cs="Times New Roman"/>
-          <w:sz w:val="28"/>
-          <w:szCs w:val="28"/>
-          <w:lang w:val="ru-RU"/>
-        </w:rPr>
-        <w:t>-</w:t>
-      </w:r>
-      <w:r>
-        <w:rPr>
-          <w:rFonts w:ascii="Times New Roman" w:eastAsia="Times New Roman" w:hAnsi="Times New Roman" w:cs="Times New Roman"/>
-          <w:sz w:val="28"/>
-          <w:szCs w:val="28"/>
-          <w:lang w:val="en-US"/>
-        </w:rPr>
-        <w:t>retail</w:t>
-      </w:r>
-      <w:r>
-        <w:rPr>
-          <w:rFonts w:ascii="Times New Roman" w:eastAsia="Times New Roman" w:hAnsi="Times New Roman" w:cs="Times New Roman"/>
-          <w:sz w:val="28"/>
-          <w:szCs w:val="28"/>
-          <w:lang w:val="ru-RU"/>
-        </w:rPr>
-        <w:t>/</w:t>
-      </w:r>
-      <w:r>
-        <w:rPr>
-          <w:rFonts w:ascii="Times New Roman" w:eastAsia="Times New Roman" w:hAnsi="Times New Roman" w:cs="Times New Roman"/>
-          <w:sz w:val="28"/>
-          <w:szCs w:val="28"/>
-          <w:lang w:val="ru-RU"/>
-        </w:rPr>
-        <w:t xml:space="preserve"> (дата </w:t>
-      </w:r>
-      <w:proofErr w:type="spellStart"/>
-      <w:r>
-        <w:rPr>
-          <w:rFonts w:ascii="Times New Roman" w:eastAsia="Times New Roman" w:hAnsi="Times New Roman" w:cs="Times New Roman"/>
-          <w:sz w:val="28"/>
-          <w:szCs w:val="28"/>
-          <w:lang w:val="ru-RU"/>
-        </w:rPr>
-        <w:t>звернення</w:t>
-      </w:r>
-      <w:proofErr w:type="spellEnd"/>
-      <w:r>
-        <w:rPr>
-          <w:rFonts w:ascii="Times New Roman" w:eastAsia="Times New Roman" w:hAnsi="Times New Roman" w:cs="Times New Roman"/>
-          <w:sz w:val="28"/>
-          <w:szCs w:val="28"/>
-          <w:lang w:val="ru-RU"/>
-        </w:rPr>
-        <w:t xml:space="preserve"> 01.03.2023).</w:t>
+        <w:t xml:space="preserve"> (дата звернення 01.03.2023).</w:t>
       </w:r>
     </w:p>
     <w:p>
@@ -19035,7 +18001,6 @@
         </w:rPr>
         <w:t xml:space="preserve"> </w:t>
       </w:r>
-      <w:proofErr w:type="spellStart"/>
       <w:r>
         <w:rPr>
           <w:rFonts w:ascii="Times New Roman" w:eastAsia="Times New Roman" w:hAnsi="Times New Roman" w:cs="Times New Roman"/>
@@ -19045,7 +18010,6 @@
         </w:rPr>
         <w:t>Fozzyshop</w:t>
       </w:r>
-      <w:proofErr w:type="spellEnd"/>
       <w:r>
         <w:rPr>
           <w:rFonts w:ascii="Times New Roman" w:eastAsia="Times New Roman" w:hAnsi="Times New Roman" w:cs="Times New Roman"/>
@@ -19091,7 +18055,6 @@
         </w:rPr>
         <w:t>://</w:t>
       </w:r>
-      <w:proofErr w:type="spellStart"/>
       <w:r>
         <w:rPr>
           <w:rFonts w:ascii="Times New Roman" w:eastAsia="Times New Roman" w:hAnsi="Times New Roman" w:cs="Times New Roman"/>
@@ -19101,7 +18064,6 @@
         </w:rPr>
         <w:t>fozzyshop</w:t>
       </w:r>
-      <w:proofErr w:type="spellEnd"/>
       <w:r>
         <w:rPr>
           <w:rFonts w:ascii="Times New Roman" w:eastAsia="Times New Roman" w:hAnsi="Times New Roman" w:cs="Times New Roman"/>
@@ -19111,7 +18073,6 @@
         </w:rPr>
         <w:t>.</w:t>
       </w:r>
-      <w:proofErr w:type="spellStart"/>
       <w:r>
         <w:rPr>
           <w:rFonts w:ascii="Times New Roman" w:eastAsia="Times New Roman" w:hAnsi="Times New Roman" w:cs="Times New Roman"/>
@@ -19121,7 +18082,6 @@
         </w:rPr>
         <w:t>ua</w:t>
       </w:r>
-      <w:proofErr w:type="spellEnd"/>
       <w:r>
         <w:rPr>
           <w:rFonts w:ascii="Times New Roman" w:eastAsia="Times New Roman" w:hAnsi="Times New Roman" w:cs="Times New Roman"/>
@@ -19131,7 +18091,6 @@
         </w:rPr>
         <w:t>/</w:t>
       </w:r>
-      <w:proofErr w:type="spellStart"/>
       <w:r>
         <w:rPr>
           <w:rFonts w:ascii="Times New Roman" w:eastAsia="Times New Roman" w:hAnsi="Times New Roman" w:cs="Times New Roman"/>
@@ -19141,7 +18100,6 @@
         </w:rPr>
         <w:t>odesa</w:t>
       </w:r>
-      <w:proofErr w:type="spellEnd"/>
       <w:r>
         <w:rPr>
           <w:rFonts w:ascii="Times New Roman" w:eastAsia="Times New Roman" w:hAnsi="Times New Roman" w:cs="Times New Roman"/>
@@ -19158,27 +18116,7 @@
           <w:szCs w:val="28"/>
           <w:lang w:val="ru-RU"/>
         </w:rPr>
-        <w:t xml:space="preserve">(дата </w:t>
-      </w:r>
-      <w:proofErr w:type="spellStart"/>
-      <w:r>
-        <w:rPr>
-          <w:rFonts w:ascii="Times New Roman" w:eastAsia="Times New Roman" w:hAnsi="Times New Roman" w:cs="Times New Roman"/>
-          <w:sz w:val="28"/>
-          <w:szCs w:val="28"/>
-          <w:lang w:val="ru-RU"/>
-        </w:rPr>
-        <w:t>звернення</w:t>
-      </w:r>
-      <w:proofErr w:type="spellEnd"/>
-      <w:r>
-        <w:rPr>
-          <w:rFonts w:ascii="Times New Roman" w:eastAsia="Times New Roman" w:hAnsi="Times New Roman" w:cs="Times New Roman"/>
-          <w:sz w:val="28"/>
-          <w:szCs w:val="28"/>
-          <w:lang w:val="ru-RU"/>
-        </w:rPr>
-        <w:t xml:space="preserve"> 01.03.2023).</w:t>
+        <w:t>(дата звернення 01.03.2023).</w:t>
       </w:r>
     </w:p>
     <w:p>
@@ -19205,9 +18143,8 @@
           <w:szCs w:val="28"/>
           <w:lang w:val="ru-RU"/>
         </w:rPr>
-        <w:t xml:space="preserve"> </w:t>
-      </w:r>
-      <w:proofErr w:type="spellStart"/>
+        <w:t xml:space="preserve"> Інтернет-магазин продуктів «Таврія В»</w:t>
+      </w:r>
       <w:r>
         <w:rPr>
           <w:rFonts w:ascii="Times New Roman" w:eastAsia="Times New Roman" w:hAnsi="Times New Roman" w:cs="Times New Roman"/>
@@ -19215,9 +18152,17 @@
           <w:szCs w:val="28"/>
           <w:lang w:val="ru-RU"/>
         </w:rPr>
-        <w:t>Інтернет</w:t>
-      </w:r>
-      <w:proofErr w:type="spellEnd"/>
+        <w:t xml:space="preserve">. </w:t>
+      </w:r>
+      <w:r>
+        <w:rPr>
+          <w:rFonts w:ascii="Times New Roman" w:eastAsia="Times New Roman" w:hAnsi="Times New Roman" w:cs="Times New Roman"/>
+          <w:sz w:val="28"/>
+          <w:szCs w:val="28"/>
+          <w:lang w:val="en-US"/>
+        </w:rPr>
+        <w:t>URL</w:t>
+      </w:r>
       <w:r>
         <w:rPr>
           <w:rFonts w:ascii="Times New Roman" w:eastAsia="Times New Roman" w:hAnsi="Times New Roman" w:cs="Times New Roman"/>
@@ -19225,9 +18170,17 @@
           <w:szCs w:val="28"/>
           <w:lang w:val="ru-RU"/>
         </w:rPr>
-        <w:t xml:space="preserve">-магазин </w:t>
-      </w:r>
-      <w:proofErr w:type="spellStart"/>
+        <w:t xml:space="preserve">: </w:t>
+      </w:r>
+      <w:r>
+        <w:rPr>
+          <w:rFonts w:ascii="Times New Roman" w:eastAsia="Times New Roman" w:hAnsi="Times New Roman" w:cs="Times New Roman"/>
+          <w:sz w:val="28"/>
+          <w:szCs w:val="28"/>
+          <w:lang w:val="en-US"/>
+        </w:rPr>
+        <w:t>https</w:t>
+      </w:r>
       <w:r>
         <w:rPr>
           <w:rFonts w:ascii="Times New Roman" w:eastAsia="Times New Roman" w:hAnsi="Times New Roman" w:cs="Times New Roman"/>
@@ -19235,9 +18188,17 @@
           <w:szCs w:val="28"/>
           <w:lang w:val="ru-RU"/>
         </w:rPr>
-        <w:t>продуктів</w:t>
-      </w:r>
-      <w:proofErr w:type="spellEnd"/>
+        <w:t>://</w:t>
+      </w:r>
+      <w:r>
+        <w:rPr>
+          <w:rFonts w:ascii="Times New Roman" w:eastAsia="Times New Roman" w:hAnsi="Times New Roman" w:cs="Times New Roman"/>
+          <w:sz w:val="28"/>
+          <w:szCs w:val="28"/>
+          <w:lang w:val="en-US"/>
+        </w:rPr>
+        <w:t>www</w:t>
+      </w:r>
       <w:r>
         <w:rPr>
           <w:rFonts w:ascii="Times New Roman" w:eastAsia="Times New Roman" w:hAnsi="Times New Roman" w:cs="Times New Roman"/>
@@ -19245,9 +18206,17 @@
           <w:szCs w:val="28"/>
           <w:lang w:val="ru-RU"/>
         </w:rPr>
-        <w:t xml:space="preserve"> «</w:t>
-      </w:r>
-      <w:proofErr w:type="spellStart"/>
+        <w:t>.</w:t>
+      </w:r>
+      <w:r>
+        <w:rPr>
+          <w:rFonts w:ascii="Times New Roman" w:eastAsia="Times New Roman" w:hAnsi="Times New Roman" w:cs="Times New Roman"/>
+          <w:sz w:val="28"/>
+          <w:szCs w:val="28"/>
+          <w:lang w:val="en-US"/>
+        </w:rPr>
+        <w:t>tavriav</w:t>
+      </w:r>
       <w:r>
         <w:rPr>
           <w:rFonts w:ascii="Times New Roman" w:eastAsia="Times New Roman" w:hAnsi="Times New Roman" w:cs="Times New Roman"/>
@@ -19255,9 +18224,17 @@
           <w:szCs w:val="28"/>
           <w:lang w:val="ru-RU"/>
         </w:rPr>
-        <w:t>Таврія</w:t>
-      </w:r>
-      <w:proofErr w:type="spellEnd"/>
+        <w:t>.</w:t>
+      </w:r>
+      <w:r>
+        <w:rPr>
+          <w:rFonts w:ascii="Times New Roman" w:eastAsia="Times New Roman" w:hAnsi="Times New Roman" w:cs="Times New Roman"/>
+          <w:sz w:val="28"/>
+          <w:szCs w:val="28"/>
+          <w:lang w:val="en-US"/>
+        </w:rPr>
+        <w:t>ua</w:t>
+      </w:r>
       <w:r>
         <w:rPr>
           <w:rFonts w:ascii="Times New Roman" w:eastAsia="Times New Roman" w:hAnsi="Times New Roman" w:cs="Times New Roman"/>
@@ -19265,7 +18242,7 @@
           <w:szCs w:val="28"/>
           <w:lang w:val="ru-RU"/>
         </w:rPr>
-        <w:t xml:space="preserve"> В»</w:t>
+        <w:t>/</w:t>
       </w:r>
       <w:r>
         <w:rPr>
@@ -19274,130 +18251,7 @@
           <w:szCs w:val="28"/>
           <w:lang w:val="ru-RU"/>
         </w:rPr>
-        <w:t xml:space="preserve">. </w:t>
-      </w:r>
-      <w:r>
-        <w:rPr>
-          <w:rFonts w:ascii="Times New Roman" w:eastAsia="Times New Roman" w:hAnsi="Times New Roman" w:cs="Times New Roman"/>
-          <w:sz w:val="28"/>
-          <w:szCs w:val="28"/>
-          <w:lang w:val="en-US"/>
-        </w:rPr>
-        <w:t>URL</w:t>
-      </w:r>
-      <w:r>
-        <w:rPr>
-          <w:rFonts w:ascii="Times New Roman" w:eastAsia="Times New Roman" w:hAnsi="Times New Roman" w:cs="Times New Roman"/>
-          <w:sz w:val="28"/>
-          <w:szCs w:val="28"/>
-          <w:lang w:val="ru-RU"/>
-        </w:rPr>
-        <w:t xml:space="preserve">: </w:t>
-      </w:r>
-      <w:r>
-        <w:rPr>
-          <w:rFonts w:ascii="Times New Roman" w:eastAsia="Times New Roman" w:hAnsi="Times New Roman" w:cs="Times New Roman"/>
-          <w:sz w:val="28"/>
-          <w:szCs w:val="28"/>
-          <w:lang w:val="en-US"/>
-        </w:rPr>
-        <w:t>https</w:t>
-      </w:r>
-      <w:r>
-        <w:rPr>
-          <w:rFonts w:ascii="Times New Roman" w:eastAsia="Times New Roman" w:hAnsi="Times New Roman" w:cs="Times New Roman"/>
-          <w:sz w:val="28"/>
-          <w:szCs w:val="28"/>
-          <w:lang w:val="ru-RU"/>
-        </w:rPr>
-        <w:t>://</w:t>
-      </w:r>
-      <w:r>
-        <w:rPr>
-          <w:rFonts w:ascii="Times New Roman" w:eastAsia="Times New Roman" w:hAnsi="Times New Roman" w:cs="Times New Roman"/>
-          <w:sz w:val="28"/>
-          <w:szCs w:val="28"/>
-          <w:lang w:val="en-US"/>
-        </w:rPr>
-        <w:t>www</w:t>
-      </w:r>
-      <w:r>
-        <w:rPr>
-          <w:rFonts w:ascii="Times New Roman" w:eastAsia="Times New Roman" w:hAnsi="Times New Roman" w:cs="Times New Roman"/>
-          <w:sz w:val="28"/>
-          <w:szCs w:val="28"/>
-          <w:lang w:val="ru-RU"/>
-        </w:rPr>
-        <w:t>.</w:t>
-      </w:r>
-      <w:proofErr w:type="spellStart"/>
-      <w:r>
-        <w:rPr>
-          <w:rFonts w:ascii="Times New Roman" w:eastAsia="Times New Roman" w:hAnsi="Times New Roman" w:cs="Times New Roman"/>
-          <w:sz w:val="28"/>
-          <w:szCs w:val="28"/>
-          <w:lang w:val="en-US"/>
-        </w:rPr>
-        <w:t>tavriav</w:t>
-      </w:r>
-      <w:proofErr w:type="spellEnd"/>
-      <w:r>
-        <w:rPr>
-          <w:rFonts w:ascii="Times New Roman" w:eastAsia="Times New Roman" w:hAnsi="Times New Roman" w:cs="Times New Roman"/>
-          <w:sz w:val="28"/>
-          <w:szCs w:val="28"/>
-          <w:lang w:val="ru-RU"/>
-        </w:rPr>
-        <w:t>.</w:t>
-      </w:r>
-      <w:proofErr w:type="spellStart"/>
-      <w:r>
-        <w:rPr>
-          <w:rFonts w:ascii="Times New Roman" w:eastAsia="Times New Roman" w:hAnsi="Times New Roman" w:cs="Times New Roman"/>
-          <w:sz w:val="28"/>
-          <w:szCs w:val="28"/>
-          <w:lang w:val="en-US"/>
-        </w:rPr>
-        <w:t>ua</w:t>
-      </w:r>
-      <w:proofErr w:type="spellEnd"/>
-      <w:r>
-        <w:rPr>
-          <w:rFonts w:ascii="Times New Roman" w:eastAsia="Times New Roman" w:hAnsi="Times New Roman" w:cs="Times New Roman"/>
-          <w:sz w:val="28"/>
-          <w:szCs w:val="28"/>
-          <w:lang w:val="ru-RU"/>
-        </w:rPr>
-        <w:t>/</w:t>
-      </w:r>
-      <w:r>
-        <w:rPr>
-          <w:rFonts w:ascii="Times New Roman" w:eastAsia="Times New Roman" w:hAnsi="Times New Roman" w:cs="Times New Roman"/>
-          <w:sz w:val="28"/>
-          <w:szCs w:val="28"/>
-          <w:lang w:val="ru-RU"/>
-        </w:rPr>
-        <w:t xml:space="preserve"> (дата </w:t>
-      </w:r>
-      <w:proofErr w:type="spellStart"/>
-      <w:r>
-        <w:rPr>
-          <w:rFonts w:ascii="Times New Roman" w:eastAsia="Times New Roman" w:hAnsi="Times New Roman" w:cs="Times New Roman"/>
-          <w:sz w:val="28"/>
-          <w:szCs w:val="28"/>
-          <w:lang w:val="ru-RU"/>
-        </w:rPr>
-        <w:t>звернення</w:t>
-      </w:r>
-      <w:proofErr w:type="spellEnd"/>
-      <w:r>
-        <w:rPr>
-          <w:rFonts w:ascii="Times New Roman" w:eastAsia="Times New Roman" w:hAnsi="Times New Roman" w:cs="Times New Roman"/>
-          <w:sz w:val="28"/>
-          <w:szCs w:val="28"/>
-          <w:lang w:val="ru-RU"/>
-        </w:rPr>
-        <w:t xml:space="preserve"> 01.03.2023).</w:t>
+        <w:t xml:space="preserve"> (дата звернення 01.03.2023).</w:t>
       </w:r>
     </w:p>
     <w:p>
@@ -19432,25 +18286,7 @@
           <w:sz w:val="28"/>
           <w:szCs w:val="28"/>
         </w:rPr>
-        <w:t>Онлайн-супермаркет «</w:t>
-      </w:r>
-      <w:proofErr w:type="spellStart"/>
-      <w:r>
-        <w:rPr>
-          <w:rFonts w:ascii="Times New Roman" w:eastAsia="Times New Roman" w:hAnsi="Times New Roman" w:cs="Times New Roman"/>
-          <w:sz w:val="28"/>
-          <w:szCs w:val="28"/>
-        </w:rPr>
-        <w:t>Сільно</w:t>
-      </w:r>
-      <w:proofErr w:type="spellEnd"/>
-      <w:r>
-        <w:rPr>
-          <w:rFonts w:ascii="Times New Roman" w:eastAsia="Times New Roman" w:hAnsi="Times New Roman" w:cs="Times New Roman"/>
-          <w:sz w:val="28"/>
-          <w:szCs w:val="28"/>
-        </w:rPr>
-        <w:t>»</w:t>
+        <w:t>Онлайн-супермаркет «Сільно»</w:t>
       </w:r>
       <w:r>
         <w:rPr>
@@ -19497,7 +18333,6 @@
         </w:rPr>
         <w:t>://</w:t>
       </w:r>
-      <w:proofErr w:type="spellStart"/>
       <w:r>
         <w:rPr>
           <w:rFonts w:ascii="Times New Roman" w:eastAsia="Times New Roman" w:hAnsi="Times New Roman" w:cs="Times New Roman"/>
@@ -19507,7 +18342,6 @@
         </w:rPr>
         <w:t>silpo</w:t>
       </w:r>
-      <w:proofErr w:type="spellEnd"/>
       <w:r>
         <w:rPr>
           <w:rFonts w:ascii="Times New Roman" w:eastAsia="Times New Roman" w:hAnsi="Times New Roman" w:cs="Times New Roman"/>
@@ -19517,7 +18351,6 @@
         </w:rPr>
         <w:t>.</w:t>
       </w:r>
-      <w:proofErr w:type="spellStart"/>
       <w:r>
         <w:rPr>
           <w:rFonts w:ascii="Times New Roman" w:eastAsia="Times New Roman" w:hAnsi="Times New Roman" w:cs="Times New Roman"/>
@@ -19527,7 +18360,6 @@
         </w:rPr>
         <w:t>ua</w:t>
       </w:r>
-      <w:proofErr w:type="spellEnd"/>
       <w:r>
         <w:rPr>
           <w:rFonts w:ascii="Times New Roman" w:eastAsia="Times New Roman" w:hAnsi="Times New Roman" w:cs="Times New Roman"/>
@@ -19544,27 +18376,7 @@
           <w:szCs w:val="28"/>
           <w:lang w:val="ru-RU"/>
         </w:rPr>
-        <w:t xml:space="preserve"> (дата </w:t>
-      </w:r>
-      <w:proofErr w:type="spellStart"/>
-      <w:r>
-        <w:rPr>
-          <w:rFonts w:ascii="Times New Roman" w:eastAsia="Times New Roman" w:hAnsi="Times New Roman" w:cs="Times New Roman"/>
-          <w:sz w:val="28"/>
-          <w:szCs w:val="28"/>
-          <w:lang w:val="ru-RU"/>
-        </w:rPr>
-        <w:t>звернення</w:t>
-      </w:r>
-      <w:proofErr w:type="spellEnd"/>
-      <w:r>
-        <w:rPr>
-          <w:rFonts w:ascii="Times New Roman" w:eastAsia="Times New Roman" w:hAnsi="Times New Roman" w:cs="Times New Roman"/>
-          <w:sz w:val="28"/>
-          <w:szCs w:val="28"/>
-          <w:lang w:val="ru-RU"/>
-        </w:rPr>
-        <w:t xml:space="preserve"> 01.03.2023).</w:t>
+        <w:t xml:space="preserve"> (дата звернення 01.03.2023).</w:t>
       </w:r>
     </w:p>
     <w:p>
@@ -19645,27 +18457,7 @@
           <w:szCs w:val="28"/>
           <w:lang w:val="ru-RU"/>
         </w:rPr>
-        <w:t xml:space="preserve"> (дата </w:t>
-      </w:r>
-      <w:proofErr w:type="spellStart"/>
-      <w:r>
-        <w:rPr>
-          <w:rFonts w:ascii="Times New Roman" w:eastAsia="Times New Roman" w:hAnsi="Times New Roman" w:cs="Times New Roman"/>
-          <w:sz w:val="28"/>
-          <w:szCs w:val="28"/>
-          <w:lang w:val="ru-RU"/>
-        </w:rPr>
-        <w:t>звернення</w:t>
-      </w:r>
-      <w:proofErr w:type="spellEnd"/>
-      <w:r>
-        <w:rPr>
-          <w:rFonts w:ascii="Times New Roman" w:eastAsia="Times New Roman" w:hAnsi="Times New Roman" w:cs="Times New Roman"/>
-          <w:sz w:val="28"/>
-          <w:szCs w:val="28"/>
-          <w:lang w:val="ru-RU"/>
-        </w:rPr>
-        <w:t xml:space="preserve"> 01.03.2023).</w:t>
+        <w:t xml:space="preserve"> (дата звернення 01.03.2023).</w:t>
       </w:r>
     </w:p>
     <w:p>
@@ -19757,7 +18549,6 @@
         </w:rPr>
         <w:t xml:space="preserve"> </w:t>
       </w:r>
-      <w:proofErr w:type="spellStart"/>
       <w:r>
         <w:rPr>
           <w:rFonts w:ascii="Times New Roman" w:eastAsia="Times New Roman" w:hAnsi="Times New Roman" w:cs="Times New Roman"/>
@@ -19767,7 +18558,6 @@
         </w:rPr>
         <w:t>звернення</w:t>
       </w:r>
-      <w:proofErr w:type="spellEnd"/>
       <w:r>
         <w:rPr>
           <w:rFonts w:ascii="Times New Roman" w:eastAsia="Times New Roman" w:hAnsi="Times New Roman" w:cs="Times New Roman"/>
@@ -19802,6 +18592,7 @@
           <w:szCs w:val="28"/>
           <w:lang w:val="en-US"/>
         </w:rPr>
+        <w:lastRenderedPageBreak/>
         <w:t xml:space="preserve"> </w:t>
       </w:r>
       <w:r>
@@ -19867,7 +18658,6 @@
         </w:rPr>
         <w:t>.</w:t>
       </w:r>
-      <w:proofErr w:type="spellStart"/>
       <w:r>
         <w:rPr>
           <w:rFonts w:ascii="Times New Roman" w:eastAsia="Times New Roman" w:hAnsi="Times New Roman" w:cs="Times New Roman"/>
@@ -19877,7 +18667,6 @@
         </w:rPr>
         <w:t>altexsoft</w:t>
       </w:r>
-      <w:proofErr w:type="spellEnd"/>
       <w:r>
         <w:rPr>
           <w:rFonts w:ascii="Times New Roman" w:eastAsia="Times New Roman" w:hAnsi="Times New Roman" w:cs="Times New Roman"/>
@@ -20092,27 +18881,7 @@
           <w:szCs w:val="28"/>
           <w:lang w:val="ru-RU"/>
         </w:rPr>
-        <w:t xml:space="preserve"> (дата </w:t>
-      </w:r>
-      <w:proofErr w:type="spellStart"/>
-      <w:r>
-        <w:rPr>
-          <w:rFonts w:ascii="Times New Roman" w:eastAsia="Times New Roman" w:hAnsi="Times New Roman" w:cs="Times New Roman"/>
-          <w:sz w:val="28"/>
-          <w:szCs w:val="28"/>
-          <w:lang w:val="ru-RU"/>
-        </w:rPr>
-        <w:t>звернення</w:t>
-      </w:r>
-      <w:proofErr w:type="spellEnd"/>
-      <w:r>
-        <w:rPr>
-          <w:rFonts w:ascii="Times New Roman" w:eastAsia="Times New Roman" w:hAnsi="Times New Roman" w:cs="Times New Roman"/>
-          <w:sz w:val="28"/>
-          <w:szCs w:val="28"/>
-          <w:lang w:val="ru-RU"/>
-        </w:rPr>
-        <w:t xml:space="preserve"> 01.03.2023).</w:t>
+        <w:t xml:space="preserve"> (дата звернення 01.03.2023).</w:t>
       </w:r>
     </w:p>
     <w:p>
@@ -20202,27 +18971,7 @@
           <w:szCs w:val="28"/>
           <w:lang w:val="ru-RU"/>
         </w:rPr>
-        <w:t xml:space="preserve"> (дата </w:t>
-      </w:r>
-      <w:proofErr w:type="spellStart"/>
-      <w:r>
-        <w:rPr>
-          <w:rFonts w:ascii="Times New Roman" w:eastAsia="Times New Roman" w:hAnsi="Times New Roman" w:cs="Times New Roman"/>
-          <w:sz w:val="28"/>
-          <w:szCs w:val="28"/>
-          <w:lang w:val="ru-RU"/>
-        </w:rPr>
-        <w:t>звернення</w:t>
-      </w:r>
-      <w:proofErr w:type="spellEnd"/>
-      <w:r>
-        <w:rPr>
-          <w:rFonts w:ascii="Times New Roman" w:eastAsia="Times New Roman" w:hAnsi="Times New Roman" w:cs="Times New Roman"/>
-          <w:sz w:val="28"/>
-          <w:szCs w:val="28"/>
-          <w:lang w:val="ru-RU"/>
-        </w:rPr>
-        <w:t xml:space="preserve"> 01.03.2023).</w:t>
+        <w:t xml:space="preserve"> (дата звернення 01.03.2023).</w:t>
       </w:r>
     </w:p>
     <w:p>
@@ -20314,7 +19063,6 @@
         </w:rPr>
         <w:t>.</w:t>
       </w:r>
-      <w:proofErr w:type="spellStart"/>
       <w:r>
         <w:rPr>
           <w:rFonts w:ascii="Times New Roman" w:eastAsia="Times New Roman" w:hAnsi="Times New Roman" w:cs="Times New Roman"/>
@@ -20324,7 +19072,6 @@
         </w:rPr>
         <w:t>djangoproject</w:t>
       </w:r>
-      <w:proofErr w:type="spellEnd"/>
       <w:r>
         <w:rPr>
           <w:rFonts w:ascii="Times New Roman" w:eastAsia="Times New Roman" w:hAnsi="Times New Roman" w:cs="Times New Roman"/>
@@ -20359,27 +19106,7 @@
           <w:szCs w:val="28"/>
           <w:lang w:val="ru-RU"/>
         </w:rPr>
-        <w:t xml:space="preserve"> (дата </w:t>
-      </w:r>
-      <w:proofErr w:type="spellStart"/>
-      <w:r>
-        <w:rPr>
-          <w:rFonts w:ascii="Times New Roman" w:eastAsia="Times New Roman" w:hAnsi="Times New Roman" w:cs="Times New Roman"/>
-          <w:sz w:val="28"/>
-          <w:szCs w:val="28"/>
-          <w:lang w:val="ru-RU"/>
-        </w:rPr>
-        <w:t>звернення</w:t>
-      </w:r>
-      <w:proofErr w:type="spellEnd"/>
-      <w:r>
-        <w:rPr>
-          <w:rFonts w:ascii="Times New Roman" w:eastAsia="Times New Roman" w:hAnsi="Times New Roman" w:cs="Times New Roman"/>
-          <w:sz w:val="28"/>
-          <w:szCs w:val="28"/>
-          <w:lang w:val="ru-RU"/>
-        </w:rPr>
-        <w:t xml:space="preserve"> 01.03.2023).</w:t>
+        <w:t xml:space="preserve"> (дата звернення 01.03.2023).</w:t>
       </w:r>
     </w:p>
     <w:p>
@@ -20435,7 +19162,6 @@
         </w:rPr>
         <w:t>://</w:t>
       </w:r>
-      <w:proofErr w:type="spellStart"/>
       <w:r>
         <w:rPr>
           <w:rFonts w:ascii="Times New Roman" w:eastAsia="Times New Roman" w:hAnsi="Times New Roman" w:cs="Times New Roman"/>
@@ -20445,7 +19171,6 @@
         </w:rPr>
         <w:t>rubyonrails</w:t>
       </w:r>
-      <w:proofErr w:type="spellEnd"/>
       <w:r>
         <w:rPr>
           <w:rFonts w:ascii="Times New Roman" w:eastAsia="Times New Roman" w:hAnsi="Times New Roman" w:cs="Times New Roman"/>
@@ -20471,27 +19196,7 @@
           <w:szCs w:val="28"/>
           <w:lang w:val="ru-RU"/>
         </w:rPr>
-        <w:t xml:space="preserve">/ (дата </w:t>
-      </w:r>
-      <w:proofErr w:type="spellStart"/>
-      <w:r>
-        <w:rPr>
-          <w:rFonts w:ascii="Times New Roman" w:eastAsia="Times New Roman" w:hAnsi="Times New Roman" w:cs="Times New Roman"/>
-          <w:sz w:val="28"/>
-          <w:szCs w:val="28"/>
-          <w:lang w:val="ru-RU"/>
-        </w:rPr>
-        <w:t>звернення</w:t>
-      </w:r>
-      <w:proofErr w:type="spellEnd"/>
-      <w:r>
-        <w:rPr>
-          <w:rFonts w:ascii="Times New Roman" w:eastAsia="Times New Roman" w:hAnsi="Times New Roman" w:cs="Times New Roman"/>
-          <w:sz w:val="28"/>
-          <w:szCs w:val="28"/>
-          <w:lang w:val="ru-RU"/>
-        </w:rPr>
-        <w:t xml:space="preserve"> 01.03.2023).</w:t>
+        <w:t>/ (дата звернення 01.03.2023).</w:t>
       </w:r>
     </w:p>
     <w:p>
@@ -20520,45 +19225,14 @@
         </w:rPr>
         <w:t xml:space="preserve"> </w:t>
       </w:r>
-      <w:proofErr w:type="spellStart"/>
-      <w:r>
-        <w:rPr>
-          <w:rFonts w:ascii="Times New Roman" w:eastAsia="Times New Roman" w:hAnsi="Times New Roman" w:cs="Times New Roman"/>
-          <w:sz w:val="28"/>
-          <w:szCs w:val="28"/>
-          <w:lang w:val="en-US"/>
-        </w:rPr>
-        <w:t>Laravel</w:t>
-      </w:r>
-      <w:proofErr w:type="spellEnd"/>
-      <w:r>
-        <w:rPr>
-          <w:rFonts w:ascii="Times New Roman" w:eastAsia="Times New Roman" w:hAnsi="Times New Roman" w:cs="Times New Roman"/>
-          <w:sz w:val="28"/>
-          <w:szCs w:val="28"/>
-          <w:lang w:val="en-US"/>
-        </w:rPr>
-        <w:t xml:space="preserve"> - The PHP Framework </w:t>
-      </w:r>
-      <w:proofErr w:type="gramStart"/>
-      <w:r>
-        <w:rPr>
-          <w:rFonts w:ascii="Times New Roman" w:eastAsia="Times New Roman" w:hAnsi="Times New Roman" w:cs="Times New Roman"/>
-          <w:sz w:val="28"/>
-          <w:szCs w:val="28"/>
-          <w:lang w:val="en-US"/>
-        </w:rPr>
-        <w:t>For</w:t>
-      </w:r>
-      <w:proofErr w:type="gramEnd"/>
-      <w:r>
-        <w:rPr>
-          <w:rFonts w:ascii="Times New Roman" w:eastAsia="Times New Roman" w:hAnsi="Times New Roman" w:cs="Times New Roman"/>
-          <w:sz w:val="28"/>
-          <w:szCs w:val="28"/>
-          <w:lang w:val="en-US"/>
-        </w:rPr>
-        <w:t xml:space="preserve"> Web Artisans</w:t>
+      <w:r>
+        <w:rPr>
+          <w:rFonts w:ascii="Times New Roman" w:eastAsia="Times New Roman" w:hAnsi="Times New Roman" w:cs="Times New Roman"/>
+          <w:sz w:val="28"/>
+          <w:szCs w:val="28"/>
+          <w:lang w:val="en-US"/>
+        </w:rPr>
+        <w:t>Laravel - The PHP Framework For Web Artisans</w:t>
       </w:r>
       <w:r>
         <w:rPr>
@@ -20596,7 +19270,6 @@
         </w:rPr>
         <w:t>://</w:t>
       </w:r>
-      <w:proofErr w:type="spellStart"/>
       <w:r>
         <w:rPr>
           <w:rFonts w:ascii="Times New Roman" w:eastAsia="Times New Roman" w:hAnsi="Times New Roman" w:cs="Times New Roman"/>
@@ -20606,7 +19279,6 @@
         </w:rPr>
         <w:t>laravel</w:t>
       </w:r>
-      <w:proofErr w:type="spellEnd"/>
       <w:r>
         <w:rPr>
           <w:rFonts w:ascii="Times New Roman" w:eastAsia="Times New Roman" w:hAnsi="Times New Roman" w:cs="Times New Roman"/>
@@ -20676,47 +19348,7 @@
           <w:szCs w:val="28"/>
           <w:lang w:val="en-US"/>
         </w:rPr>
-        <w:t>Spring | Home. URL: https://spring.io/ (</w:t>
-      </w:r>
-      <w:proofErr w:type="spellStart"/>
-      <w:r>
-        <w:rPr>
-          <w:rFonts w:ascii="Times New Roman" w:eastAsia="Times New Roman" w:hAnsi="Times New Roman" w:cs="Times New Roman"/>
-          <w:sz w:val="28"/>
-          <w:szCs w:val="28"/>
-          <w:lang w:val="en-US"/>
-        </w:rPr>
-        <w:t>дата</w:t>
-      </w:r>
-      <w:proofErr w:type="spellEnd"/>
-      <w:r>
-        <w:rPr>
-          <w:rFonts w:ascii="Times New Roman" w:eastAsia="Times New Roman" w:hAnsi="Times New Roman" w:cs="Times New Roman"/>
-          <w:sz w:val="28"/>
-          <w:szCs w:val="28"/>
-          <w:lang w:val="en-US"/>
-        </w:rPr>
-        <w:t xml:space="preserve"> </w:t>
-      </w:r>
-      <w:proofErr w:type="spellStart"/>
-      <w:r>
-        <w:rPr>
-          <w:rFonts w:ascii="Times New Roman" w:eastAsia="Times New Roman" w:hAnsi="Times New Roman" w:cs="Times New Roman"/>
-          <w:sz w:val="28"/>
-          <w:szCs w:val="28"/>
-          <w:lang w:val="en-US"/>
-        </w:rPr>
-        <w:t>звернення</w:t>
-      </w:r>
-      <w:proofErr w:type="spellEnd"/>
-      <w:r>
-        <w:rPr>
-          <w:rFonts w:ascii="Times New Roman" w:eastAsia="Times New Roman" w:hAnsi="Times New Roman" w:cs="Times New Roman"/>
-          <w:sz w:val="28"/>
-          <w:szCs w:val="28"/>
-          <w:lang w:val="en-US"/>
-        </w:rPr>
-        <w:t xml:space="preserve"> 01.03.2023).</w:t>
+        <w:t>Spring | Home. URL: https://spring.io/ (дата звернення 01.03.2023).</w:t>
       </w:r>
     </w:p>
     <w:p>
@@ -20743,7 +19375,6 @@
           <w:szCs w:val="28"/>
           <w:lang w:val="en-US"/>
         </w:rPr>
-        <w:lastRenderedPageBreak/>
         <w:t xml:space="preserve"> Express</w:t>
       </w:r>
       <w:r>
@@ -20762,27 +19393,7 @@
           <w:szCs w:val="28"/>
           <w:lang w:val="en-US"/>
         </w:rPr>
-        <w:t xml:space="preserve">ast, </w:t>
-      </w:r>
-      <w:proofErr w:type="spellStart"/>
-      <w:r>
-        <w:rPr>
-          <w:rFonts w:ascii="Times New Roman" w:eastAsia="Times New Roman" w:hAnsi="Times New Roman" w:cs="Times New Roman"/>
-          <w:sz w:val="28"/>
-          <w:szCs w:val="28"/>
-          <w:lang w:val="en-US"/>
-        </w:rPr>
-        <w:t>unopinionated</w:t>
-      </w:r>
-      <w:proofErr w:type="spellEnd"/>
-      <w:r>
-        <w:rPr>
-          <w:rFonts w:ascii="Times New Roman" w:eastAsia="Times New Roman" w:hAnsi="Times New Roman" w:cs="Times New Roman"/>
-          <w:sz w:val="28"/>
-          <w:szCs w:val="28"/>
-          <w:lang w:val="en-US"/>
-        </w:rPr>
-        <w:t>, minimalist web framework for Node.js</w:t>
+        <w:t>ast, unopinionated, minimalist web framework for Node.js</w:t>
       </w:r>
       <w:r>
         <w:rPr>
@@ -21070,7 +19681,6 @@
         </w:rPr>
         <w:t>://</w:t>
       </w:r>
-      <w:proofErr w:type="spellStart"/>
       <w:r>
         <w:rPr>
           <w:rFonts w:ascii="Times New Roman" w:eastAsia="Times New Roman" w:hAnsi="Times New Roman" w:cs="Times New Roman"/>
@@ -21080,7 +19690,6 @@
         </w:rPr>
         <w:t>dotnet</w:t>
       </w:r>
-      <w:proofErr w:type="spellEnd"/>
       <w:r>
         <w:rPr>
           <w:rFonts w:ascii="Times New Roman" w:eastAsia="Times New Roman" w:hAnsi="Times New Roman" w:cs="Times New Roman"/>
@@ -21090,7 +19699,6 @@
         </w:rPr>
         <w:t>.</w:t>
       </w:r>
-      <w:proofErr w:type="spellStart"/>
       <w:r>
         <w:rPr>
           <w:rFonts w:ascii="Times New Roman" w:eastAsia="Times New Roman" w:hAnsi="Times New Roman" w:cs="Times New Roman"/>
@@ -21100,7 +19708,6 @@
         </w:rPr>
         <w:t>microsoft</w:t>
       </w:r>
-      <w:proofErr w:type="spellEnd"/>
       <w:r>
         <w:rPr>
           <w:rFonts w:ascii="Times New Roman" w:eastAsia="Times New Roman" w:hAnsi="Times New Roman" w:cs="Times New Roman"/>
@@ -21128,7 +19735,6 @@
         </w:rPr>
         <w:t>/</w:t>
       </w:r>
-      <w:proofErr w:type="spellStart"/>
       <w:r>
         <w:rPr>
           <w:rFonts w:ascii="Times New Roman" w:eastAsia="Times New Roman" w:hAnsi="Times New Roman" w:cs="Times New Roman"/>
@@ -21138,7 +19744,6 @@
         </w:rPr>
         <w:t>en</w:t>
       </w:r>
-      <w:proofErr w:type="spellEnd"/>
       <w:r>
         <w:rPr>
           <w:rFonts w:ascii="Times New Roman" w:eastAsia="Times New Roman" w:hAnsi="Times New Roman" w:cs="Times New Roman"/>
@@ -21184,7 +19789,6 @@
         </w:rPr>
         <w:t>/</w:t>
       </w:r>
-      <w:proofErr w:type="spellStart"/>
       <w:r>
         <w:rPr>
           <w:rFonts w:ascii="Times New Roman" w:eastAsia="Times New Roman" w:hAnsi="Times New Roman" w:cs="Times New Roman"/>
@@ -21194,7 +19798,6 @@
         </w:rPr>
         <w:t>aspnet</w:t>
       </w:r>
-      <w:proofErr w:type="spellEnd"/>
       <w:r>
         <w:rPr>
           <w:rFonts w:ascii="Times New Roman" w:eastAsia="Times New Roman" w:hAnsi="Times New Roman" w:cs="Times New Roman"/>
@@ -21293,7 +19896,6 @@
         </w:rPr>
         <w:t>.</w:t>
       </w:r>
-      <w:proofErr w:type="spellStart"/>
       <w:r>
         <w:rPr>
           <w:rFonts w:ascii="Times New Roman" w:eastAsia="Times New Roman" w:hAnsi="Times New Roman" w:cs="Times New Roman"/>
@@ -21303,7 +19905,6 @@
         </w:rPr>
         <w:t>ly</w:t>
       </w:r>
-      <w:proofErr w:type="spellEnd"/>
       <w:r>
         <w:rPr>
           <w:rFonts w:ascii="Times New Roman" w:eastAsia="Times New Roman" w:hAnsi="Times New Roman" w:cs="Times New Roman"/>
@@ -21331,7 +19932,6 @@
         </w:rPr>
         <w:t>1</w:t>
       </w:r>
-      <w:proofErr w:type="spellStart"/>
       <w:r>
         <w:rPr>
           <w:rFonts w:ascii="Times New Roman" w:eastAsia="Times New Roman" w:hAnsi="Times New Roman" w:cs="Times New Roman"/>
@@ -21341,7 +19941,6 @@
         </w:rPr>
         <w:t>dS</w:t>
       </w:r>
-      <w:proofErr w:type="spellEnd"/>
       <w:r>
         <w:rPr>
           <w:rFonts w:ascii="Times New Roman" w:eastAsia="Times New Roman" w:hAnsi="Times New Roman" w:cs="Times New Roman"/>
@@ -21467,7 +20066,6 @@
         </w:rPr>
         <w:t>.</w:t>
       </w:r>
-      <w:proofErr w:type="spellStart"/>
       <w:r>
         <w:rPr>
           <w:rFonts w:ascii="Times New Roman" w:eastAsia="Times New Roman" w:hAnsi="Times New Roman" w:cs="Times New Roman"/>
@@ -21477,7 +20075,6 @@
         </w:rPr>
         <w:t>ly</w:t>
       </w:r>
-      <w:proofErr w:type="spellEnd"/>
       <w:r>
         <w:rPr>
           <w:rFonts w:ascii="Times New Roman" w:eastAsia="Times New Roman" w:hAnsi="Times New Roman" w:cs="Times New Roman"/>
@@ -21487,7 +20084,6 @@
         </w:rPr>
         <w:t>/3</w:t>
       </w:r>
-      <w:proofErr w:type="spellStart"/>
       <w:r>
         <w:rPr>
           <w:rFonts w:ascii="Times New Roman" w:eastAsia="Times New Roman" w:hAnsi="Times New Roman" w:cs="Times New Roman"/>
@@ -21497,7 +20093,6 @@
         </w:rPr>
         <w:t>ojMdtb</w:t>
       </w:r>
-      <w:proofErr w:type="spellEnd"/>
       <w:r>
         <w:rPr>
           <w:rFonts w:ascii="Times New Roman" w:eastAsia="Times New Roman" w:hAnsi="Times New Roman" w:cs="Times New Roman"/>
@@ -21632,7 +20227,6 @@
         </w:rPr>
         <w:t>.</w:t>
       </w:r>
-      <w:proofErr w:type="spellStart"/>
       <w:r>
         <w:rPr>
           <w:rFonts w:ascii="Times New Roman" w:eastAsia="Times New Roman" w:hAnsi="Times New Roman" w:cs="Times New Roman"/>
@@ -21642,7 +20236,6 @@
         </w:rPr>
         <w:t>mysql</w:t>
       </w:r>
-      <w:proofErr w:type="spellEnd"/>
       <w:r>
         <w:rPr>
           <w:rFonts w:ascii="Times New Roman" w:eastAsia="Times New Roman" w:hAnsi="Times New Roman" w:cs="Times New Roman"/>
@@ -21768,7 +20361,6 @@
         </w:rPr>
         <w:t>.</w:t>
       </w:r>
-      <w:proofErr w:type="spellStart"/>
       <w:r>
         <w:rPr>
           <w:rFonts w:ascii="Times New Roman" w:eastAsia="Times New Roman" w:hAnsi="Times New Roman" w:cs="Times New Roman"/>
@@ -21778,7 +20370,6 @@
         </w:rPr>
         <w:t>postgresql</w:t>
       </w:r>
-      <w:proofErr w:type="spellEnd"/>
       <w:r>
         <w:rPr>
           <w:rFonts w:ascii="Times New Roman" w:eastAsia="Times New Roman" w:hAnsi="Times New Roman" w:cs="Times New Roman"/>
@@ -21848,27 +20439,7 @@
           <w:szCs w:val="28"/>
           <w:lang w:val="en-US"/>
         </w:rPr>
-        <w:t xml:space="preserve">MongoDB Atlas Database - The Database </w:t>
-      </w:r>
-      <w:proofErr w:type="gramStart"/>
-      <w:r>
-        <w:rPr>
-          <w:rFonts w:ascii="Times New Roman" w:eastAsia="Times New Roman" w:hAnsi="Times New Roman" w:cs="Times New Roman"/>
-          <w:sz w:val="28"/>
-          <w:szCs w:val="28"/>
-          <w:lang w:val="en-US"/>
-        </w:rPr>
-        <w:t>For</w:t>
-      </w:r>
-      <w:proofErr w:type="gramEnd"/>
-      <w:r>
-        <w:rPr>
-          <w:rFonts w:ascii="Times New Roman" w:eastAsia="Times New Roman" w:hAnsi="Times New Roman" w:cs="Times New Roman"/>
-          <w:sz w:val="28"/>
-          <w:szCs w:val="28"/>
-          <w:lang w:val="en-US"/>
-        </w:rPr>
-        <w:t xml:space="preserve"> Modern Apps</w:t>
+        <w:t>MongoDB Atlas Database - The Database For Modern Apps</w:t>
       </w:r>
       <w:r>
         <w:rPr>
@@ -21924,7 +20495,6 @@
         </w:rPr>
         <w:t>.</w:t>
       </w:r>
-      <w:proofErr w:type="spellStart"/>
       <w:r>
         <w:rPr>
           <w:rFonts w:ascii="Times New Roman" w:eastAsia="Times New Roman" w:hAnsi="Times New Roman" w:cs="Times New Roman"/>
@@ -21934,7 +20504,6 @@
         </w:rPr>
         <w:t>ly</w:t>
       </w:r>
-      <w:proofErr w:type="spellEnd"/>
       <w:r>
         <w:rPr>
           <w:rFonts w:ascii="Times New Roman" w:eastAsia="Times New Roman" w:hAnsi="Times New Roman" w:cs="Times New Roman"/>
@@ -21944,7 +20513,6 @@
         </w:rPr>
         <w:t>/414</w:t>
       </w:r>
-      <w:proofErr w:type="spellStart"/>
       <w:r>
         <w:rPr>
           <w:rFonts w:ascii="Times New Roman" w:eastAsia="Times New Roman" w:hAnsi="Times New Roman" w:cs="Times New Roman"/>
@@ -21954,7 +20522,6 @@
         </w:rPr>
         <w:t>ADjX</w:t>
       </w:r>
-      <w:proofErr w:type="spellEnd"/>
       <w:r>
         <w:rPr>
           <w:rFonts w:ascii="Times New Roman" w:eastAsia="Times New Roman" w:hAnsi="Times New Roman" w:cs="Times New Roman"/>
@@ -22062,7 +20629,6 @@
         </w:rPr>
         <w:t>.</w:t>
       </w:r>
-      <w:proofErr w:type="spellStart"/>
       <w:r>
         <w:rPr>
           <w:rFonts w:ascii="Times New Roman" w:eastAsia="Times New Roman" w:hAnsi="Times New Roman" w:cs="Times New Roman"/>
@@ -22072,7 +20638,6 @@
         </w:rPr>
         <w:t>microsoft</w:t>
       </w:r>
-      <w:proofErr w:type="spellEnd"/>
       <w:r>
         <w:rPr>
           <w:rFonts w:ascii="Times New Roman" w:eastAsia="Times New Roman" w:hAnsi="Times New Roman" w:cs="Times New Roman"/>
@@ -22100,7 +20665,6 @@
         </w:rPr>
         <w:t>/</w:t>
       </w:r>
-      <w:proofErr w:type="spellStart"/>
       <w:r>
         <w:rPr>
           <w:rFonts w:ascii="Times New Roman" w:eastAsia="Times New Roman" w:hAnsi="Times New Roman" w:cs="Times New Roman"/>
@@ -22110,7 +20674,6 @@
         </w:rPr>
         <w:t>en</w:t>
       </w:r>
-      <w:proofErr w:type="spellEnd"/>
       <w:r>
         <w:rPr>
           <w:rFonts w:ascii="Times New Roman" w:eastAsia="Times New Roman" w:hAnsi="Times New Roman" w:cs="Times New Roman"/>
@@ -22138,7 +20701,6 @@
         </w:rPr>
         <w:t>/</w:t>
       </w:r>
-      <w:proofErr w:type="spellStart"/>
       <w:r>
         <w:rPr>
           <w:rFonts w:ascii="Times New Roman" w:eastAsia="Times New Roman" w:hAnsi="Times New Roman" w:cs="Times New Roman"/>
@@ -22148,7 +20710,6 @@
         </w:rPr>
         <w:t>sql</w:t>
       </w:r>
-      <w:proofErr w:type="spellEnd"/>
       <w:r>
         <w:rPr>
           <w:rFonts w:ascii="Times New Roman" w:eastAsia="Times New Roman" w:hAnsi="Times New Roman" w:cs="Times New Roman"/>
@@ -22176,7 +20737,6 @@
         </w:rPr>
         <w:t>/</w:t>
       </w:r>
-      <w:proofErr w:type="spellStart"/>
       <w:r>
         <w:rPr>
           <w:rFonts w:ascii="Times New Roman" w:eastAsia="Times New Roman" w:hAnsi="Times New Roman" w:cs="Times New Roman"/>
@@ -22186,7 +20746,6 @@
         </w:rPr>
         <w:t>sql</w:t>
       </w:r>
-      <w:proofErr w:type="spellEnd"/>
       <w:r>
         <w:rPr>
           <w:rFonts w:ascii="Times New Roman" w:eastAsia="Times New Roman" w:hAnsi="Times New Roman" w:cs="Times New Roman"/>
@@ -22214,7 +20773,6 @@
         </w:rPr>
         <w:t>-2019?</w:t>
       </w:r>
-      <w:proofErr w:type="spellStart"/>
       <w:r>
         <w:rPr>
           <w:rFonts w:ascii="Times New Roman" w:eastAsia="Times New Roman" w:hAnsi="Times New Roman" w:cs="Times New Roman"/>
@@ -22224,7 +20782,6 @@
         </w:rPr>
         <w:t>rtc</w:t>
       </w:r>
-      <w:proofErr w:type="spellEnd"/>
       <w:r>
         <w:rPr>
           <w:rFonts w:ascii="Times New Roman" w:eastAsia="Times New Roman" w:hAnsi="Times New Roman" w:cs="Times New Roman"/>
@@ -22267,6 +20824,7 @@
           <w:szCs w:val="28"/>
           <w:lang w:val="ru-RU"/>
         </w:rPr>
+        <w:lastRenderedPageBreak/>
         <w:t xml:space="preserve"> </w:t>
       </w:r>
       <w:r>
@@ -22918,7 +21476,7 @@
       </w:pPr>
     </w:p>
     <w:sectPr>
-      <w:headerReference w:type="default" r:id="rId27"/>
+      <w:headerReference w:type="default" r:id="rId28"/>
       <w:pgSz w:w="11905" w:h="16837" w:code="9"/>
       <w:pgMar w:top="1134" w:right="567" w:bottom="1134" w:left="1418" w:header="720" w:footer="720" w:gutter="0"/>
       <w:cols w:space="720"/>
@@ -23032,7 +21590,7 @@
             <w:sz w:val="24"/>
             <w:szCs w:val="24"/>
           </w:rPr>
-          <w:t>21</w:t>
+          <w:t>45</w:t>
         </w:r>
         <w:r>
           <w:rPr>
@@ -24007,7 +22565,7 @@
       <w:lvlText w:val="%1."/>
       <w:lvlJc w:val="left"/>
       <w:pPr>
-        <w:ind w:left="1070" w:hanging="360"/>
+        <w:ind w:left="1071" w:hanging="360"/>
       </w:pPr>
     </w:lvl>
     <w:lvl w:ilvl="1" w:tplc="04190019" w:tentative="1">
@@ -24016,7 +22574,7 @@
       <w:lvlText w:val="%2."/>
       <w:lvlJc w:val="left"/>
       <w:pPr>
-        <w:ind w:left="1440" w:hanging="360"/>
+        <w:ind w:left="1441" w:hanging="360"/>
       </w:pPr>
     </w:lvl>
     <w:lvl w:ilvl="2" w:tplc="0419001B">
@@ -24025,7 +22583,7 @@
       <w:lvlText w:val="%3."/>
       <w:lvlJc w:val="right"/>
       <w:pPr>
-        <w:ind w:left="2160" w:hanging="180"/>
+        <w:ind w:left="2161" w:hanging="180"/>
       </w:pPr>
     </w:lvl>
     <w:lvl w:ilvl="3" w:tplc="0419000F" w:tentative="1">
@@ -24034,7 +22592,7 @@
       <w:lvlText w:val="%4."/>
       <w:lvlJc w:val="left"/>
       <w:pPr>
-        <w:ind w:left="2880" w:hanging="360"/>
+        <w:ind w:left="2881" w:hanging="360"/>
       </w:pPr>
     </w:lvl>
     <w:lvl w:ilvl="4" w:tplc="04190019" w:tentative="1">
@@ -24043,7 +22601,7 @@
       <w:lvlText w:val="%5."/>
       <w:lvlJc w:val="left"/>
       <w:pPr>
-        <w:ind w:left="3600" w:hanging="360"/>
+        <w:ind w:left="3601" w:hanging="360"/>
       </w:pPr>
     </w:lvl>
     <w:lvl w:ilvl="5" w:tplc="0419001B" w:tentative="1">
@@ -24052,7 +22610,7 @@
       <w:lvlText w:val="%6."/>
       <w:lvlJc w:val="right"/>
       <w:pPr>
-        <w:ind w:left="4320" w:hanging="180"/>
+        <w:ind w:left="4321" w:hanging="180"/>
       </w:pPr>
     </w:lvl>
     <w:lvl w:ilvl="6" w:tplc="0419000F" w:tentative="1">
@@ -24061,7 +22619,7 @@
       <w:lvlText w:val="%7."/>
       <w:lvlJc w:val="left"/>
       <w:pPr>
-        <w:ind w:left="5040" w:hanging="360"/>
+        <w:ind w:left="5041" w:hanging="360"/>
       </w:pPr>
     </w:lvl>
     <w:lvl w:ilvl="7" w:tplc="04190019" w:tentative="1">
@@ -24070,7 +22628,7 @@
       <w:lvlText w:val="%8."/>
       <w:lvlJc w:val="left"/>
       <w:pPr>
-        <w:ind w:left="5760" w:hanging="360"/>
+        <w:ind w:left="5761" w:hanging="360"/>
       </w:pPr>
     </w:lvl>
     <w:lvl w:ilvl="8" w:tplc="0419001B" w:tentative="1">
@@ -24079,7 +22637,7 @@
       <w:lvlText w:val="%9."/>
       <w:lvlJc w:val="right"/>
       <w:pPr>
-        <w:ind w:left="6480" w:hanging="180"/>
+        <w:ind w:left="6481" w:hanging="180"/>
       </w:pPr>
     </w:lvl>
   </w:abstractNum>
@@ -26242,7 +24800,7 @@
 </file>
 
 <file path=customXml/itemProps1.xml><?xml version="1.0" encoding="utf-8"?>
-<ds:datastoreItem xmlns:ds="http://schemas.openxmlformats.org/officeDocument/2006/customXml" ds:itemID="{B2C9ABF1-B0CA-46F4-952B-84D721B24FB1}">
+<ds:datastoreItem xmlns:ds="http://schemas.openxmlformats.org/officeDocument/2006/customXml" ds:itemID="{205755E7-FC9E-4650-B809-0D3EEB27E7FB}">
   <ds:schemaRefs>
     <ds:schemaRef ds:uri="http://schemas.openxmlformats.org/officeDocument/2006/bibliography"/>
   </ds:schemaRefs>

--- a/DailyExpenses.docx
+++ b/DailyExpenses.docx
@@ -5941,6 +5941,21 @@
     <w:p>
       <w:pPr>
         <w:pStyle w:val="a3"/>
+      </w:pPr>
+    </w:p>
+    <w:p>
+      <w:pPr>
+        <w:pStyle w:val="a3"/>
+      </w:pPr>
+    </w:p>
+    <w:p>
+      <w:pPr>
+        <w:pStyle w:val="a3"/>
+      </w:pPr>
+    </w:p>
+    <w:p>
+      <w:pPr>
+        <w:pStyle w:val="a3"/>
         <w:rPr>
           <w:rFonts w:eastAsia="Times New Roman" w:cs="Times New Roman"/>
           <w:szCs w:val="28"/>
@@ -5951,13 +5966,97 @@
           <w:rFonts w:eastAsia="Times New Roman" w:cs="Times New Roman"/>
           <w:szCs w:val="28"/>
         </w:rPr>
-        <w:t>Єдиним актором мобільного додатку є актор «користувач»</w:t>
+        <w:t>А</w:t>
       </w:r>
       <w:r>
         <w:rPr>
           <w:rFonts w:eastAsia="Times New Roman" w:cs="Times New Roman"/>
           <w:szCs w:val="28"/>
         </w:rPr>
+        <w:t>ктор</w:t>
+      </w:r>
+      <w:r>
+        <w:rPr>
+          <w:rFonts w:eastAsia="Times New Roman" w:cs="Times New Roman"/>
+          <w:szCs w:val="28"/>
+        </w:rPr>
+        <w:t>а</w:t>
+      </w:r>
+      <w:r>
+        <w:rPr>
+          <w:rFonts w:eastAsia="Times New Roman" w:cs="Times New Roman"/>
+          <w:szCs w:val="28"/>
+        </w:rPr>
+        <w:t>м</w:t>
+      </w:r>
+      <w:r>
+        <w:rPr>
+          <w:rFonts w:eastAsia="Times New Roman" w:cs="Times New Roman"/>
+          <w:szCs w:val="28"/>
+        </w:rPr>
+        <w:t>и</w:t>
+      </w:r>
+      <w:r>
+        <w:rPr>
+          <w:rFonts w:eastAsia="Times New Roman" w:cs="Times New Roman"/>
+          <w:szCs w:val="28"/>
+        </w:rPr>
+        <w:t xml:space="preserve"> </w:t>
+      </w:r>
+      <w:r>
+        <w:rPr>
+          <w:rFonts w:eastAsia="Times New Roman" w:cs="Times New Roman"/>
+          <w:szCs w:val="28"/>
+        </w:rPr>
+        <w:t>веб-</w:t>
+      </w:r>
+      <w:r>
+        <w:rPr>
+          <w:rFonts w:eastAsia="Times New Roman" w:cs="Times New Roman"/>
+          <w:szCs w:val="28"/>
+        </w:rPr>
+        <w:t xml:space="preserve">додатку є </w:t>
+      </w:r>
+      <w:r>
+        <w:rPr>
+          <w:rFonts w:eastAsia="Times New Roman" w:cs="Times New Roman"/>
+          <w:szCs w:val="28"/>
+        </w:rPr>
+        <w:t>«К</w:t>
+      </w:r>
+      <w:r>
+        <w:rPr>
+          <w:rFonts w:eastAsia="Times New Roman" w:cs="Times New Roman"/>
+          <w:szCs w:val="28"/>
+        </w:rPr>
+        <w:t>ористувач»</w:t>
+      </w:r>
+      <w:r>
+        <w:rPr>
+          <w:rFonts w:eastAsia="Times New Roman" w:cs="Times New Roman"/>
+          <w:szCs w:val="28"/>
+        </w:rPr>
+        <w:t xml:space="preserve"> та «</w:t>
+      </w:r>
+      <w:r>
+        <w:rPr>
+          <w:rFonts w:eastAsia="Times New Roman" w:cs="Times New Roman"/>
+          <w:szCs w:val="28"/>
+        </w:rPr>
+        <w:t>Гість</w:t>
+      </w:r>
+      <w:r>
+        <w:rPr>
+          <w:rFonts w:eastAsia="Times New Roman" w:cs="Times New Roman"/>
+          <w:szCs w:val="28"/>
+        </w:rPr>
+        <w:t>»</w:t>
+      </w:r>
+      <w:r>
+        <w:rPr>
+          <w:rFonts w:eastAsia="Times New Roman" w:cs="Times New Roman"/>
+          <w:szCs w:val="28"/>
+        </w:rPr>
         <w:t>:</w:t>
       </w:r>
     </w:p>
@@ -5966,11 +6065,46 @@
         <w:pStyle w:val="a"/>
       </w:pPr>
       <w:r>
-        <w:t xml:space="preserve">користувач – </w:t>
-      </w:r>
-      <w:r>
-        <w:t>користувач мобільного додатку. Має доступ до всіх функцій додатку та несе всю відповідальність за його роботу.</w:t>
-      </w:r>
+        <w:t>Користувач: може додавати нові категорії витрат, додавати нові витрати, переглядати свої витрати та доходи за певний період, редагувати та видаляти свої записи, переглядати статистику тощо, редагувати налаштування.</w:t>
+      </w:r>
+    </w:p>
+    <w:p>
+      <w:pPr>
+        <w:pStyle w:val="a"/>
+      </w:pPr>
+      <w:r>
+        <w:t>Гість: має доступ лише до деяких функцій додатку, таких, наприклад, як ознайомлення з можливостями додатку та можливість реєстрації як користувача в додатку.</w:t>
+      </w:r>
+    </w:p>
+    <w:p>
+      <w:pPr>
+        <w:pStyle w:val="a"/>
+        <w:numPr>
+          <w:ilvl w:val="0"/>
+          <w:numId w:val="0"/>
+        </w:numPr>
+        <w:ind w:left="709"/>
+      </w:pPr>
+    </w:p>
+    <w:p>
+      <w:pPr>
+        <w:pStyle w:val="a"/>
+        <w:numPr>
+          <w:ilvl w:val="0"/>
+          <w:numId w:val="0"/>
+        </w:numPr>
+        <w:ind w:firstLine="709"/>
+      </w:pPr>
+    </w:p>
+    <w:p>
+      <w:pPr>
+        <w:pStyle w:val="a"/>
+        <w:numPr>
+          <w:ilvl w:val="0"/>
+          <w:numId w:val="0"/>
+        </w:numPr>
+        <w:ind w:firstLine="709"/>
+      </w:pPr>
     </w:p>
     <w:p>
       <w:pPr>
@@ -8232,17 +8366,7 @@
           <w:sz w:val="28"/>
           <w:szCs w:val="28"/>
         </w:rPr>
-        <w:t xml:space="preserve">Користувач може змінювати встановлені бюджетні обмеження та </w:t>
-      </w:r>
-      <w:bookmarkStart w:id="28" w:name="_GoBack"/>
-      <w:bookmarkEnd w:id="28"/>
-      <w:r>
-        <w:rPr>
-          <w:rFonts w:ascii="Times New Roman" w:eastAsia="Times New Roman" w:hAnsi="Times New Roman" w:cs="Times New Roman"/>
-          <w:sz w:val="28"/>
-          <w:szCs w:val="28"/>
-        </w:rPr>
-        <w:t>ліміти.</w:t>
+        <w:t>Користувач може змінювати встановлені бюджетні обмеження та ліміти.</w:t>
       </w:r>
     </w:p>
     <w:p>
@@ -8734,14 +8858,14 @@
       <w:pPr>
         <w:pStyle w:val="2"/>
       </w:pPr>
-      <w:bookmarkStart w:id="29" w:name="_Toc137028418"/>
+      <w:bookmarkStart w:id="28" w:name="_Toc137028418"/>
       <w:r>
         <w:t xml:space="preserve">Визначення нефункціональних вимог до </w:t>
       </w:r>
       <w:r>
         <w:t>мобільного додатку</w:t>
       </w:r>
-      <w:bookmarkEnd w:id="29"/>
+      <w:bookmarkEnd w:id="28"/>
     </w:p>
     <w:p>
       <w:pPr>
@@ -9167,14 +9291,14 @@
       <w:pPr>
         <w:pStyle w:val="2"/>
       </w:pPr>
-      <w:bookmarkStart w:id="30" w:name="_Toc137028419"/>
+      <w:bookmarkStart w:id="29" w:name="_Toc137028419"/>
       <w:r>
         <w:t xml:space="preserve">Ідентифікація архетипу </w:t>
       </w:r>
       <w:r>
         <w:t>мобільного додатку</w:t>
       </w:r>
-      <w:bookmarkEnd w:id="30"/>
+      <w:bookmarkEnd w:id="29"/>
     </w:p>
     <w:p>
       <w:pPr>
@@ -9224,14 +9348,14 @@
       <w:pPr>
         <w:pStyle w:val="2"/>
       </w:pPr>
-      <w:bookmarkStart w:id="31" w:name="_Toc137028420"/>
+      <w:bookmarkStart w:id="30" w:name="_Toc137028420"/>
       <w:r>
         <w:t xml:space="preserve">Проектування </w:t>
       </w:r>
       <w:r>
         <w:t>навігаційного графу мобільного додатку</w:t>
       </w:r>
-      <w:bookmarkEnd w:id="31"/>
+      <w:bookmarkEnd w:id="30"/>
     </w:p>
     <w:p>
       <w:pPr>
@@ -9393,14 +9517,14 @@
       <w:pPr>
         <w:pStyle w:val="2"/>
       </w:pPr>
-      <w:bookmarkStart w:id="32" w:name="_Toc137028421"/>
+      <w:bookmarkStart w:id="31" w:name="_Toc137028421"/>
       <w:r>
         <w:t xml:space="preserve">Проектування користувацького інтерфейсу </w:t>
       </w:r>
       <w:r>
         <w:t>мобільного додатку</w:t>
       </w:r>
-      <w:bookmarkEnd w:id="32"/>
+      <w:bookmarkEnd w:id="31"/>
     </w:p>
     <w:p>
       <w:pPr>
@@ -10778,14 +10902,14 @@
       <w:pPr>
         <w:pStyle w:val="2"/>
       </w:pPr>
-      <w:bookmarkStart w:id="33" w:name="_Toc137028422"/>
+      <w:bookmarkStart w:id="32" w:name="_Toc137028422"/>
       <w:r>
         <w:t>Висновки</w:t>
       </w:r>
       <w:r>
         <w:t xml:space="preserve"> до другого розділу</w:t>
       </w:r>
-      <w:bookmarkEnd w:id="33"/>
+      <w:bookmarkEnd w:id="32"/>
     </w:p>
     <w:p>
       <w:pPr>
@@ -10975,21 +11099,18 @@
         <w:pStyle w:val="1"/>
         <w:ind w:left="0" w:firstLine="709"/>
         <w:rPr>
-          <w:b/>
           <w:lang w:val="uk-UA"/>
         </w:rPr>
       </w:pPr>
-      <w:bookmarkStart w:id="34" w:name="_Toc137028423"/>
-      <w:r>
-        <w:rPr>
-          <w:b/>
+      <w:bookmarkStart w:id="33" w:name="_Toc137028423"/>
+      <w:r>
+        <w:rPr>
           <w:lang w:val="uk-UA"/>
         </w:rPr>
         <w:t xml:space="preserve">ПРОГРАМНА РЕАЛІЗАЦІЯ </w:t>
       </w:r>
       <w:r>
         <w:rPr>
-          <w:b/>
           <w:lang w:val="uk-UA"/>
         </w:rPr>
         <w:t>ВЕБ-</w:t>
@@ -10997,15 +11118,13 @@
       <w:r>
         <w:rPr>
           <w:rFonts w:eastAsia="Times New Roman" w:cs="Times New Roman"/>
-          <w:b/>
           <w:lang w:val="ru-RU"/>
         </w:rPr>
         <w:t xml:space="preserve">додатку для ведення </w:t>
       </w:r>
-      <w:bookmarkEnd w:id="34"/>
-      <w:r>
-        <w:rPr>
-          <w:b/>
+      <w:bookmarkEnd w:id="33"/>
+      <w:r>
+        <w:rPr>
           <w:lang w:val="ru-RU"/>
         </w:rPr>
         <w:t>щоденних витрат</w:t>
@@ -11024,7 +11143,7 @@
       <w:pPr>
         <w:pStyle w:val="2"/>
       </w:pPr>
-      <w:bookmarkStart w:id="35" w:name="_Toc137028424"/>
+      <w:bookmarkStart w:id="34" w:name="_Toc137028424"/>
       <w:r>
         <w:t>Структура серверного програмного про</w:t>
       </w:r>
@@ -11034,7 +11153,7 @@
       <w:r>
         <w:t>кту</w:t>
       </w:r>
-      <w:bookmarkEnd w:id="35"/>
+      <w:bookmarkEnd w:id="34"/>
     </w:p>
     <w:p>
       <w:pPr>
@@ -12137,28 +12256,12 @@
           <w:lang w:val="ru-RU"/>
         </w:rPr>
       </w:pPr>
-    </w:p>
-    <w:p>
-      <w:pPr>
-        <w:pStyle w:val="a3"/>
+      <w:r>
         <w:rPr>
           <w:lang w:val="ru-RU"/>
         </w:rPr>
-      </w:pPr>
-      <w:r>
-        <w:rPr>
-          <w:lang w:val="ru-RU"/>
-        </w:rPr>
         <w:t>Основним файлом додатку є DailyExpensesApplication.java, який містить точку входу до додатку.</w:t>
       </w:r>
-    </w:p>
-    <w:p>
-      <w:pPr>
-        <w:pStyle w:val="a3"/>
-        <w:rPr>
-          <w:lang w:val="ru-RU"/>
-        </w:rPr>
-      </w:pPr>
     </w:p>
     <w:p>
       <w:pPr>
@@ -12173,19 +12276,19 @@
       <w:pPr>
         <w:pStyle w:val="2"/>
       </w:pPr>
-      <w:bookmarkStart w:id="36" w:name="_Toc132536599"/>
-      <w:bookmarkStart w:id="37" w:name="_Toc137028428"/>
+      <w:bookmarkStart w:id="35" w:name="_Toc132536599"/>
+      <w:bookmarkStart w:id="36" w:name="_Toc137028428"/>
       <w:r>
         <w:t>Інструкція</w:t>
       </w:r>
       <w:r>
         <w:t xml:space="preserve"> користувача </w:t>
       </w:r>
+      <w:bookmarkEnd w:id="35"/>
+      <w:r>
+        <w:t>веб-ресурсу</w:t>
+      </w:r>
       <w:bookmarkEnd w:id="36"/>
-      <w:r>
-        <w:t>веб-ресурсу</w:t>
-      </w:r>
-      <w:bookmarkEnd w:id="37"/>
     </w:p>
     <w:p>
       <w:pPr>
@@ -12200,41 +12303,1177 @@
     </w:p>
     <w:p>
       <w:pPr>
-        <w:pStyle w:val="a3"/>
-      </w:pPr>
-      <w:bookmarkStart w:id="38" w:name="_Hlk132557618"/>
-      <w:r>
-        <w:t xml:space="preserve">Для забезпечення успішного користувацького досвіду використання </w:t>
-      </w:r>
-      <w:r>
-        <w:t>розробленого веб-ресурсу</w:t>
-      </w:r>
-      <w:r>
-        <w:t xml:space="preserve"> необхідно скласти інструкцію користувача, яка включає в себе знімки екранів та пояснювальний текст до кожного знімка. Це допоможе користувачам легко зорієнтуватись у функціоналі </w:t>
-      </w:r>
-      <w:r>
-        <w:t>веб-ресурсу</w:t>
-      </w:r>
-      <w:r>
-        <w:t xml:space="preserve"> та ефективно використовувати його.</w:t>
-      </w:r>
-    </w:p>
-    <w:p>
-      <w:pPr>
-        <w:pStyle w:val="a3"/>
-      </w:pPr>
-      <w:r>
+        <w:spacing w:after="0" w:line="360" w:lineRule="auto"/>
+        <w:ind w:firstLine="709"/>
+        <w:jc w:val="both"/>
+        <w:rPr>
+          <w:rFonts w:ascii="Times New Roman" w:eastAsia="Times New Roman" w:hAnsi="Times New Roman" w:cs="Times New Roman"/>
+          <w:sz w:val="28"/>
+          <w:szCs w:val="28"/>
+        </w:rPr>
+      </w:pPr>
+      <w:bookmarkStart w:id="37" w:name="_Hlk132557618"/>
+      <w:r>
+        <w:rPr>
+          <w:rFonts w:ascii="Times New Roman" w:eastAsia="Times New Roman" w:hAnsi="Times New Roman" w:cs="Times New Roman"/>
+          <w:sz w:val="28"/>
+          <w:szCs w:val="28"/>
+        </w:rPr>
         <w:t>На рисунку 3.</w:t>
       </w:r>
       <w:r>
+        <w:rPr>
+          <w:rFonts w:ascii="Times New Roman" w:eastAsia="Times New Roman" w:hAnsi="Times New Roman" w:cs="Times New Roman"/>
+          <w:sz w:val="28"/>
+          <w:szCs w:val="28"/>
+        </w:rPr>
+        <w:t>1</w:t>
+      </w:r>
+      <w:r>
+        <w:rPr>
+          <w:rFonts w:ascii="Times New Roman" w:eastAsia="Times New Roman" w:hAnsi="Times New Roman" w:cs="Times New Roman"/>
+          <w:sz w:val="28"/>
+          <w:szCs w:val="28"/>
+        </w:rPr>
+        <w:t xml:space="preserve"> зображена екранна форма </w:t>
+      </w:r>
+      <w:r>
+        <w:rPr>
+          <w:rFonts w:ascii="Times New Roman" w:eastAsia="Times New Roman" w:hAnsi="Times New Roman" w:cs="Times New Roman"/>
+          <w:sz w:val="28"/>
+          <w:szCs w:val="28"/>
+        </w:rPr>
+        <w:t>початково</w:t>
+      </w:r>
+      <w:r>
+        <w:rPr>
+          <w:rFonts w:ascii="Times New Roman" w:eastAsia="Times New Roman" w:hAnsi="Times New Roman" w:cs="Times New Roman"/>
+          <w:sz w:val="28"/>
+          <w:szCs w:val="28"/>
+        </w:rPr>
+        <w:t>ї</w:t>
+      </w:r>
+      <w:r>
+        <w:rPr>
+          <w:rFonts w:ascii="Times New Roman" w:eastAsia="Times New Roman" w:hAnsi="Times New Roman" w:cs="Times New Roman"/>
+          <w:sz w:val="28"/>
+          <w:szCs w:val="28"/>
+        </w:rPr>
+        <w:t xml:space="preserve"> </w:t>
+      </w:r>
+      <w:r>
+        <w:rPr>
+          <w:rFonts w:ascii="Times New Roman" w:eastAsia="Times New Roman" w:hAnsi="Times New Roman" w:cs="Times New Roman"/>
+          <w:sz w:val="28"/>
+          <w:szCs w:val="28"/>
+        </w:rPr>
+        <w:t>сторінки</w:t>
+      </w:r>
+      <w:r>
+        <w:rPr>
+          <w:rFonts w:ascii="Times New Roman" w:eastAsia="Times New Roman" w:hAnsi="Times New Roman" w:cs="Times New Roman"/>
+          <w:sz w:val="28"/>
+          <w:szCs w:val="28"/>
+        </w:rPr>
+        <w:t xml:space="preserve"> </w:t>
+      </w:r>
+      <w:r>
+        <w:rPr>
+          <w:rFonts w:ascii="Times New Roman" w:eastAsia="Times New Roman" w:hAnsi="Times New Roman" w:cs="Times New Roman"/>
+          <w:sz w:val="28"/>
+          <w:szCs w:val="28"/>
+        </w:rPr>
+        <w:t>веб-</w:t>
+      </w:r>
+      <w:r>
+        <w:rPr>
+          <w:rFonts w:ascii="Times New Roman" w:eastAsia="Times New Roman" w:hAnsi="Times New Roman" w:cs="Times New Roman"/>
+          <w:sz w:val="28"/>
+          <w:szCs w:val="28"/>
+        </w:rPr>
+        <w:t>додатку</w:t>
+      </w:r>
+      <w:r>
+        <w:rPr>
+          <w:rFonts w:ascii="Times New Roman" w:eastAsia="Times New Roman" w:hAnsi="Times New Roman" w:cs="Times New Roman"/>
+          <w:sz w:val="28"/>
+          <w:szCs w:val="28"/>
+        </w:rPr>
+        <w:t>.</w:t>
+      </w:r>
+      <w:r>
+        <w:rPr>
+          <w:rFonts w:ascii="Times New Roman" w:eastAsia="Times New Roman" w:hAnsi="Times New Roman" w:cs="Times New Roman"/>
+          <w:sz w:val="28"/>
+          <w:szCs w:val="28"/>
+        </w:rPr>
+        <w:t xml:space="preserve"> </w:t>
+      </w:r>
+      <w:r>
+        <w:rPr>
+          <w:rFonts w:ascii="Times New Roman" w:eastAsia="Times New Roman" w:hAnsi="Times New Roman" w:cs="Times New Roman"/>
+          <w:sz w:val="28"/>
+          <w:szCs w:val="28"/>
+        </w:rPr>
+        <w:t>Вон</w:t>
+      </w:r>
+      <w:r>
+        <w:rPr>
+          <w:rFonts w:ascii="Times New Roman" w:eastAsia="Times New Roman" w:hAnsi="Times New Roman" w:cs="Times New Roman"/>
+          <w:sz w:val="28"/>
+          <w:szCs w:val="28"/>
+        </w:rPr>
+        <w:t>а</w:t>
+      </w:r>
+      <w:r>
+        <w:rPr>
+          <w:rFonts w:ascii="Times New Roman" w:eastAsia="Times New Roman" w:hAnsi="Times New Roman" w:cs="Times New Roman"/>
+          <w:sz w:val="28"/>
+          <w:szCs w:val="28"/>
+        </w:rPr>
+        <w:t xml:space="preserve"> містить ознайомлювальну інформацію щодо </w:t>
+      </w:r>
+      <w:r>
+        <w:rPr>
+          <w:rFonts w:ascii="Times New Roman" w:eastAsia="Times New Roman" w:hAnsi="Times New Roman" w:cs="Times New Roman"/>
+          <w:sz w:val="28"/>
+          <w:szCs w:val="28"/>
+        </w:rPr>
+        <w:t>додатка</w:t>
+      </w:r>
+      <w:r>
+        <w:rPr>
+          <w:rFonts w:ascii="Times New Roman" w:eastAsia="Times New Roman" w:hAnsi="Times New Roman" w:cs="Times New Roman"/>
+          <w:sz w:val="28"/>
+          <w:szCs w:val="28"/>
+        </w:rPr>
+        <w:t xml:space="preserve">. </w:t>
+      </w:r>
+    </w:p>
+    <w:p>
+      <w:pPr>
+        <w:spacing w:after="0" w:line="360" w:lineRule="auto"/>
+        <w:ind w:firstLine="709"/>
+        <w:jc w:val="both"/>
+        <w:rPr>
+          <w:rFonts w:ascii="Times New Roman" w:eastAsia="Times New Roman" w:hAnsi="Times New Roman" w:cs="Times New Roman"/>
+          <w:sz w:val="28"/>
+          <w:szCs w:val="28"/>
+        </w:rPr>
+      </w:pPr>
+      <w:r>
+        <w:rPr>
+          <w:noProof/>
+          <w:lang w:val="en-US"/>
+        </w:rPr>
+        <w:drawing>
+          <wp:anchor distT="0" distB="0" distL="114300" distR="114300" simplePos="0" relativeHeight="251659264" behindDoc="0" locked="0" layoutInCell="1" allowOverlap="1" wp14:anchorId="7FE09892" wp14:editId="158E530C">
+            <wp:simplePos x="0" y="0"/>
+            <wp:positionH relativeFrom="margin">
+              <wp:align>left</wp:align>
+            </wp:positionH>
+            <wp:positionV relativeFrom="paragraph">
+              <wp:posOffset>693810</wp:posOffset>
+            </wp:positionV>
+            <wp:extent cx="6325235" cy="4030980"/>
+            <wp:effectExtent l="0" t="0" r="0" b="7620"/>
+            <wp:wrapTopAndBottom/>
+            <wp:docPr id="2" name="Рисунок 2" descr="D:\Programming\LabWorks\OOPLabs\daily-expenses\screen\index_not_logged.png"/>
+            <wp:cNvGraphicFramePr>
+              <a:graphicFrameLocks xmlns:a="http://schemas.openxmlformats.org/drawingml/2006/main" noChangeAspect="1"/>
+            </wp:cNvGraphicFramePr>
+            <a:graphic xmlns:a="http://schemas.openxmlformats.org/drawingml/2006/main">
+              <a:graphicData uri="http://schemas.openxmlformats.org/drawingml/2006/picture">
+                <pic:pic xmlns:pic="http://schemas.openxmlformats.org/drawingml/2006/picture">
+                  <pic:nvPicPr>
+                    <pic:cNvPr id="0" name="Picture 2" descr="D:\Programming\LabWorks\OOPLabs\daily-expenses\screen\index_not_logged.png"/>
+                    <pic:cNvPicPr>
+                      <a:picLocks noChangeAspect="1" noChangeArrowheads="1"/>
+                    </pic:cNvPicPr>
+                  </pic:nvPicPr>
+                  <pic:blipFill>
+                    <a:blip r:embed="rId19">
+                      <a:extLst>
+                        <a:ext uri="{28A0092B-C50C-407E-A947-70E740481C1C}">
+                          <a14:useLocalDpi xmlns:a14="http://schemas.microsoft.com/office/drawing/2010/main" val="0"/>
+                        </a:ext>
+                      </a:extLst>
+                    </a:blip>
+                    <a:srcRect/>
+                    <a:stretch>
+                      <a:fillRect/>
+                    </a:stretch>
+                  </pic:blipFill>
+                  <pic:spPr bwMode="auto">
+                    <a:xfrm>
+                      <a:off x="0" y="0"/>
+                      <a:ext cx="6325235" cy="4030980"/>
+                    </a:xfrm>
+                    <a:prstGeom prst="rect">
+                      <a:avLst/>
+                    </a:prstGeom>
+                    <a:noFill/>
+                    <a:ln>
+                      <a:noFill/>
+                    </a:ln>
+                  </pic:spPr>
+                </pic:pic>
+              </a:graphicData>
+            </a:graphic>
+            <wp14:sizeRelH relativeFrom="page">
+              <wp14:pctWidth>0</wp14:pctWidth>
+            </wp14:sizeRelH>
+            <wp14:sizeRelV relativeFrom="page">
+              <wp14:pctHeight>0</wp14:pctHeight>
+            </wp14:sizeRelV>
+          </wp:anchor>
+        </w:drawing>
+      </w:r>
+      <w:r>
+        <w:rPr>
+          <w:rFonts w:ascii="Times New Roman" w:eastAsia="Times New Roman" w:hAnsi="Times New Roman" w:cs="Times New Roman"/>
+          <w:sz w:val="28"/>
+          <w:szCs w:val="28"/>
+        </w:rPr>
+        <w:t xml:space="preserve">Шапка сайту містить логотип </w:t>
+      </w:r>
+      <w:r>
+        <w:rPr>
+          <w:rFonts w:ascii="Times New Roman" w:eastAsia="Times New Roman" w:hAnsi="Times New Roman" w:cs="Times New Roman"/>
+          <w:sz w:val="28"/>
+          <w:szCs w:val="28"/>
+        </w:rPr>
+        <w:t>додатку та</w:t>
+      </w:r>
+      <w:r>
+        <w:rPr>
+          <w:rFonts w:ascii="Times New Roman" w:eastAsia="Times New Roman" w:hAnsi="Times New Roman" w:cs="Times New Roman"/>
+          <w:sz w:val="28"/>
+          <w:szCs w:val="28"/>
+        </w:rPr>
+        <w:t xml:space="preserve"> </w:t>
+      </w:r>
+      <w:r>
+        <w:rPr>
+          <w:rFonts w:ascii="Times New Roman" w:eastAsia="Times New Roman" w:hAnsi="Times New Roman" w:cs="Times New Roman"/>
+          <w:sz w:val="28"/>
+          <w:szCs w:val="28"/>
+        </w:rPr>
+        <w:t xml:space="preserve">початкове </w:t>
+      </w:r>
+      <w:r>
+        <w:rPr>
+          <w:rFonts w:ascii="Times New Roman" w:eastAsia="Times New Roman" w:hAnsi="Times New Roman" w:cs="Times New Roman"/>
+          <w:sz w:val="28"/>
+          <w:szCs w:val="28"/>
+        </w:rPr>
+        <w:t>навігаційне меню</w:t>
+      </w:r>
+      <w:r>
+        <w:rPr>
+          <w:rFonts w:ascii="Times New Roman" w:eastAsia="Times New Roman" w:hAnsi="Times New Roman" w:cs="Times New Roman"/>
+          <w:sz w:val="28"/>
+          <w:szCs w:val="28"/>
+        </w:rPr>
+        <w:t>, яке дозволить користовачу або увійти до додатку, або зареєструватись</w:t>
+      </w:r>
+      <w:r>
+        <w:rPr>
+          <w:rFonts w:ascii="Times New Roman" w:eastAsia="Times New Roman" w:hAnsi="Times New Roman" w:cs="Times New Roman"/>
+          <w:sz w:val="28"/>
+          <w:szCs w:val="28"/>
+        </w:rPr>
+        <w:t>.</w:t>
+      </w:r>
+      <w:r>
+        <w:rPr>
+          <w:rFonts w:ascii="Times New Roman" w:eastAsia="Times New Roman" w:hAnsi="Times New Roman" w:cs="Times New Roman"/>
+          <w:sz w:val="28"/>
+          <w:szCs w:val="28"/>
+        </w:rPr>
+        <w:t xml:space="preserve"> </w:t>
+      </w:r>
+    </w:p>
+    <w:p>
+      <w:pPr>
+        <w:spacing w:after="0" w:line="360" w:lineRule="auto"/>
+        <w:jc w:val="center"/>
+        <w:rPr>
+          <w:rFonts w:ascii="Times New Roman" w:eastAsia="Times New Roman" w:hAnsi="Times New Roman" w:cs="Times New Roman"/>
+          <w:sz w:val="28"/>
+          <w:szCs w:val="28"/>
+        </w:rPr>
+      </w:pPr>
+      <w:r>
+        <w:rPr>
+          <w:rFonts w:ascii="Times New Roman" w:eastAsia="Times New Roman" w:hAnsi="Times New Roman" w:cs="Times New Roman"/>
+          <w:sz w:val="28"/>
+          <w:szCs w:val="28"/>
+        </w:rPr>
+        <w:t>Рисунок 3.</w:t>
+      </w:r>
+      <w:r>
+        <w:rPr>
+          <w:rFonts w:ascii="Times New Roman" w:eastAsia="Times New Roman" w:hAnsi="Times New Roman" w:cs="Times New Roman"/>
+          <w:sz w:val="28"/>
+          <w:szCs w:val="28"/>
+        </w:rPr>
+        <w:t>1</w:t>
+      </w:r>
+      <w:r>
+        <w:rPr>
+          <w:rFonts w:ascii="Times New Roman" w:eastAsia="Times New Roman" w:hAnsi="Times New Roman" w:cs="Times New Roman"/>
+          <w:sz w:val="28"/>
+          <w:szCs w:val="28"/>
+        </w:rPr>
+        <w:t xml:space="preserve"> – </w:t>
+      </w:r>
+      <w:r>
+        <w:rPr>
+          <w:rFonts w:ascii="Times New Roman" w:eastAsia="Times New Roman" w:hAnsi="Times New Roman" w:cs="Times New Roman"/>
+          <w:sz w:val="28"/>
+          <w:szCs w:val="28"/>
+        </w:rPr>
+        <w:t>Е</w:t>
+      </w:r>
+      <w:r>
+        <w:rPr>
+          <w:rFonts w:ascii="Times New Roman" w:eastAsia="Times New Roman" w:hAnsi="Times New Roman" w:cs="Times New Roman"/>
+          <w:sz w:val="28"/>
+          <w:szCs w:val="28"/>
+        </w:rPr>
+        <w:t xml:space="preserve">кранна форма </w:t>
+      </w:r>
+      <w:r>
+        <w:rPr>
+          <w:rFonts w:ascii="Times New Roman" w:eastAsia="Times New Roman" w:hAnsi="Times New Roman" w:cs="Times New Roman"/>
+          <w:sz w:val="28"/>
+          <w:szCs w:val="28"/>
+        </w:rPr>
+        <w:t>початкового вікна</w:t>
+      </w:r>
+      <w:r>
+        <w:rPr>
+          <w:rFonts w:ascii="Times New Roman" w:eastAsia="Times New Roman" w:hAnsi="Times New Roman" w:cs="Times New Roman"/>
+          <w:sz w:val="28"/>
+          <w:szCs w:val="28"/>
+        </w:rPr>
+        <w:t xml:space="preserve"> веб-додатку</w:t>
+      </w:r>
+    </w:p>
+    <w:p>
+      <w:pPr>
+        <w:pStyle w:val="a3"/>
+      </w:pPr>
+    </w:p>
+    <w:p>
+      <w:pPr>
+        <w:pStyle w:val="a3"/>
+      </w:pPr>
+    </w:p>
+    <w:p>
+      <w:pPr>
+        <w:pStyle w:val="a3"/>
+      </w:pPr>
+      <w:r>
+        <w:lastRenderedPageBreak/>
+        <w:t>На рисунку 3.</w:t>
+      </w:r>
+      <w:r>
         <w:t>2</w:t>
       </w:r>
       <w:r>
+        <w:t xml:space="preserve"> зображено</w:t>
+      </w:r>
+      <w:r>
         <w:t xml:space="preserve"> </w:t>
       </w:r>
-      <w:bookmarkStart w:id="39" w:name="_Hlk132583491"/>
-      <w:r>
-        <w:t xml:space="preserve">зображено вікно </w:t>
+      <w:r>
+        <w:t>меню неавторизованого користувача, яке дозволяє</w:t>
+      </w:r>
+      <w:r>
+        <w:t xml:space="preserve"> перейти на сторінки авторізації або реєстрації користувача.</w:t>
+      </w:r>
+    </w:p>
+    <w:p>
+      <w:pPr>
+        <w:pStyle w:val="a3"/>
+        <w:ind w:left="2" w:firstLine="3542"/>
+      </w:pPr>
+      <w:r>
+        <w:rPr>
+          <w:noProof/>
+          <w:lang w:val="en-US"/>
+        </w:rPr>
+        <w:drawing>
+          <wp:inline distT="0" distB="0" distL="0" distR="0" wp14:anchorId="61973E12" wp14:editId="29760C4E">
+            <wp:extent cx="1905000" cy="1895475"/>
+            <wp:effectExtent l="0" t="0" r="0" b="9525"/>
+            <wp:docPr id="3" name="Рисунок 3" descr="D:\Programming\LabWorks\OOPLabs\daily-expenses\screen\drop_menu_Not_logged.png"/>
+            <wp:cNvGraphicFramePr>
+              <a:graphicFrameLocks xmlns:a="http://schemas.openxmlformats.org/drawingml/2006/main" noChangeAspect="1"/>
+            </wp:cNvGraphicFramePr>
+            <a:graphic xmlns:a="http://schemas.openxmlformats.org/drawingml/2006/main">
+              <a:graphicData uri="http://schemas.openxmlformats.org/drawingml/2006/picture">
+                <pic:pic xmlns:pic="http://schemas.openxmlformats.org/drawingml/2006/picture">
+                  <pic:nvPicPr>
+                    <pic:cNvPr id="0" name="Picture 3" descr="D:\Programming\LabWorks\OOPLabs\daily-expenses\screen\drop_menu_Not_logged.png"/>
+                    <pic:cNvPicPr>
+                      <a:picLocks noChangeAspect="1" noChangeArrowheads="1"/>
+                    </pic:cNvPicPr>
+                  </pic:nvPicPr>
+                  <pic:blipFill>
+                    <a:blip r:embed="rId20">
+                      <a:extLst>
+                        <a:ext uri="{28A0092B-C50C-407E-A947-70E740481C1C}">
+                          <a14:useLocalDpi xmlns:a14="http://schemas.microsoft.com/office/drawing/2010/main" val="0"/>
+                        </a:ext>
+                      </a:extLst>
+                    </a:blip>
+                    <a:srcRect/>
+                    <a:stretch>
+                      <a:fillRect/>
+                    </a:stretch>
+                  </pic:blipFill>
+                  <pic:spPr bwMode="auto">
+                    <a:xfrm>
+                      <a:off x="0" y="0"/>
+                      <a:ext cx="1905000" cy="1895475"/>
+                    </a:xfrm>
+                    <a:prstGeom prst="rect">
+                      <a:avLst/>
+                    </a:prstGeom>
+                    <a:noFill/>
+                    <a:ln>
+                      <a:noFill/>
+                    </a:ln>
+                  </pic:spPr>
+                </pic:pic>
+              </a:graphicData>
+            </a:graphic>
+          </wp:inline>
+        </w:drawing>
+      </w:r>
+    </w:p>
+    <w:p>
+      <w:pPr>
+        <w:spacing w:after="0" w:line="360" w:lineRule="auto"/>
+        <w:jc w:val="center"/>
+        <w:rPr>
+          <w:rFonts w:ascii="Times New Roman" w:eastAsia="Times New Roman" w:hAnsi="Times New Roman" w:cs="Times New Roman"/>
+          <w:sz w:val="28"/>
+          <w:szCs w:val="28"/>
+        </w:rPr>
+      </w:pPr>
+      <w:r>
+        <w:rPr>
+          <w:rFonts w:ascii="Times New Roman" w:eastAsia="Times New Roman" w:hAnsi="Times New Roman" w:cs="Times New Roman"/>
+          <w:sz w:val="28"/>
+          <w:szCs w:val="28"/>
+        </w:rPr>
+        <w:t>Рисунок 3.</w:t>
+      </w:r>
+      <w:r>
+        <w:rPr>
+          <w:rFonts w:ascii="Times New Roman" w:eastAsia="Times New Roman" w:hAnsi="Times New Roman" w:cs="Times New Roman"/>
+          <w:sz w:val="28"/>
+          <w:szCs w:val="28"/>
+        </w:rPr>
+        <w:t>2</w:t>
+      </w:r>
+      <w:r>
+        <w:rPr>
+          <w:rFonts w:ascii="Times New Roman" w:eastAsia="Times New Roman" w:hAnsi="Times New Roman" w:cs="Times New Roman"/>
+          <w:sz w:val="28"/>
+          <w:szCs w:val="28"/>
+        </w:rPr>
+        <w:t xml:space="preserve"> – </w:t>
+      </w:r>
+      <w:r>
+        <w:rPr>
+          <w:rFonts w:ascii="Times New Roman" w:eastAsia="Times New Roman" w:hAnsi="Times New Roman" w:cs="Times New Roman"/>
+          <w:sz w:val="28"/>
+          <w:szCs w:val="28"/>
+        </w:rPr>
+        <w:t>меню неавторизованого користувача</w:t>
+      </w:r>
+    </w:p>
+    <w:p>
+      <w:pPr>
+        <w:pStyle w:val="a3"/>
+      </w:pPr>
+      <w:r>
+        <w:t>На рисунку 3.</w:t>
+      </w:r>
+      <w:r>
+        <w:t>3</w:t>
+      </w:r>
+      <w:r>
+        <w:t xml:space="preserve"> зображен</w:t>
+      </w:r>
+      <w:r>
+        <w:t xml:space="preserve">а сторінка з формою авторизації користувача, яка дозволяє </w:t>
+      </w:r>
+      <w:r>
+        <w:t xml:space="preserve">увійти </w:t>
+      </w:r>
+      <w:r>
+        <w:t>до</w:t>
+      </w:r>
+      <w:r>
+        <w:t xml:space="preserve"> додатк</w:t>
+      </w:r>
+      <w:r>
+        <w:t>у</w:t>
+      </w:r>
+      <w:r>
+        <w:t xml:space="preserve"> під своїм логіном</w:t>
+      </w:r>
+      <w:r>
+        <w:t>.</w:t>
+      </w:r>
+    </w:p>
+    <w:p>
+      <w:pPr>
+        <w:pStyle w:val="a3"/>
+        <w:ind w:firstLine="142"/>
+      </w:pPr>
+      <w:r>
+        <w:rPr>
+          <w:noProof/>
+          <w:lang w:val="en-US"/>
+        </w:rPr>
+        <w:drawing>
+          <wp:inline distT="0" distB="0" distL="0" distR="0" wp14:anchorId="4CFDE662" wp14:editId="4E97C7EC">
+            <wp:extent cx="6321425" cy="2082165"/>
+            <wp:effectExtent l="0" t="0" r="3175" b="0"/>
+            <wp:docPr id="4" name="Рисунок 4" descr="D:\Programming\LabWorks\OOPLabs\daily-expenses\screen\login.png"/>
+            <wp:cNvGraphicFramePr>
+              <a:graphicFrameLocks xmlns:a="http://schemas.openxmlformats.org/drawingml/2006/main" noChangeAspect="1"/>
+            </wp:cNvGraphicFramePr>
+            <a:graphic xmlns:a="http://schemas.openxmlformats.org/drawingml/2006/main">
+              <a:graphicData uri="http://schemas.openxmlformats.org/drawingml/2006/picture">
+                <pic:pic xmlns:pic="http://schemas.openxmlformats.org/drawingml/2006/picture">
+                  <pic:nvPicPr>
+                    <pic:cNvPr id="0" name="Picture 4" descr="D:\Programming\LabWorks\OOPLabs\daily-expenses\screen\login.png"/>
+                    <pic:cNvPicPr>
+                      <a:picLocks noChangeAspect="1" noChangeArrowheads="1"/>
+                    </pic:cNvPicPr>
+                  </pic:nvPicPr>
+                  <pic:blipFill>
+                    <a:blip r:embed="rId21">
+                      <a:extLst>
+                        <a:ext uri="{28A0092B-C50C-407E-A947-70E740481C1C}">
+                          <a14:useLocalDpi xmlns:a14="http://schemas.microsoft.com/office/drawing/2010/main" val="0"/>
+                        </a:ext>
+                      </a:extLst>
+                    </a:blip>
+                    <a:srcRect/>
+                    <a:stretch>
+                      <a:fillRect/>
+                    </a:stretch>
+                  </pic:blipFill>
+                  <pic:spPr bwMode="auto">
+                    <a:xfrm>
+                      <a:off x="0" y="0"/>
+                      <a:ext cx="6321425" cy="2082165"/>
+                    </a:xfrm>
+                    <a:prstGeom prst="rect">
+                      <a:avLst/>
+                    </a:prstGeom>
+                    <a:noFill/>
+                    <a:ln>
+                      <a:noFill/>
+                    </a:ln>
+                  </pic:spPr>
+                </pic:pic>
+              </a:graphicData>
+            </a:graphic>
+          </wp:inline>
+        </w:drawing>
+      </w:r>
+    </w:p>
+    <w:p>
+      <w:pPr>
+        <w:spacing w:after="0" w:line="360" w:lineRule="auto"/>
+        <w:jc w:val="center"/>
+        <w:rPr>
+          <w:rFonts w:ascii="Times New Roman" w:eastAsia="Times New Roman" w:hAnsi="Times New Roman" w:cs="Times New Roman"/>
+          <w:sz w:val="28"/>
+          <w:szCs w:val="28"/>
+        </w:rPr>
+      </w:pPr>
+      <w:r>
+        <w:rPr>
+          <w:rFonts w:ascii="Times New Roman" w:eastAsia="Times New Roman" w:hAnsi="Times New Roman" w:cs="Times New Roman"/>
+          <w:sz w:val="28"/>
+          <w:szCs w:val="28"/>
+        </w:rPr>
+        <w:t>Рисунок 3.</w:t>
+      </w:r>
+      <w:r>
+        <w:rPr>
+          <w:rFonts w:ascii="Times New Roman" w:eastAsia="Times New Roman" w:hAnsi="Times New Roman" w:cs="Times New Roman"/>
+          <w:sz w:val="28"/>
+          <w:szCs w:val="28"/>
+        </w:rPr>
+        <w:t>3</w:t>
+      </w:r>
+      <w:r>
+        <w:rPr>
+          <w:rFonts w:ascii="Times New Roman" w:eastAsia="Times New Roman" w:hAnsi="Times New Roman" w:cs="Times New Roman"/>
+          <w:sz w:val="28"/>
+          <w:szCs w:val="28"/>
+        </w:rPr>
+        <w:t xml:space="preserve"> – </w:t>
+      </w:r>
+      <w:r>
+        <w:rPr>
+          <w:rFonts w:ascii="Times New Roman" w:eastAsia="Times New Roman" w:hAnsi="Times New Roman" w:cs="Times New Roman"/>
+          <w:sz w:val="28"/>
+          <w:szCs w:val="28"/>
+        </w:rPr>
+        <w:t>сторінка з формою авторизації користувача</w:t>
+      </w:r>
+    </w:p>
+    <w:p>
+      <w:pPr>
+        <w:pStyle w:val="a3"/>
+      </w:pPr>
+      <w:r>
+        <w:t>На рисунку 3.</w:t>
+      </w:r>
+      <w:r>
+        <w:t>4</w:t>
+      </w:r>
+      <w:r>
+        <w:t xml:space="preserve"> зображена сторінка з формою </w:t>
+      </w:r>
+      <w:r>
+        <w:t>реєстр</w:t>
+      </w:r>
+      <w:r>
+        <w:t xml:space="preserve">ації користувача, яка дозволяє </w:t>
+      </w:r>
+      <w:r>
+        <w:t>зареєструватися в додатку як новий користувач</w:t>
+      </w:r>
+      <w:r>
+        <w:t>.</w:t>
+      </w:r>
+    </w:p>
+    <w:p>
+      <w:pPr>
+        <w:pStyle w:val="a3"/>
+        <w:ind w:firstLine="1560"/>
+      </w:pPr>
+      <w:r>
+        <w:rPr>
+          <w:noProof/>
+          <w:lang w:val="en-US"/>
+        </w:rPr>
+        <w:drawing>
+          <wp:inline distT="0" distB="0" distL="0" distR="0" wp14:anchorId="62E9091C" wp14:editId="5920522E">
+            <wp:extent cx="4528889" cy="2190136"/>
+            <wp:effectExtent l="0" t="0" r="5080" b="635"/>
+            <wp:docPr id="6" name="Рисунок 6" descr="D:\Programming\LabWorks\OOPLabs\daily-expenses\screen\registry.png"/>
+            <wp:cNvGraphicFramePr>
+              <a:graphicFrameLocks xmlns:a="http://schemas.openxmlformats.org/drawingml/2006/main" noChangeAspect="1"/>
+            </wp:cNvGraphicFramePr>
+            <a:graphic xmlns:a="http://schemas.openxmlformats.org/drawingml/2006/main">
+              <a:graphicData uri="http://schemas.openxmlformats.org/drawingml/2006/picture">
+                <pic:pic xmlns:pic="http://schemas.openxmlformats.org/drawingml/2006/picture">
+                  <pic:nvPicPr>
+                    <pic:cNvPr id="0" name="Picture 6" descr="D:\Programming\LabWorks\OOPLabs\daily-expenses\screen\registry.png"/>
+                    <pic:cNvPicPr>
+                      <a:picLocks noChangeAspect="1" noChangeArrowheads="1"/>
+                    </pic:cNvPicPr>
+                  </pic:nvPicPr>
+                  <pic:blipFill rotWithShape="1">
+                    <a:blip r:embed="rId22" cstate="print">
+                      <a:extLst>
+                        <a:ext uri="{28A0092B-C50C-407E-A947-70E740481C1C}">
+                          <a14:useLocalDpi xmlns:a14="http://schemas.microsoft.com/office/drawing/2010/main" val="0"/>
+                        </a:ext>
+                      </a:extLst>
+                    </a:blip>
+                    <a:srcRect b="1586"/>
+                    <a:stretch/>
+                  </pic:blipFill>
+                  <pic:spPr bwMode="auto">
+                    <a:xfrm>
+                      <a:off x="0" y="0"/>
+                      <a:ext cx="4585376" cy="2217453"/>
+                    </a:xfrm>
+                    <a:prstGeom prst="rect">
+                      <a:avLst/>
+                    </a:prstGeom>
+                    <a:noFill/>
+                    <a:ln>
+                      <a:noFill/>
+                    </a:ln>
+                    <a:extLst>
+                      <a:ext uri="{53640926-AAD7-44D8-BBD7-CCE9431645EC}">
+                        <a14:shadowObscured xmlns:a14="http://schemas.microsoft.com/office/drawing/2010/main"/>
+                      </a:ext>
+                    </a:extLst>
+                  </pic:spPr>
+                </pic:pic>
+              </a:graphicData>
+            </a:graphic>
+          </wp:inline>
+        </w:drawing>
+      </w:r>
+    </w:p>
+    <w:p>
+      <w:pPr>
+        <w:spacing w:after="0" w:line="360" w:lineRule="auto"/>
+        <w:jc w:val="center"/>
+        <w:rPr>
+          <w:rFonts w:ascii="Times New Roman" w:eastAsia="Times New Roman" w:hAnsi="Times New Roman" w:cs="Times New Roman"/>
+          <w:sz w:val="28"/>
+          <w:szCs w:val="28"/>
+        </w:rPr>
+      </w:pPr>
+      <w:r>
+        <w:rPr>
+          <w:rFonts w:ascii="Times New Roman" w:eastAsia="Times New Roman" w:hAnsi="Times New Roman" w:cs="Times New Roman"/>
+          <w:sz w:val="28"/>
+          <w:szCs w:val="28"/>
+        </w:rPr>
+        <w:t>Рисунок 3.</w:t>
+      </w:r>
+      <w:r>
+        <w:rPr>
+          <w:rFonts w:ascii="Times New Roman" w:eastAsia="Times New Roman" w:hAnsi="Times New Roman" w:cs="Times New Roman"/>
+          <w:sz w:val="28"/>
+          <w:szCs w:val="28"/>
+        </w:rPr>
+        <w:t>4</w:t>
+      </w:r>
+      <w:r>
+        <w:rPr>
+          <w:rFonts w:ascii="Times New Roman" w:eastAsia="Times New Roman" w:hAnsi="Times New Roman" w:cs="Times New Roman"/>
+          <w:sz w:val="28"/>
+          <w:szCs w:val="28"/>
+        </w:rPr>
+        <w:t xml:space="preserve"> – </w:t>
+      </w:r>
+      <w:r>
+        <w:rPr>
+          <w:rFonts w:ascii="Times New Roman" w:eastAsia="Times New Roman" w:hAnsi="Times New Roman" w:cs="Times New Roman"/>
+          <w:sz w:val="28"/>
+          <w:szCs w:val="28"/>
+        </w:rPr>
+        <w:t>меню неавторизованого користувача</w:t>
+      </w:r>
+    </w:p>
+    <w:p>
+      <w:pPr>
+        <w:pStyle w:val="a3"/>
+        <w:rPr>
+          <w:rFonts w:eastAsia="Times New Roman" w:cs="Times New Roman"/>
+          <w:szCs w:val="28"/>
+        </w:rPr>
+      </w:pPr>
+      <w:r>
+        <w:lastRenderedPageBreak/>
+        <w:t>На рисунку 3.</w:t>
+      </w:r>
+      <w:r>
+        <w:t>5</w:t>
+      </w:r>
+      <w:r>
+        <w:t xml:space="preserve"> </w:t>
+      </w:r>
+      <w:bookmarkStart w:id="38" w:name="_Hlk132583491"/>
+      <w:r>
+        <w:t>зображен</w:t>
+      </w:r>
+      <w:r>
+        <w:t>а</w:t>
+      </w:r>
+      <w:r>
+        <w:t xml:space="preserve"> </w:t>
+      </w:r>
+      <w:r>
+        <w:rPr>
+          <w:rFonts w:eastAsia="Times New Roman" w:cs="Times New Roman"/>
+          <w:szCs w:val="28"/>
+        </w:rPr>
+        <w:t xml:space="preserve">екранна форма </w:t>
+      </w:r>
+      <w:r>
+        <w:rPr>
+          <w:rFonts w:eastAsia="Times New Roman" w:cs="Times New Roman"/>
+          <w:szCs w:val="28"/>
+        </w:rPr>
+        <w:t>початково</w:t>
+      </w:r>
+      <w:r>
+        <w:rPr>
+          <w:rFonts w:eastAsia="Times New Roman" w:cs="Times New Roman"/>
+          <w:szCs w:val="28"/>
+        </w:rPr>
+        <w:t>ї</w:t>
+      </w:r>
+      <w:r>
+        <w:rPr>
+          <w:rFonts w:eastAsia="Times New Roman" w:cs="Times New Roman"/>
+          <w:szCs w:val="28"/>
+        </w:rPr>
+        <w:t xml:space="preserve"> </w:t>
+      </w:r>
+      <w:r>
+        <w:rPr>
+          <w:rFonts w:eastAsia="Times New Roman" w:cs="Times New Roman"/>
+          <w:szCs w:val="28"/>
+        </w:rPr>
+        <w:t>сторінки</w:t>
+      </w:r>
+      <w:r>
+        <w:rPr>
+          <w:rFonts w:eastAsia="Times New Roman" w:cs="Times New Roman"/>
+          <w:szCs w:val="28"/>
+        </w:rPr>
+        <w:t xml:space="preserve"> вже авторизованого користувача. </w:t>
+      </w:r>
+      <w:r>
+        <w:rPr>
+          <w:rFonts w:eastAsia="Times New Roman" w:cs="Times New Roman"/>
+          <w:szCs w:val="28"/>
+        </w:rPr>
+        <w:t>Вона має повноцінне меню роботи з додатком, що дозволяє перейти на сторінки роботи з витратами, налаштуваннями додатку та користувача</w:t>
+      </w:r>
+      <w:r>
+        <w:rPr>
+          <w:rFonts w:eastAsia="Times New Roman" w:cs="Times New Roman"/>
+          <w:szCs w:val="28"/>
+        </w:rPr>
+        <w:t>.</w:t>
+      </w:r>
+    </w:p>
+    <w:p>
+      <w:pPr>
+        <w:pStyle w:val="a3"/>
+        <w:ind w:firstLine="0"/>
+      </w:pPr>
+      <w:r>
+        <w:rPr>
+          <w:noProof/>
+          <w:lang w:val="en-US"/>
+        </w:rPr>
+        <w:drawing>
+          <wp:inline distT="0" distB="0" distL="0" distR="0" wp14:anchorId="444D7603" wp14:editId="43EC163E">
+            <wp:extent cx="6325235" cy="3924935"/>
+            <wp:effectExtent l="0" t="0" r="0" b="0"/>
+            <wp:docPr id="7" name="Рисунок 7" descr="D:\Programming\LabWorks\OOPLabs\daily-expenses\screen\index_logged.png"/>
+            <wp:cNvGraphicFramePr>
+              <a:graphicFrameLocks xmlns:a="http://schemas.openxmlformats.org/drawingml/2006/main" noChangeAspect="1"/>
+            </wp:cNvGraphicFramePr>
+            <a:graphic xmlns:a="http://schemas.openxmlformats.org/drawingml/2006/main">
+              <a:graphicData uri="http://schemas.openxmlformats.org/drawingml/2006/picture">
+                <pic:pic xmlns:pic="http://schemas.openxmlformats.org/drawingml/2006/picture">
+                  <pic:nvPicPr>
+                    <pic:cNvPr id="0" name="Picture 7" descr="D:\Programming\LabWorks\OOPLabs\daily-expenses\screen\index_logged.png"/>
+                    <pic:cNvPicPr>
+                      <a:picLocks noChangeAspect="1" noChangeArrowheads="1"/>
+                    </pic:cNvPicPr>
+                  </pic:nvPicPr>
+                  <pic:blipFill>
+                    <a:blip r:embed="rId23">
+                      <a:extLst>
+                        <a:ext uri="{28A0092B-C50C-407E-A947-70E740481C1C}">
+                          <a14:useLocalDpi xmlns:a14="http://schemas.microsoft.com/office/drawing/2010/main" val="0"/>
+                        </a:ext>
+                      </a:extLst>
+                    </a:blip>
+                    <a:srcRect/>
+                    <a:stretch>
+                      <a:fillRect/>
+                    </a:stretch>
+                  </pic:blipFill>
+                  <pic:spPr bwMode="auto">
+                    <a:xfrm>
+                      <a:off x="0" y="0"/>
+                      <a:ext cx="6325235" cy="3924935"/>
+                    </a:xfrm>
+                    <a:prstGeom prst="rect">
+                      <a:avLst/>
+                    </a:prstGeom>
+                    <a:noFill/>
+                    <a:ln>
+                      <a:noFill/>
+                    </a:ln>
+                  </pic:spPr>
+                </pic:pic>
+              </a:graphicData>
+            </a:graphic>
+          </wp:inline>
+        </w:drawing>
+      </w:r>
+    </w:p>
+    <w:p>
+      <w:pPr>
+        <w:pStyle w:val="a3"/>
+        <w:jc w:val="center"/>
+      </w:pPr>
+      <w:r>
+        <w:rPr>
+          <w:rFonts w:eastAsia="Times New Roman" w:cs="Times New Roman"/>
+          <w:szCs w:val="28"/>
+        </w:rPr>
+        <w:t>Рисунок 3.</w:t>
+      </w:r>
+      <w:r>
+        <w:rPr>
+          <w:rFonts w:eastAsia="Times New Roman" w:cs="Times New Roman"/>
+          <w:szCs w:val="28"/>
+        </w:rPr>
+        <w:t>5</w:t>
+      </w:r>
+      <w:r>
+        <w:rPr>
+          <w:rFonts w:eastAsia="Times New Roman" w:cs="Times New Roman"/>
+          <w:szCs w:val="28"/>
+        </w:rPr>
+        <w:t xml:space="preserve"> –</w:t>
+      </w:r>
+      <w:r>
+        <w:rPr>
+          <w:rFonts w:eastAsia="Times New Roman" w:cs="Times New Roman"/>
+          <w:szCs w:val="28"/>
+        </w:rPr>
+        <w:t>початков</w:t>
+      </w:r>
+      <w:r>
+        <w:rPr>
+          <w:rFonts w:eastAsia="Times New Roman" w:cs="Times New Roman"/>
+          <w:szCs w:val="28"/>
+        </w:rPr>
+        <w:t>а</w:t>
+      </w:r>
+      <w:r>
+        <w:rPr>
+          <w:rFonts w:eastAsia="Times New Roman" w:cs="Times New Roman"/>
+          <w:szCs w:val="28"/>
+        </w:rPr>
+        <w:t xml:space="preserve"> </w:t>
+      </w:r>
+      <w:r>
+        <w:rPr>
+          <w:rFonts w:eastAsia="Times New Roman" w:cs="Times New Roman"/>
+          <w:szCs w:val="28"/>
+        </w:rPr>
+        <w:t>сторінк</w:t>
+      </w:r>
+      <w:r>
+        <w:rPr>
+          <w:rFonts w:eastAsia="Times New Roman" w:cs="Times New Roman"/>
+          <w:szCs w:val="28"/>
+        </w:rPr>
+        <w:t>а</w:t>
+      </w:r>
+      <w:r>
+        <w:rPr>
+          <w:rFonts w:eastAsia="Times New Roman" w:cs="Times New Roman"/>
+          <w:szCs w:val="28"/>
+        </w:rPr>
+        <w:t xml:space="preserve"> авторизованого користувача</w:t>
+      </w:r>
+    </w:p>
+    <w:p>
+      <w:pPr>
+        <w:pStyle w:val="a3"/>
+      </w:pPr>
+    </w:p>
+    <w:p>
+      <w:pPr>
+        <w:pStyle w:val="a3"/>
+      </w:pPr>
+      <w:r>
+        <w:t>На рисунку 3.</w:t>
+      </w:r>
+      <w:r>
+        <w:t xml:space="preserve">6 зображено </w:t>
+      </w:r>
+      <w:r>
+        <w:t>меню авторизованого користувача, яке дозволяє</w:t>
+      </w:r>
+      <w:r>
+        <w:t xml:space="preserve"> перейти на сторінки </w:t>
+      </w:r>
+      <w:r>
+        <w:t>корегування даних</w:t>
+      </w:r>
+      <w:r>
+        <w:t xml:space="preserve"> користувача</w:t>
+      </w:r>
+      <w:r>
+        <w:t xml:space="preserve"> та налаштування додатку.</w:t>
+      </w:r>
+    </w:p>
+    <w:p>
+      <w:pPr>
+        <w:pStyle w:val="a3"/>
+        <w:ind w:left="1" w:firstLine="3685"/>
+      </w:pPr>
+      <w:r>
+        <w:rPr>
+          <w:noProof/>
+          <w:lang w:val="en-US"/>
+        </w:rPr>
+        <w:drawing>
+          <wp:inline distT="0" distB="0" distL="0" distR="0" wp14:anchorId="0FD26472" wp14:editId="3D16E41A">
+            <wp:extent cx="1657350" cy="2190750"/>
+            <wp:effectExtent l="0" t="0" r="0" b="0"/>
+            <wp:docPr id="8" name="Рисунок 8" descr="D:\Programming\LabWorks\OOPLabs\daily-expenses\screen\drop_menu_logged.png"/>
+            <wp:cNvGraphicFramePr>
+              <a:graphicFrameLocks xmlns:a="http://schemas.openxmlformats.org/drawingml/2006/main" noChangeAspect="1"/>
+            </wp:cNvGraphicFramePr>
+            <a:graphic xmlns:a="http://schemas.openxmlformats.org/drawingml/2006/main">
+              <a:graphicData uri="http://schemas.openxmlformats.org/drawingml/2006/picture">
+                <pic:pic xmlns:pic="http://schemas.openxmlformats.org/drawingml/2006/picture">
+                  <pic:nvPicPr>
+                    <pic:cNvPr id="0" name="Picture 8" descr="D:\Programming\LabWorks\OOPLabs\daily-expenses\screen\drop_menu_logged.png"/>
+                    <pic:cNvPicPr>
+                      <a:picLocks noChangeAspect="1" noChangeArrowheads="1"/>
+                    </pic:cNvPicPr>
+                  </pic:nvPicPr>
+                  <pic:blipFill>
+                    <a:blip r:embed="rId24">
+                      <a:extLst>
+                        <a:ext uri="{28A0092B-C50C-407E-A947-70E740481C1C}">
+                          <a14:useLocalDpi xmlns:a14="http://schemas.microsoft.com/office/drawing/2010/main" val="0"/>
+                        </a:ext>
+                      </a:extLst>
+                    </a:blip>
+                    <a:srcRect/>
+                    <a:stretch>
+                      <a:fillRect/>
+                    </a:stretch>
+                  </pic:blipFill>
+                  <pic:spPr bwMode="auto">
+                    <a:xfrm>
+                      <a:off x="0" y="0"/>
+                      <a:ext cx="1657350" cy="2190750"/>
+                    </a:xfrm>
+                    <a:prstGeom prst="rect">
+                      <a:avLst/>
+                    </a:prstGeom>
+                    <a:noFill/>
+                    <a:ln>
+                      <a:noFill/>
+                    </a:ln>
+                  </pic:spPr>
+                </pic:pic>
+              </a:graphicData>
+            </a:graphic>
+          </wp:inline>
+        </w:drawing>
+      </w:r>
+    </w:p>
+    <w:p>
+      <w:pPr>
+        <w:spacing w:after="0" w:line="360" w:lineRule="auto"/>
+        <w:jc w:val="center"/>
+        <w:rPr>
+          <w:rFonts w:ascii="Times New Roman" w:eastAsia="Times New Roman" w:hAnsi="Times New Roman" w:cs="Times New Roman"/>
+          <w:sz w:val="28"/>
+          <w:szCs w:val="28"/>
+        </w:rPr>
+      </w:pPr>
+      <w:r>
+        <w:rPr>
+          <w:rFonts w:ascii="Times New Roman" w:eastAsia="Times New Roman" w:hAnsi="Times New Roman" w:cs="Times New Roman"/>
+          <w:sz w:val="28"/>
+          <w:szCs w:val="28"/>
+        </w:rPr>
+        <w:t>Рисунок 3.</w:t>
+      </w:r>
+      <w:r>
+        <w:rPr>
+          <w:rFonts w:ascii="Times New Roman" w:eastAsia="Times New Roman" w:hAnsi="Times New Roman" w:cs="Times New Roman"/>
+          <w:sz w:val="28"/>
+          <w:szCs w:val="28"/>
+        </w:rPr>
+        <w:t>6</w:t>
+      </w:r>
+      <w:r>
+        <w:rPr>
+          <w:rFonts w:ascii="Times New Roman" w:eastAsia="Times New Roman" w:hAnsi="Times New Roman" w:cs="Times New Roman"/>
+          <w:sz w:val="28"/>
+          <w:szCs w:val="28"/>
+        </w:rPr>
+        <w:t xml:space="preserve"> – </w:t>
+      </w:r>
+      <w:r>
+        <w:rPr>
+          <w:rFonts w:ascii="Times New Roman" w:eastAsia="Times New Roman" w:hAnsi="Times New Roman" w:cs="Times New Roman"/>
+          <w:sz w:val="28"/>
+          <w:szCs w:val="28"/>
+        </w:rPr>
+        <w:t xml:space="preserve">меню </w:t>
+      </w:r>
+      <w:r>
+        <w:rPr>
+          <w:rFonts w:ascii="Times New Roman" w:eastAsia="Times New Roman" w:hAnsi="Times New Roman" w:cs="Times New Roman"/>
+          <w:sz w:val="28"/>
+          <w:szCs w:val="28"/>
+        </w:rPr>
+        <w:t>авторизованого користувача</w:t>
+      </w:r>
+    </w:p>
+    <w:p>
+      <w:pPr>
+        <w:pStyle w:val="a3"/>
+      </w:pPr>
+      <w:r>
+        <w:lastRenderedPageBreak/>
+        <w:t>На рисунку 3.</w:t>
+      </w:r>
+      <w:r>
+        <w:t>7</w:t>
+      </w:r>
+      <w:r>
+        <w:t xml:space="preserve"> зображена сторінка з формою </w:t>
+      </w:r>
+      <w:r>
+        <w:t>редагування</w:t>
+      </w:r>
+      <w:bookmarkStart w:id="39" w:name="_GoBack"/>
+      <w:bookmarkEnd w:id="39"/>
+      <w:r>
+        <w:t xml:space="preserve"> користувача, яка дозволяє </w:t>
+      </w:r>
+      <w:r>
+        <w:t>зареєструватися в додатку як новий користувач</w:t>
+      </w:r>
+      <w:r>
+        <w:t>.</w:t>
+      </w:r>
+    </w:p>
+    <w:p>
+      <w:pPr>
+        <w:pStyle w:val="a3"/>
+      </w:pPr>
+    </w:p>
+    <w:p>
+      <w:pPr>
+        <w:pStyle w:val="a3"/>
+      </w:pPr>
+    </w:p>
+    <w:p>
+      <w:pPr>
+        <w:pStyle w:val="a3"/>
+      </w:pPr>
+    </w:p>
+    <w:p>
+      <w:pPr>
+        <w:pStyle w:val="a3"/>
+      </w:pPr>
+      <w:r>
+        <w:t xml:space="preserve">вікно </w:t>
       </w:r>
       <w:r>
         <w:t>створення нового акаунту</w:t>
@@ -12262,8 +13501,8 @@
         <w:t>Ця сторінка є важливою для користувачів, оскільки дозволяє їм зареєструватися на сайті та отримати доступ до послуг. Дизайн сторінки є зручним та легким для використання, що сприяє покращенню користувацького досвіду.</w:t>
       </w:r>
     </w:p>
+    <w:bookmarkEnd w:id="37"/>
     <w:bookmarkEnd w:id="38"/>
-    <w:bookmarkEnd w:id="39"/>
     <w:p>
       <w:pPr>
         <w:spacing w:after="0" w:line="360" w:lineRule="auto"/>
@@ -12293,7 +13532,6 @@
           <w:szCs w:val="28"/>
           <w:lang w:val="en-US"/>
         </w:rPr>
-        <w:lastRenderedPageBreak/>
         <w:drawing>
           <wp:inline distT="0" distB="0" distL="0" distR="0" wp14:anchorId="58D15405" wp14:editId="4A8F317C">
             <wp:extent cx="6299200" cy="3180569"/>
@@ -12310,7 +13548,7 @@
                     <pic:cNvPicPr/>
                   </pic:nvPicPr>
                   <pic:blipFill>
-                    <a:blip r:embed="rId19">
+                    <a:blip r:embed="rId25">
                       <a:extLst>
                         <a:ext uri="{28A0092B-C50C-407E-A947-70E740481C1C}">
                           <a14:useLocalDpi xmlns:a14="http://schemas.microsoft.com/office/drawing/2010/main" val="0"/>
@@ -12340,7 +13578,7 @@
                       <a:tailEnd type="none" w="med" len="med"/>
                       <a:extLst>
                         <a:ext uri="{C807C97D-BFC1-408E-A445-0C87EB9F89A2}">
-                          <ask:lineSketchStyleProps xmlns:ask="http://schemas.microsoft.com/office/drawing/2018/sketchyshapes" xmlns:w16sdtdh="http://schemas.microsoft.com/office/word/2020/wordml/sdtdatahash" xmlns:w16du="http://schemas.microsoft.com/office/word/2023/wordml/word16du" xmlns:w16="http://schemas.microsoft.com/office/word/2018/wordml" xmlns:w16cid="http://schemas.microsoft.com/office/word/2016/wordml/cid" xmlns:w16cex="http://schemas.microsoft.com/office/word/2018/wordml/cex" xmlns:w="http://schemas.openxmlformats.org/wordprocessingml/2006/main" xmlns:w10="urn:schemas-microsoft-com:office:word" xmlns:v="urn:schemas-microsoft-com:vml" xmlns:oel="http://schemas.microsoft.com/office/2019/extlst" xmlns:o="urn:schemas-microsoft-com:office:office" xmlns:am3d="http://schemas.microsoft.com/office/drawing/2017/model3d" xmlns:aink="http://schemas.microsoft.com/office/drawing/2016/ink" xmlns:cx8="http://schemas.microsoft.com/office/drawing/2016/5/14/chartex" xmlns:cx7="http://schemas.microsoft.com/office/drawing/2016/5/13/chartex" xmlns:cx6="http://schemas.microsoft.com/office/drawing/2016/5/12/chartex" xmlns:cx5="http://schemas.microsoft.com/office/drawing/2016/5/11/chartex" xmlns:cx4="http://schemas.microsoft.com/office/drawing/2016/5/10/chartex" xmlns:cx3="http://schemas.microsoft.com/office/drawing/2016/5/9/chartex" xmlns:cx2="http://schemas.microsoft.com/office/drawing/2015/10/21/chartex" xmlns="" sd="0">
+                          <ask:lineSketchStyleProps xmlns="" xmlns:cx2="http://schemas.microsoft.com/office/drawing/2015/10/21/chartex" xmlns:cx3="http://schemas.microsoft.com/office/drawing/2016/5/9/chartex" xmlns:cx4="http://schemas.microsoft.com/office/drawing/2016/5/10/chartex" xmlns:cx5="http://schemas.microsoft.com/office/drawing/2016/5/11/chartex" xmlns:cx6="http://schemas.microsoft.com/office/drawing/2016/5/12/chartex" xmlns:cx7="http://schemas.microsoft.com/office/drawing/2016/5/13/chartex" xmlns:cx8="http://schemas.microsoft.com/office/drawing/2016/5/14/chartex" xmlns:aink="http://schemas.microsoft.com/office/drawing/2016/ink" xmlns:am3d="http://schemas.microsoft.com/office/drawing/2017/model3d" xmlns:o="urn:schemas-microsoft-com:office:office" xmlns:oel="http://schemas.microsoft.com/office/2019/extlst" xmlns:v="urn:schemas-microsoft-com:vml" xmlns:w10="urn:schemas-microsoft-com:office:word" xmlns:w="http://schemas.openxmlformats.org/wordprocessingml/2006/main" xmlns:w16cex="http://schemas.microsoft.com/office/word/2018/wordml/cex" xmlns:w16cid="http://schemas.microsoft.com/office/word/2016/wordml/cid" xmlns:w16="http://schemas.microsoft.com/office/word/2018/wordml" xmlns:w16du="http://schemas.microsoft.com/office/word/2023/wordml/word16du" xmlns:w16sdtdh="http://schemas.microsoft.com/office/word/2020/wordml/sdtdatahash" xmlns:ask="http://schemas.microsoft.com/office/drawing/2018/sketchyshapes" sd="0">
                             <a:custGeom>
                               <a:avLst/>
                               <a:gdLst/>
@@ -12434,6 +13672,7 @@
           <w:rFonts w:eastAsia="Times New Roman" w:cs="Times New Roman"/>
           <w:szCs w:val="28"/>
         </w:rPr>
+        <w:lastRenderedPageBreak/>
         <w:t>На рисунку 3.</w:t>
       </w:r>
       <w:r>
@@ -12601,7 +13840,6 @@
           <w:szCs w:val="28"/>
           <w:lang w:val="en-US"/>
         </w:rPr>
-        <w:lastRenderedPageBreak/>
         <w:drawing>
           <wp:inline distT="0" distB="0" distL="0" distR="0" wp14:anchorId="67878390" wp14:editId="3B91C521">
             <wp:extent cx="6299200" cy="3180569"/>
@@ -12618,7 +13856,7 @@
                     <pic:cNvPicPr/>
                   </pic:nvPicPr>
                   <pic:blipFill>
-                    <a:blip r:embed="rId20">
+                    <a:blip r:embed="rId26">
                       <a:extLst>
                         <a:ext uri="{28A0092B-C50C-407E-A947-70E740481C1C}">
                           <a14:useLocalDpi xmlns:a14="http://schemas.microsoft.com/office/drawing/2010/main" val="0"/>
@@ -12648,7 +13886,7 @@
                       <a:tailEnd type="none" w="med" len="med"/>
                       <a:extLst>
                         <a:ext uri="{C807C97D-BFC1-408E-A445-0C87EB9F89A2}">
-                          <ask:lineSketchStyleProps xmlns:ask="http://schemas.microsoft.com/office/drawing/2018/sketchyshapes" xmlns:w16sdtdh="http://schemas.microsoft.com/office/word/2020/wordml/sdtdatahash" xmlns:w16du="http://schemas.microsoft.com/office/word/2023/wordml/word16du" xmlns:w16="http://schemas.microsoft.com/office/word/2018/wordml" xmlns:w16cid="http://schemas.microsoft.com/office/word/2016/wordml/cid" xmlns:w16cex="http://schemas.microsoft.com/office/word/2018/wordml/cex" xmlns:w="http://schemas.openxmlformats.org/wordprocessingml/2006/main" xmlns:w10="urn:schemas-microsoft-com:office:word" xmlns:v="urn:schemas-microsoft-com:vml" xmlns:oel="http://schemas.microsoft.com/office/2019/extlst" xmlns:o="urn:schemas-microsoft-com:office:office" xmlns:am3d="http://schemas.microsoft.com/office/drawing/2017/model3d" xmlns:aink="http://schemas.microsoft.com/office/drawing/2016/ink" xmlns:cx8="http://schemas.microsoft.com/office/drawing/2016/5/14/chartex" xmlns:cx7="http://schemas.microsoft.com/office/drawing/2016/5/13/chartex" xmlns:cx6="http://schemas.microsoft.com/office/drawing/2016/5/12/chartex" xmlns:cx5="http://schemas.microsoft.com/office/drawing/2016/5/11/chartex" xmlns:cx4="http://schemas.microsoft.com/office/drawing/2016/5/10/chartex" xmlns:cx3="http://schemas.microsoft.com/office/drawing/2016/5/9/chartex" xmlns:cx2="http://schemas.microsoft.com/office/drawing/2015/10/21/chartex" xmlns="" sd="0">
+                          <ask:lineSketchStyleProps xmlns="" xmlns:cx2="http://schemas.microsoft.com/office/drawing/2015/10/21/chartex" xmlns:cx3="http://schemas.microsoft.com/office/drawing/2016/5/9/chartex" xmlns:cx4="http://schemas.microsoft.com/office/drawing/2016/5/10/chartex" xmlns:cx5="http://schemas.microsoft.com/office/drawing/2016/5/11/chartex" xmlns:cx6="http://schemas.microsoft.com/office/drawing/2016/5/12/chartex" xmlns:cx7="http://schemas.microsoft.com/office/drawing/2016/5/13/chartex" xmlns:cx8="http://schemas.microsoft.com/office/drawing/2016/5/14/chartex" xmlns:aink="http://schemas.microsoft.com/office/drawing/2016/ink" xmlns:am3d="http://schemas.microsoft.com/office/drawing/2017/model3d" xmlns:o="urn:schemas-microsoft-com:office:office" xmlns:oel="http://schemas.microsoft.com/office/2019/extlst" xmlns:v="urn:schemas-microsoft-com:vml" xmlns:w10="urn:schemas-microsoft-com:office:word" xmlns:w="http://schemas.openxmlformats.org/wordprocessingml/2006/main" xmlns:w16cex="http://schemas.microsoft.com/office/word/2018/wordml/cex" xmlns:w16cid="http://schemas.microsoft.com/office/word/2016/wordml/cid" xmlns:w16="http://schemas.microsoft.com/office/word/2018/wordml" xmlns:w16du="http://schemas.microsoft.com/office/word/2023/wordml/word16du" xmlns:w16sdtdh="http://schemas.microsoft.com/office/word/2020/wordml/sdtdatahash" xmlns:ask="http://schemas.microsoft.com/office/drawing/2018/sketchyshapes" sd="0">
                             <a:custGeom>
                               <a:avLst/>
                               <a:gdLst/>
@@ -13003,7 +14241,16 @@
           <w:sz w:val="28"/>
           <w:szCs w:val="28"/>
         </w:rPr>
-        <w:t>містить навігаційне меню, контактну інформацію та посилання на соціальні мережі.</w:t>
+        <w:t xml:space="preserve">містить </w:t>
+      </w:r>
+      <w:r>
+        <w:rPr>
+          <w:rFonts w:ascii="Times New Roman" w:eastAsia="Times New Roman" w:hAnsi="Times New Roman" w:cs="Times New Roman"/>
+          <w:sz w:val="28"/>
+          <w:szCs w:val="28"/>
+        </w:rPr>
+        <w:lastRenderedPageBreak/>
+        <w:t>навігаційне меню, контактну інформацію та посилання на соціальні мережі.</w:t>
       </w:r>
       <w:r>
         <w:rPr>
@@ -13137,7 +14384,6 @@
           <w:szCs w:val="28"/>
           <w:lang w:val="en-US"/>
         </w:rPr>
-        <w:lastRenderedPageBreak/>
         <w:drawing>
           <wp:inline distT="0" distB="0" distL="0" distR="0" wp14:anchorId="2835D61D" wp14:editId="0A540427">
             <wp:extent cx="6299200" cy="3180569"/>
@@ -13154,7 +14400,7 @@
                     <pic:cNvPicPr/>
                   </pic:nvPicPr>
                   <pic:blipFill>
-                    <a:blip r:embed="rId21">
+                    <a:blip r:embed="rId27">
                       <a:extLst>
                         <a:ext uri="{28A0092B-C50C-407E-A947-70E740481C1C}">
                           <a14:useLocalDpi xmlns:a14="http://schemas.microsoft.com/office/drawing/2010/main" val="0"/>
@@ -13184,7 +14430,7 @@
                       <a:tailEnd type="none" w="med" len="med"/>
                       <a:extLst>
                         <a:ext uri="{C807C97D-BFC1-408E-A445-0C87EB9F89A2}">
-                          <ask:lineSketchStyleProps xmlns:ask="http://schemas.microsoft.com/office/drawing/2018/sketchyshapes" xmlns:w16sdtdh="http://schemas.microsoft.com/office/word/2020/wordml/sdtdatahash" xmlns:w16du="http://schemas.microsoft.com/office/word/2023/wordml/word16du" xmlns:w16="http://schemas.microsoft.com/office/word/2018/wordml" xmlns:w16cid="http://schemas.microsoft.com/office/word/2016/wordml/cid" xmlns:w16cex="http://schemas.microsoft.com/office/word/2018/wordml/cex" xmlns:w="http://schemas.openxmlformats.org/wordprocessingml/2006/main" xmlns:w10="urn:schemas-microsoft-com:office:word" xmlns:v="urn:schemas-microsoft-com:vml" xmlns:oel="http://schemas.microsoft.com/office/2019/extlst" xmlns:o="urn:schemas-microsoft-com:office:office" xmlns:am3d="http://schemas.microsoft.com/office/drawing/2017/model3d" xmlns:aink="http://schemas.microsoft.com/office/drawing/2016/ink" xmlns:cx8="http://schemas.microsoft.com/office/drawing/2016/5/14/chartex" xmlns:cx7="http://schemas.microsoft.com/office/drawing/2016/5/13/chartex" xmlns:cx6="http://schemas.microsoft.com/office/drawing/2016/5/12/chartex" xmlns:cx5="http://schemas.microsoft.com/office/drawing/2016/5/11/chartex" xmlns:cx4="http://schemas.microsoft.com/office/drawing/2016/5/10/chartex" xmlns:cx3="http://schemas.microsoft.com/office/drawing/2016/5/9/chartex" xmlns:cx2="http://schemas.microsoft.com/office/drawing/2015/10/21/chartex" xmlns="" sd="0">
+                          <ask:lineSketchStyleProps xmlns="" xmlns:cx2="http://schemas.microsoft.com/office/drawing/2015/10/21/chartex" xmlns:cx3="http://schemas.microsoft.com/office/drawing/2016/5/9/chartex" xmlns:cx4="http://schemas.microsoft.com/office/drawing/2016/5/10/chartex" xmlns:cx5="http://schemas.microsoft.com/office/drawing/2016/5/11/chartex" xmlns:cx6="http://schemas.microsoft.com/office/drawing/2016/5/12/chartex" xmlns:cx7="http://schemas.microsoft.com/office/drawing/2016/5/13/chartex" xmlns:cx8="http://schemas.microsoft.com/office/drawing/2016/5/14/chartex" xmlns:aink="http://schemas.microsoft.com/office/drawing/2016/ink" xmlns:am3d="http://schemas.microsoft.com/office/drawing/2017/model3d" xmlns:o="urn:schemas-microsoft-com:office:office" xmlns:oel="http://schemas.microsoft.com/office/2019/extlst" xmlns:v="urn:schemas-microsoft-com:vml" xmlns:w10="urn:schemas-microsoft-com:office:word" xmlns:w="http://schemas.openxmlformats.org/wordprocessingml/2006/main" xmlns:w16cex="http://schemas.microsoft.com/office/word/2018/wordml/cex" xmlns:w16cid="http://schemas.microsoft.com/office/word/2016/wordml/cid" xmlns:w16="http://schemas.microsoft.com/office/word/2018/wordml" xmlns:w16du="http://schemas.microsoft.com/office/word/2023/wordml/word16du" xmlns:w16sdtdh="http://schemas.microsoft.com/office/word/2020/wordml/sdtdatahash" xmlns:ask="http://schemas.microsoft.com/office/drawing/2018/sketchyshapes" sd="0">
                             <a:custGeom>
                               <a:avLst/>
                               <a:gdLst/>
@@ -13379,6 +14625,7 @@
         <w:pStyle w:val="a"/>
       </w:pPr>
       <w:r>
+        <w:lastRenderedPageBreak/>
         <w:t>ф</w:t>
       </w:r>
       <w:r>
@@ -13490,16 +14737,7 @@
           <w:sz w:val="28"/>
           <w:szCs w:val="28"/>
         </w:rPr>
-        <w:t xml:space="preserve">Крім того, на сторінці присутні фільтри, що дозволяють користувачам </w:t>
-      </w:r>
-      <w:r>
-        <w:rPr>
-          <w:rFonts w:ascii="Times New Roman" w:eastAsia="Times New Roman" w:hAnsi="Times New Roman" w:cs="Times New Roman"/>
-          <w:sz w:val="28"/>
-          <w:szCs w:val="28"/>
-        </w:rPr>
-        <w:lastRenderedPageBreak/>
-        <w:t>знайти товари, які відповідають їхнім потребам. Дизайн сторінки є зручним та легким для використання, що сприяє покращенню користувацького досвіду.</w:t>
+        <w:t>Крім того, на сторінці присутні фільтри, що дозволяють користувачам знайти товари, які відповідають їхнім потребам. Дизайн сторінки є зручним та легким для використання, що сприяє покращенню користувацького досвіду.</w:t>
       </w:r>
     </w:p>
     <w:bookmarkEnd w:id="44"/>
@@ -13549,7 +14787,7 @@
                     <pic:cNvPicPr/>
                   </pic:nvPicPr>
                   <pic:blipFill>
-                    <a:blip r:embed="rId22">
+                    <a:blip r:embed="rId28">
                       <a:extLst>
                         <a:ext uri="{28A0092B-C50C-407E-A947-70E740481C1C}">
                           <a14:useLocalDpi xmlns:a14="http://schemas.microsoft.com/office/drawing/2010/main" val="0"/>
@@ -13579,7 +14817,7 @@
                       <a:tailEnd type="none" w="med" len="med"/>
                       <a:extLst>
                         <a:ext uri="{C807C97D-BFC1-408E-A445-0C87EB9F89A2}">
-                          <ask:lineSketchStyleProps xmlns:ask="http://schemas.microsoft.com/office/drawing/2018/sketchyshapes" xmlns:w16sdtdh="http://schemas.microsoft.com/office/word/2020/wordml/sdtdatahash" xmlns:w16du="http://schemas.microsoft.com/office/word/2023/wordml/word16du" xmlns:w16="http://schemas.microsoft.com/office/word/2018/wordml" xmlns:w16cid="http://schemas.microsoft.com/office/word/2016/wordml/cid" xmlns:w16cex="http://schemas.microsoft.com/office/word/2018/wordml/cex" xmlns:w="http://schemas.openxmlformats.org/wordprocessingml/2006/main" xmlns:w10="urn:schemas-microsoft-com:office:word" xmlns:v="urn:schemas-microsoft-com:vml" xmlns:oel="http://schemas.microsoft.com/office/2019/extlst" xmlns:o="urn:schemas-microsoft-com:office:office" xmlns:am3d="http://schemas.microsoft.com/office/drawing/2017/model3d" xmlns:aink="http://schemas.microsoft.com/office/drawing/2016/ink" xmlns:cx8="http://schemas.microsoft.com/office/drawing/2016/5/14/chartex" xmlns:cx7="http://schemas.microsoft.com/office/drawing/2016/5/13/chartex" xmlns:cx6="http://schemas.microsoft.com/office/drawing/2016/5/12/chartex" xmlns:cx5="http://schemas.microsoft.com/office/drawing/2016/5/11/chartex" xmlns:cx4="http://schemas.microsoft.com/office/drawing/2016/5/10/chartex" xmlns:cx3="http://schemas.microsoft.com/office/drawing/2016/5/9/chartex" xmlns:cx2="http://schemas.microsoft.com/office/drawing/2015/10/21/chartex" xmlns="" sd="0">
+                          <ask:lineSketchStyleProps xmlns="" xmlns:cx2="http://schemas.microsoft.com/office/drawing/2015/10/21/chartex" xmlns:cx3="http://schemas.microsoft.com/office/drawing/2016/5/9/chartex" xmlns:cx4="http://schemas.microsoft.com/office/drawing/2016/5/10/chartex" xmlns:cx5="http://schemas.microsoft.com/office/drawing/2016/5/11/chartex" xmlns:cx6="http://schemas.microsoft.com/office/drawing/2016/5/12/chartex" xmlns:cx7="http://schemas.microsoft.com/office/drawing/2016/5/13/chartex" xmlns:cx8="http://schemas.microsoft.com/office/drawing/2016/5/14/chartex" xmlns:aink="http://schemas.microsoft.com/office/drawing/2016/ink" xmlns:am3d="http://schemas.microsoft.com/office/drawing/2017/model3d" xmlns:o="urn:schemas-microsoft-com:office:office" xmlns:oel="http://schemas.microsoft.com/office/2019/extlst" xmlns:v="urn:schemas-microsoft-com:vml" xmlns:w10="urn:schemas-microsoft-com:office:word" xmlns:w="http://schemas.openxmlformats.org/wordprocessingml/2006/main" xmlns:w16cex="http://schemas.microsoft.com/office/word/2018/wordml/cex" xmlns:w16cid="http://schemas.microsoft.com/office/word/2016/wordml/cid" xmlns:w16="http://schemas.microsoft.com/office/word/2018/wordml" xmlns:w16du="http://schemas.microsoft.com/office/word/2023/wordml/word16du" xmlns:w16sdtdh="http://schemas.microsoft.com/office/word/2020/wordml/sdtdatahash" xmlns:ask="http://schemas.microsoft.com/office/drawing/2018/sketchyshapes" sd="0">
                             <a:custGeom>
                               <a:avLst/>
                               <a:gdLst/>
@@ -13823,6 +15061,7 @@
           <w:sz w:val="28"/>
           <w:szCs w:val="28"/>
         </w:rPr>
+        <w:lastRenderedPageBreak/>
         <w:t>Кнопка "Додати у кошик"</w:t>
       </w:r>
       <w:r>
@@ -13925,16 +15164,7 @@
           <w:sz w:val="28"/>
           <w:szCs w:val="28"/>
         </w:rPr>
-        <w:t xml:space="preserve">Структура сторінки досить логічна та зрозуміла, що дозволяє користувачам легко зорієнтуватися та знайти необхідну інформацію. Дизайн сторінки є досить </w:t>
-      </w:r>
-      <w:r>
-        <w:rPr>
-          <w:rFonts w:ascii="Times New Roman" w:eastAsia="Times New Roman" w:hAnsi="Times New Roman" w:cs="Times New Roman"/>
-          <w:sz w:val="28"/>
-          <w:szCs w:val="28"/>
-        </w:rPr>
-        <w:lastRenderedPageBreak/>
-        <w:t>мінімалістичним, що сприяє увазі на основну інформацію та забезпечує більш зручний користувацький досвід.</w:t>
+        <w:t>Структура сторінки досить логічна та зрозуміла, що дозволяє користувачам легко зорієнтуватися та знайти необхідну інформацію. Дизайн сторінки є досить мінімалістичним, що сприяє увазі на основну інформацію та забезпечує більш зручний користувацький досвід.</w:t>
       </w:r>
     </w:p>
     <w:p>
@@ -13983,7 +15213,7 @@
                     <pic:cNvPicPr/>
                   </pic:nvPicPr>
                   <pic:blipFill>
-                    <a:blip r:embed="rId23">
+                    <a:blip r:embed="rId29">
                       <a:extLst>
                         <a:ext uri="{28A0092B-C50C-407E-A947-70E740481C1C}">
                           <a14:useLocalDpi xmlns:a14="http://schemas.microsoft.com/office/drawing/2010/main" val="0"/>
@@ -14013,7 +15243,7 @@
                       <a:tailEnd type="none" w="med" len="med"/>
                       <a:extLst>
                         <a:ext uri="{C807C97D-BFC1-408E-A445-0C87EB9F89A2}">
-                          <ask:lineSketchStyleProps xmlns:ask="http://schemas.microsoft.com/office/drawing/2018/sketchyshapes" xmlns:w16sdtdh="http://schemas.microsoft.com/office/word/2020/wordml/sdtdatahash" xmlns:w16du="http://schemas.microsoft.com/office/word/2023/wordml/word16du" xmlns:w16="http://schemas.microsoft.com/office/word/2018/wordml" xmlns:w16cid="http://schemas.microsoft.com/office/word/2016/wordml/cid" xmlns:w16cex="http://schemas.microsoft.com/office/word/2018/wordml/cex" xmlns:w="http://schemas.openxmlformats.org/wordprocessingml/2006/main" xmlns:w10="urn:schemas-microsoft-com:office:word" xmlns:v="urn:schemas-microsoft-com:vml" xmlns:oel="http://schemas.microsoft.com/office/2019/extlst" xmlns:o="urn:schemas-microsoft-com:office:office" xmlns:am3d="http://schemas.microsoft.com/office/drawing/2017/model3d" xmlns:aink="http://schemas.microsoft.com/office/drawing/2016/ink" xmlns:cx8="http://schemas.microsoft.com/office/drawing/2016/5/14/chartex" xmlns:cx7="http://schemas.microsoft.com/office/drawing/2016/5/13/chartex" xmlns:cx6="http://schemas.microsoft.com/office/drawing/2016/5/12/chartex" xmlns:cx5="http://schemas.microsoft.com/office/drawing/2016/5/11/chartex" xmlns:cx4="http://schemas.microsoft.com/office/drawing/2016/5/10/chartex" xmlns:cx3="http://schemas.microsoft.com/office/drawing/2016/5/9/chartex" xmlns:cx2="http://schemas.microsoft.com/office/drawing/2015/10/21/chartex" xmlns="" sd="0">
+                          <ask:lineSketchStyleProps xmlns="" xmlns:cx2="http://schemas.microsoft.com/office/drawing/2015/10/21/chartex" xmlns:cx3="http://schemas.microsoft.com/office/drawing/2016/5/9/chartex" xmlns:cx4="http://schemas.microsoft.com/office/drawing/2016/5/10/chartex" xmlns:cx5="http://schemas.microsoft.com/office/drawing/2016/5/11/chartex" xmlns:cx6="http://schemas.microsoft.com/office/drawing/2016/5/12/chartex" xmlns:cx7="http://schemas.microsoft.com/office/drawing/2016/5/13/chartex" xmlns:cx8="http://schemas.microsoft.com/office/drawing/2016/5/14/chartex" xmlns:aink="http://schemas.microsoft.com/office/drawing/2016/ink" xmlns:am3d="http://schemas.microsoft.com/office/drawing/2017/model3d" xmlns:o="urn:schemas-microsoft-com:office:office" xmlns:oel="http://schemas.microsoft.com/office/2019/extlst" xmlns:v="urn:schemas-microsoft-com:vml" xmlns:w10="urn:schemas-microsoft-com:office:word" xmlns:w="http://schemas.openxmlformats.org/wordprocessingml/2006/main" xmlns:w16cex="http://schemas.microsoft.com/office/word/2018/wordml/cex" xmlns:w16cid="http://schemas.microsoft.com/office/word/2016/wordml/cid" xmlns:w16="http://schemas.microsoft.com/office/word/2018/wordml" xmlns:w16du="http://schemas.microsoft.com/office/word/2023/wordml/word16du" xmlns:w16sdtdh="http://schemas.microsoft.com/office/word/2020/wordml/sdtdatahash" xmlns:ask="http://schemas.microsoft.com/office/drawing/2018/sketchyshapes" sd="0">
                             <a:custGeom>
                               <a:avLst/>
                               <a:gdLst/>
@@ -14198,6 +15428,7 @@
           <w:sz w:val="28"/>
           <w:szCs w:val="28"/>
         </w:rPr>
+        <w:lastRenderedPageBreak/>
         <w:t xml:space="preserve">На сторінці присутні важливі елементи для успішного оформлення замовлення, такі як кнопка "Оформити замовлення", яка перенаправляє користувача на сторінку оформлення </w:t>
       </w:r>
       <w:bookmarkEnd w:id="49"/>
@@ -14268,7 +15499,6 @@
           <w:szCs w:val="28"/>
           <w:lang w:val="en-US"/>
         </w:rPr>
-        <w:lastRenderedPageBreak/>
         <w:drawing>
           <wp:inline distT="0" distB="0" distL="0" distR="0" wp14:anchorId="37ACE2A8" wp14:editId="305AD3F5">
             <wp:extent cx="6299200" cy="3184199"/>
@@ -14285,7 +15515,7 @@
                     <pic:cNvPicPr/>
                   </pic:nvPicPr>
                   <pic:blipFill>
-                    <a:blip r:embed="rId24">
+                    <a:blip r:embed="rId30">
                       <a:extLst>
                         <a:ext uri="{28A0092B-C50C-407E-A947-70E740481C1C}">
                           <a14:useLocalDpi xmlns:a14="http://schemas.microsoft.com/office/drawing/2010/main" val="0"/>
@@ -14315,7 +15545,7 @@
                       <a:tailEnd type="none" w="med" len="med"/>
                       <a:extLst>
                         <a:ext uri="{C807C97D-BFC1-408E-A445-0C87EB9F89A2}">
-                          <ask:lineSketchStyleProps xmlns:ask="http://schemas.microsoft.com/office/drawing/2018/sketchyshapes" xmlns:w16sdtdh="http://schemas.microsoft.com/office/word/2020/wordml/sdtdatahash" xmlns:w16du="http://schemas.microsoft.com/office/word/2023/wordml/word16du" xmlns:w16="http://schemas.microsoft.com/office/word/2018/wordml" xmlns:w16cid="http://schemas.microsoft.com/office/word/2016/wordml/cid" xmlns:w16cex="http://schemas.microsoft.com/office/word/2018/wordml/cex" xmlns:w="http://schemas.openxmlformats.org/wordprocessingml/2006/main" xmlns:w10="urn:schemas-microsoft-com:office:word" xmlns:v="urn:schemas-microsoft-com:vml" xmlns:oel="http://schemas.microsoft.com/office/2019/extlst" xmlns:o="urn:schemas-microsoft-com:office:office" xmlns:am3d="http://schemas.microsoft.com/office/drawing/2017/model3d" xmlns:aink="http://schemas.microsoft.com/office/drawing/2016/ink" xmlns:cx8="http://schemas.microsoft.com/office/drawing/2016/5/14/chartex" xmlns:cx7="http://schemas.microsoft.com/office/drawing/2016/5/13/chartex" xmlns:cx6="http://schemas.microsoft.com/office/drawing/2016/5/12/chartex" xmlns:cx5="http://schemas.microsoft.com/office/drawing/2016/5/11/chartex" xmlns:cx4="http://schemas.microsoft.com/office/drawing/2016/5/10/chartex" xmlns:cx3="http://schemas.microsoft.com/office/drawing/2016/5/9/chartex" xmlns:cx2="http://schemas.microsoft.com/office/drawing/2015/10/21/chartex" xmlns="" sd="0">
+                          <ask:lineSketchStyleProps xmlns="" xmlns:cx2="http://schemas.microsoft.com/office/drawing/2015/10/21/chartex" xmlns:cx3="http://schemas.microsoft.com/office/drawing/2016/5/9/chartex" xmlns:cx4="http://schemas.microsoft.com/office/drawing/2016/5/10/chartex" xmlns:cx5="http://schemas.microsoft.com/office/drawing/2016/5/11/chartex" xmlns:cx6="http://schemas.microsoft.com/office/drawing/2016/5/12/chartex" xmlns:cx7="http://schemas.microsoft.com/office/drawing/2016/5/13/chartex" xmlns:cx8="http://schemas.microsoft.com/office/drawing/2016/5/14/chartex" xmlns:aink="http://schemas.microsoft.com/office/drawing/2016/ink" xmlns:am3d="http://schemas.microsoft.com/office/drawing/2017/model3d" xmlns:o="urn:schemas-microsoft-com:office:office" xmlns:oel="http://schemas.microsoft.com/office/2019/extlst" xmlns:v="urn:schemas-microsoft-com:vml" xmlns:w10="urn:schemas-microsoft-com:office:word" xmlns:w="http://schemas.openxmlformats.org/wordprocessingml/2006/main" xmlns:w16cex="http://schemas.microsoft.com/office/word/2018/wordml/cex" xmlns:w16cid="http://schemas.microsoft.com/office/word/2016/wordml/cid" xmlns:w16="http://schemas.microsoft.com/office/word/2018/wordml" xmlns:w16du="http://schemas.microsoft.com/office/word/2023/wordml/word16du" xmlns:w16sdtdh="http://schemas.microsoft.com/office/word/2020/wordml/sdtdatahash" xmlns:ask="http://schemas.microsoft.com/office/drawing/2018/sketchyshapes" sd="0">
                             <a:custGeom>
                               <a:avLst/>
                               <a:gdLst/>
@@ -14529,6 +15759,7 @@
           <w:sz w:val="28"/>
           <w:szCs w:val="28"/>
         </w:rPr>
+        <w:lastRenderedPageBreak/>
         <w:t>На сторінці є кнопка "Підтвердити замовлення", яка дозволяє користувачам підтвердити та оформити своє замовлення</w:t>
       </w:r>
       <w:bookmarkEnd w:id="51"/>
@@ -14596,7 +15827,6 @@
           <w:szCs w:val="28"/>
           <w:lang w:val="en-US"/>
         </w:rPr>
-        <w:lastRenderedPageBreak/>
         <w:drawing>
           <wp:inline distT="0" distB="0" distL="0" distR="0" wp14:anchorId="15AA8EFA" wp14:editId="4A13D35B">
             <wp:extent cx="6299200" cy="3173310"/>
@@ -14613,7 +15843,7 @@
                     <pic:cNvPicPr/>
                   </pic:nvPicPr>
                   <pic:blipFill>
-                    <a:blip r:embed="rId25">
+                    <a:blip r:embed="rId31">
                       <a:extLst>
                         <a:ext uri="{28A0092B-C50C-407E-A947-70E740481C1C}">
                           <a14:useLocalDpi xmlns:a14="http://schemas.microsoft.com/office/drawing/2010/main" val="0"/>
@@ -14643,7 +15873,7 @@
                       <a:tailEnd type="none" w="med" len="med"/>
                       <a:extLst>
                         <a:ext uri="{C807C97D-BFC1-408E-A445-0C87EB9F89A2}">
-                          <ask:lineSketchStyleProps xmlns:ask="http://schemas.microsoft.com/office/drawing/2018/sketchyshapes" xmlns:w16sdtdh="http://schemas.microsoft.com/office/word/2020/wordml/sdtdatahash" xmlns:w16du="http://schemas.microsoft.com/office/word/2023/wordml/word16du" xmlns:w16="http://schemas.microsoft.com/office/word/2018/wordml" xmlns:w16cid="http://schemas.microsoft.com/office/word/2016/wordml/cid" xmlns:w16cex="http://schemas.microsoft.com/office/word/2018/wordml/cex" xmlns:w="http://schemas.openxmlformats.org/wordprocessingml/2006/main" xmlns:w10="urn:schemas-microsoft-com:office:word" xmlns:v="urn:schemas-microsoft-com:vml" xmlns:oel="http://schemas.microsoft.com/office/2019/extlst" xmlns:o="urn:schemas-microsoft-com:office:office" xmlns:am3d="http://schemas.microsoft.com/office/drawing/2017/model3d" xmlns:aink="http://schemas.microsoft.com/office/drawing/2016/ink" xmlns:cx8="http://schemas.microsoft.com/office/drawing/2016/5/14/chartex" xmlns:cx7="http://schemas.microsoft.com/office/drawing/2016/5/13/chartex" xmlns:cx6="http://schemas.microsoft.com/office/drawing/2016/5/12/chartex" xmlns:cx5="http://schemas.microsoft.com/office/drawing/2016/5/11/chartex" xmlns:cx4="http://schemas.microsoft.com/office/drawing/2016/5/10/chartex" xmlns:cx3="http://schemas.microsoft.com/office/drawing/2016/5/9/chartex" xmlns:cx2="http://schemas.microsoft.com/office/drawing/2015/10/21/chartex" xmlns="" sd="0">
+                          <ask:lineSketchStyleProps xmlns="" xmlns:cx2="http://schemas.microsoft.com/office/drawing/2015/10/21/chartex" xmlns:cx3="http://schemas.microsoft.com/office/drawing/2016/5/9/chartex" xmlns:cx4="http://schemas.microsoft.com/office/drawing/2016/5/10/chartex" xmlns:cx5="http://schemas.microsoft.com/office/drawing/2016/5/11/chartex" xmlns:cx6="http://schemas.microsoft.com/office/drawing/2016/5/12/chartex" xmlns:cx7="http://schemas.microsoft.com/office/drawing/2016/5/13/chartex" xmlns:cx8="http://schemas.microsoft.com/office/drawing/2016/5/14/chartex" xmlns:aink="http://schemas.microsoft.com/office/drawing/2016/ink" xmlns:am3d="http://schemas.microsoft.com/office/drawing/2017/model3d" xmlns:o="urn:schemas-microsoft-com:office:office" xmlns:oel="http://schemas.microsoft.com/office/2019/extlst" xmlns:v="urn:schemas-microsoft-com:vml" xmlns:w10="urn:schemas-microsoft-com:office:word" xmlns:w="http://schemas.openxmlformats.org/wordprocessingml/2006/main" xmlns:w16cex="http://schemas.microsoft.com/office/word/2018/wordml/cex" xmlns:w16cid="http://schemas.microsoft.com/office/word/2016/wordml/cid" xmlns:w16="http://schemas.microsoft.com/office/word/2018/wordml" xmlns:w16du="http://schemas.microsoft.com/office/word/2023/wordml/word16du" xmlns:w16sdtdh="http://schemas.microsoft.com/office/word/2020/wordml/sdtdatahash" xmlns:ask="http://schemas.microsoft.com/office/drawing/2018/sketchyshapes" sd="0">
                             <a:custGeom>
                               <a:avLst/>
                               <a:gdLst/>
@@ -14871,6 +16101,7 @@
       </w:pPr>
       <w:bookmarkStart w:id="56" w:name="_Hlk132583433"/>
       <w:r>
+        <w:lastRenderedPageBreak/>
         <w:t>Перш за все, була розглянута структура серверного програмного проєкту. Були визначені основні програмні компоненти, з яких складається програмний проєкт веб-ресурсу, а також наданий перелік основних класів, які відносяться до цих компонентів.</w:t>
       </w:r>
     </w:p>
@@ -14890,7 +16121,6 @@
       <w:bookmarkStart w:id="58" w:name="_Hlk132557500"/>
       <w:bookmarkEnd w:id="56"/>
       <w:r>
-        <w:lastRenderedPageBreak/>
         <w:t>Окремо було розглянуто питання використання системи контроля версій для упорядкування розробки веб-ресурсу. Були визначені основні репозиторії проєкту та надані основні показники метрик цих репозиторіїв.</w:t>
       </w:r>
     </w:p>
@@ -15105,7 +16335,6 @@
         <w:rPr>
           <w:lang w:val="uk-UA"/>
         </w:rPr>
-        <w:lastRenderedPageBreak/>
         <w:t>ВИСНОВ</w:t>
       </w:r>
       <w:r>
@@ -15342,6 +16571,7 @@
         <w:pStyle w:val="a3"/>
       </w:pPr>
       <w:r>
+        <w:lastRenderedPageBreak/>
         <w:t xml:space="preserve">В </w:t>
       </w:r>
       <w:r>
@@ -15390,7 +16620,6 @@
         <w:rPr>
           <w:lang w:val="ru-RU"/>
         </w:rPr>
-        <w:lastRenderedPageBreak/>
         <w:t>ПЕРЕЛІК</w:t>
       </w:r>
       <w:r>
@@ -15683,7 +16912,7 @@
         </w:rPr>
         <w:t xml:space="preserve">: </w:t>
       </w:r>
-      <w:hyperlink r:id="rId26" w:history="1">
+      <w:hyperlink r:id="rId32" w:history="1">
         <w:r>
           <w:rPr>
             <w:rStyle w:val="a9"/>
@@ -15974,7 +17203,7 @@
         </w:rPr>
         <w:t xml:space="preserve"> </w:t>
       </w:r>
-      <w:hyperlink r:id="rId27" w:history="1">
+      <w:hyperlink r:id="rId33" w:history="1">
         <w:r>
           <w:rPr>
             <w:rStyle w:val="a9"/>
@@ -16097,7 +17326,7 @@
         </w:rPr>
         <w:t xml:space="preserve">: </w:t>
       </w:r>
-      <w:hyperlink r:id="rId28" w:history="1">
+      <w:hyperlink r:id="rId34" w:history="1">
         <w:r>
           <w:rPr>
             <w:rStyle w:val="a9"/>
@@ -16339,7 +17568,7 @@
         </w:rPr>
         <w:t xml:space="preserve">: </w:t>
       </w:r>
-      <w:hyperlink r:id="rId29" w:history="1">
+      <w:hyperlink r:id="rId35" w:history="1">
         <w:r>
           <w:rPr>
             <w:rStyle w:val="a9"/>
@@ -16574,6 +17803,7 @@
           <w:szCs w:val="28"/>
           <w:lang w:val="en-US"/>
         </w:rPr>
+        <w:lastRenderedPageBreak/>
         <w:t xml:space="preserve">Thymeleaf Page Layouts. </w:t>
       </w:r>
       <w:r>
@@ -16594,7 +17824,7 @@
         </w:rPr>
         <w:t xml:space="preserve">: </w:t>
       </w:r>
-      <w:hyperlink r:id="rId30" w:history="1">
+      <w:hyperlink r:id="rId36" w:history="1">
         <w:r>
           <w:rPr>
             <w:rStyle w:val="a9"/>
@@ -16859,7 +18089,7 @@
         </w:rPr>
         <w:t xml:space="preserve">: </w:t>
       </w:r>
-      <w:hyperlink r:id="rId31" w:history="1">
+      <w:hyperlink r:id="rId37" w:history="1">
         <w:r>
           <w:rPr>
             <w:rStyle w:val="a9"/>
@@ -17184,7 +18414,7 @@
         </w:rPr>
         <w:t xml:space="preserve">. </w:t>
       </w:r>
-      <w:hyperlink r:id="rId32" w:anchor="1" w:history="1">
+      <w:hyperlink r:id="rId38" w:anchor="1" w:history="1">
         <w:r>
           <w:rPr>
             <w:rStyle w:val="a9"/>
@@ -17270,7 +18500,7 @@
       </w:r>
     </w:p>
     <w:sectPr>
-      <w:headerReference w:type="default" r:id="rId33"/>
+      <w:headerReference w:type="default" r:id="rId39"/>
       <w:pgSz w:w="11905" w:h="16837" w:code="9"/>
       <w:pgMar w:top="1134" w:right="567" w:bottom="1134" w:left="1418" w:header="720" w:footer="720" w:gutter="0"/>
       <w:cols w:space="720"/>
@@ -17384,7 +18614,7 @@
             <w:sz w:val="24"/>
             <w:szCs w:val="24"/>
           </w:rPr>
-          <w:t>25</w:t>
+          <w:t>37</w:t>
         </w:r>
         <w:r>
           <w:rPr>
@@ -23372,7 +24602,7 @@
 </file>
 
 <file path=customXml/itemProps1.xml><?xml version="1.0" encoding="utf-8"?>
-<ds:datastoreItem xmlns:ds="http://schemas.openxmlformats.org/officeDocument/2006/customXml" ds:itemID="{4CE907A7-52EE-4842-A23C-224A09E5038F}">
+<ds:datastoreItem xmlns:ds="http://schemas.openxmlformats.org/officeDocument/2006/customXml" ds:itemID="{8B61FE48-7332-4B13-85AB-EEA79E469C58}">
   <ds:schemaRefs>
     <ds:schemaRef ds:uri="http://schemas.openxmlformats.org/officeDocument/2006/bibliography"/>
   </ds:schemaRefs>
